--- a/论文总结与实验.docx
+++ b/论文总结与实验.docx
@@ -1,6 +1,6 @@
 
 <file path=word/document.xml><?xml version="1.0" encoding="utf-8"?>
-<w:document xmlns:ve="http://schemas.openxmlformats.org/markup-compatibility/2006" xmlns:o="urn:schemas-microsoft-com:office:office" xmlns:r="http://schemas.openxmlformats.org/officeDocument/2006/relationships" xmlns:m="http://schemas.openxmlformats.org/officeDocument/2006/math" xmlns:v="urn:schemas-microsoft-com:vml" xmlns:wp="http://schemas.openxmlformats.org/drawingml/2006/wordprocessingDrawing" xmlns:w10="urn:schemas-microsoft-com:office:word" xmlns:w="http://schemas.openxmlformats.org/wordprocessingml/2006/main" xmlns:wne="http://schemas.microsoft.com/office/word/2006/wordml">
+<w:document xmlns:wpc="http://schemas.microsoft.com/office/word/2010/wordprocessingCanvas" xmlns:cx="http://schemas.microsoft.com/office/drawing/2014/chartex" xmlns:cx1="http://schemas.microsoft.com/office/drawing/2015/9/8/chartex" xmlns:cx2="http://schemas.microsoft.com/office/drawing/2015/10/21/chartex" xmlns:cx3="http://schemas.microsoft.com/office/drawing/2016/5/9/chartex" xmlns:cx4="http://schemas.microsoft.com/office/drawing/2016/5/10/chartex" xmlns:cx5="http://schemas.microsoft.com/office/drawing/2016/5/11/chartex" xmlns:cx6="http://schemas.microsoft.com/office/drawing/2016/5/12/chartex" xmlns:cx7="http://schemas.microsoft.com/office/drawing/2016/5/13/chartex" xmlns:cx8="http://schemas.microsoft.com/office/drawing/2016/5/14/chartex" xmlns:mc="http://schemas.openxmlformats.org/markup-compatibility/2006" xmlns:aink="http://schemas.microsoft.com/office/drawing/2016/ink" xmlns:am3d="http://schemas.microsoft.com/office/drawing/2017/model3d" xmlns:o="urn:schemas-microsoft-com:office:office" xmlns:r="http://schemas.openxmlformats.org/officeDocument/2006/relationships" xmlns:m="http://schemas.openxmlformats.org/officeDocument/2006/math" xmlns:v="urn:schemas-microsoft-com:vml" xmlns:wp14="http://schemas.microsoft.com/office/word/2010/wordprocessingDrawing" xmlns:wp="http://schemas.openxmlformats.org/drawingml/2006/wordprocessingDrawing" xmlns:w10="urn:schemas-microsoft-com:office:word" xmlns:w="http://schemas.openxmlformats.org/wordprocessingml/2006/main" xmlns:w14="http://schemas.microsoft.com/office/word/2010/wordml" xmlns:w15="http://schemas.microsoft.com/office/word/2012/wordml" xmlns:w16cid="http://schemas.microsoft.com/office/word/2016/wordml/cid" xmlns:w16se="http://schemas.microsoft.com/office/word/2015/wordml/symex" xmlns:wpg="http://schemas.microsoft.com/office/word/2010/wordprocessingGroup" xmlns:wpi="http://schemas.microsoft.com/office/word/2010/wordprocessingInk" xmlns:wne="http://schemas.microsoft.com/office/word/2006/wordml" xmlns:wps="http://schemas.microsoft.com/office/word/2010/wordprocessingShape" mc:Ignorable="w14 w15 w16se w16cid wp14">
   <w:body>
     <w:p>
       <w:pPr>
@@ -1335,6 +1335,7 @@
         </w:rPr>
         <w:t>n</w:t>
       </w:r>
+      <w:proofErr w:type="gramStart"/>
       <w:r>
         <w:rPr>
           <w:rFonts w:hint="eastAsia"/>
@@ -1342,6 +1343,7 @@
         </w:rPr>
         <w:t>个</w:t>
       </w:r>
+      <w:proofErr w:type="gramEnd"/>
       <w:r>
         <w:rPr>
           <w:szCs w:val="24"/>
@@ -1395,7 +1397,14 @@
         <w:rPr>
           <w:szCs w:val="24"/>
         </w:rPr>
-        <w:t>…e</w:t>
+        <w:t>…</w:t>
+      </w:r>
+      <w:proofErr w:type="spellStart"/>
+      <w:r>
+        <w:rPr>
+          <w:szCs w:val="24"/>
+        </w:rPr>
+        <w:t>e</w:t>
       </w:r>
       <w:r>
         <w:rPr>
@@ -1404,6 +1413,7 @@
         </w:rPr>
         <w:t>n</w:t>
       </w:r>
+      <w:proofErr w:type="spellEnd"/>
       <w:r>
         <w:rPr>
           <w:szCs w:val="24"/>
@@ -1722,7 +1732,7 @@
           <v:shape id="_x0000_i1025" type="#_x0000_t75" style="width:12pt;height:12pt" o:ole="">
             <v:imagedata r:id="rId8" o:title=""/>
           </v:shape>
-          <o:OLEObject Type="Embed" ProgID="Equation.3" ShapeID="_x0000_i1025" DrawAspect="Content" ObjectID="_1587990412" r:id="rId9"/>
+          <o:OLEObject Type="Embed" ProgID="Equation.3" ShapeID="_x0000_i1025" DrawAspect="Content" ObjectID="_1588323374" r:id="rId9"/>
         </w:object>
       </w:r>
       <m:oMath>
@@ -1994,7 +2004,23 @@
           <w:rFonts w:hint="eastAsia"/>
           <w:szCs w:val="24"/>
         </w:rPr>
-        <w:t>：合并主要时间的预定义时间阈值。</w:t>
+        <w:t>：合并主要时间的预定</w:t>
+      </w:r>
+      <w:proofErr w:type="gramStart"/>
+      <w:r>
+        <w:rPr>
+          <w:rFonts w:hint="eastAsia"/>
+          <w:szCs w:val="24"/>
+        </w:rPr>
+        <w:t>义时间</w:t>
+      </w:r>
+      <w:proofErr w:type="gramEnd"/>
+      <w:r>
+        <w:rPr>
+          <w:rFonts w:hint="eastAsia"/>
+          <w:szCs w:val="24"/>
+        </w:rPr>
+        <w:t>阈值。</w:t>
       </w:r>
     </w:p>
     <w:p>
@@ -2035,7 +2061,7 @@
                     <a:blip r:embed="rId10">
                       <a:extLst>
                         <a:ext uri="{28A0092B-C50C-407E-A947-70E740481C1C}">
-                          <a14:useLocalDpi xmlns:a14="http://schemas.microsoft.com/office/drawing/2010/main" xmlns:wps="http://schemas.microsoft.com/office/word/2010/wordprocessingShape" xmlns:wpi="http://schemas.microsoft.com/office/word/2010/wordprocessingInk" xmlns:wpg="http://schemas.microsoft.com/office/word/2010/wordprocessingGroup" xmlns:w16se="http://schemas.microsoft.com/office/word/2015/wordml/symex" xmlns:w15="http://schemas.microsoft.com/office/word/2012/wordml" xmlns:w14="http://schemas.microsoft.com/office/word/2010/wordml" xmlns:w="http://schemas.openxmlformats.org/wordprocessingml/2006/main" xmlns:w10="urn:schemas-microsoft-com:office:word" xmlns:wp14="http://schemas.microsoft.com/office/word/2010/wordprocessingDrawing" xmlns:v="urn:schemas-microsoft-com:vml" xmlns:o="urn:schemas-microsoft-com:office:office" xmlns:mc="http://schemas.openxmlformats.org/markup-compatibility/2006" xmlns:cx="http://schemas.microsoft.com/office/drawing/2014/chartex" xmlns:wpc="http://schemas.microsoft.com/office/word/2010/wordprocessingCanvas" xmlns="" val="0"/>
+                          <a14:useLocalDpi xmlns:a14="http://schemas.microsoft.com/office/drawing/2010/main" val="0"/>
                         </a:ext>
                       </a:extLst>
                     </a:blip>
@@ -2152,7 +2178,7 @@
                     <a:blip r:embed="rId11">
                       <a:extLst>
                         <a:ext uri="{28A0092B-C50C-407E-A947-70E740481C1C}">
-                          <a14:useLocalDpi xmlns:a14="http://schemas.microsoft.com/office/drawing/2010/main" xmlns:wps="http://schemas.microsoft.com/office/word/2010/wordprocessingShape" xmlns:wpi="http://schemas.microsoft.com/office/word/2010/wordprocessingInk" xmlns:wpg="http://schemas.microsoft.com/office/word/2010/wordprocessingGroup" xmlns:w16se="http://schemas.microsoft.com/office/word/2015/wordml/symex" xmlns:w15="http://schemas.microsoft.com/office/word/2012/wordml" xmlns:w14="http://schemas.microsoft.com/office/word/2010/wordml" xmlns:w="http://schemas.openxmlformats.org/wordprocessingml/2006/main" xmlns:w10="urn:schemas-microsoft-com:office:word" xmlns:wp14="http://schemas.microsoft.com/office/word/2010/wordprocessingDrawing" xmlns:v="urn:schemas-microsoft-com:vml" xmlns:o="urn:schemas-microsoft-com:office:office" xmlns:mc="http://schemas.openxmlformats.org/markup-compatibility/2006" xmlns:cx="http://schemas.microsoft.com/office/drawing/2014/chartex" xmlns:wpc="http://schemas.microsoft.com/office/word/2010/wordprocessingCanvas" xmlns="" val="0"/>
+                          <a14:useLocalDpi xmlns:a14="http://schemas.microsoft.com/office/drawing/2010/main" val="0"/>
                         </a:ext>
                       </a:extLst>
                     </a:blip>
@@ -2648,7 +2674,15 @@
           <w:rFonts w:hint="eastAsia"/>
           <w:szCs w:val="24"/>
         </w:rPr>
-        <w:t>维持阶段：</w:t>
+        <w:t>维持阶段</w:t>
+      </w:r>
+      <w:proofErr w:type="gramStart"/>
+      <w:r>
+        <w:rPr>
+          <w:rFonts w:hint="eastAsia"/>
+          <w:szCs w:val="24"/>
+        </w:rPr>
+        <w:t>：</w:t>
       </w:r>
       <w:r>
         <w:rPr>
@@ -2657,6 +2691,7 @@
         </w:rPr>
         <w:t>[</w:t>
       </w:r>
+      <w:proofErr w:type="gramEnd"/>
       <m:oMath>
         <m:sSubSup>
           <m:sSubSupPr>
@@ -2900,7 +2935,7 @@
                     <a:blip r:embed="rId12">
                       <a:extLst>
                         <a:ext uri="{28A0092B-C50C-407E-A947-70E740481C1C}">
-                          <a14:useLocalDpi xmlns:a14="http://schemas.microsoft.com/office/drawing/2010/main" xmlns:wps="http://schemas.microsoft.com/office/word/2010/wordprocessingShape" xmlns:wpi="http://schemas.microsoft.com/office/word/2010/wordprocessingInk" xmlns:wpg="http://schemas.microsoft.com/office/word/2010/wordprocessingGroup" xmlns:w16se="http://schemas.microsoft.com/office/word/2015/wordml/symex" xmlns:w15="http://schemas.microsoft.com/office/word/2012/wordml" xmlns:w14="http://schemas.microsoft.com/office/word/2010/wordml" xmlns:w="http://schemas.openxmlformats.org/wordprocessingml/2006/main" xmlns:w10="urn:schemas-microsoft-com:office:word" xmlns:wp14="http://schemas.microsoft.com/office/word/2010/wordprocessingDrawing" xmlns:v="urn:schemas-microsoft-com:vml" xmlns:o="urn:schemas-microsoft-com:office:office" xmlns:mc="http://schemas.openxmlformats.org/markup-compatibility/2006" xmlns:cx="http://schemas.microsoft.com/office/drawing/2014/chartex" xmlns:wpc="http://schemas.microsoft.com/office/word/2010/wordprocessingCanvas" xmlns="" val="0"/>
+                          <a14:useLocalDpi xmlns:a14="http://schemas.microsoft.com/office/drawing/2010/main" val="0"/>
                         </a:ext>
                       </a:extLst>
                     </a:blip>
@@ -3035,7 +3070,7 @@
                     <a:blip r:embed="rId13">
                       <a:extLst>
                         <a:ext uri="{28A0092B-C50C-407E-A947-70E740481C1C}">
-                          <a14:useLocalDpi xmlns:a14="http://schemas.microsoft.com/office/drawing/2010/main" xmlns:wps="http://schemas.microsoft.com/office/word/2010/wordprocessingShape" xmlns:wpi="http://schemas.microsoft.com/office/word/2010/wordprocessingInk" xmlns:wpg="http://schemas.microsoft.com/office/word/2010/wordprocessingGroup" xmlns:w16se="http://schemas.microsoft.com/office/word/2015/wordml/symex" xmlns:w15="http://schemas.microsoft.com/office/word/2012/wordml" xmlns:w14="http://schemas.microsoft.com/office/word/2010/wordml" xmlns:w="http://schemas.openxmlformats.org/wordprocessingml/2006/main" xmlns:w10="urn:schemas-microsoft-com:office:word" xmlns:wp14="http://schemas.microsoft.com/office/word/2010/wordprocessingDrawing" xmlns:v="urn:schemas-microsoft-com:vml" xmlns:o="urn:schemas-microsoft-com:office:office" xmlns:mc="http://schemas.openxmlformats.org/markup-compatibility/2006" xmlns:cx="http://schemas.microsoft.com/office/drawing/2014/chartex" xmlns:wpc="http://schemas.microsoft.com/office/word/2010/wordprocessingCanvas" xmlns="" val="0"/>
+                          <a14:useLocalDpi xmlns:a14="http://schemas.microsoft.com/office/drawing/2010/main" val="0"/>
                         </a:ext>
                       </a:extLst>
                     </a:blip>
@@ -3115,7 +3150,7 @@
                     <a:blip r:embed="rId14">
                       <a:extLst>
                         <a:ext uri="{28A0092B-C50C-407E-A947-70E740481C1C}">
-                          <a14:useLocalDpi xmlns:a14="http://schemas.microsoft.com/office/drawing/2010/main" xmlns:wps="http://schemas.microsoft.com/office/word/2010/wordprocessingShape" xmlns:wpi="http://schemas.microsoft.com/office/word/2010/wordprocessingInk" xmlns:wpg="http://schemas.microsoft.com/office/word/2010/wordprocessingGroup" xmlns:w16se="http://schemas.microsoft.com/office/word/2015/wordml/symex" xmlns:w15="http://schemas.microsoft.com/office/word/2012/wordml" xmlns:w14="http://schemas.microsoft.com/office/word/2010/wordml" xmlns:w="http://schemas.openxmlformats.org/wordprocessingml/2006/main" xmlns:w10="urn:schemas-microsoft-com:office:word" xmlns:wp14="http://schemas.microsoft.com/office/word/2010/wordprocessingDrawing" xmlns:v="urn:schemas-microsoft-com:vml" xmlns:o="urn:schemas-microsoft-com:office:office" xmlns:mc="http://schemas.openxmlformats.org/markup-compatibility/2006" xmlns:cx="http://schemas.microsoft.com/office/drawing/2014/chartex" xmlns:wpc="http://schemas.microsoft.com/office/word/2010/wordprocessingCanvas" xmlns="" val="0"/>
+                          <a14:useLocalDpi xmlns:a14="http://schemas.microsoft.com/office/drawing/2010/main" val="0"/>
                         </a:ext>
                       </a:extLst>
                     </a:blip>
@@ -3202,7 +3237,7 @@
           <v:shape id="_x0000_i1026" type="#_x0000_t75" style="width:12.75pt;height:18.75pt" o:ole="">
             <v:imagedata r:id="rId15" o:title=""/>
           </v:shape>
-          <o:OLEObject Type="Embed" ProgID="Equation.3" ShapeID="_x0000_i1026" DrawAspect="Content" ObjectID="_1587990413" r:id="rId16"/>
+          <o:OLEObject Type="Embed" ProgID="Equation.3" ShapeID="_x0000_i1026" DrawAspect="Content" ObjectID="_1588323375" r:id="rId16"/>
         </w:object>
       </w:r>
       <w:r>
@@ -3265,7 +3300,7 @@
           <v:shape id="_x0000_i1027" type="#_x0000_t75" style="width:12.75pt;height:18.75pt" o:ole="">
             <v:imagedata r:id="rId15" o:title=""/>
           </v:shape>
-          <o:OLEObject Type="Embed" ProgID="Equation.3" ShapeID="_x0000_i1027" DrawAspect="Content" ObjectID="_1587990414" r:id="rId17"/>
+          <o:OLEObject Type="Embed" ProgID="Equation.3" ShapeID="_x0000_i1027" DrawAspect="Content" ObjectID="_1588323376" r:id="rId17"/>
         </w:object>
       </w:r>
       <w:r>
@@ -3441,7 +3476,7 @@
           <v:shape id="_x0000_i1028" type="#_x0000_t75" style="width:15pt;height:18pt" o:ole="">
             <v:imagedata r:id="rId20" o:title=""/>
           </v:shape>
-          <o:OLEObject Type="Embed" ProgID="Equation.3" ShapeID="_x0000_i1028" DrawAspect="Content" ObjectID="_1587990415" r:id="rId21"/>
+          <o:OLEObject Type="Embed" ProgID="Equation.3" ShapeID="_x0000_i1028" DrawAspect="Content" ObjectID="_1588323377" r:id="rId21"/>
         </w:object>
       </w:r>
       <w:r>
@@ -3491,7 +3526,7 @@
           <v:shape id="_x0000_i1029" type="#_x0000_t75" style="width:15pt;height:18pt" o:ole="">
             <v:imagedata r:id="rId20" o:title=""/>
           </v:shape>
-          <o:OLEObject Type="Embed" ProgID="Equation.3" ShapeID="_x0000_i1029" DrawAspect="Content" ObjectID="_1587990416" r:id="rId22"/>
+          <o:OLEObject Type="Embed" ProgID="Equation.3" ShapeID="_x0000_i1029" DrawAspect="Content" ObjectID="_1588323378" r:id="rId22"/>
         </w:object>
       </w:r>
       <w:r>
@@ -3768,7 +3803,7 @@
                     <a:blip r:embed="rId24">
                       <a:extLst>
                         <a:ext uri="{28A0092B-C50C-407E-A947-70E740481C1C}">
-                          <a14:useLocalDpi xmlns:a14="http://schemas.microsoft.com/office/drawing/2010/main" xmlns:wps="http://schemas.microsoft.com/office/word/2010/wordprocessingShape" xmlns:wpi="http://schemas.microsoft.com/office/word/2010/wordprocessingInk" xmlns:wpg="http://schemas.microsoft.com/office/word/2010/wordprocessingGroup" xmlns:w16se="http://schemas.microsoft.com/office/word/2015/wordml/symex" xmlns:w15="http://schemas.microsoft.com/office/word/2012/wordml" xmlns:w14="http://schemas.microsoft.com/office/word/2010/wordml" xmlns:w="http://schemas.openxmlformats.org/wordprocessingml/2006/main" xmlns:w10="urn:schemas-microsoft-com:office:word" xmlns:wp14="http://schemas.microsoft.com/office/word/2010/wordprocessingDrawing" xmlns:v="urn:schemas-microsoft-com:vml" xmlns:o="urn:schemas-microsoft-com:office:office" xmlns:mc="http://schemas.openxmlformats.org/markup-compatibility/2006" xmlns:cx="http://schemas.microsoft.com/office/drawing/2014/chartex" xmlns:wpc="http://schemas.microsoft.com/office/word/2010/wordprocessingCanvas" xmlns="" val="0"/>
+                          <a14:useLocalDpi xmlns:a14="http://schemas.microsoft.com/office/drawing/2010/main" val="0"/>
                         </a:ext>
                       </a:extLst>
                     </a:blip>
@@ -3831,7 +3866,7 @@
                     <a:blip r:embed="rId25">
                       <a:extLst>
                         <a:ext uri="{28A0092B-C50C-407E-A947-70E740481C1C}">
-                          <a14:useLocalDpi xmlns:a14="http://schemas.microsoft.com/office/drawing/2010/main" xmlns:wps="http://schemas.microsoft.com/office/word/2010/wordprocessingShape" xmlns:wpi="http://schemas.microsoft.com/office/word/2010/wordprocessingInk" xmlns:wpg="http://schemas.microsoft.com/office/word/2010/wordprocessingGroup" xmlns:w16se="http://schemas.microsoft.com/office/word/2015/wordml/symex" xmlns:w15="http://schemas.microsoft.com/office/word/2012/wordml" xmlns:w14="http://schemas.microsoft.com/office/word/2010/wordml" xmlns:w="http://schemas.openxmlformats.org/wordprocessingml/2006/main" xmlns:w10="urn:schemas-microsoft-com:office:word" xmlns:wp14="http://schemas.microsoft.com/office/word/2010/wordprocessingDrawing" xmlns:v="urn:schemas-microsoft-com:vml" xmlns:o="urn:schemas-microsoft-com:office:office" xmlns:mc="http://schemas.openxmlformats.org/markup-compatibility/2006" xmlns:cx="http://schemas.microsoft.com/office/drawing/2014/chartex" xmlns:wpc="http://schemas.microsoft.com/office/word/2010/wordprocessingCanvas" xmlns="" val="0"/>
+                          <a14:useLocalDpi xmlns:a14="http://schemas.microsoft.com/office/drawing/2010/main" val="0"/>
                         </a:ext>
                       </a:extLst>
                     </a:blip>
@@ -4000,7 +4035,7 @@
                     <a:blip r:embed="rId26">
                       <a:extLst>
                         <a:ext uri="{28A0092B-C50C-407E-A947-70E740481C1C}">
-                          <a14:useLocalDpi xmlns:a14="http://schemas.microsoft.com/office/drawing/2010/main" xmlns:wps="http://schemas.microsoft.com/office/word/2010/wordprocessingShape" xmlns:wpi="http://schemas.microsoft.com/office/word/2010/wordprocessingInk" xmlns:wpg="http://schemas.microsoft.com/office/word/2010/wordprocessingGroup" xmlns:w16se="http://schemas.microsoft.com/office/word/2015/wordml/symex" xmlns:w15="http://schemas.microsoft.com/office/word/2012/wordml" xmlns:w14="http://schemas.microsoft.com/office/word/2010/wordml" xmlns:w="http://schemas.openxmlformats.org/wordprocessingml/2006/main" xmlns:w10="urn:schemas-microsoft-com:office:word" xmlns:wp14="http://schemas.microsoft.com/office/word/2010/wordprocessingDrawing" xmlns:v="urn:schemas-microsoft-com:vml" xmlns:o="urn:schemas-microsoft-com:office:office" xmlns:mc="http://schemas.openxmlformats.org/markup-compatibility/2006" xmlns:cx="http://schemas.microsoft.com/office/drawing/2014/chartex" xmlns:wpc="http://schemas.microsoft.com/office/word/2010/wordprocessingCanvas" xmlns="" val="0"/>
+                          <a14:useLocalDpi xmlns:a14="http://schemas.microsoft.com/office/drawing/2010/main" val="0"/>
                         </a:ext>
                       </a:extLst>
                     </a:blip>
@@ -4185,7 +4220,7 @@
                     <a:blip r:embed="rId27">
                       <a:extLst>
                         <a:ext uri="{28A0092B-C50C-407E-A947-70E740481C1C}">
-                          <a14:useLocalDpi xmlns:a14="http://schemas.microsoft.com/office/drawing/2010/main" xmlns:wps="http://schemas.microsoft.com/office/word/2010/wordprocessingShape" xmlns:wpi="http://schemas.microsoft.com/office/word/2010/wordprocessingInk" xmlns:wpg="http://schemas.microsoft.com/office/word/2010/wordprocessingGroup" xmlns:w16se="http://schemas.microsoft.com/office/word/2015/wordml/symex" xmlns:w15="http://schemas.microsoft.com/office/word/2012/wordml" xmlns:w14="http://schemas.microsoft.com/office/word/2010/wordml" xmlns:w="http://schemas.openxmlformats.org/wordprocessingml/2006/main" xmlns:w10="urn:schemas-microsoft-com:office:word" xmlns:wp14="http://schemas.microsoft.com/office/word/2010/wordprocessingDrawing" xmlns:v="urn:schemas-microsoft-com:vml" xmlns:o="urn:schemas-microsoft-com:office:office" xmlns:mc="http://schemas.openxmlformats.org/markup-compatibility/2006" xmlns:cx="http://schemas.microsoft.com/office/drawing/2014/chartex" xmlns:wpc="http://schemas.microsoft.com/office/word/2010/wordprocessingCanvas" xmlns="" val="0"/>
+                          <a14:useLocalDpi xmlns:a14="http://schemas.microsoft.com/office/drawing/2010/main" val="0"/>
                         </a:ext>
                       </a:extLst>
                     </a:blip>
@@ -4317,7 +4352,15 @@
           <w:rFonts w:hint="eastAsia"/>
           <w:szCs w:val="24"/>
         </w:rPr>
-        <w:t>P(l</w:t>
+        <w:t>P(</w:t>
+      </w:r>
+      <w:proofErr w:type="spellStart"/>
+      <w:r>
+        <w:rPr>
+          <w:rFonts w:hint="eastAsia"/>
+          <w:szCs w:val="24"/>
+        </w:rPr>
+        <w:t>l</w:t>
       </w:r>
       <w:r>
         <w:rPr>
@@ -4342,6 +4385,7 @@
         </w:rPr>
         <w:t>s,a</w:t>
       </w:r>
+      <w:proofErr w:type="spellEnd"/>
       <w:r>
         <w:rPr>
           <w:rFonts w:hint="eastAsia"/>
@@ -4375,7 +4419,15 @@
           <w:rFonts w:hint="eastAsia"/>
           <w:szCs w:val="24"/>
         </w:rPr>
-        <w:t>P(l</w:t>
+        <w:t>P(</w:t>
+      </w:r>
+      <w:proofErr w:type="spellStart"/>
+      <w:r>
+        <w:rPr>
+          <w:rFonts w:hint="eastAsia"/>
+          <w:szCs w:val="24"/>
+        </w:rPr>
+        <w:t>l</w:t>
       </w:r>
       <w:r>
         <w:rPr>
@@ -4400,6 +4452,7 @@
         </w:rPr>
         <w:t>a</w:t>
       </w:r>
+      <w:proofErr w:type="spellEnd"/>
       <w:r>
         <w:rPr>
           <w:rFonts w:hint="eastAsia"/>
@@ -4448,7 +4501,7 @@
                     <a:blip r:embed="rId28">
                       <a:extLst>
                         <a:ext uri="{28A0092B-C50C-407E-A947-70E740481C1C}">
-                          <a14:useLocalDpi xmlns:a14="http://schemas.microsoft.com/office/drawing/2010/main" xmlns:wps="http://schemas.microsoft.com/office/word/2010/wordprocessingShape" xmlns:wpi="http://schemas.microsoft.com/office/word/2010/wordprocessingInk" xmlns:wpg="http://schemas.microsoft.com/office/word/2010/wordprocessingGroup" xmlns:w16se="http://schemas.microsoft.com/office/word/2015/wordml/symex" xmlns:w15="http://schemas.microsoft.com/office/word/2012/wordml" xmlns:w14="http://schemas.microsoft.com/office/word/2010/wordml" xmlns:w="http://schemas.openxmlformats.org/wordprocessingml/2006/main" xmlns:w10="urn:schemas-microsoft-com:office:word" xmlns:wp14="http://schemas.microsoft.com/office/word/2010/wordprocessingDrawing" xmlns:v="urn:schemas-microsoft-com:vml" xmlns:o="urn:schemas-microsoft-com:office:office" xmlns:mc="http://schemas.openxmlformats.org/markup-compatibility/2006" xmlns:cx="http://schemas.microsoft.com/office/drawing/2014/chartex" xmlns:wpc="http://schemas.microsoft.com/office/word/2010/wordprocessingCanvas" xmlns="" val="0"/>
+                          <a14:useLocalDpi xmlns:a14="http://schemas.microsoft.com/office/drawing/2010/main" val="0"/>
                         </a:ext>
                       </a:extLst>
                     </a:blip>
@@ -4526,7 +4579,7 @@
                     <a:blip r:embed="rId29">
                       <a:extLst>
                         <a:ext uri="{28A0092B-C50C-407E-A947-70E740481C1C}">
-                          <a14:useLocalDpi xmlns:a14="http://schemas.microsoft.com/office/drawing/2010/main" xmlns:wps="http://schemas.microsoft.com/office/word/2010/wordprocessingShape" xmlns:wpi="http://schemas.microsoft.com/office/word/2010/wordprocessingInk" xmlns:wpg="http://schemas.microsoft.com/office/word/2010/wordprocessingGroup" xmlns:w16se="http://schemas.microsoft.com/office/word/2015/wordml/symex" xmlns:w15="http://schemas.microsoft.com/office/word/2012/wordml" xmlns:w14="http://schemas.microsoft.com/office/word/2010/wordml" xmlns:w="http://schemas.openxmlformats.org/wordprocessingml/2006/main" xmlns:w10="urn:schemas-microsoft-com:office:word" xmlns:wp14="http://schemas.microsoft.com/office/word/2010/wordprocessingDrawing" xmlns:v="urn:schemas-microsoft-com:vml" xmlns:o="urn:schemas-microsoft-com:office:office" xmlns:mc="http://schemas.openxmlformats.org/markup-compatibility/2006" xmlns:cx="http://schemas.microsoft.com/office/drawing/2014/chartex" xmlns:wpc="http://schemas.microsoft.com/office/word/2010/wordprocessingCanvas" xmlns="" val="0"/>
+                          <a14:useLocalDpi xmlns:a14="http://schemas.microsoft.com/office/drawing/2010/main" val="0"/>
                         </a:ext>
                       </a:extLst>
                     </a:blip>
@@ -4696,7 +4749,7 @@
                     <a:blip r:embed="rId30">
                       <a:extLst>
                         <a:ext uri="{28A0092B-C50C-407E-A947-70E740481C1C}">
-                          <a14:useLocalDpi xmlns:a14="http://schemas.microsoft.com/office/drawing/2010/main" xmlns:wps="http://schemas.microsoft.com/office/word/2010/wordprocessingShape" xmlns:wpi="http://schemas.microsoft.com/office/word/2010/wordprocessingInk" xmlns:wpg="http://schemas.microsoft.com/office/word/2010/wordprocessingGroup" xmlns:w16se="http://schemas.microsoft.com/office/word/2015/wordml/symex" xmlns:w15="http://schemas.microsoft.com/office/word/2012/wordml" xmlns:w14="http://schemas.microsoft.com/office/word/2010/wordml" xmlns:w="http://schemas.openxmlformats.org/wordprocessingml/2006/main" xmlns:w10="urn:schemas-microsoft-com:office:word" xmlns:wp14="http://schemas.microsoft.com/office/word/2010/wordprocessingDrawing" xmlns:v="urn:schemas-microsoft-com:vml" xmlns:o="urn:schemas-microsoft-com:office:office" xmlns:mc="http://schemas.openxmlformats.org/markup-compatibility/2006" xmlns:cx="http://schemas.microsoft.com/office/drawing/2014/chartex" xmlns:wpc="http://schemas.microsoft.com/office/word/2010/wordprocessingCanvas" xmlns="" val="0"/>
+                          <a14:useLocalDpi xmlns:a14="http://schemas.microsoft.com/office/drawing/2010/main" val="0"/>
                         </a:ext>
                       </a:extLst>
                     </a:blip>
@@ -4907,7 +4960,7 @@
       <m:oMath>
         <m:box>
           <m:boxPr>
-            <m:opEmu m:val="on"/>
+            <m:opEmu m:val="1"/>
             <m:ctrlPr>
               <w:rPr>
                 <w:rFonts w:ascii="Cambria Math" w:hAnsi="Cambria Math"/>
@@ -4975,6 +5028,7 @@
         </w:rPr>
         <w:t>，</w:t>
       </w:r>
+      <w:proofErr w:type="spellStart"/>
       <w:r>
         <w:rPr>
           <w:rFonts w:hint="eastAsia"/>
@@ -4990,6 +5044,7 @@
         </w:rPr>
         <w:t>i,c</w:t>
       </w:r>
+      <w:proofErr w:type="spellEnd"/>
       <w:r>
         <w:rPr>
           <w:rFonts w:hint="eastAsia"/>
@@ -5011,6 +5066,7 @@
         </w:rPr>
         <w:t>中第</w:t>
       </w:r>
+      <w:proofErr w:type="spellStart"/>
       <w:r>
         <w:rPr>
           <w:rFonts w:hint="eastAsia"/>
@@ -5018,12 +5074,22 @@
         </w:rPr>
         <w:t>i</w:t>
       </w:r>
-      <w:r>
-        <w:rPr>
-          <w:rFonts w:hint="eastAsia"/>
-          <w:szCs w:val="24"/>
-        </w:rPr>
-        <w:t>个字的频率</w:t>
+      <w:proofErr w:type="spellEnd"/>
+      <w:proofErr w:type="gramStart"/>
+      <w:r>
+        <w:rPr>
+          <w:rFonts w:hint="eastAsia"/>
+          <w:szCs w:val="24"/>
+        </w:rPr>
+        <w:t>个</w:t>
+      </w:r>
+      <w:proofErr w:type="gramEnd"/>
+      <w:r>
+        <w:rPr>
+          <w:rFonts w:hint="eastAsia"/>
+          <w:szCs w:val="24"/>
+        </w:rPr>
+        <w:t>字的频率</w:t>
       </w:r>
     </w:p>
     <w:p>
@@ -5059,7 +5125,7 @@
                     <a:blip r:embed="rId31">
                       <a:extLst>
                         <a:ext uri="{28A0092B-C50C-407E-A947-70E740481C1C}">
-                          <a14:useLocalDpi xmlns:a14="http://schemas.microsoft.com/office/drawing/2010/main" xmlns:wps="http://schemas.microsoft.com/office/word/2010/wordprocessingShape" xmlns:wpi="http://schemas.microsoft.com/office/word/2010/wordprocessingInk" xmlns:wpg="http://schemas.microsoft.com/office/word/2010/wordprocessingGroup" xmlns:w16se="http://schemas.microsoft.com/office/word/2015/wordml/symex" xmlns:w15="http://schemas.microsoft.com/office/word/2012/wordml" xmlns:w14="http://schemas.microsoft.com/office/word/2010/wordml" xmlns:w="http://schemas.openxmlformats.org/wordprocessingml/2006/main" xmlns:w10="urn:schemas-microsoft-com:office:word" xmlns:wp14="http://schemas.microsoft.com/office/word/2010/wordprocessingDrawing" xmlns:v="urn:schemas-microsoft-com:vml" xmlns:o="urn:schemas-microsoft-com:office:office" xmlns:mc="http://schemas.openxmlformats.org/markup-compatibility/2006" xmlns:cx="http://schemas.microsoft.com/office/drawing/2014/chartex" xmlns:wpc="http://schemas.microsoft.com/office/word/2010/wordprocessingCanvas" xmlns="" val="0"/>
+                          <a14:useLocalDpi xmlns:a14="http://schemas.microsoft.com/office/drawing/2010/main" val="0"/>
                         </a:ext>
                       </a:extLst>
                     </a:blip>
@@ -5124,6 +5190,7 @@
         </w:rPr>
         <w:t>和</w:t>
       </w:r>
+      <w:proofErr w:type="spellStart"/>
       <w:r>
         <w:rPr>
           <w:rFonts w:hint="eastAsia"/>
@@ -5139,6 +5206,7 @@
         </w:rPr>
         <w:t>j</w:t>
       </w:r>
+      <w:proofErr w:type="spellEnd"/>
       <w:r>
         <w:rPr>
           <w:rFonts w:hint="eastAsia"/>
@@ -5156,7 +5224,7 @@
       <m:oMath>
         <m:box>
           <m:boxPr>
-            <m:opEmu m:val="on"/>
+            <m:opEmu m:val="1"/>
             <m:ctrlPr>
               <w:rPr>
                 <w:rFonts w:ascii="Cambria Math" w:hAnsi="Cambria Math"/>
@@ -5242,7 +5310,7 @@
       <m:oMath>
         <m:box>
           <m:boxPr>
-            <m:opEmu m:val="on"/>
+            <m:opEmu m:val="1"/>
             <m:ctrlPr>
               <w:rPr>
                 <w:rFonts w:ascii="Cambria Math" w:hAnsi="Cambria Math"/>
@@ -5394,7 +5462,7 @@
                     <a:blip r:embed="rId32">
                       <a:extLst>
                         <a:ext uri="{28A0092B-C50C-407E-A947-70E740481C1C}">
-                          <a14:useLocalDpi xmlns:a14="http://schemas.microsoft.com/office/drawing/2010/main" xmlns:wps="http://schemas.microsoft.com/office/word/2010/wordprocessingShape" xmlns:wpi="http://schemas.microsoft.com/office/word/2010/wordprocessingInk" xmlns:wpg="http://schemas.microsoft.com/office/word/2010/wordprocessingGroup" xmlns:w16se="http://schemas.microsoft.com/office/word/2015/wordml/symex" xmlns:w15="http://schemas.microsoft.com/office/word/2012/wordml" xmlns:w14="http://schemas.microsoft.com/office/word/2010/wordml" xmlns:w="http://schemas.openxmlformats.org/wordprocessingml/2006/main" xmlns:w10="urn:schemas-microsoft-com:office:word" xmlns:wp14="http://schemas.microsoft.com/office/word/2010/wordprocessingDrawing" xmlns:v="urn:schemas-microsoft-com:vml" xmlns:o="urn:schemas-microsoft-com:office:office" xmlns:mc="http://schemas.openxmlformats.org/markup-compatibility/2006" xmlns:cx="http://schemas.microsoft.com/office/drawing/2014/chartex" xmlns:wpc="http://schemas.microsoft.com/office/word/2010/wordprocessingCanvas" xmlns="" val="0"/>
+                          <a14:useLocalDpi xmlns:a14="http://schemas.microsoft.com/office/drawing/2010/main" val="0"/>
                         </a:ext>
                       </a:extLst>
                     </a:blip>
@@ -5599,7 +5667,7 @@
                     <a:blip r:embed="rId33">
                       <a:extLst>
                         <a:ext uri="{28A0092B-C50C-407E-A947-70E740481C1C}">
-                          <a14:useLocalDpi xmlns:a14="http://schemas.microsoft.com/office/drawing/2010/main" xmlns:wps="http://schemas.microsoft.com/office/word/2010/wordprocessingShape" xmlns:wpi="http://schemas.microsoft.com/office/word/2010/wordprocessingInk" xmlns:wpg="http://schemas.microsoft.com/office/word/2010/wordprocessingGroup" xmlns:w16se="http://schemas.microsoft.com/office/word/2015/wordml/symex" xmlns:w15="http://schemas.microsoft.com/office/word/2012/wordml" xmlns:w14="http://schemas.microsoft.com/office/word/2010/wordml" xmlns:w="http://schemas.openxmlformats.org/wordprocessingml/2006/main" xmlns:w10="urn:schemas-microsoft-com:office:word" xmlns:wp14="http://schemas.microsoft.com/office/word/2010/wordprocessingDrawing" xmlns:v="urn:schemas-microsoft-com:vml" xmlns:o="urn:schemas-microsoft-com:office:office" xmlns:mc="http://schemas.openxmlformats.org/markup-compatibility/2006" xmlns:cx="http://schemas.microsoft.com/office/drawing/2014/chartex" xmlns:wpc="http://schemas.microsoft.com/office/word/2010/wordprocessingCanvas" xmlns="" val="0"/>
+                          <a14:useLocalDpi xmlns:a14="http://schemas.microsoft.com/office/drawing/2010/main" val="0"/>
                         </a:ext>
                       </a:extLst>
                     </a:blip>
@@ -5699,7 +5767,23 @@
           <w:rFonts w:hint="eastAsia"/>
           <w:szCs w:val="24"/>
         </w:rPr>
-        <w:t>P(z|a)</w:t>
+        <w:t>P(</w:t>
+      </w:r>
+      <w:proofErr w:type="spellStart"/>
+      <w:r>
+        <w:rPr>
+          <w:rFonts w:hint="eastAsia"/>
+          <w:szCs w:val="24"/>
+        </w:rPr>
+        <w:t>z|a</w:t>
+      </w:r>
+      <w:proofErr w:type="spellEnd"/>
+      <w:r>
+        <w:rPr>
+          <w:rFonts w:hint="eastAsia"/>
+          <w:szCs w:val="24"/>
+        </w:rPr>
+        <w:t>)</w:t>
       </w:r>
       <w:r>
         <w:rPr>
@@ -5713,7 +5797,23 @@
           <w:rFonts w:hint="eastAsia"/>
           <w:szCs w:val="24"/>
         </w:rPr>
-        <w:t>P(z|s)</w:t>
+        <w:t>P(</w:t>
+      </w:r>
+      <w:proofErr w:type="spellStart"/>
+      <w:r>
+        <w:rPr>
+          <w:rFonts w:hint="eastAsia"/>
+          <w:szCs w:val="24"/>
+        </w:rPr>
+        <w:t>z|s</w:t>
+      </w:r>
+      <w:proofErr w:type="spellEnd"/>
+      <w:r>
+        <w:rPr>
+          <w:rFonts w:hint="eastAsia"/>
+          <w:szCs w:val="24"/>
+        </w:rPr>
+        <w:t>)</w:t>
       </w:r>
       <w:r>
         <w:rPr>
@@ -5934,13 +6034,23 @@
         </w:rPr>
         <w:t>j</w:t>
       </w:r>
-      <w:r>
-        <w:rPr>
-          <w:rFonts w:hint="eastAsia"/>
-          <w:szCs w:val="24"/>
-        </w:rPr>
-        <w:t>个字表示为</w:t>
-      </w:r>
+      <w:proofErr w:type="gramStart"/>
+      <w:r>
+        <w:rPr>
+          <w:rFonts w:hint="eastAsia"/>
+          <w:szCs w:val="24"/>
+        </w:rPr>
+        <w:t>个</w:t>
+      </w:r>
+      <w:proofErr w:type="gramEnd"/>
+      <w:r>
+        <w:rPr>
+          <w:rFonts w:hint="eastAsia"/>
+          <w:szCs w:val="24"/>
+        </w:rPr>
+        <w:t>字表示为</w:t>
+      </w:r>
+      <w:proofErr w:type="spellStart"/>
       <w:r>
         <w:rPr>
           <w:rFonts w:hint="eastAsia"/>
@@ -5956,6 +6066,7 @@
         </w:rPr>
         <w:t>a,j</w:t>
       </w:r>
+      <w:proofErr w:type="spellEnd"/>
       <w:r>
         <w:rPr>
           <w:rFonts w:hint="eastAsia"/>
@@ -6024,6 +6135,7 @@
         </w:rPr>
         <w:t>中形成</w:t>
       </w:r>
+      <w:proofErr w:type="spellStart"/>
       <w:r>
         <w:rPr>
           <w:rFonts w:hint="eastAsia"/>
@@ -6039,6 +6151,7 @@
         </w:rPr>
         <w:t>a,j</w:t>
       </w:r>
+      <w:proofErr w:type="spellEnd"/>
     </w:p>
     <w:p>
       <w:pPr>
@@ -6075,7 +6188,7 @@
                     <a:blip r:embed="rId34">
                       <a:extLst>
                         <a:ext uri="{28A0092B-C50C-407E-A947-70E740481C1C}">
-                          <a14:useLocalDpi xmlns:a14="http://schemas.microsoft.com/office/drawing/2010/main" xmlns:wps="http://schemas.microsoft.com/office/word/2010/wordprocessingShape" xmlns:wpi="http://schemas.microsoft.com/office/word/2010/wordprocessingInk" xmlns:wpg="http://schemas.microsoft.com/office/word/2010/wordprocessingGroup" xmlns:w16se="http://schemas.microsoft.com/office/word/2015/wordml/symex" xmlns:w15="http://schemas.microsoft.com/office/word/2012/wordml" xmlns:w14="http://schemas.microsoft.com/office/word/2010/wordml" xmlns:w="http://schemas.openxmlformats.org/wordprocessingml/2006/main" xmlns:w10="urn:schemas-microsoft-com:office:word" xmlns:wp14="http://schemas.microsoft.com/office/word/2010/wordprocessingDrawing" xmlns:v="urn:schemas-microsoft-com:vml" xmlns:o="urn:schemas-microsoft-com:office:office" xmlns:mc="http://schemas.openxmlformats.org/markup-compatibility/2006" xmlns:cx="http://schemas.microsoft.com/office/drawing/2014/chartex" xmlns:wpc="http://schemas.microsoft.com/office/word/2010/wordprocessingCanvas" xmlns="" val="0"/>
+                          <a14:useLocalDpi xmlns:a14="http://schemas.microsoft.com/office/drawing/2010/main" val="0"/>
                         </a:ext>
                       </a:extLst>
                     </a:blip>
@@ -6276,7 +6389,7 @@
                     <a:blip r:embed="rId35">
                       <a:extLst>
                         <a:ext uri="{28A0092B-C50C-407E-A947-70E740481C1C}">
-                          <a14:useLocalDpi xmlns:a14="http://schemas.microsoft.com/office/drawing/2010/main" xmlns:wps="http://schemas.microsoft.com/office/word/2010/wordprocessingShape" xmlns:wpi="http://schemas.microsoft.com/office/word/2010/wordprocessingInk" xmlns:wpg="http://schemas.microsoft.com/office/word/2010/wordprocessingGroup" xmlns:w16se="http://schemas.microsoft.com/office/word/2015/wordml/symex" xmlns:w15="http://schemas.microsoft.com/office/word/2012/wordml" xmlns:w14="http://schemas.microsoft.com/office/word/2010/wordml" xmlns:w="http://schemas.openxmlformats.org/wordprocessingml/2006/main" xmlns:w10="urn:schemas-microsoft-com:office:word" xmlns:wp14="http://schemas.microsoft.com/office/word/2010/wordprocessingDrawing" xmlns:v="urn:schemas-microsoft-com:vml" xmlns:o="urn:schemas-microsoft-com:office:office" xmlns:mc="http://schemas.openxmlformats.org/markup-compatibility/2006" xmlns:cx="http://schemas.microsoft.com/office/drawing/2014/chartex" xmlns:wpc="http://schemas.microsoft.com/office/word/2010/wordprocessingCanvas" xmlns="" val="0"/>
+                          <a14:useLocalDpi xmlns:a14="http://schemas.microsoft.com/office/drawing/2010/main" val="0"/>
                         </a:ext>
                       </a:extLst>
                     </a:blip>
@@ -6363,7 +6476,7 @@
                     <a:blip r:embed="rId36">
                       <a:extLst>
                         <a:ext uri="{28A0092B-C50C-407E-A947-70E740481C1C}">
-                          <a14:useLocalDpi xmlns:a14="http://schemas.microsoft.com/office/drawing/2010/main" xmlns:wps="http://schemas.microsoft.com/office/word/2010/wordprocessingShape" xmlns:wpi="http://schemas.microsoft.com/office/word/2010/wordprocessingInk" xmlns:wpg="http://schemas.microsoft.com/office/word/2010/wordprocessingGroup" xmlns:w16se="http://schemas.microsoft.com/office/word/2015/wordml/symex" xmlns:w15="http://schemas.microsoft.com/office/word/2012/wordml" xmlns:w14="http://schemas.microsoft.com/office/word/2010/wordml" xmlns:w="http://schemas.openxmlformats.org/wordprocessingml/2006/main" xmlns:w10="urn:schemas-microsoft-com:office:word" xmlns:wp14="http://schemas.microsoft.com/office/word/2010/wordprocessingDrawing" xmlns:v="urn:schemas-microsoft-com:vml" xmlns:o="urn:schemas-microsoft-com:office:office" xmlns:mc="http://schemas.openxmlformats.org/markup-compatibility/2006" xmlns:cx="http://schemas.microsoft.com/office/drawing/2014/chartex" xmlns:wpc="http://schemas.microsoft.com/office/word/2010/wordprocessingCanvas" xmlns="" val="0"/>
+                          <a14:useLocalDpi xmlns:a14="http://schemas.microsoft.com/office/drawing/2010/main" val="0"/>
                         </a:ext>
                       </a:extLst>
                     </a:blip>
@@ -6473,7 +6586,7 @@
                     <a:blip r:embed="rId37">
                       <a:extLst>
                         <a:ext uri="{28A0092B-C50C-407E-A947-70E740481C1C}">
-                          <a14:useLocalDpi xmlns:a14="http://schemas.microsoft.com/office/drawing/2010/main" xmlns:wps="http://schemas.microsoft.com/office/word/2010/wordprocessingShape" xmlns:wpi="http://schemas.microsoft.com/office/word/2010/wordprocessingInk" xmlns:wpg="http://schemas.microsoft.com/office/word/2010/wordprocessingGroup" xmlns:w16se="http://schemas.microsoft.com/office/word/2015/wordml/symex" xmlns:w15="http://schemas.microsoft.com/office/word/2012/wordml" xmlns:w14="http://schemas.microsoft.com/office/word/2010/wordml" xmlns:w="http://schemas.openxmlformats.org/wordprocessingml/2006/main" xmlns:w10="urn:schemas-microsoft-com:office:word" xmlns:wp14="http://schemas.microsoft.com/office/word/2010/wordprocessingDrawing" xmlns:v="urn:schemas-microsoft-com:vml" xmlns:o="urn:schemas-microsoft-com:office:office" xmlns:mc="http://schemas.openxmlformats.org/markup-compatibility/2006" xmlns:cx="http://schemas.microsoft.com/office/drawing/2014/chartex" xmlns:wpc="http://schemas.microsoft.com/office/word/2010/wordprocessingCanvas" xmlns="" val="0"/>
+                          <a14:useLocalDpi xmlns:a14="http://schemas.microsoft.com/office/drawing/2010/main" val="0"/>
                         </a:ext>
                       </a:extLst>
                     </a:blip>
@@ -6523,7 +6636,14 @@
         <w:rPr>
           <w:szCs w:val="24"/>
         </w:rPr>
-        <w:t>{s</w:t>
+        <w:t>{</w:t>
+      </w:r>
+      <w:proofErr w:type="spellStart"/>
+      <w:r>
+        <w:rPr>
+          <w:szCs w:val="24"/>
+        </w:rPr>
+        <w:t>s</w:t>
       </w:r>
       <w:r>
         <w:rPr>
@@ -6532,6 +6652,7 @@
         </w:rPr>
         <w:t>j</w:t>
       </w:r>
+      <w:proofErr w:type="spellEnd"/>
       <w:r>
         <w:rPr>
           <w:szCs w:val="24"/>
@@ -6619,7 +6740,7 @@
                     <a:blip r:embed="rId38">
                       <a:extLst>
                         <a:ext uri="{28A0092B-C50C-407E-A947-70E740481C1C}">
-                          <a14:useLocalDpi xmlns:a14="http://schemas.microsoft.com/office/drawing/2010/main" xmlns:wps="http://schemas.microsoft.com/office/word/2010/wordprocessingShape" xmlns:wpi="http://schemas.microsoft.com/office/word/2010/wordprocessingInk" xmlns:wpg="http://schemas.microsoft.com/office/word/2010/wordprocessingGroup" xmlns:w16se="http://schemas.microsoft.com/office/word/2015/wordml/symex" xmlns:w15="http://schemas.microsoft.com/office/word/2012/wordml" xmlns:w14="http://schemas.microsoft.com/office/word/2010/wordml" xmlns:w="http://schemas.openxmlformats.org/wordprocessingml/2006/main" xmlns:w10="urn:schemas-microsoft-com:office:word" xmlns:wp14="http://schemas.microsoft.com/office/word/2010/wordprocessingDrawing" xmlns:v="urn:schemas-microsoft-com:vml" xmlns:o="urn:schemas-microsoft-com:office:office" xmlns:mc="http://schemas.openxmlformats.org/markup-compatibility/2006" xmlns:cx="http://schemas.microsoft.com/office/drawing/2014/chartex" xmlns:wpc="http://schemas.microsoft.com/office/word/2010/wordprocessingCanvas" xmlns="" val="0"/>
+                          <a14:useLocalDpi xmlns:a14="http://schemas.microsoft.com/office/drawing/2010/main" val="0"/>
                         </a:ext>
                       </a:extLst>
                     </a:blip>
@@ -6674,7 +6795,7 @@
                     <a:blip r:embed="rId39">
                       <a:extLst>
                         <a:ext uri="{28A0092B-C50C-407E-A947-70E740481C1C}">
-                          <a14:useLocalDpi xmlns:a14="http://schemas.microsoft.com/office/drawing/2010/main" xmlns:wps="http://schemas.microsoft.com/office/word/2010/wordprocessingShape" xmlns:wpi="http://schemas.microsoft.com/office/word/2010/wordprocessingInk" xmlns:wpg="http://schemas.microsoft.com/office/word/2010/wordprocessingGroup" xmlns:w16se="http://schemas.microsoft.com/office/word/2015/wordml/symex" xmlns:w15="http://schemas.microsoft.com/office/word/2012/wordml" xmlns:w14="http://schemas.microsoft.com/office/word/2010/wordml" xmlns:w="http://schemas.openxmlformats.org/wordprocessingml/2006/main" xmlns:w10="urn:schemas-microsoft-com:office:word" xmlns:wp14="http://schemas.microsoft.com/office/word/2010/wordprocessingDrawing" xmlns:v="urn:schemas-microsoft-com:vml" xmlns:o="urn:schemas-microsoft-com:office:office" xmlns:mc="http://schemas.openxmlformats.org/markup-compatibility/2006" xmlns:cx="http://schemas.microsoft.com/office/drawing/2014/chartex" xmlns:wpc="http://schemas.microsoft.com/office/word/2010/wordprocessingCanvas" xmlns="" val="0"/>
+                          <a14:useLocalDpi xmlns:a14="http://schemas.microsoft.com/office/drawing/2010/main" val="0"/>
                         </a:ext>
                       </a:extLst>
                     </a:blip>
@@ -6718,13 +6839,23 @@
         </w:rPr>
         <w:t>(</w:t>
       </w:r>
-      <w:r>
-        <w:rPr>
-          <w:rFonts w:hint="eastAsia"/>
-          <w:szCs w:val="24"/>
-        </w:rPr>
-        <w:t>幂梯度算法），初始：ω</w:t>
-      </w:r>
+      <w:proofErr w:type="gramStart"/>
+      <w:r>
+        <w:rPr>
+          <w:rFonts w:hint="eastAsia"/>
+          <w:szCs w:val="24"/>
+        </w:rPr>
+        <w:t>幂</w:t>
+      </w:r>
+      <w:proofErr w:type="gramEnd"/>
+      <w:r>
+        <w:rPr>
+          <w:rFonts w:hint="eastAsia"/>
+          <w:szCs w:val="24"/>
+        </w:rPr>
+        <w:t>梯度算法），初始：ω</w:t>
+      </w:r>
+      <w:proofErr w:type="spellStart"/>
       <w:r>
         <w:rPr>
           <w:szCs w:val="24"/>
@@ -6732,6 +6863,7 @@
         </w:rPr>
         <w:t>i</w:t>
       </w:r>
+      <w:proofErr w:type="spellEnd"/>
       <w:r>
         <w:rPr>
           <w:szCs w:val="24"/>
@@ -6801,7 +6933,7 @@
                     <a:blip r:embed="rId40">
                       <a:extLst>
                         <a:ext uri="{28A0092B-C50C-407E-A947-70E740481C1C}">
-                          <a14:useLocalDpi xmlns:a14="http://schemas.microsoft.com/office/drawing/2010/main" xmlns:wps="http://schemas.microsoft.com/office/word/2010/wordprocessingShape" xmlns:wpi="http://schemas.microsoft.com/office/word/2010/wordprocessingInk" xmlns:wpg="http://schemas.microsoft.com/office/word/2010/wordprocessingGroup" xmlns:w16se="http://schemas.microsoft.com/office/word/2015/wordml/symex" xmlns:w15="http://schemas.microsoft.com/office/word/2012/wordml" xmlns:w14="http://schemas.microsoft.com/office/word/2010/wordml" xmlns:w="http://schemas.openxmlformats.org/wordprocessingml/2006/main" xmlns:w10="urn:schemas-microsoft-com:office:word" xmlns:wp14="http://schemas.microsoft.com/office/word/2010/wordprocessingDrawing" xmlns:v="urn:schemas-microsoft-com:vml" xmlns:o="urn:schemas-microsoft-com:office:office" xmlns:mc="http://schemas.openxmlformats.org/markup-compatibility/2006" xmlns:cx="http://schemas.microsoft.com/office/drawing/2014/chartex" xmlns:wpc="http://schemas.microsoft.com/office/word/2010/wordprocessingCanvas" xmlns="" val="0"/>
+                          <a14:useLocalDpi xmlns:a14="http://schemas.microsoft.com/office/drawing/2010/main" val="0"/>
                         </a:ext>
                       </a:extLst>
                     </a:blip>
@@ -6846,6 +6978,7 @@
         </w:rPr>
         <w:t>然后更新权重ω</w:t>
       </w:r>
+      <w:proofErr w:type="spellStart"/>
       <w:r>
         <w:rPr>
           <w:szCs w:val="24"/>
@@ -6853,6 +6986,7 @@
         </w:rPr>
         <w:t>i</w:t>
       </w:r>
+      <w:proofErr w:type="spellEnd"/>
       <w:r>
         <w:rPr>
           <w:rFonts w:hint="eastAsia"/>
@@ -6897,7 +7031,7 @@
                     <a:blip r:embed="rId41">
                       <a:extLst>
                         <a:ext uri="{28A0092B-C50C-407E-A947-70E740481C1C}">
-                          <a14:useLocalDpi xmlns:a14="http://schemas.microsoft.com/office/drawing/2010/main" xmlns:wps="http://schemas.microsoft.com/office/word/2010/wordprocessingShape" xmlns:wpi="http://schemas.microsoft.com/office/word/2010/wordprocessingInk" xmlns:wpg="http://schemas.microsoft.com/office/word/2010/wordprocessingGroup" xmlns:w16se="http://schemas.microsoft.com/office/word/2015/wordml/symex" xmlns:w15="http://schemas.microsoft.com/office/word/2012/wordml" xmlns:w14="http://schemas.microsoft.com/office/word/2010/wordml" xmlns:w="http://schemas.openxmlformats.org/wordprocessingml/2006/main" xmlns:w10="urn:schemas-microsoft-com:office:word" xmlns:wp14="http://schemas.microsoft.com/office/word/2010/wordprocessingDrawing" xmlns:v="urn:schemas-microsoft-com:vml" xmlns:o="urn:schemas-microsoft-com:office:office" xmlns:mc="http://schemas.openxmlformats.org/markup-compatibility/2006" xmlns:cx="http://schemas.microsoft.com/office/drawing/2014/chartex" xmlns:wpc="http://schemas.microsoft.com/office/word/2010/wordprocessingCanvas" xmlns="" val="0"/>
+                          <a14:useLocalDpi xmlns:a14="http://schemas.microsoft.com/office/drawing/2010/main" val="0"/>
                         </a:ext>
                       </a:extLst>
                     </a:blip>
@@ -7141,7 +7275,7 @@
                     <a:blip r:embed="rId42">
                       <a:extLst>
                         <a:ext uri="{28A0092B-C50C-407E-A947-70E740481C1C}">
-                          <a14:useLocalDpi xmlns:a14="http://schemas.microsoft.com/office/drawing/2010/main" xmlns:wps="http://schemas.microsoft.com/office/word/2010/wordprocessingShape" xmlns:wpi="http://schemas.microsoft.com/office/word/2010/wordprocessingInk" xmlns:wpg="http://schemas.microsoft.com/office/word/2010/wordprocessingGroup" xmlns:w16se="http://schemas.microsoft.com/office/word/2015/wordml/symex" xmlns:w15="http://schemas.microsoft.com/office/word/2012/wordml" xmlns:w14="http://schemas.microsoft.com/office/word/2010/wordml" xmlns:w="http://schemas.openxmlformats.org/wordprocessingml/2006/main" xmlns:w10="urn:schemas-microsoft-com:office:word" xmlns:wp14="http://schemas.microsoft.com/office/word/2010/wordprocessingDrawing" xmlns:v="urn:schemas-microsoft-com:vml" xmlns:o="urn:schemas-microsoft-com:office:office" xmlns:mc="http://schemas.openxmlformats.org/markup-compatibility/2006" xmlns:cx="http://schemas.microsoft.com/office/drawing/2014/chartex" xmlns:wpc="http://schemas.microsoft.com/office/word/2010/wordprocessingCanvas" xmlns="" val="0"/>
+                          <a14:useLocalDpi xmlns:a14="http://schemas.microsoft.com/office/drawing/2010/main" val="0"/>
                         </a:ext>
                       </a:extLst>
                     </a:blip>
@@ -7266,7 +7400,7 @@
                     <a:blip r:embed="rId43">
                       <a:extLst>
                         <a:ext uri="{28A0092B-C50C-407E-A947-70E740481C1C}">
-                          <a14:useLocalDpi xmlns:a14="http://schemas.microsoft.com/office/drawing/2010/main" xmlns:wps="http://schemas.microsoft.com/office/word/2010/wordprocessingShape" xmlns:wpi="http://schemas.microsoft.com/office/word/2010/wordprocessingInk" xmlns:wpg="http://schemas.microsoft.com/office/word/2010/wordprocessingGroup" xmlns:w16se="http://schemas.microsoft.com/office/word/2015/wordml/symex" xmlns:w15="http://schemas.microsoft.com/office/word/2012/wordml" xmlns:w14="http://schemas.microsoft.com/office/word/2010/wordml" xmlns:w="http://schemas.openxmlformats.org/wordprocessingml/2006/main" xmlns:w10="urn:schemas-microsoft-com:office:word" xmlns:wp14="http://schemas.microsoft.com/office/word/2010/wordprocessingDrawing" xmlns:v="urn:schemas-microsoft-com:vml" xmlns:o="urn:schemas-microsoft-com:office:office" xmlns:mc="http://schemas.openxmlformats.org/markup-compatibility/2006" xmlns:cx="http://schemas.microsoft.com/office/drawing/2014/chartex" xmlns:wpc="http://schemas.microsoft.com/office/word/2010/wordprocessingCanvas" xmlns="" val="0"/>
+                          <a14:useLocalDpi xmlns:a14="http://schemas.microsoft.com/office/drawing/2010/main" val="0"/>
                         </a:ext>
                       </a:extLst>
                     </a:blip>
@@ -7894,7 +8028,7 @@
                     <a:blip r:embed="rId44">
                       <a:extLst>
                         <a:ext uri="{28A0092B-C50C-407E-A947-70E740481C1C}">
-                          <a14:useLocalDpi xmlns:a14="http://schemas.microsoft.com/office/drawing/2010/main" xmlns:wps="http://schemas.microsoft.com/office/word/2010/wordprocessingShape" xmlns:wpi="http://schemas.microsoft.com/office/word/2010/wordprocessingInk" xmlns:wpg="http://schemas.microsoft.com/office/word/2010/wordprocessingGroup" xmlns:w16se="http://schemas.microsoft.com/office/word/2015/wordml/symex" xmlns:w15="http://schemas.microsoft.com/office/word/2012/wordml" xmlns:w14="http://schemas.microsoft.com/office/word/2010/wordml" xmlns:w="http://schemas.openxmlformats.org/wordprocessingml/2006/main" xmlns:w10="urn:schemas-microsoft-com:office:word" xmlns:wp14="http://schemas.microsoft.com/office/word/2010/wordprocessingDrawing" xmlns:v="urn:schemas-microsoft-com:vml" xmlns:o="urn:schemas-microsoft-com:office:office" xmlns:mc="http://schemas.openxmlformats.org/markup-compatibility/2006" xmlns:cx="http://schemas.microsoft.com/office/drawing/2014/chartex" xmlns:wpc="http://schemas.microsoft.com/office/word/2010/wordprocessingCanvas" xmlns="" val="0"/>
+                          <a14:useLocalDpi xmlns:a14="http://schemas.microsoft.com/office/drawing/2010/main" val="0"/>
                         </a:ext>
                       </a:extLst>
                     </a:blip>
@@ -8021,7 +8155,6 @@
         <w:rPr>
           <w:rFonts w:asciiTheme="minorEastAsia" w:hAnsiTheme="minorEastAsia" w:cstheme="minorEastAsia"/>
           <w:kern w:val="0"/>
-          <w:lang/>
         </w:rPr>
       </w:pPr>
       <w:r>
@@ -8152,7 +8285,6 @@
         <w:rPr>
           <w:rFonts w:asciiTheme="minorEastAsia" w:hAnsiTheme="minorEastAsia" w:cstheme="minorEastAsia" w:hint="eastAsia"/>
           <w:kern w:val="0"/>
-          <w:lang/>
         </w:rPr>
         <w:t>排名前300的免费应用程序和前300名付费应用的每日排行榜排名。此外，每个数据集还包含用户的等级以及评论的信息。数据集详细</w:t>
       </w:r>
@@ -8160,7 +8292,6 @@
         <w:rPr>
           <w:rFonts w:asciiTheme="minorEastAsia" w:hAnsiTheme="minorEastAsia" w:cstheme="minorEastAsia"/>
           <w:kern w:val="0"/>
-          <w:lang/>
         </w:rPr>
         <w:t>信息：</w:t>
       </w:r>
@@ -8204,7 +8335,7 @@
                     <a:blip r:embed="rId45">
                       <a:extLst>
                         <a:ext uri="{28A0092B-C50C-407E-A947-70E740481C1C}">
-                          <a14:useLocalDpi xmlns:a14="http://schemas.microsoft.com/office/drawing/2010/main" xmlns:wps="http://schemas.microsoft.com/office/word/2010/wordprocessingShape" xmlns:wpi="http://schemas.microsoft.com/office/word/2010/wordprocessingInk" xmlns:wpg="http://schemas.microsoft.com/office/word/2010/wordprocessingGroup" xmlns:w16se="http://schemas.microsoft.com/office/word/2015/wordml/symex" xmlns:w15="http://schemas.microsoft.com/office/word/2012/wordml" xmlns:w14="http://schemas.microsoft.com/office/word/2010/wordml" xmlns:w="http://schemas.openxmlformats.org/wordprocessingml/2006/main" xmlns:w10="urn:schemas-microsoft-com:office:word" xmlns:wp14="http://schemas.microsoft.com/office/word/2010/wordprocessingDrawing" xmlns:v="urn:schemas-microsoft-com:vml" xmlns:o="urn:schemas-microsoft-com:office:office" xmlns:mc="http://schemas.openxmlformats.org/markup-compatibility/2006" xmlns:cx="http://schemas.microsoft.com/office/drawing/2014/chartex" xmlns:wpc="http://schemas.microsoft.com/office/word/2010/wordprocessingCanvas" xmlns="" val="0"/>
+                          <a14:useLocalDpi xmlns:a14="http://schemas.microsoft.com/office/drawing/2010/main" val="0"/>
                         </a:ext>
                       </a:extLst>
                     </a:blip>
@@ -8275,7 +8406,7 @@
                     <a:blip r:embed="rId46">
                       <a:extLst>
                         <a:ext uri="{28A0092B-C50C-407E-A947-70E740481C1C}">
-                          <a14:useLocalDpi xmlns:a14="http://schemas.microsoft.com/office/drawing/2010/main" xmlns:wps="http://schemas.microsoft.com/office/word/2010/wordprocessingShape" xmlns:wpi="http://schemas.microsoft.com/office/word/2010/wordprocessingInk" xmlns:wpg="http://schemas.microsoft.com/office/word/2010/wordprocessingGroup" xmlns:w16se="http://schemas.microsoft.com/office/word/2015/wordml/symex" xmlns:w15="http://schemas.microsoft.com/office/word/2012/wordml" xmlns:w14="http://schemas.microsoft.com/office/word/2010/wordml" xmlns:w="http://schemas.openxmlformats.org/wordprocessingml/2006/main" xmlns:w10="urn:schemas-microsoft-com:office:word" xmlns:wp14="http://schemas.microsoft.com/office/word/2010/wordprocessingDrawing" xmlns:v="urn:schemas-microsoft-com:vml" xmlns:o="urn:schemas-microsoft-com:office:office" xmlns:mc="http://schemas.openxmlformats.org/markup-compatibility/2006" xmlns:cx="http://schemas.microsoft.com/office/drawing/2014/chartex" xmlns:wpc="http://schemas.microsoft.com/office/word/2010/wordprocessingCanvas" xmlns="" val="0"/>
+                          <a14:useLocalDpi xmlns:a14="http://schemas.microsoft.com/office/drawing/2010/main" val="0"/>
                         </a:ext>
                       </a:extLst>
                     </a:blip>
@@ -8356,7 +8487,7 @@
                     <a:blip r:embed="rId47">
                       <a:extLst>
                         <a:ext uri="{28A0092B-C50C-407E-A947-70E740481C1C}">
-                          <a14:useLocalDpi xmlns:a14="http://schemas.microsoft.com/office/drawing/2010/main" xmlns:wps="http://schemas.microsoft.com/office/word/2010/wordprocessingShape" xmlns:wpi="http://schemas.microsoft.com/office/word/2010/wordprocessingInk" xmlns:wpg="http://schemas.microsoft.com/office/word/2010/wordprocessingGroup" xmlns:w16se="http://schemas.microsoft.com/office/word/2015/wordml/symex" xmlns:w15="http://schemas.microsoft.com/office/word/2012/wordml" xmlns:w14="http://schemas.microsoft.com/office/word/2010/wordml" xmlns:w="http://schemas.openxmlformats.org/wordprocessingml/2006/main" xmlns:w10="urn:schemas-microsoft-com:office:word" xmlns:wp14="http://schemas.microsoft.com/office/word/2010/wordprocessingDrawing" xmlns:v="urn:schemas-microsoft-com:vml" xmlns:o="urn:schemas-microsoft-com:office:office" xmlns:mc="http://schemas.openxmlformats.org/markup-compatibility/2006" xmlns:cx="http://schemas.microsoft.com/office/drawing/2014/chartex" xmlns:wpc="http://schemas.microsoft.com/office/word/2010/wordprocessingCanvas" xmlns="" val="0"/>
+                          <a14:useLocalDpi xmlns:a14="http://schemas.microsoft.com/office/drawing/2010/main" val="0"/>
                         </a:ext>
                       </a:extLst>
                     </a:blip>
@@ -8486,7 +8617,7 @@
                     <a:blip r:embed="rId48">
                       <a:extLst>
                         <a:ext uri="{28A0092B-C50C-407E-A947-70E740481C1C}">
-                          <a14:useLocalDpi xmlns:a14="http://schemas.microsoft.com/office/drawing/2010/main" xmlns:wps="http://schemas.microsoft.com/office/word/2010/wordprocessingShape" xmlns:wpi="http://schemas.microsoft.com/office/word/2010/wordprocessingInk" xmlns:wpg="http://schemas.microsoft.com/office/word/2010/wordprocessingGroup" xmlns:w16se="http://schemas.microsoft.com/office/word/2015/wordml/symex" xmlns:w15="http://schemas.microsoft.com/office/word/2012/wordml" xmlns:w14="http://schemas.microsoft.com/office/word/2010/wordml" xmlns:w="http://schemas.openxmlformats.org/wordprocessingml/2006/main" xmlns:w10="urn:schemas-microsoft-com:office:word" xmlns:wp14="http://schemas.microsoft.com/office/word/2010/wordprocessingDrawing" xmlns:v="urn:schemas-microsoft-com:vml" xmlns:o="urn:schemas-microsoft-com:office:office" xmlns:mc="http://schemas.openxmlformats.org/markup-compatibility/2006" xmlns:cx="http://schemas.microsoft.com/office/drawing/2014/chartex" xmlns:wpc="http://schemas.microsoft.com/office/word/2010/wordprocessingCanvas" xmlns="" val="0"/>
+                          <a14:useLocalDpi xmlns:a14="http://schemas.microsoft.com/office/drawing/2010/main" val="0"/>
                         </a:ext>
                       </a:extLst>
                     </a:blip>
@@ -8554,7 +8685,7 @@
                     <a:blip r:embed="rId49">
                       <a:extLst>
                         <a:ext uri="{28A0092B-C50C-407E-A947-70E740481C1C}">
-                          <a14:useLocalDpi xmlns:a14="http://schemas.microsoft.com/office/drawing/2010/main" xmlns:wps="http://schemas.microsoft.com/office/word/2010/wordprocessingShape" xmlns:wpi="http://schemas.microsoft.com/office/word/2010/wordprocessingInk" xmlns:wpg="http://schemas.microsoft.com/office/word/2010/wordprocessingGroup" xmlns:w16se="http://schemas.microsoft.com/office/word/2015/wordml/symex" xmlns:w15="http://schemas.microsoft.com/office/word/2012/wordml" xmlns:w14="http://schemas.microsoft.com/office/word/2010/wordml" xmlns:w="http://schemas.openxmlformats.org/wordprocessingml/2006/main" xmlns:w10="urn:schemas-microsoft-com:office:word" xmlns:wp14="http://schemas.microsoft.com/office/word/2010/wordprocessingDrawing" xmlns:v="urn:schemas-microsoft-com:vml" xmlns:o="urn:schemas-microsoft-com:office:office" xmlns:mc="http://schemas.openxmlformats.org/markup-compatibility/2006" xmlns:cx="http://schemas.microsoft.com/office/drawing/2014/chartex" xmlns:wpc="http://schemas.microsoft.com/office/word/2010/wordprocessingCanvas" xmlns="" val="0"/>
+                          <a14:useLocalDpi xmlns:a14="http://schemas.microsoft.com/office/drawing/2010/main" val="0"/>
                         </a:ext>
                       </a:extLst>
                     </a:blip>
@@ -8635,7 +8766,7 @@
                     <a:blip r:embed="rId50">
                       <a:extLst>
                         <a:ext uri="{28A0092B-C50C-407E-A947-70E740481C1C}">
-                          <a14:useLocalDpi xmlns:a14="http://schemas.microsoft.com/office/drawing/2010/main" xmlns:wps="http://schemas.microsoft.com/office/word/2010/wordprocessingShape" xmlns:wpi="http://schemas.microsoft.com/office/word/2010/wordprocessingInk" xmlns:wpg="http://schemas.microsoft.com/office/word/2010/wordprocessingGroup" xmlns:w16se="http://schemas.microsoft.com/office/word/2015/wordml/symex" xmlns:w15="http://schemas.microsoft.com/office/word/2012/wordml" xmlns:w14="http://schemas.microsoft.com/office/word/2010/wordml" xmlns:w="http://schemas.openxmlformats.org/wordprocessingml/2006/main" xmlns:w10="urn:schemas-microsoft-com:office:word" xmlns:wp14="http://schemas.microsoft.com/office/word/2010/wordprocessingDrawing" xmlns:v="urn:schemas-microsoft-com:vml" xmlns:o="urn:schemas-microsoft-com:office:office" xmlns:mc="http://schemas.openxmlformats.org/markup-compatibility/2006" xmlns:cx="http://schemas.microsoft.com/office/drawing/2014/chartex" xmlns:wpc="http://schemas.microsoft.com/office/word/2010/wordprocessingCanvas" xmlns="" val="0"/>
+                          <a14:useLocalDpi xmlns:a14="http://schemas.microsoft.com/office/drawing/2010/main" val="0"/>
                         </a:ext>
                       </a:extLst>
                     </a:blip>
@@ -8670,14 +8801,12 @@
         <w:rPr>
           <w:rFonts w:asciiTheme="minorEastAsia" w:hAnsiTheme="minorEastAsia" w:cstheme="minorEastAsia"/>
           <w:kern w:val="0"/>
-          <w:lang/>
         </w:rPr>
       </w:pPr>
       <w:r>
         <w:rPr>
           <w:rFonts w:asciiTheme="minorEastAsia" w:hAnsiTheme="minorEastAsia" w:cstheme="minorEastAsia" w:hint="eastAsia"/>
           <w:kern w:val="0"/>
-          <w:lang/>
         </w:rPr>
         <w:t>在每个主要阶段中，对于免费的APP来说，包含的平均主要事件的数目是1.7，对于付费的APP来说，是2.26。</w:t>
       </w:r>
@@ -8689,14 +8818,12 @@
         <w:rPr>
           <w:rFonts w:asciiTheme="minorEastAsia" w:hAnsiTheme="minorEastAsia" w:cstheme="minorEastAsia"/>
           <w:kern w:val="0"/>
-          <w:lang/>
         </w:rPr>
       </w:pPr>
       <w:r>
         <w:rPr>
           <w:rFonts w:asciiTheme="minorEastAsia" w:hAnsiTheme="minorEastAsia" w:cstheme="minorEastAsia" w:hint="eastAsia"/>
           <w:kern w:val="0"/>
-          <w:lang/>
         </w:rPr>
         <w:t>5</w:t>
       </w:r>
@@ -8704,7 +8831,6 @@
         <w:rPr>
           <w:rFonts w:asciiTheme="minorEastAsia" w:hAnsiTheme="minorEastAsia" w:cstheme="minorEastAsia"/>
           <w:kern w:val="0"/>
-          <w:lang/>
         </w:rPr>
         <w:t>.3</w:t>
       </w:r>
@@ -8712,7 +8838,6 @@
         <w:rPr>
           <w:rFonts w:asciiTheme="minorEastAsia" w:hAnsiTheme="minorEastAsia" w:cstheme="minorEastAsia" w:hint="eastAsia"/>
           <w:kern w:val="0"/>
-          <w:lang/>
         </w:rPr>
         <w:t>基于人类判断的评估</w:t>
       </w:r>
@@ -8724,14 +8849,12 @@
         <w:rPr>
           <w:rFonts w:asciiTheme="minorEastAsia" w:hAnsiTheme="minorEastAsia" w:cstheme="minorEastAsia"/>
           <w:kern w:val="0"/>
-          <w:lang/>
         </w:rPr>
       </w:pPr>
       <w:r>
         <w:rPr>
           <w:rFonts w:asciiTheme="minorEastAsia" w:hAnsiTheme="minorEastAsia" w:cstheme="minorEastAsia" w:hint="eastAsia"/>
           <w:kern w:val="0"/>
-          <w:lang/>
         </w:rPr>
         <w:t>5.3.1基线</w:t>
       </w:r>
@@ -8743,14 +8866,12 @@
         <w:rPr>
           <w:rFonts w:asciiTheme="minorEastAsia" w:hAnsiTheme="minorEastAsia" w:cstheme="minorEastAsia"/>
           <w:kern w:val="0"/>
-          <w:lang/>
         </w:rPr>
       </w:pPr>
       <w:r>
         <w:rPr>
           <w:rFonts w:asciiTheme="minorEastAsia" w:hAnsiTheme="minorEastAsia" w:cstheme="minorEastAsia" w:hint="eastAsia"/>
           <w:kern w:val="0"/>
-          <w:lang/>
         </w:rPr>
         <w:t>（1）将基于</w:t>
       </w:r>
@@ -8758,7 +8879,6 @@
         <w:rPr>
           <w:rFonts w:asciiTheme="minorEastAsia" w:hAnsiTheme="minorEastAsia" w:cstheme="minorEastAsia"/>
           <w:kern w:val="0"/>
-          <w:lang/>
         </w:rPr>
         <w:t>排序的证据用聚合原则2</w:t>
       </w:r>
@@ -8766,7 +8886,6 @@
         <w:rPr>
           <w:rFonts w:asciiTheme="minorEastAsia" w:hAnsiTheme="minorEastAsia" w:cstheme="minorEastAsia" w:hint="eastAsia"/>
           <w:kern w:val="0"/>
-          <w:lang/>
         </w:rPr>
         <w:t>整合</w:t>
       </w:r>
@@ -8774,7 +8893,6 @@
         <w:rPr>
           <w:rFonts w:asciiTheme="minorEastAsia" w:hAnsiTheme="minorEastAsia" w:cstheme="minorEastAsia" w:hint="eastAsia"/>
           <w:kern w:val="0"/>
-          <w:lang/>
         </w:rPr>
         <w:t>——</w:t>
       </w:r>
@@ -8800,14 +8918,12 @@
         <w:rPr>
           <w:rFonts w:asciiTheme="minorEastAsia" w:hAnsiTheme="minorEastAsia" w:cstheme="minorEastAsia"/>
           <w:kern w:val="0"/>
-          <w:lang/>
         </w:rPr>
       </w:pPr>
       <w:r>
         <w:rPr>
           <w:rFonts w:asciiTheme="minorEastAsia" w:hAnsiTheme="minorEastAsia" w:cstheme="minorEastAsia" w:hint="eastAsia"/>
           <w:kern w:val="0"/>
-          <w:lang/>
         </w:rPr>
         <w:t>（2）将基于等级</w:t>
       </w:r>
@@ -8815,7 +8931,6 @@
         <w:rPr>
           <w:rFonts w:asciiTheme="minorEastAsia" w:hAnsiTheme="minorEastAsia" w:cstheme="minorEastAsia"/>
           <w:kern w:val="0"/>
-          <w:lang/>
         </w:rPr>
         <w:t>的证据用聚合原则2</w:t>
       </w:r>
@@ -8823,7 +8938,6 @@
         <w:rPr>
           <w:rFonts w:asciiTheme="minorEastAsia" w:hAnsiTheme="minorEastAsia" w:cstheme="minorEastAsia" w:hint="eastAsia"/>
           <w:kern w:val="0"/>
-          <w:lang/>
         </w:rPr>
         <w:t>整合</w:t>
       </w:r>
@@ -8831,7 +8945,6 @@
         <w:rPr>
           <w:rFonts w:asciiTheme="minorEastAsia" w:hAnsiTheme="minorEastAsia" w:cstheme="minorEastAsia" w:hint="eastAsia"/>
           <w:kern w:val="0"/>
-          <w:lang/>
         </w:rPr>
         <w:t>——</w:t>
       </w:r>
@@ -8857,14 +8970,12 @@
         <w:rPr>
           <w:rFonts w:asciiTheme="minorEastAsia" w:hAnsiTheme="minorEastAsia" w:cstheme="minorEastAsia"/>
           <w:kern w:val="0"/>
-          <w:lang/>
         </w:rPr>
       </w:pPr>
       <w:r>
         <w:rPr>
           <w:rFonts w:asciiTheme="minorEastAsia" w:hAnsiTheme="minorEastAsia" w:cstheme="minorEastAsia" w:hint="eastAsia"/>
           <w:kern w:val="0"/>
-          <w:lang/>
         </w:rPr>
         <w:t>（</w:t>
       </w:r>
@@ -8872,7 +8983,6 @@
         <w:rPr>
           <w:rFonts w:asciiTheme="minorEastAsia" w:hAnsiTheme="minorEastAsia" w:cstheme="minorEastAsia"/>
           <w:kern w:val="0"/>
-          <w:lang/>
         </w:rPr>
         <w:t>3</w:t>
       </w:r>
@@ -8880,7 +8990,6 @@
         <w:rPr>
           <w:rFonts w:asciiTheme="minorEastAsia" w:hAnsiTheme="minorEastAsia" w:cstheme="minorEastAsia" w:hint="eastAsia"/>
           <w:kern w:val="0"/>
-          <w:lang/>
         </w:rPr>
         <w:t>）将基于评论</w:t>
       </w:r>
@@ -8888,7 +8997,6 @@
         <w:rPr>
           <w:rFonts w:asciiTheme="minorEastAsia" w:hAnsiTheme="minorEastAsia" w:cstheme="minorEastAsia"/>
           <w:kern w:val="0"/>
-          <w:lang/>
         </w:rPr>
         <w:t>的证据用聚合原则2</w:t>
       </w:r>
@@ -8896,7 +9004,6 @@
         <w:rPr>
           <w:rFonts w:asciiTheme="minorEastAsia" w:hAnsiTheme="minorEastAsia" w:cstheme="minorEastAsia" w:hint="eastAsia"/>
           <w:kern w:val="0"/>
-          <w:lang/>
         </w:rPr>
         <w:t>整合</w:t>
       </w:r>
@@ -8904,7 +9011,6 @@
         <w:rPr>
           <w:rFonts w:asciiTheme="minorEastAsia" w:hAnsiTheme="minorEastAsia" w:cstheme="minorEastAsia" w:hint="eastAsia"/>
           <w:kern w:val="0"/>
-          <w:lang/>
         </w:rPr>
         <w:t>——</w:t>
       </w:r>
@@ -8930,14 +9036,12 @@
         <w:rPr>
           <w:rFonts w:asciiTheme="minorEastAsia" w:hAnsiTheme="minorEastAsia" w:cstheme="minorEastAsia"/>
           <w:kern w:val="0"/>
-          <w:lang/>
         </w:rPr>
       </w:pPr>
       <w:r>
         <w:rPr>
           <w:rFonts w:asciiTheme="minorEastAsia" w:hAnsiTheme="minorEastAsia" w:cstheme="minorEastAsia" w:hint="eastAsia"/>
           <w:kern w:val="0"/>
-          <w:lang/>
         </w:rPr>
         <w:t>（4）所有</w:t>
       </w:r>
@@ -8945,7 +9049,6 @@
         <w:rPr>
           <w:rFonts w:asciiTheme="minorEastAsia" w:hAnsiTheme="minorEastAsia" w:cstheme="minorEastAsia"/>
           <w:kern w:val="0"/>
-          <w:lang/>
         </w:rPr>
         <w:t>证据用</w:t>
       </w:r>
@@ -8953,7 +9056,6 @@
         <w:rPr>
           <w:rFonts w:asciiTheme="minorEastAsia" w:hAnsiTheme="minorEastAsia" w:cstheme="minorEastAsia" w:hint="eastAsia"/>
           <w:kern w:val="0"/>
-          <w:lang/>
         </w:rPr>
         <w:t>聚合</w:t>
       </w:r>
@@ -8961,7 +9063,6 @@
         <w:rPr>
           <w:rFonts w:asciiTheme="minorEastAsia" w:hAnsiTheme="minorEastAsia" w:cstheme="minorEastAsia"/>
           <w:kern w:val="0"/>
-          <w:lang/>
         </w:rPr>
         <w:t>原则</w:t>
       </w:r>
@@ -8969,7 +9070,6 @@
         <w:rPr>
           <w:rFonts w:asciiTheme="minorEastAsia" w:hAnsiTheme="minorEastAsia" w:cstheme="minorEastAsia" w:hint="eastAsia"/>
           <w:kern w:val="0"/>
-          <w:lang/>
         </w:rPr>
         <w:t>1整合得到</w:t>
       </w:r>
@@ -8977,7 +9077,6 @@
         <w:rPr>
           <w:rFonts w:asciiTheme="minorEastAsia" w:hAnsiTheme="minorEastAsia" w:cstheme="minorEastAsia"/>
           <w:kern w:val="0"/>
-          <w:lang/>
         </w:rPr>
         <w:t>——EA-RFD-1</w:t>
       </w:r>
@@ -8989,14 +9088,12 @@
         <w:rPr>
           <w:rFonts w:asciiTheme="minorEastAsia" w:hAnsiTheme="minorEastAsia" w:cstheme="minorEastAsia"/>
           <w:kern w:val="0"/>
-          <w:lang/>
         </w:rPr>
       </w:pPr>
       <w:r>
         <w:rPr>
           <w:rFonts w:asciiTheme="minorEastAsia" w:hAnsiTheme="minorEastAsia" w:cstheme="minorEastAsia" w:hint="eastAsia"/>
           <w:kern w:val="0"/>
-          <w:lang/>
         </w:rPr>
         <w:t>（5）所有</w:t>
       </w:r>
@@ -9004,7 +9101,6 @@
         <w:rPr>
           <w:rFonts w:asciiTheme="minorEastAsia" w:hAnsiTheme="minorEastAsia" w:cstheme="minorEastAsia"/>
           <w:kern w:val="0"/>
-          <w:lang/>
         </w:rPr>
         <w:t>证据用</w:t>
       </w:r>
@@ -9012,7 +9108,6 @@
         <w:rPr>
           <w:rFonts w:asciiTheme="minorEastAsia" w:hAnsiTheme="minorEastAsia" w:cstheme="minorEastAsia" w:hint="eastAsia"/>
           <w:kern w:val="0"/>
-          <w:lang/>
         </w:rPr>
         <w:t>聚合</w:t>
       </w:r>
@@ -9020,7 +9115,6 @@
         <w:rPr>
           <w:rFonts w:asciiTheme="minorEastAsia" w:hAnsiTheme="minorEastAsia" w:cstheme="minorEastAsia"/>
           <w:kern w:val="0"/>
-          <w:lang/>
         </w:rPr>
         <w:t>原则2</w:t>
       </w:r>
@@ -9028,7 +9122,6 @@
         <w:rPr>
           <w:rFonts w:asciiTheme="minorEastAsia" w:hAnsiTheme="minorEastAsia" w:cstheme="minorEastAsia" w:hint="eastAsia"/>
           <w:kern w:val="0"/>
-          <w:lang/>
         </w:rPr>
         <w:t>整合得到</w:t>
       </w:r>
@@ -9036,7 +9129,6 @@
         <w:rPr>
           <w:rFonts w:asciiTheme="minorEastAsia" w:hAnsiTheme="minorEastAsia" w:cstheme="minorEastAsia"/>
           <w:kern w:val="0"/>
-          <w:lang/>
         </w:rPr>
         <w:t>——EA-RFD-2</w:t>
       </w:r>
@@ -9048,14 +9140,12 @@
         <w:rPr>
           <w:rFonts w:asciiTheme="minorEastAsia" w:hAnsiTheme="minorEastAsia" w:cstheme="minorEastAsia"/>
           <w:kern w:val="0"/>
-          <w:lang/>
         </w:rPr>
       </w:pPr>
       <w:r>
         <w:rPr>
           <w:rFonts w:asciiTheme="minorEastAsia" w:hAnsiTheme="minorEastAsia" w:cstheme="minorEastAsia" w:hint="eastAsia"/>
           <w:kern w:val="0"/>
-          <w:lang/>
         </w:rPr>
         <w:t>（6）所有</w:t>
       </w:r>
@@ -9063,7 +9153,6 @@
         <w:rPr>
           <w:rFonts w:asciiTheme="minorEastAsia" w:hAnsiTheme="minorEastAsia" w:cstheme="minorEastAsia"/>
           <w:kern w:val="0"/>
-          <w:lang/>
         </w:rPr>
         <w:t>证据都以权重</w:t>
       </w:r>
@@ -9071,7 +9160,6 @@
         <w:rPr>
           <w:rFonts w:asciiTheme="minorEastAsia" w:hAnsiTheme="minorEastAsia" w:cstheme="minorEastAsia" w:hint="eastAsia"/>
           <w:kern w:val="0"/>
-          <w:lang/>
         </w:rPr>
         <w:t>1/7整合</w:t>
       </w:r>
@@ -9079,7 +9167,6 @@
         <w:rPr>
           <w:rFonts w:asciiTheme="minorEastAsia" w:hAnsiTheme="minorEastAsia" w:cstheme="minorEastAsia" w:hint="eastAsia"/>
           <w:kern w:val="0"/>
-          <w:lang/>
         </w:rPr>
         <w:t>——</w:t>
       </w:r>
@@ -9098,14 +9185,12 @@
         <w:rPr>
           <w:rFonts w:asciiTheme="minorEastAsia" w:hAnsiTheme="minorEastAsia" w:cstheme="minorEastAsia"/>
           <w:kern w:val="0"/>
-          <w:lang/>
         </w:rPr>
       </w:pPr>
       <w:r>
         <w:rPr>
           <w:rFonts w:asciiTheme="minorEastAsia" w:hAnsiTheme="minorEastAsia" w:cstheme="minorEastAsia" w:hint="eastAsia"/>
           <w:kern w:val="0"/>
-          <w:lang/>
         </w:rPr>
         <w:t>5.3.2实验</w:t>
       </w:r>
@@ -9113,7 +9198,6 @@
         <w:rPr>
           <w:rFonts w:asciiTheme="minorEastAsia" w:hAnsiTheme="minorEastAsia" w:cstheme="minorEastAsia"/>
           <w:kern w:val="0"/>
-          <w:lang/>
         </w:rPr>
         <w:t>设置</w:t>
       </w:r>
@@ -9125,14 +9209,12 @@
         <w:rPr>
           <w:rFonts w:asciiTheme="minorEastAsia" w:hAnsiTheme="minorEastAsia" w:cstheme="minorEastAsia"/>
           <w:kern w:val="0"/>
-          <w:lang/>
         </w:rPr>
       </w:pPr>
       <w:r>
         <w:rPr>
           <w:rFonts w:asciiTheme="minorEastAsia" w:hAnsiTheme="minorEastAsia" w:cstheme="minorEastAsia" w:hint="eastAsia"/>
           <w:kern w:val="0"/>
-          <w:lang/>
         </w:rPr>
         <w:t>对于</w:t>
       </w:r>
@@ -9140,7 +9222,6 @@
         <w:rPr>
           <w:rFonts w:asciiTheme="minorEastAsia" w:hAnsiTheme="minorEastAsia" w:cstheme="minorEastAsia"/>
           <w:kern w:val="0"/>
-          <w:lang/>
         </w:rPr>
         <w:t>以上每个基线得到的结果（</w:t>
       </w:r>
@@ -9148,7 +9229,6 @@
         <w:rPr>
           <w:rFonts w:asciiTheme="minorEastAsia" w:hAnsiTheme="minorEastAsia" w:cstheme="minorEastAsia" w:hint="eastAsia"/>
           <w:kern w:val="0"/>
-          <w:lang/>
         </w:rPr>
         <w:t>每个</w:t>
       </w:r>
@@ -9156,7 +9236,6 @@
         <w:rPr>
           <w:rFonts w:asciiTheme="minorEastAsia" w:hAnsiTheme="minorEastAsia" w:cstheme="minorEastAsia"/>
           <w:kern w:val="0"/>
-          <w:lang/>
         </w:rPr>
         <w:t>session的</w:t>
       </w:r>
@@ -9164,7 +9243,6 @@
         <w:rPr>
           <w:rFonts w:asciiTheme="minorEastAsia" w:hAnsiTheme="minorEastAsia" w:cstheme="minorEastAsia" w:hint="eastAsia"/>
           <w:kern w:val="0"/>
-          <w:lang/>
         </w:rPr>
         <w:t>证据</w:t>
       </w:r>
@@ -9172,7 +9250,6 @@
         <w:rPr>
           <w:rFonts w:asciiTheme="minorEastAsia" w:hAnsiTheme="minorEastAsia" w:cstheme="minorEastAsia"/>
           <w:kern w:val="0"/>
-          <w:lang/>
         </w:rPr>
         <w:t>得分聚合结果）</w:t>
       </w:r>
@@ -9180,7 +9257,6 @@
         <w:rPr>
           <w:rFonts w:asciiTheme="minorEastAsia" w:hAnsiTheme="minorEastAsia" w:cstheme="minorEastAsia" w:hint="eastAsia"/>
           <w:kern w:val="0"/>
-          <w:lang/>
         </w:rPr>
         <w:t>，选择排名前50的主要阶段（例如，大部分最可疑的阶段），排名中间50的主要阶段（例如，大部分不确定的阶段）还有排名后50的主要阶段（例如，大部分正常的阶段）。</w:t>
       </w:r>
@@ -9188,7 +9264,6 @@
         <w:rPr>
           <w:rFonts w:asciiTheme="minorEastAsia" w:hAnsiTheme="minorEastAsia" w:cstheme="minorEastAsia" w:hint="eastAsia"/>
           <w:kern w:val="0"/>
-          <w:lang/>
         </w:rPr>
         <w:t>将所有选定的阶段合并到一个池中，其中包含来自“顶级免费300”数据集中的281个独特应用程序的587个独特阶段，以及“Top Paid 300”数据集中的213个独特应用程序的541个独特阶段。</w:t>
       </w:r>
@@ -9200,14 +9275,12 @@
         <w:rPr>
           <w:rFonts w:asciiTheme="minorEastAsia" w:hAnsiTheme="minorEastAsia" w:cstheme="minorEastAsia"/>
           <w:kern w:val="0"/>
-          <w:lang/>
         </w:rPr>
       </w:pPr>
       <w:r>
         <w:rPr>
           <w:rFonts w:asciiTheme="minorEastAsia" w:hAnsiTheme="minorEastAsia" w:cstheme="minorEastAsia" w:hint="eastAsia"/>
           <w:kern w:val="0"/>
-          <w:lang/>
         </w:rPr>
         <w:t>邀请了五位熟悉苹果App Store和移动应用程序的人力资源评估人员，以2分（即欺骗），1（即不确定）和0（即非欺骗）手动标记所选的主要阶段。</w:t>
       </w:r>
@@ -9215,7 +9288,21 @@
         <w:rPr>
           <w:rFonts w:asciiTheme="minorEastAsia" w:hAnsiTheme="minorEastAsia" w:cstheme="minorEastAsia" w:hint="eastAsia"/>
         </w:rPr>
-        <w:t>所有五位评估人员同意了在前300免费的数据集中，有86个欺骗阶段和113个非欺骗阶段，在前300的付费的数据集中，有94个欺骗阶段和119个非欺骗阶段。计算了每对评估者之间的Cohen’s kappa系数在0:66到0:72之间。这表明了很一致。</w:t>
+        <w:t>所有五位评估人员同意了在前300免费的数据集中，有86个欺骗阶段和113个非欺骗阶段，在前300的付费的数据集中，有94个欺骗阶段和119个非欺骗阶段。计算了每对评估者之间的Cohen</w:t>
+      </w:r>
+      <w:proofErr w:type="gramStart"/>
+      <w:r>
+        <w:rPr>
+          <w:rFonts w:asciiTheme="minorEastAsia" w:hAnsiTheme="minorEastAsia" w:cstheme="minorEastAsia" w:hint="eastAsia"/>
+        </w:rPr>
+        <w:t>’</w:t>
+      </w:r>
+      <w:proofErr w:type="gramEnd"/>
+      <w:r>
+        <w:rPr>
+          <w:rFonts w:asciiTheme="minorEastAsia" w:hAnsiTheme="minorEastAsia" w:cstheme="minorEastAsia" w:hint="eastAsia"/>
+        </w:rPr>
+        <w:t>s kappa系数在0:66到0:72之间。这表明了很一致。</w:t>
       </w:r>
     </w:p>
     <w:p>
@@ -9223,7 +9310,7 @@
         <w:widowControl/>
         <w:ind w:left="360"/>
         <w:rPr>
-          <w:rFonts w:asciiTheme="minorEastAsia" w:hAnsiTheme="minorEastAsia" w:cstheme="minorEastAsia" w:hint="eastAsia"/>
+          <w:rFonts w:asciiTheme="minorEastAsia" w:hAnsiTheme="minorEastAsia" w:cstheme="minorEastAsia"/>
         </w:rPr>
       </w:pPr>
       <w:r>
@@ -9407,7 +9494,7 @@
                     <a:blip r:embed="rId51">
                       <a:extLst>
                         <a:ext uri="{28A0092B-C50C-407E-A947-70E740481C1C}">
-                          <a14:useLocalDpi xmlns:a14="http://schemas.microsoft.com/office/drawing/2010/main" xmlns:wps="http://schemas.microsoft.com/office/word/2010/wordprocessingShape" xmlns:wpi="http://schemas.microsoft.com/office/word/2010/wordprocessingInk" xmlns:wpg="http://schemas.microsoft.com/office/word/2010/wordprocessingGroup" xmlns:w16se="http://schemas.microsoft.com/office/word/2015/wordml/symex" xmlns:w15="http://schemas.microsoft.com/office/word/2012/wordml" xmlns:w14="http://schemas.microsoft.com/office/word/2010/wordml" xmlns:w="http://schemas.openxmlformats.org/wordprocessingml/2006/main" xmlns:w10="urn:schemas-microsoft-com:office:word" xmlns:wp14="http://schemas.microsoft.com/office/word/2010/wordprocessingDrawing" xmlns:v="urn:schemas-microsoft-com:vml" xmlns:o="urn:schemas-microsoft-com:office:office" xmlns:mc="http://schemas.openxmlformats.org/markup-compatibility/2006" xmlns:cx="http://schemas.microsoft.com/office/drawing/2014/chartex" xmlns:wpc="http://schemas.microsoft.com/office/word/2010/wordprocessingCanvas" xmlns="" val="0"/>
+                          <a14:useLocalDpi xmlns:a14="http://schemas.microsoft.com/office/drawing/2010/main" val="0"/>
                         </a:ext>
                       </a:extLst>
                     </a:blip>
@@ -9474,7 +9561,7 @@
                     <a:blip r:embed="rId52">
                       <a:extLst>
                         <a:ext uri="{28A0092B-C50C-407E-A947-70E740481C1C}">
-                          <a14:useLocalDpi xmlns:a14="http://schemas.microsoft.com/office/drawing/2010/main" xmlns:wps="http://schemas.microsoft.com/office/word/2010/wordprocessingShape" xmlns:wpi="http://schemas.microsoft.com/office/word/2010/wordprocessingInk" xmlns:wpg="http://schemas.microsoft.com/office/word/2010/wordprocessingGroup" xmlns:w16se="http://schemas.microsoft.com/office/word/2015/wordml/symex" xmlns:w15="http://schemas.microsoft.com/office/word/2012/wordml" xmlns:w14="http://schemas.microsoft.com/office/word/2010/wordml" xmlns:w="http://schemas.openxmlformats.org/wordprocessingml/2006/main" xmlns:w10="urn:schemas-microsoft-com:office:word" xmlns:wp14="http://schemas.microsoft.com/office/word/2010/wordprocessingDrawing" xmlns:v="urn:schemas-microsoft-com:vml" xmlns:o="urn:schemas-microsoft-com:office:office" xmlns:mc="http://schemas.openxmlformats.org/markup-compatibility/2006" xmlns:cx="http://schemas.microsoft.com/office/drawing/2014/chartex" xmlns:wpc="http://schemas.microsoft.com/office/word/2010/wordprocessingCanvas" xmlns="" val="0"/>
+                          <a14:useLocalDpi xmlns:a14="http://schemas.microsoft.com/office/drawing/2010/main" val="0"/>
                         </a:ext>
                       </a:extLst>
                     </a:blip>
@@ -9859,6 +9946,7 @@
     <w:p>
       <w:pPr>
         <w:rPr>
+          <w:rFonts w:hint="eastAsia"/>
           <w:szCs w:val="24"/>
         </w:rPr>
       </w:pPr>
@@ -9869,6 +9957,7 @@
         </w:rPr>
         <w:t>6.1</w:t>
       </w:r>
+      <w:proofErr w:type="gramStart"/>
       <w:r>
         <w:rPr>
           <w:rFonts w:hint="eastAsia"/>
@@ -9882,6 +9971,28 @@
         </w:rPr>
         <w:t>数据</w:t>
       </w:r>
+      <w:proofErr w:type="gramEnd"/>
+      <w:r>
+        <w:rPr>
+          <w:rFonts w:hint="eastAsia"/>
+          <w:szCs w:val="24"/>
+        </w:rPr>
+        <w:t>（</w:t>
+      </w:r>
+      <w:r>
+        <w:rPr>
+          <w:rFonts w:hint="eastAsia"/>
+          <w:szCs w:val="24"/>
+        </w:rPr>
+        <w:t>python</w:t>
+      </w:r>
+      <w:r>
+        <w:rPr>
+          <w:rFonts w:hint="eastAsia"/>
+          <w:szCs w:val="24"/>
+        </w:rPr>
+        <w:t>）</w:t>
+      </w:r>
     </w:p>
     <w:p>
       <w:pPr>
@@ -10020,15 +10131,15 @@
         </w:rPr>
         <w:t>聚合</w:t>
       </w:r>
-    </w:p>
-    <w:p>
-      <w:pPr>
-        <w:rPr>
-          <w:szCs w:val="24"/>
-        </w:rPr>
-      </w:pPr>
       <w:bookmarkStart w:id="0" w:name="_GoBack"/>
       <w:bookmarkEnd w:id="0"/>
+    </w:p>
+    <w:p>
+      <w:pPr>
+        <w:rPr>
+          <w:szCs w:val="24"/>
+        </w:rPr>
+      </w:pPr>
     </w:p>
     <w:sectPr>
       <w:pgSz w:w="11906" w:h="16838"/>
@@ -10041,15 +10152,15 @@
 </file>
 
 <file path=word/endnotes.xml><?xml version="1.0" encoding="utf-8"?>
-<w:endnotes xmlns:ve="http://schemas.openxmlformats.org/markup-compatibility/2006" xmlns:o="urn:schemas-microsoft-com:office:office" xmlns:r="http://schemas.openxmlformats.org/officeDocument/2006/relationships" xmlns:m="http://schemas.openxmlformats.org/officeDocument/2006/math" xmlns:v="urn:schemas-microsoft-com:vml" xmlns:wp="http://schemas.openxmlformats.org/drawingml/2006/wordprocessingDrawing" xmlns:w10="urn:schemas-microsoft-com:office:word" xmlns:w="http://schemas.openxmlformats.org/wordprocessingml/2006/main" xmlns:wne="http://schemas.microsoft.com/office/word/2006/wordml">
-  <w:endnote w:type="separator" w:id="0">
+<w:endnotes xmlns:wpc="http://schemas.microsoft.com/office/word/2010/wordprocessingCanvas" xmlns:cx="http://schemas.microsoft.com/office/drawing/2014/chartex" xmlns:cx1="http://schemas.microsoft.com/office/drawing/2015/9/8/chartex" xmlns:cx2="http://schemas.microsoft.com/office/drawing/2015/10/21/chartex" xmlns:cx3="http://schemas.microsoft.com/office/drawing/2016/5/9/chartex" xmlns:cx4="http://schemas.microsoft.com/office/drawing/2016/5/10/chartex" xmlns:cx5="http://schemas.microsoft.com/office/drawing/2016/5/11/chartex" xmlns:cx6="http://schemas.microsoft.com/office/drawing/2016/5/12/chartex" xmlns:cx7="http://schemas.microsoft.com/office/drawing/2016/5/13/chartex" xmlns:cx8="http://schemas.microsoft.com/office/drawing/2016/5/14/chartex" xmlns:mc="http://schemas.openxmlformats.org/markup-compatibility/2006" xmlns:aink="http://schemas.microsoft.com/office/drawing/2016/ink" xmlns:am3d="http://schemas.microsoft.com/office/drawing/2017/model3d" xmlns:o="urn:schemas-microsoft-com:office:office" xmlns:r="http://schemas.openxmlformats.org/officeDocument/2006/relationships" xmlns:m="http://schemas.openxmlformats.org/officeDocument/2006/math" xmlns:v="urn:schemas-microsoft-com:vml" xmlns:wp14="http://schemas.microsoft.com/office/word/2010/wordprocessingDrawing" xmlns:wp="http://schemas.openxmlformats.org/drawingml/2006/wordprocessingDrawing" xmlns:w10="urn:schemas-microsoft-com:office:word" xmlns:w="http://schemas.openxmlformats.org/wordprocessingml/2006/main" xmlns:w14="http://schemas.microsoft.com/office/word/2010/wordml" xmlns:w15="http://schemas.microsoft.com/office/word/2012/wordml" xmlns:w16cid="http://schemas.microsoft.com/office/word/2016/wordml/cid" xmlns:w16se="http://schemas.microsoft.com/office/word/2015/wordml/symex" xmlns:wpg="http://schemas.microsoft.com/office/word/2010/wordprocessingGroup" xmlns:wpi="http://schemas.microsoft.com/office/word/2010/wordprocessingInk" xmlns:wne="http://schemas.microsoft.com/office/word/2006/wordml" xmlns:wps="http://schemas.microsoft.com/office/word/2010/wordprocessingShape" mc:Ignorable="w14 w15 w16se w16cid wp14">
+  <w:endnote w:type="separator" w:id="-1">
     <w:p>
       <w:r>
         <w:separator/>
       </w:r>
     </w:p>
   </w:endnote>
-  <w:endnote w:type="continuationSeparator" w:id="1">
+  <w:endnote w:type="continuationSeparator" w:id="0">
     <w:p>
       <w:r>
         <w:continuationSeparator/>
@@ -10060,15 +10171,15 @@
 </file>
 
 <file path=word/footnotes.xml><?xml version="1.0" encoding="utf-8"?>
-<w:footnotes xmlns:ve="http://schemas.openxmlformats.org/markup-compatibility/2006" xmlns:o="urn:schemas-microsoft-com:office:office" xmlns:r="http://schemas.openxmlformats.org/officeDocument/2006/relationships" xmlns:m="http://schemas.openxmlformats.org/officeDocument/2006/math" xmlns:v="urn:schemas-microsoft-com:vml" xmlns:wp="http://schemas.openxmlformats.org/drawingml/2006/wordprocessingDrawing" xmlns:w10="urn:schemas-microsoft-com:office:word" xmlns:w="http://schemas.openxmlformats.org/wordprocessingml/2006/main" xmlns:wne="http://schemas.microsoft.com/office/word/2006/wordml">
-  <w:footnote w:type="separator" w:id="0">
+<w:footnotes xmlns:wpc="http://schemas.microsoft.com/office/word/2010/wordprocessingCanvas" xmlns:cx="http://schemas.microsoft.com/office/drawing/2014/chartex" xmlns:cx1="http://schemas.microsoft.com/office/drawing/2015/9/8/chartex" xmlns:cx2="http://schemas.microsoft.com/office/drawing/2015/10/21/chartex" xmlns:cx3="http://schemas.microsoft.com/office/drawing/2016/5/9/chartex" xmlns:cx4="http://schemas.microsoft.com/office/drawing/2016/5/10/chartex" xmlns:cx5="http://schemas.microsoft.com/office/drawing/2016/5/11/chartex" xmlns:cx6="http://schemas.microsoft.com/office/drawing/2016/5/12/chartex" xmlns:cx7="http://schemas.microsoft.com/office/drawing/2016/5/13/chartex" xmlns:cx8="http://schemas.microsoft.com/office/drawing/2016/5/14/chartex" xmlns:mc="http://schemas.openxmlformats.org/markup-compatibility/2006" xmlns:aink="http://schemas.microsoft.com/office/drawing/2016/ink" xmlns:am3d="http://schemas.microsoft.com/office/drawing/2017/model3d" xmlns:o="urn:schemas-microsoft-com:office:office" xmlns:r="http://schemas.openxmlformats.org/officeDocument/2006/relationships" xmlns:m="http://schemas.openxmlformats.org/officeDocument/2006/math" xmlns:v="urn:schemas-microsoft-com:vml" xmlns:wp14="http://schemas.microsoft.com/office/word/2010/wordprocessingDrawing" xmlns:wp="http://schemas.openxmlformats.org/drawingml/2006/wordprocessingDrawing" xmlns:w10="urn:schemas-microsoft-com:office:word" xmlns:w="http://schemas.openxmlformats.org/wordprocessingml/2006/main" xmlns:w14="http://schemas.microsoft.com/office/word/2010/wordml" xmlns:w15="http://schemas.microsoft.com/office/word/2012/wordml" xmlns:w16cid="http://schemas.microsoft.com/office/word/2016/wordml/cid" xmlns:w16se="http://schemas.microsoft.com/office/word/2015/wordml/symex" xmlns:wpg="http://schemas.microsoft.com/office/word/2010/wordprocessingGroup" xmlns:wpi="http://schemas.microsoft.com/office/word/2010/wordprocessingInk" xmlns:wne="http://schemas.microsoft.com/office/word/2006/wordml" xmlns:wps="http://schemas.microsoft.com/office/word/2010/wordprocessingShape" mc:Ignorable="w14 w15 w16se w16cid wp14">
+  <w:footnote w:type="separator" w:id="-1">
     <w:p>
       <w:r>
         <w:separator/>
       </w:r>
     </w:p>
   </w:footnote>
-  <w:footnote w:type="continuationSeparator" w:id="1">
+  <w:footnote w:type="continuationSeparator" w:id="0">
     <w:p>
       <w:r>
         <w:continuationSeparator/>
@@ -10079,8 +10190,8 @@
 </file>
 
 <file path=word/numbering.xml><?xml version="1.0" encoding="utf-8"?>
-<w:numbering xmlns:ve="http://schemas.openxmlformats.org/markup-compatibility/2006" xmlns:o="urn:schemas-microsoft-com:office:office" xmlns:r="http://schemas.openxmlformats.org/officeDocument/2006/relationships" xmlns:m="http://schemas.openxmlformats.org/officeDocument/2006/math" xmlns:v="urn:schemas-microsoft-com:vml" xmlns:wp="http://schemas.openxmlformats.org/drawingml/2006/wordprocessingDrawing" xmlns:w10="urn:schemas-microsoft-com:office:word" xmlns:w="http://schemas.openxmlformats.org/wordprocessingml/2006/main" xmlns:wne="http://schemas.microsoft.com/office/word/2006/wordml">
-  <w:abstractNum w:abstractNumId="0">
+<w:numbering xmlns:wpc="http://schemas.microsoft.com/office/word/2010/wordprocessingCanvas" xmlns:cx="http://schemas.microsoft.com/office/drawing/2014/chartex" xmlns:cx1="http://schemas.microsoft.com/office/drawing/2015/9/8/chartex" xmlns:cx2="http://schemas.microsoft.com/office/drawing/2015/10/21/chartex" xmlns:cx3="http://schemas.microsoft.com/office/drawing/2016/5/9/chartex" xmlns:cx4="http://schemas.microsoft.com/office/drawing/2016/5/10/chartex" xmlns:cx5="http://schemas.microsoft.com/office/drawing/2016/5/11/chartex" xmlns:cx6="http://schemas.microsoft.com/office/drawing/2016/5/12/chartex" xmlns:cx7="http://schemas.microsoft.com/office/drawing/2016/5/13/chartex" xmlns:cx8="http://schemas.microsoft.com/office/drawing/2016/5/14/chartex" xmlns:mc="http://schemas.openxmlformats.org/markup-compatibility/2006" xmlns:aink="http://schemas.microsoft.com/office/drawing/2016/ink" xmlns:am3d="http://schemas.microsoft.com/office/drawing/2017/model3d" xmlns:o="urn:schemas-microsoft-com:office:office" xmlns:r="http://schemas.openxmlformats.org/officeDocument/2006/relationships" xmlns:m="http://schemas.openxmlformats.org/officeDocument/2006/math" xmlns:v="urn:schemas-microsoft-com:vml" xmlns:wp14="http://schemas.microsoft.com/office/word/2010/wordprocessingDrawing" xmlns:wp="http://schemas.openxmlformats.org/drawingml/2006/wordprocessingDrawing" xmlns:w10="urn:schemas-microsoft-com:office:word" xmlns:w="http://schemas.openxmlformats.org/wordprocessingml/2006/main" xmlns:w14="http://schemas.microsoft.com/office/word/2010/wordml" xmlns:w15="http://schemas.microsoft.com/office/word/2012/wordml" xmlns:w16cid="http://schemas.microsoft.com/office/word/2016/wordml/cid" xmlns:w16se="http://schemas.microsoft.com/office/word/2015/wordml/symex" xmlns:wpg="http://schemas.microsoft.com/office/word/2010/wordprocessingGroup" xmlns:wpi="http://schemas.microsoft.com/office/word/2010/wordprocessingInk" xmlns:wne="http://schemas.microsoft.com/office/word/2006/wordml" xmlns:wps="http://schemas.microsoft.com/office/word/2010/wordprocessingShape" mc:Ignorable="w14 w15 w16se w16cid wp14">
+  <w:abstractNum w:abstractNumId="0" w15:restartNumberingAfterBreak="0">
     <w:nsid w:val="03DECB84"/>
     <w:multiLevelType w:val="singleLevel"/>
     <w:tmpl w:val="03DECB84"/>
@@ -10092,7 +10203,7 @@
       <w:lvlJc w:val="left"/>
     </w:lvl>
   </w:abstractNum>
-  <w:abstractNum w:abstractNumId="1">
+  <w:abstractNum w:abstractNumId="1" w15:restartNumberingAfterBreak="0">
     <w:nsid w:val="1ABD72B4"/>
     <w:multiLevelType w:val="hybridMultilevel"/>
     <w:tmpl w:val="07EAF4A8"/>
@@ -10181,7 +10292,7 @@
       </w:pPr>
     </w:lvl>
   </w:abstractNum>
-  <w:abstractNum w:abstractNumId="2">
+  <w:abstractNum w:abstractNumId="2" w15:restartNumberingAfterBreak="0">
     <w:nsid w:val="31DA2740"/>
     <w:multiLevelType w:val="hybridMultilevel"/>
     <w:tmpl w:val="3C726706"/>
@@ -10270,7 +10381,7 @@
       </w:pPr>
     </w:lvl>
   </w:abstractNum>
-  <w:abstractNum w:abstractNumId="3">
+  <w:abstractNum w:abstractNumId="3" w15:restartNumberingAfterBreak="0">
     <w:nsid w:val="3EE47D5A"/>
     <w:multiLevelType w:val="hybridMultilevel"/>
     <w:tmpl w:val="8A0A26F8"/>
@@ -10359,7 +10470,7 @@
       </w:pPr>
     </w:lvl>
   </w:abstractNum>
-  <w:abstractNum w:abstractNumId="4">
+  <w:abstractNum w:abstractNumId="4" w15:restartNumberingAfterBreak="0">
     <w:nsid w:val="73D627D6"/>
     <w:multiLevelType w:val="multilevel"/>
     <w:tmpl w:val="73D627D6"/>
@@ -10499,7 +10610,7 @@
 </file>
 
 <file path=word/styles.xml><?xml version="1.0" encoding="utf-8"?>
-<w:styles xmlns:r="http://schemas.openxmlformats.org/officeDocument/2006/relationships" xmlns:w="http://schemas.openxmlformats.org/wordprocessingml/2006/main">
+<w:styles xmlns:mc="http://schemas.openxmlformats.org/markup-compatibility/2006" xmlns:r="http://schemas.openxmlformats.org/officeDocument/2006/relationships" xmlns:w="http://schemas.openxmlformats.org/wordprocessingml/2006/main" xmlns:w14="http://schemas.microsoft.com/office/word/2010/wordml" xmlns:w15="http://schemas.microsoft.com/office/word/2012/wordml" xmlns:w16cid="http://schemas.microsoft.com/office/word/2016/wordml/cid" xmlns:w16se="http://schemas.microsoft.com/office/word/2015/wordml/symex" mc:Ignorable="w14 w15 w16se w16cid">
   <w:docDefaults>
     <w:rPrDefault>
       <w:rPr>
@@ -10509,145 +10620,379 @@
     </w:rPrDefault>
     <w:pPrDefault/>
   </w:docDefaults>
-  <w:latentStyles w:defLockedState="0" w:defUIPriority="99" w:defSemiHidden="1" w:defUnhideWhenUsed="1" w:defQFormat="0" w:count="267">
-    <w:lsdException w:name="Normal" w:semiHidden="0" w:uiPriority="0" w:unhideWhenUsed="0" w:qFormat="1"/>
-    <w:lsdException w:name="heading 1" w:semiHidden="0" w:uiPriority="9" w:unhideWhenUsed="0" w:qFormat="1"/>
-    <w:lsdException w:name="heading 2" w:uiPriority="9" w:qFormat="1"/>
-    <w:lsdException w:name="heading 3" w:uiPriority="9" w:qFormat="1"/>
-    <w:lsdException w:name="heading 4" w:uiPriority="9" w:qFormat="1"/>
-    <w:lsdException w:name="heading 5" w:uiPriority="9" w:qFormat="1"/>
-    <w:lsdException w:name="heading 6" w:uiPriority="9" w:qFormat="1"/>
-    <w:lsdException w:name="heading 7" w:uiPriority="9" w:qFormat="1"/>
-    <w:lsdException w:name="heading 8" w:uiPriority="9" w:qFormat="1"/>
-    <w:lsdException w:name="heading 9" w:uiPriority="9" w:qFormat="1"/>
-    <w:lsdException w:name="toc 1" w:uiPriority="39"/>
-    <w:lsdException w:name="toc 2" w:uiPriority="39"/>
-    <w:lsdException w:name="toc 3" w:uiPriority="39"/>
-    <w:lsdException w:name="toc 4" w:uiPriority="39"/>
-    <w:lsdException w:name="toc 5" w:uiPriority="39"/>
-    <w:lsdException w:name="toc 6" w:uiPriority="39"/>
-    <w:lsdException w:name="toc 7" w:uiPriority="39"/>
-    <w:lsdException w:name="toc 8" w:uiPriority="39"/>
-    <w:lsdException w:name="toc 9" w:uiPriority="39"/>
-    <w:lsdException w:name="caption" w:uiPriority="35" w:qFormat="1"/>
-    <w:lsdException w:name="Title" w:semiHidden="0" w:uiPriority="10" w:unhideWhenUsed="0" w:qFormat="1"/>
-    <w:lsdException w:name="Default Paragraph Font" w:semiHidden="0" w:uiPriority="1" w:qFormat="1"/>
-    <w:lsdException w:name="Subtitle" w:semiHidden="0" w:uiPriority="11" w:unhideWhenUsed="0" w:qFormat="1"/>
-    <w:lsdException w:name="Strong" w:semiHidden="0" w:uiPriority="22" w:unhideWhenUsed="0" w:qFormat="1"/>
-    <w:lsdException w:name="Emphasis" w:semiHidden="0" w:uiPriority="20" w:unhideWhenUsed="0" w:qFormat="1"/>
-    <w:lsdException w:name="Normal (Web)" w:qFormat="1"/>
-    <w:lsdException w:name="Table Grid" w:uiPriority="39"/>
-    <w:lsdException w:name="Placeholder Text" w:unhideWhenUsed="0" w:qFormat="1"/>
-    <w:lsdException w:name="No Spacing" w:semiHidden="0" w:unhideWhenUsed="0"/>
-    <w:lsdException w:name="Light Shading" w:semiHidden="0" w:uiPriority="60" w:unhideWhenUsed="0"/>
-    <w:lsdException w:name="Light List" w:semiHidden="0" w:uiPriority="61" w:unhideWhenUsed="0"/>
-    <w:lsdException w:name="Light Grid" w:semiHidden="0" w:uiPriority="62" w:unhideWhenUsed="0"/>
-    <w:lsdException w:name="Medium Shading 1" w:semiHidden="0" w:uiPriority="63" w:unhideWhenUsed="0"/>
-    <w:lsdException w:name="Medium Shading 2" w:semiHidden="0" w:uiPriority="64" w:unhideWhenUsed="0"/>
-    <w:lsdException w:name="Medium List 1" w:semiHidden="0" w:uiPriority="65" w:unhideWhenUsed="0"/>
-    <w:lsdException w:name="Medium List 2" w:semiHidden="0" w:uiPriority="66" w:unhideWhenUsed="0"/>
-    <w:lsdException w:name="Medium Grid 1" w:semiHidden="0" w:uiPriority="67" w:unhideWhenUsed="0"/>
-    <w:lsdException w:name="Medium Grid 2" w:semiHidden="0" w:uiPriority="68" w:unhideWhenUsed="0"/>
-    <w:lsdException w:name="Medium Grid 3" w:semiHidden="0" w:uiPriority="69" w:unhideWhenUsed="0"/>
-    <w:lsdException w:name="Dark List" w:semiHidden="0" w:uiPriority="70" w:unhideWhenUsed="0"/>
-    <w:lsdException w:name="Colorful Shading" w:semiHidden="0" w:uiPriority="71" w:unhideWhenUsed="0"/>
-    <w:lsdException w:name="Colorful List" w:semiHidden="0" w:uiPriority="72" w:unhideWhenUsed="0"/>
-    <w:lsdException w:name="Colorful Grid" w:semiHidden="0" w:uiPriority="73" w:unhideWhenUsed="0"/>
-    <w:lsdException w:name="Light Shading Accent 1" w:semiHidden="0" w:uiPriority="60" w:unhideWhenUsed="0"/>
-    <w:lsdException w:name="Light List Accent 1" w:semiHidden="0" w:uiPriority="61" w:unhideWhenUsed="0"/>
-    <w:lsdException w:name="Light Grid Accent 1" w:semiHidden="0" w:uiPriority="62" w:unhideWhenUsed="0"/>
-    <w:lsdException w:name="Medium Shading 1 Accent 1" w:semiHidden="0" w:uiPriority="63" w:unhideWhenUsed="0"/>
-    <w:lsdException w:name="Medium Shading 2 Accent 1" w:semiHidden="0" w:uiPriority="64" w:unhideWhenUsed="0"/>
-    <w:lsdException w:name="Medium List 1 Accent 1" w:semiHidden="0" w:uiPriority="65" w:unhideWhenUsed="0"/>
-    <w:lsdException w:name="Revision" w:unhideWhenUsed="0"/>
-    <w:lsdException w:name="List Paragraph" w:semiHidden="0" w:uiPriority="34" w:unhideWhenUsed="0" w:qFormat="1"/>
-    <w:lsdException w:name="Quote" w:semiHidden="0" w:unhideWhenUsed="0"/>
-    <w:lsdException w:name="Intense Quote" w:semiHidden="0" w:unhideWhenUsed="0"/>
-    <w:lsdException w:name="Medium List 2 Accent 1" w:semiHidden="0" w:uiPriority="66" w:unhideWhenUsed="0"/>
-    <w:lsdException w:name="Medium Grid 1 Accent 1" w:semiHidden="0" w:uiPriority="67" w:unhideWhenUsed="0"/>
-    <w:lsdException w:name="Medium Grid 2 Accent 1" w:semiHidden="0" w:uiPriority="68" w:unhideWhenUsed="0"/>
-    <w:lsdException w:name="Medium Grid 3 Accent 1" w:semiHidden="0" w:uiPriority="69" w:unhideWhenUsed="0"/>
-    <w:lsdException w:name="Dark List Accent 1" w:semiHidden="0" w:uiPriority="70" w:unhideWhenUsed="0"/>
-    <w:lsdException w:name="Colorful Shading Accent 1" w:semiHidden="0" w:uiPriority="71" w:unhideWhenUsed="0"/>
-    <w:lsdException w:name="Colorful List Accent 1" w:semiHidden="0" w:uiPriority="72" w:unhideWhenUsed="0"/>
-    <w:lsdException w:name="Colorful Grid Accent 1" w:semiHidden="0" w:uiPriority="73" w:unhideWhenUsed="0"/>
-    <w:lsdException w:name="Light Shading Accent 2" w:semiHidden="0" w:uiPriority="60" w:unhideWhenUsed="0"/>
-    <w:lsdException w:name="Light List Accent 2" w:semiHidden="0" w:uiPriority="61" w:unhideWhenUsed="0"/>
-    <w:lsdException w:name="Light Grid Accent 2" w:semiHidden="0" w:uiPriority="62" w:unhideWhenUsed="0"/>
-    <w:lsdException w:name="Medium Shading 1 Accent 2" w:semiHidden="0" w:uiPriority="63" w:unhideWhenUsed="0"/>
-    <w:lsdException w:name="Medium Shading 2 Accent 2" w:semiHidden="0" w:uiPriority="64" w:unhideWhenUsed="0"/>
-    <w:lsdException w:name="Medium List 1 Accent 2" w:semiHidden="0" w:uiPriority="65" w:unhideWhenUsed="0"/>
-    <w:lsdException w:name="Medium List 2 Accent 2" w:semiHidden="0" w:uiPriority="66" w:unhideWhenUsed="0"/>
-    <w:lsdException w:name="Medium Grid 1 Accent 2" w:semiHidden="0" w:uiPriority="67" w:unhideWhenUsed="0"/>
-    <w:lsdException w:name="Medium Grid 2 Accent 2" w:semiHidden="0" w:uiPriority="68" w:unhideWhenUsed="0"/>
-    <w:lsdException w:name="Medium Grid 3 Accent 2" w:semiHidden="0" w:uiPriority="69" w:unhideWhenUsed="0"/>
-    <w:lsdException w:name="Dark List Accent 2" w:semiHidden="0" w:uiPriority="70" w:unhideWhenUsed="0"/>
-    <w:lsdException w:name="Colorful Shading Accent 2" w:semiHidden="0" w:uiPriority="71" w:unhideWhenUsed="0"/>
-    <w:lsdException w:name="Colorful List Accent 2" w:semiHidden="0" w:uiPriority="72" w:unhideWhenUsed="0"/>
-    <w:lsdException w:name="Colorful Grid Accent 2" w:semiHidden="0" w:uiPriority="73" w:unhideWhenUsed="0"/>
-    <w:lsdException w:name="Light Shading Accent 3" w:semiHidden="0" w:uiPriority="60" w:unhideWhenUsed="0"/>
-    <w:lsdException w:name="Light List Accent 3" w:semiHidden="0" w:uiPriority="61" w:unhideWhenUsed="0"/>
-    <w:lsdException w:name="Light Grid Accent 3" w:semiHidden="0" w:uiPriority="62" w:unhideWhenUsed="0"/>
-    <w:lsdException w:name="Medium Shading 1 Accent 3" w:semiHidden="0" w:uiPriority="63" w:unhideWhenUsed="0"/>
-    <w:lsdException w:name="Medium Shading 2 Accent 3" w:semiHidden="0" w:uiPriority="64" w:unhideWhenUsed="0"/>
-    <w:lsdException w:name="Medium List 1 Accent 3" w:semiHidden="0" w:uiPriority="65" w:unhideWhenUsed="0"/>
-    <w:lsdException w:name="Medium List 2 Accent 3" w:semiHidden="0" w:uiPriority="66" w:unhideWhenUsed="0"/>
-    <w:lsdException w:name="Medium Grid 1 Accent 3" w:semiHidden="0" w:uiPriority="67" w:unhideWhenUsed="0"/>
-    <w:lsdException w:name="Medium Grid 2 Accent 3" w:semiHidden="0" w:uiPriority="68" w:unhideWhenUsed="0"/>
-    <w:lsdException w:name="Medium Grid 3 Accent 3" w:semiHidden="0" w:uiPriority="69" w:unhideWhenUsed="0"/>
-    <w:lsdException w:name="Dark List Accent 3" w:semiHidden="0" w:uiPriority="70" w:unhideWhenUsed="0"/>
-    <w:lsdException w:name="Colorful Shading Accent 3" w:semiHidden="0" w:uiPriority="71" w:unhideWhenUsed="0"/>
-    <w:lsdException w:name="Colorful List Accent 3" w:semiHidden="0" w:uiPriority="72" w:unhideWhenUsed="0"/>
-    <w:lsdException w:name="Colorful Grid Accent 3" w:semiHidden="0" w:uiPriority="73" w:unhideWhenUsed="0"/>
-    <w:lsdException w:name="Light Shading Accent 4" w:semiHidden="0" w:uiPriority="60" w:unhideWhenUsed="0"/>
-    <w:lsdException w:name="Light List Accent 4" w:semiHidden="0" w:uiPriority="61" w:unhideWhenUsed="0"/>
-    <w:lsdException w:name="Light Grid Accent 4" w:semiHidden="0" w:uiPriority="62" w:unhideWhenUsed="0"/>
-    <w:lsdException w:name="Medium Shading 1 Accent 4" w:semiHidden="0" w:uiPriority="63" w:unhideWhenUsed="0"/>
-    <w:lsdException w:name="Medium Shading 2 Accent 4" w:semiHidden="0" w:uiPriority="64" w:unhideWhenUsed="0"/>
-    <w:lsdException w:name="Medium List 1 Accent 4" w:semiHidden="0" w:uiPriority="65" w:unhideWhenUsed="0"/>
-    <w:lsdException w:name="Medium List 2 Accent 4" w:semiHidden="0" w:uiPriority="66" w:unhideWhenUsed="0"/>
-    <w:lsdException w:name="Medium Grid 1 Accent 4" w:semiHidden="0" w:uiPriority="67" w:unhideWhenUsed="0"/>
-    <w:lsdException w:name="Medium Grid 2 Accent 4" w:semiHidden="0" w:uiPriority="68" w:unhideWhenUsed="0"/>
-    <w:lsdException w:name="Medium Grid 3 Accent 4" w:semiHidden="0" w:uiPriority="69" w:unhideWhenUsed="0"/>
-    <w:lsdException w:name="Dark List Accent 4" w:semiHidden="0" w:uiPriority="70" w:unhideWhenUsed="0"/>
-    <w:lsdException w:name="Colorful Shading Accent 4" w:semiHidden="0" w:uiPriority="71" w:unhideWhenUsed="0"/>
-    <w:lsdException w:name="Colorful List Accent 4" w:semiHidden="0" w:uiPriority="72" w:unhideWhenUsed="0"/>
-    <w:lsdException w:name="Colorful Grid Accent 4" w:semiHidden="0" w:uiPriority="73" w:unhideWhenUsed="0"/>
-    <w:lsdException w:name="Light Shading Accent 5" w:semiHidden="0" w:uiPriority="60" w:unhideWhenUsed="0"/>
-    <w:lsdException w:name="Light List Accent 5" w:semiHidden="0" w:uiPriority="61" w:unhideWhenUsed="0"/>
-    <w:lsdException w:name="Light Grid Accent 5" w:semiHidden="0" w:uiPriority="62" w:unhideWhenUsed="0"/>
-    <w:lsdException w:name="Medium Shading 1 Accent 5" w:semiHidden="0" w:uiPriority="63" w:unhideWhenUsed="0"/>
-    <w:lsdException w:name="Medium Shading 2 Accent 5" w:semiHidden="0" w:uiPriority="64" w:unhideWhenUsed="0"/>
-    <w:lsdException w:name="Medium List 1 Accent 5" w:semiHidden="0" w:uiPriority="65" w:unhideWhenUsed="0"/>
-    <w:lsdException w:name="Medium List 2 Accent 5" w:semiHidden="0" w:uiPriority="66" w:unhideWhenUsed="0"/>
-    <w:lsdException w:name="Medium Grid 1 Accent 5" w:semiHidden="0" w:uiPriority="67" w:unhideWhenUsed="0"/>
-    <w:lsdException w:name="Medium Grid 2 Accent 5" w:semiHidden="0" w:uiPriority="68" w:unhideWhenUsed="0"/>
-    <w:lsdException w:name="Medium Grid 3 Accent 5" w:semiHidden="0" w:uiPriority="69" w:unhideWhenUsed="0"/>
-    <w:lsdException w:name="Dark List Accent 5" w:semiHidden="0" w:uiPriority="70" w:unhideWhenUsed="0"/>
-    <w:lsdException w:name="Colorful Shading Accent 5" w:semiHidden="0" w:uiPriority="71" w:unhideWhenUsed="0"/>
-    <w:lsdException w:name="Colorful List Accent 5" w:semiHidden="0" w:uiPriority="72" w:unhideWhenUsed="0"/>
-    <w:lsdException w:name="Colorful Grid Accent 5" w:semiHidden="0" w:uiPriority="73" w:unhideWhenUsed="0"/>
-    <w:lsdException w:name="Light Shading Accent 6" w:semiHidden="0" w:uiPriority="60" w:unhideWhenUsed="0"/>
-    <w:lsdException w:name="Light List Accent 6" w:semiHidden="0" w:uiPriority="61" w:unhideWhenUsed="0"/>
-    <w:lsdException w:name="Light Grid Accent 6" w:semiHidden="0" w:uiPriority="62" w:unhideWhenUsed="0"/>
-    <w:lsdException w:name="Medium Shading 1 Accent 6" w:semiHidden="0" w:uiPriority="63" w:unhideWhenUsed="0"/>
-    <w:lsdException w:name="Medium Shading 2 Accent 6" w:semiHidden="0" w:uiPriority="64" w:unhideWhenUsed="0"/>
-    <w:lsdException w:name="Medium List 1 Accent 6" w:semiHidden="0" w:uiPriority="65" w:unhideWhenUsed="0"/>
-    <w:lsdException w:name="Medium List 2 Accent 6" w:semiHidden="0" w:uiPriority="66" w:unhideWhenUsed="0"/>
-    <w:lsdException w:name="Medium Grid 1 Accent 6" w:semiHidden="0" w:uiPriority="67" w:unhideWhenUsed="0"/>
-    <w:lsdException w:name="Medium Grid 2 Accent 6" w:semiHidden="0" w:uiPriority="68" w:unhideWhenUsed="0"/>
-    <w:lsdException w:name="Medium Grid 3 Accent 6" w:semiHidden="0" w:uiPriority="69" w:unhideWhenUsed="0"/>
-    <w:lsdException w:name="Dark List Accent 6" w:semiHidden="0" w:uiPriority="70" w:unhideWhenUsed="0"/>
-    <w:lsdException w:name="Colorful Shading Accent 6" w:semiHidden="0" w:uiPriority="71" w:unhideWhenUsed="0"/>
-    <w:lsdException w:name="Colorful List Accent 6" w:semiHidden="0" w:uiPriority="72" w:unhideWhenUsed="0"/>
-    <w:lsdException w:name="Colorful Grid Accent 6" w:semiHidden="0" w:uiPriority="73" w:unhideWhenUsed="0"/>
-    <w:lsdException w:name="Subtle Emphasis" w:semiHidden="0" w:uiPriority="19" w:unhideWhenUsed="0" w:qFormat="1"/>
-    <w:lsdException w:name="Intense Emphasis" w:semiHidden="0" w:uiPriority="21" w:unhideWhenUsed="0" w:qFormat="1"/>
-    <w:lsdException w:name="Subtle Reference" w:semiHidden="0" w:uiPriority="31" w:unhideWhenUsed="0" w:qFormat="1"/>
-    <w:lsdException w:name="Intense Reference" w:semiHidden="0" w:uiPriority="32" w:unhideWhenUsed="0" w:qFormat="1"/>
-    <w:lsdException w:name="Book Title" w:semiHidden="0" w:uiPriority="33" w:unhideWhenUsed="0" w:qFormat="1"/>
-    <w:lsdException w:name="Bibliography" w:uiPriority="37"/>
-    <w:lsdException w:name="TOC Heading" w:uiPriority="39" w:qFormat="1"/>
+  <w:latentStyles w:defLockedState="0" w:defUIPriority="99" w:defSemiHidden="0" w:defUnhideWhenUsed="0" w:defQFormat="0" w:count="375">
+    <w:lsdException w:name="Normal" w:uiPriority="0" w:qFormat="1"/>
+    <w:lsdException w:name="heading 1" w:uiPriority="9" w:qFormat="1"/>
+    <w:lsdException w:name="heading 2" w:semiHidden="1" w:uiPriority="9" w:unhideWhenUsed="1" w:qFormat="1"/>
+    <w:lsdException w:name="heading 3" w:semiHidden="1" w:uiPriority="9" w:unhideWhenUsed="1" w:qFormat="1"/>
+    <w:lsdException w:name="heading 4" w:semiHidden="1" w:uiPriority="9" w:unhideWhenUsed="1" w:qFormat="1"/>
+    <w:lsdException w:name="heading 5" w:semiHidden="1" w:uiPriority="9" w:unhideWhenUsed="1" w:qFormat="1"/>
+    <w:lsdException w:name="heading 6" w:semiHidden="1" w:uiPriority="9" w:unhideWhenUsed="1" w:qFormat="1"/>
+    <w:lsdException w:name="heading 7" w:semiHidden="1" w:uiPriority="9" w:unhideWhenUsed="1" w:qFormat="1"/>
+    <w:lsdException w:name="heading 8" w:semiHidden="1" w:uiPriority="9" w:unhideWhenUsed="1" w:qFormat="1"/>
+    <w:lsdException w:name="heading 9" w:semiHidden="1" w:uiPriority="9" w:unhideWhenUsed="1" w:qFormat="1"/>
+    <w:lsdException w:name="index 1" w:semiHidden="1" w:unhideWhenUsed="1"/>
+    <w:lsdException w:name="index 2" w:semiHidden="1" w:unhideWhenUsed="1"/>
+    <w:lsdException w:name="index 3" w:semiHidden="1" w:unhideWhenUsed="1"/>
+    <w:lsdException w:name="index 4" w:semiHidden="1" w:unhideWhenUsed="1"/>
+    <w:lsdException w:name="index 5" w:semiHidden="1" w:unhideWhenUsed="1"/>
+    <w:lsdException w:name="index 6" w:semiHidden="1" w:unhideWhenUsed="1"/>
+    <w:lsdException w:name="index 7" w:semiHidden="1" w:unhideWhenUsed="1"/>
+    <w:lsdException w:name="index 8" w:semiHidden="1" w:unhideWhenUsed="1"/>
+    <w:lsdException w:name="index 9" w:semiHidden="1" w:unhideWhenUsed="1"/>
+    <w:lsdException w:name="toc 1" w:semiHidden="1" w:uiPriority="39" w:unhideWhenUsed="1"/>
+    <w:lsdException w:name="toc 2" w:semiHidden="1" w:uiPriority="39" w:unhideWhenUsed="1"/>
+    <w:lsdException w:name="toc 3" w:semiHidden="1" w:uiPriority="39" w:unhideWhenUsed="1"/>
+    <w:lsdException w:name="toc 4" w:semiHidden="1" w:uiPriority="39" w:unhideWhenUsed="1"/>
+    <w:lsdException w:name="toc 5" w:semiHidden="1" w:uiPriority="39" w:unhideWhenUsed="1"/>
+    <w:lsdException w:name="toc 6" w:semiHidden="1" w:uiPriority="39" w:unhideWhenUsed="1"/>
+    <w:lsdException w:name="toc 7" w:semiHidden="1" w:uiPriority="39" w:unhideWhenUsed="1"/>
+    <w:lsdException w:name="toc 8" w:semiHidden="1" w:uiPriority="39" w:unhideWhenUsed="1"/>
+    <w:lsdException w:name="toc 9" w:semiHidden="1" w:uiPriority="39" w:unhideWhenUsed="1"/>
+    <w:lsdException w:name="Normal Indent" w:semiHidden="1" w:unhideWhenUsed="1"/>
+    <w:lsdException w:name="footnote text" w:semiHidden="1" w:unhideWhenUsed="1"/>
+    <w:lsdException w:name="annotation text" w:semiHidden="1" w:unhideWhenUsed="1"/>
+    <w:lsdException w:name="header" w:semiHidden="1" w:unhideWhenUsed="1"/>
+    <w:lsdException w:name="footer" w:semiHidden="1" w:unhideWhenUsed="1"/>
+    <w:lsdException w:name="index heading" w:semiHidden="1" w:unhideWhenUsed="1"/>
+    <w:lsdException w:name="caption" w:semiHidden="1" w:uiPriority="35" w:unhideWhenUsed="1" w:qFormat="1"/>
+    <w:lsdException w:name="table of figures" w:semiHidden="1" w:unhideWhenUsed="1"/>
+    <w:lsdException w:name="envelope address" w:semiHidden="1" w:unhideWhenUsed="1"/>
+    <w:lsdException w:name="envelope return" w:semiHidden="1" w:unhideWhenUsed="1"/>
+    <w:lsdException w:name="footnote reference" w:semiHidden="1" w:unhideWhenUsed="1"/>
+    <w:lsdException w:name="annotation reference" w:semiHidden="1" w:unhideWhenUsed="1"/>
+    <w:lsdException w:name="line number" w:semiHidden="1" w:unhideWhenUsed="1"/>
+    <w:lsdException w:name="page number" w:semiHidden="1" w:unhideWhenUsed="1"/>
+    <w:lsdException w:name="endnote reference" w:semiHidden="1" w:unhideWhenUsed="1"/>
+    <w:lsdException w:name="endnote text" w:semiHidden="1" w:unhideWhenUsed="1"/>
+    <w:lsdException w:name="table of authorities" w:semiHidden="1" w:unhideWhenUsed="1"/>
+    <w:lsdException w:name="macro" w:semiHidden="1" w:unhideWhenUsed="1"/>
+    <w:lsdException w:name="toa heading" w:semiHidden="1" w:unhideWhenUsed="1"/>
+    <w:lsdException w:name="List" w:semiHidden="1" w:unhideWhenUsed="1"/>
+    <w:lsdException w:name="List Bullet" w:semiHidden="1" w:unhideWhenUsed="1"/>
+    <w:lsdException w:name="List Number" w:semiHidden="1" w:unhideWhenUsed="1"/>
+    <w:lsdException w:name="List 2" w:semiHidden="1" w:unhideWhenUsed="1"/>
+    <w:lsdException w:name="List 3" w:semiHidden="1" w:unhideWhenUsed="1"/>
+    <w:lsdException w:name="List 4" w:semiHidden="1" w:unhideWhenUsed="1"/>
+    <w:lsdException w:name="List 5" w:semiHidden="1" w:unhideWhenUsed="1"/>
+    <w:lsdException w:name="List Bullet 2" w:semiHidden="1" w:unhideWhenUsed="1"/>
+    <w:lsdException w:name="List Bullet 3" w:semiHidden="1" w:unhideWhenUsed="1"/>
+    <w:lsdException w:name="List Bullet 4" w:semiHidden="1" w:unhideWhenUsed="1"/>
+    <w:lsdException w:name="List Bullet 5" w:semiHidden="1" w:unhideWhenUsed="1"/>
+    <w:lsdException w:name="List Number 2" w:semiHidden="1" w:unhideWhenUsed="1"/>
+    <w:lsdException w:name="List Number 3" w:semiHidden="1" w:unhideWhenUsed="1"/>
+    <w:lsdException w:name="List Number 4" w:semiHidden="1" w:unhideWhenUsed="1"/>
+    <w:lsdException w:name="List Number 5" w:semiHidden="1" w:unhideWhenUsed="1"/>
+    <w:lsdException w:name="Title" w:uiPriority="10" w:qFormat="1"/>
+    <w:lsdException w:name="Closing" w:semiHidden="1" w:unhideWhenUsed="1"/>
+    <w:lsdException w:name="Signature" w:semiHidden="1" w:unhideWhenUsed="1"/>
+    <w:lsdException w:name="Default Paragraph Font" w:uiPriority="1" w:unhideWhenUsed="1" w:qFormat="1"/>
+    <w:lsdException w:name="Body Text" w:semiHidden="1" w:unhideWhenUsed="1"/>
+    <w:lsdException w:name="Body Text Indent" w:semiHidden="1" w:unhideWhenUsed="1"/>
+    <w:lsdException w:name="List Continue" w:semiHidden="1" w:unhideWhenUsed="1"/>
+    <w:lsdException w:name="List Continue 2" w:semiHidden="1" w:unhideWhenUsed="1"/>
+    <w:lsdException w:name="List Continue 3" w:semiHidden="1" w:unhideWhenUsed="1"/>
+    <w:lsdException w:name="List Continue 4" w:semiHidden="1" w:unhideWhenUsed="1"/>
+    <w:lsdException w:name="List Continue 5" w:semiHidden="1" w:unhideWhenUsed="1"/>
+    <w:lsdException w:name="Message Header" w:semiHidden="1" w:unhideWhenUsed="1"/>
+    <w:lsdException w:name="Subtitle" w:uiPriority="11" w:qFormat="1"/>
+    <w:lsdException w:name="Salutation" w:semiHidden="1" w:unhideWhenUsed="1"/>
+    <w:lsdException w:name="Date" w:semiHidden="1" w:unhideWhenUsed="1"/>
+    <w:lsdException w:name="Body Text First Indent" w:semiHidden="1" w:unhideWhenUsed="1"/>
+    <w:lsdException w:name="Body Text First Indent 2" w:semiHidden="1" w:unhideWhenUsed="1"/>
+    <w:lsdException w:name="Note Heading" w:semiHidden="1" w:unhideWhenUsed="1"/>
+    <w:lsdException w:name="Body Text 2" w:semiHidden="1" w:unhideWhenUsed="1"/>
+    <w:lsdException w:name="Body Text 3" w:semiHidden="1" w:unhideWhenUsed="1"/>
+    <w:lsdException w:name="Body Text Indent 2" w:semiHidden="1" w:unhideWhenUsed="1"/>
+    <w:lsdException w:name="Body Text Indent 3" w:semiHidden="1" w:unhideWhenUsed="1"/>
+    <w:lsdException w:name="Block Text" w:semiHidden="1" w:unhideWhenUsed="1"/>
+    <w:lsdException w:name="Hyperlink" w:semiHidden="1" w:unhideWhenUsed="1"/>
+    <w:lsdException w:name="FollowedHyperlink" w:semiHidden="1" w:unhideWhenUsed="1"/>
+    <w:lsdException w:name="Strong" w:uiPriority="22" w:qFormat="1"/>
+    <w:lsdException w:name="Emphasis" w:uiPriority="20" w:qFormat="1"/>
+    <w:lsdException w:name="Document Map" w:semiHidden="1" w:unhideWhenUsed="1"/>
+    <w:lsdException w:name="Plain Text" w:semiHidden="1" w:unhideWhenUsed="1"/>
+    <w:lsdException w:name="E-mail Signature" w:semiHidden="1" w:unhideWhenUsed="1"/>
+    <w:lsdException w:name="HTML Top of Form" w:semiHidden="1" w:unhideWhenUsed="1"/>
+    <w:lsdException w:name="HTML Bottom of Form" w:semiHidden="1" w:unhideWhenUsed="1"/>
+    <w:lsdException w:name="Normal (Web)" w:semiHidden="1" w:unhideWhenUsed="1" w:qFormat="1"/>
+    <w:lsdException w:name="HTML Acronym" w:semiHidden="1" w:unhideWhenUsed="1"/>
+    <w:lsdException w:name="HTML Address" w:semiHidden="1" w:unhideWhenUsed="1"/>
+    <w:lsdException w:name="HTML Cite" w:semiHidden="1" w:unhideWhenUsed="1"/>
+    <w:lsdException w:name="HTML Code" w:semiHidden="1" w:unhideWhenUsed="1"/>
+    <w:lsdException w:name="HTML Definition" w:semiHidden="1" w:unhideWhenUsed="1"/>
+    <w:lsdException w:name="HTML Keyboard" w:semiHidden="1" w:unhideWhenUsed="1"/>
+    <w:lsdException w:name="HTML Preformatted" w:semiHidden="1" w:unhideWhenUsed="1"/>
+    <w:lsdException w:name="HTML Sample" w:semiHidden="1" w:unhideWhenUsed="1"/>
+    <w:lsdException w:name="HTML Typewriter" w:semiHidden="1" w:unhideWhenUsed="1"/>
+    <w:lsdException w:name="HTML Variable" w:semiHidden="1" w:unhideWhenUsed="1"/>
+    <w:lsdException w:name="Normal Table" w:semiHidden="1" w:unhideWhenUsed="1"/>
+    <w:lsdException w:name="annotation subject" w:semiHidden="1" w:unhideWhenUsed="1"/>
+    <w:lsdException w:name="No List" w:semiHidden="1" w:unhideWhenUsed="1"/>
+    <w:lsdException w:name="Outline List 1" w:semiHidden="1" w:unhideWhenUsed="1"/>
+    <w:lsdException w:name="Outline List 2" w:semiHidden="1" w:unhideWhenUsed="1"/>
+    <w:lsdException w:name="Outline List 3" w:semiHidden="1" w:unhideWhenUsed="1"/>
+    <w:lsdException w:name="Table Simple 1" w:semiHidden="1" w:unhideWhenUsed="1"/>
+    <w:lsdException w:name="Table Simple 2" w:semiHidden="1" w:unhideWhenUsed="1"/>
+    <w:lsdException w:name="Table Simple 3" w:semiHidden="1" w:unhideWhenUsed="1"/>
+    <w:lsdException w:name="Table Classic 1" w:semiHidden="1" w:unhideWhenUsed="1"/>
+    <w:lsdException w:name="Table Classic 2" w:semiHidden="1" w:unhideWhenUsed="1"/>
+    <w:lsdException w:name="Table Classic 3" w:semiHidden="1" w:unhideWhenUsed="1"/>
+    <w:lsdException w:name="Table Classic 4" w:semiHidden="1" w:unhideWhenUsed="1"/>
+    <w:lsdException w:name="Table Colorful 1" w:semiHidden="1" w:unhideWhenUsed="1"/>
+    <w:lsdException w:name="Table Colorful 2" w:semiHidden="1" w:unhideWhenUsed="1"/>
+    <w:lsdException w:name="Table Colorful 3" w:semiHidden="1" w:unhideWhenUsed="1"/>
+    <w:lsdException w:name="Table Columns 1" w:semiHidden="1" w:unhideWhenUsed="1"/>
+    <w:lsdException w:name="Table Columns 2" w:semiHidden="1" w:unhideWhenUsed="1"/>
+    <w:lsdException w:name="Table Columns 3" w:semiHidden="1" w:unhideWhenUsed="1"/>
+    <w:lsdException w:name="Table Columns 4" w:semiHidden="1" w:unhideWhenUsed="1"/>
+    <w:lsdException w:name="Table Columns 5" w:semiHidden="1" w:unhideWhenUsed="1"/>
+    <w:lsdException w:name="Table Grid 1" w:semiHidden="1" w:unhideWhenUsed="1"/>
+    <w:lsdException w:name="Table Grid 2" w:semiHidden="1" w:unhideWhenUsed="1"/>
+    <w:lsdException w:name="Table Grid 3" w:semiHidden="1" w:unhideWhenUsed="1"/>
+    <w:lsdException w:name="Table Grid 4" w:semiHidden="1" w:unhideWhenUsed="1"/>
+    <w:lsdException w:name="Table Grid 5" w:semiHidden="1" w:unhideWhenUsed="1"/>
+    <w:lsdException w:name="Table Grid 6" w:semiHidden="1" w:unhideWhenUsed="1"/>
+    <w:lsdException w:name="Table Grid 7" w:semiHidden="1" w:unhideWhenUsed="1"/>
+    <w:lsdException w:name="Table Grid 8" w:semiHidden="1" w:unhideWhenUsed="1"/>
+    <w:lsdException w:name="Table List 1" w:semiHidden="1" w:unhideWhenUsed="1"/>
+    <w:lsdException w:name="Table List 2" w:semiHidden="1" w:unhideWhenUsed="1"/>
+    <w:lsdException w:name="Table List 3" w:semiHidden="1" w:unhideWhenUsed="1"/>
+    <w:lsdException w:name="Table List 4" w:semiHidden="1" w:unhideWhenUsed="1"/>
+    <w:lsdException w:name="Table List 5" w:semiHidden="1" w:unhideWhenUsed="1"/>
+    <w:lsdException w:name="Table List 6" w:semiHidden="1" w:unhideWhenUsed="1"/>
+    <w:lsdException w:name="Table List 7" w:semiHidden="1" w:unhideWhenUsed="1"/>
+    <w:lsdException w:name="Table List 8" w:semiHidden="1" w:unhideWhenUsed="1"/>
+    <w:lsdException w:name="Table 3D effects 1" w:semiHidden="1" w:unhideWhenUsed="1"/>
+    <w:lsdException w:name="Table 3D effects 2" w:semiHidden="1" w:unhideWhenUsed="1"/>
+    <w:lsdException w:name="Table 3D effects 3" w:semiHidden="1" w:unhideWhenUsed="1"/>
+    <w:lsdException w:name="Table Contemporary" w:semiHidden="1" w:unhideWhenUsed="1"/>
+    <w:lsdException w:name="Table Elegant" w:semiHidden="1" w:unhideWhenUsed="1"/>
+    <w:lsdException w:name="Table Professional" w:semiHidden="1" w:unhideWhenUsed="1"/>
+    <w:lsdException w:name="Table Subtle 1" w:semiHidden="1" w:unhideWhenUsed="1"/>
+    <w:lsdException w:name="Table Subtle 2" w:semiHidden="1" w:unhideWhenUsed="1"/>
+    <w:lsdException w:name="Table Web 1" w:semiHidden="1" w:unhideWhenUsed="1"/>
+    <w:lsdException w:name="Table Web 2" w:semiHidden="1" w:unhideWhenUsed="1"/>
+    <w:lsdException w:name="Table Web 3" w:semiHidden="1" w:unhideWhenUsed="1"/>
+    <w:lsdException w:name="Balloon Text" w:semiHidden="1" w:unhideWhenUsed="1"/>
+    <w:lsdException w:name="Table Grid" w:semiHidden="1" w:uiPriority="39" w:unhideWhenUsed="1"/>
+    <w:lsdException w:name="Table Theme" w:semiHidden="1" w:unhideWhenUsed="1"/>
+    <w:lsdException w:name="Placeholder Text" w:semiHidden="1" w:qFormat="1"/>
+    <w:lsdException w:name="Light Shading" w:uiPriority="60"/>
+    <w:lsdException w:name="Light List" w:uiPriority="61"/>
+    <w:lsdException w:name="Light Grid" w:uiPriority="62"/>
+    <w:lsdException w:name="Medium Shading 1" w:uiPriority="63"/>
+    <w:lsdException w:name="Medium Shading 2" w:uiPriority="64"/>
+    <w:lsdException w:name="Medium List 1" w:uiPriority="65"/>
+    <w:lsdException w:name="Medium List 2" w:uiPriority="66"/>
+    <w:lsdException w:name="Medium Grid 1" w:uiPriority="67"/>
+    <w:lsdException w:name="Medium Grid 2" w:uiPriority="68"/>
+    <w:lsdException w:name="Medium Grid 3" w:uiPriority="69"/>
+    <w:lsdException w:name="Dark List" w:uiPriority="70"/>
+    <w:lsdException w:name="Colorful Shading" w:uiPriority="71"/>
+    <w:lsdException w:name="Colorful List" w:uiPriority="72"/>
+    <w:lsdException w:name="Colorful Grid" w:uiPriority="73"/>
+    <w:lsdException w:name="Light Shading Accent 1" w:uiPriority="60"/>
+    <w:lsdException w:name="Light List Accent 1" w:uiPriority="61"/>
+    <w:lsdException w:name="Light Grid Accent 1" w:uiPriority="62"/>
+    <w:lsdException w:name="Medium Shading 1 Accent 1" w:uiPriority="63"/>
+    <w:lsdException w:name="Medium Shading 2 Accent 1" w:uiPriority="64"/>
+    <w:lsdException w:name="Medium List 1 Accent 1" w:uiPriority="65"/>
+    <w:lsdException w:name="Revision" w:semiHidden="1"/>
+    <w:lsdException w:name="List Paragraph" w:uiPriority="34" w:qFormat="1"/>
+    <w:lsdException w:name="Medium List 2 Accent 1" w:uiPriority="66"/>
+    <w:lsdException w:name="Medium Grid 1 Accent 1" w:uiPriority="67"/>
+    <w:lsdException w:name="Medium Grid 2 Accent 1" w:uiPriority="68"/>
+    <w:lsdException w:name="Medium Grid 3 Accent 1" w:uiPriority="69"/>
+    <w:lsdException w:name="Dark List Accent 1" w:uiPriority="70"/>
+    <w:lsdException w:name="Colorful Shading Accent 1" w:uiPriority="71"/>
+    <w:lsdException w:name="Colorful List Accent 1" w:uiPriority="72"/>
+    <w:lsdException w:name="Colorful Grid Accent 1" w:uiPriority="73"/>
+    <w:lsdException w:name="Light Shading Accent 2" w:uiPriority="60"/>
+    <w:lsdException w:name="Light List Accent 2" w:uiPriority="61"/>
+    <w:lsdException w:name="Light Grid Accent 2" w:uiPriority="62"/>
+    <w:lsdException w:name="Medium Shading 1 Accent 2" w:uiPriority="63"/>
+    <w:lsdException w:name="Medium Shading 2 Accent 2" w:uiPriority="64"/>
+    <w:lsdException w:name="Medium List 1 Accent 2" w:uiPriority="65"/>
+    <w:lsdException w:name="Medium List 2 Accent 2" w:uiPriority="66"/>
+    <w:lsdException w:name="Medium Grid 1 Accent 2" w:uiPriority="67"/>
+    <w:lsdException w:name="Medium Grid 2 Accent 2" w:uiPriority="68"/>
+    <w:lsdException w:name="Medium Grid 3 Accent 2" w:uiPriority="69"/>
+    <w:lsdException w:name="Dark List Accent 2" w:uiPriority="70"/>
+    <w:lsdException w:name="Colorful Shading Accent 2" w:uiPriority="71"/>
+    <w:lsdException w:name="Colorful List Accent 2" w:uiPriority="72"/>
+    <w:lsdException w:name="Colorful Grid Accent 2" w:uiPriority="73"/>
+    <w:lsdException w:name="Light Shading Accent 3" w:uiPriority="60"/>
+    <w:lsdException w:name="Light List Accent 3" w:uiPriority="61"/>
+    <w:lsdException w:name="Light Grid Accent 3" w:uiPriority="62"/>
+    <w:lsdException w:name="Medium Shading 1 Accent 3" w:uiPriority="63"/>
+    <w:lsdException w:name="Medium Shading 2 Accent 3" w:uiPriority="64"/>
+    <w:lsdException w:name="Medium List 1 Accent 3" w:uiPriority="65"/>
+    <w:lsdException w:name="Medium List 2 Accent 3" w:uiPriority="66"/>
+    <w:lsdException w:name="Medium Grid 1 Accent 3" w:uiPriority="67"/>
+    <w:lsdException w:name="Medium Grid 2 Accent 3" w:uiPriority="68"/>
+    <w:lsdException w:name="Medium Grid 3 Accent 3" w:uiPriority="69"/>
+    <w:lsdException w:name="Dark List Accent 3" w:uiPriority="70"/>
+    <w:lsdException w:name="Colorful Shading Accent 3" w:uiPriority="71"/>
+    <w:lsdException w:name="Colorful List Accent 3" w:uiPriority="72"/>
+    <w:lsdException w:name="Colorful Grid Accent 3" w:uiPriority="73"/>
+    <w:lsdException w:name="Light Shading Accent 4" w:uiPriority="60"/>
+    <w:lsdException w:name="Light List Accent 4" w:uiPriority="61"/>
+    <w:lsdException w:name="Light Grid Accent 4" w:uiPriority="62"/>
+    <w:lsdException w:name="Medium Shading 1 Accent 4" w:uiPriority="63"/>
+    <w:lsdException w:name="Medium Shading 2 Accent 4" w:uiPriority="64"/>
+    <w:lsdException w:name="Medium List 1 Accent 4" w:uiPriority="65"/>
+    <w:lsdException w:name="Medium List 2 Accent 4" w:uiPriority="66"/>
+    <w:lsdException w:name="Medium Grid 1 Accent 4" w:uiPriority="67"/>
+    <w:lsdException w:name="Medium Grid 2 Accent 4" w:uiPriority="68"/>
+    <w:lsdException w:name="Medium Grid 3 Accent 4" w:uiPriority="69"/>
+    <w:lsdException w:name="Dark List Accent 4" w:uiPriority="70"/>
+    <w:lsdException w:name="Colorful Shading Accent 4" w:uiPriority="71"/>
+    <w:lsdException w:name="Colorful List Accent 4" w:uiPriority="72"/>
+    <w:lsdException w:name="Colorful Grid Accent 4" w:uiPriority="73"/>
+    <w:lsdException w:name="Light Shading Accent 5" w:uiPriority="60"/>
+    <w:lsdException w:name="Light List Accent 5" w:uiPriority="61"/>
+    <w:lsdException w:name="Light Grid Accent 5" w:uiPriority="62"/>
+    <w:lsdException w:name="Medium Shading 1 Accent 5" w:uiPriority="63"/>
+    <w:lsdException w:name="Medium Shading 2 Accent 5" w:uiPriority="64"/>
+    <w:lsdException w:name="Medium List 1 Accent 5" w:uiPriority="65"/>
+    <w:lsdException w:name="Medium List 2 Accent 5" w:uiPriority="66"/>
+    <w:lsdException w:name="Medium Grid 1 Accent 5" w:uiPriority="67"/>
+    <w:lsdException w:name="Medium Grid 2 Accent 5" w:uiPriority="68"/>
+    <w:lsdException w:name="Medium Grid 3 Accent 5" w:uiPriority="69"/>
+    <w:lsdException w:name="Dark List Accent 5" w:uiPriority="70"/>
+    <w:lsdException w:name="Colorful Shading Accent 5" w:uiPriority="71"/>
+    <w:lsdException w:name="Colorful List Accent 5" w:uiPriority="72"/>
+    <w:lsdException w:name="Colorful Grid Accent 5" w:uiPriority="73"/>
+    <w:lsdException w:name="Light Shading Accent 6" w:uiPriority="60"/>
+    <w:lsdException w:name="Light List Accent 6" w:uiPriority="61"/>
+    <w:lsdException w:name="Light Grid Accent 6" w:uiPriority="62"/>
+    <w:lsdException w:name="Medium Shading 1 Accent 6" w:uiPriority="63"/>
+    <w:lsdException w:name="Medium Shading 2 Accent 6" w:uiPriority="64"/>
+    <w:lsdException w:name="Medium List 1 Accent 6" w:uiPriority="65"/>
+    <w:lsdException w:name="Medium List 2 Accent 6" w:uiPriority="66"/>
+    <w:lsdException w:name="Medium Grid 1 Accent 6" w:uiPriority="67"/>
+    <w:lsdException w:name="Medium Grid 2 Accent 6" w:uiPriority="68"/>
+    <w:lsdException w:name="Medium Grid 3 Accent 6" w:uiPriority="69"/>
+    <w:lsdException w:name="Dark List Accent 6" w:uiPriority="70"/>
+    <w:lsdException w:name="Colorful Shading Accent 6" w:uiPriority="71"/>
+    <w:lsdException w:name="Colorful List Accent 6" w:uiPriority="72"/>
+    <w:lsdException w:name="Colorful Grid Accent 6" w:uiPriority="73"/>
+    <w:lsdException w:name="Subtle Emphasis" w:uiPriority="19" w:qFormat="1"/>
+    <w:lsdException w:name="Intense Emphasis" w:uiPriority="21" w:qFormat="1"/>
+    <w:lsdException w:name="Subtle Reference" w:uiPriority="31" w:qFormat="1"/>
+    <w:lsdException w:name="Intense Reference" w:uiPriority="32" w:qFormat="1"/>
+    <w:lsdException w:name="Book Title" w:uiPriority="33" w:qFormat="1"/>
+    <w:lsdException w:name="Bibliography" w:semiHidden="1" w:uiPriority="37" w:unhideWhenUsed="1"/>
+    <w:lsdException w:name="TOC Heading" w:semiHidden="1" w:uiPriority="39" w:unhideWhenUsed="1" w:qFormat="1"/>
+    <w:lsdException w:name="Plain Table 1" w:uiPriority="41"/>
+    <w:lsdException w:name="Plain Table 2" w:uiPriority="42"/>
+    <w:lsdException w:name="Plain Table 3" w:uiPriority="43"/>
+    <w:lsdException w:name="Plain Table 4" w:uiPriority="44"/>
+    <w:lsdException w:name="Plain Table 5" w:uiPriority="45"/>
+    <w:lsdException w:name="Grid Table Light" w:uiPriority="40"/>
+    <w:lsdException w:name="Grid Table 1 Light" w:uiPriority="46"/>
+    <w:lsdException w:name="Grid Table 2" w:uiPriority="47"/>
+    <w:lsdException w:name="Grid Table 3" w:uiPriority="48"/>
+    <w:lsdException w:name="Grid Table 4" w:uiPriority="49"/>
+    <w:lsdException w:name="Grid Table 5 Dark" w:uiPriority="50"/>
+    <w:lsdException w:name="Grid Table 6 Colorful" w:uiPriority="51"/>
+    <w:lsdException w:name="Grid Table 7 Colorful" w:uiPriority="52"/>
+    <w:lsdException w:name="Grid Table 1 Light Accent 1" w:uiPriority="46"/>
+    <w:lsdException w:name="Grid Table 2 Accent 1" w:uiPriority="47"/>
+    <w:lsdException w:name="Grid Table 3 Accent 1" w:uiPriority="48"/>
+    <w:lsdException w:name="Grid Table 4 Accent 1" w:uiPriority="49"/>
+    <w:lsdException w:name="Grid Table 5 Dark Accent 1" w:uiPriority="50"/>
+    <w:lsdException w:name="Grid Table 6 Colorful Accent 1" w:uiPriority="51"/>
+    <w:lsdException w:name="Grid Table 7 Colorful Accent 1" w:uiPriority="52"/>
+    <w:lsdException w:name="Grid Table 1 Light Accent 2" w:uiPriority="46"/>
+    <w:lsdException w:name="Grid Table 2 Accent 2" w:uiPriority="47"/>
+    <w:lsdException w:name="Grid Table 3 Accent 2" w:uiPriority="48"/>
+    <w:lsdException w:name="Grid Table 4 Accent 2" w:uiPriority="49"/>
+    <w:lsdException w:name="Grid Table 5 Dark Accent 2" w:uiPriority="50"/>
+    <w:lsdException w:name="Grid Table 6 Colorful Accent 2" w:uiPriority="51"/>
+    <w:lsdException w:name="Grid Table 7 Colorful Accent 2" w:uiPriority="52"/>
+    <w:lsdException w:name="Grid Table 1 Light Accent 3" w:uiPriority="46"/>
+    <w:lsdException w:name="Grid Table 2 Accent 3" w:uiPriority="47"/>
+    <w:lsdException w:name="Grid Table 3 Accent 3" w:uiPriority="48"/>
+    <w:lsdException w:name="Grid Table 4 Accent 3" w:uiPriority="49"/>
+    <w:lsdException w:name="Grid Table 5 Dark Accent 3" w:uiPriority="50"/>
+    <w:lsdException w:name="Grid Table 6 Colorful Accent 3" w:uiPriority="51"/>
+    <w:lsdException w:name="Grid Table 7 Colorful Accent 3" w:uiPriority="52"/>
+    <w:lsdException w:name="Grid Table 1 Light Accent 4" w:uiPriority="46"/>
+    <w:lsdException w:name="Grid Table 2 Accent 4" w:uiPriority="47"/>
+    <w:lsdException w:name="Grid Table 3 Accent 4" w:uiPriority="48"/>
+    <w:lsdException w:name="Grid Table 4 Accent 4" w:uiPriority="49"/>
+    <w:lsdException w:name="Grid Table 5 Dark Accent 4" w:uiPriority="50"/>
+    <w:lsdException w:name="Grid Table 6 Colorful Accent 4" w:uiPriority="51"/>
+    <w:lsdException w:name="Grid Table 7 Colorful Accent 4" w:uiPriority="52"/>
+    <w:lsdException w:name="Grid Table 1 Light Accent 5" w:uiPriority="46"/>
+    <w:lsdException w:name="Grid Table 2 Accent 5" w:uiPriority="47"/>
+    <w:lsdException w:name="Grid Table 3 Accent 5" w:uiPriority="48"/>
+    <w:lsdException w:name="Grid Table 4 Accent 5" w:uiPriority="49"/>
+    <w:lsdException w:name="Grid Table 5 Dark Accent 5" w:uiPriority="50"/>
+    <w:lsdException w:name="Grid Table 6 Colorful Accent 5" w:uiPriority="51"/>
+    <w:lsdException w:name="Grid Table 7 Colorful Accent 5" w:uiPriority="52"/>
+    <w:lsdException w:name="Grid Table 1 Light Accent 6" w:uiPriority="46"/>
+    <w:lsdException w:name="Grid Table 2 Accent 6" w:uiPriority="47"/>
+    <w:lsdException w:name="Grid Table 3 Accent 6" w:uiPriority="48"/>
+    <w:lsdException w:name="Grid Table 4 Accent 6" w:uiPriority="49"/>
+    <w:lsdException w:name="Grid Table 5 Dark Accent 6" w:uiPriority="50"/>
+    <w:lsdException w:name="Grid Table 6 Colorful Accent 6" w:uiPriority="51"/>
+    <w:lsdException w:name="Grid Table 7 Colorful Accent 6" w:uiPriority="52"/>
+    <w:lsdException w:name="List Table 1 Light" w:uiPriority="46"/>
+    <w:lsdException w:name="List Table 2" w:uiPriority="47"/>
+    <w:lsdException w:name="List Table 3" w:uiPriority="48"/>
+    <w:lsdException w:name="List Table 4" w:uiPriority="49"/>
+    <w:lsdException w:name="List Table 5 Dark" w:uiPriority="50"/>
+    <w:lsdException w:name="List Table 6 Colorful" w:uiPriority="51"/>
+    <w:lsdException w:name="List Table 7 Colorful" w:uiPriority="52"/>
+    <w:lsdException w:name="List Table 1 Light Accent 1" w:uiPriority="46"/>
+    <w:lsdException w:name="List Table 2 Accent 1" w:uiPriority="47"/>
+    <w:lsdException w:name="List Table 3 Accent 1" w:uiPriority="48"/>
+    <w:lsdException w:name="List Table 4 Accent 1" w:uiPriority="49"/>
+    <w:lsdException w:name="List Table 5 Dark Accent 1" w:uiPriority="50"/>
+    <w:lsdException w:name="List Table 6 Colorful Accent 1" w:uiPriority="51"/>
+    <w:lsdException w:name="List Table 7 Colorful Accent 1" w:uiPriority="52"/>
+    <w:lsdException w:name="List Table 1 Light Accent 2" w:uiPriority="46"/>
+    <w:lsdException w:name="List Table 2 Accent 2" w:uiPriority="47"/>
+    <w:lsdException w:name="List Table 3 Accent 2" w:uiPriority="48"/>
+    <w:lsdException w:name="List Table 4 Accent 2" w:uiPriority="49"/>
+    <w:lsdException w:name="List Table 5 Dark Accent 2" w:uiPriority="50"/>
+    <w:lsdException w:name="List Table 6 Colorful Accent 2" w:uiPriority="51"/>
+    <w:lsdException w:name="List Table 7 Colorful Accent 2" w:uiPriority="52"/>
+    <w:lsdException w:name="List Table 1 Light Accent 3" w:uiPriority="46"/>
+    <w:lsdException w:name="List Table 2 Accent 3" w:uiPriority="47"/>
+    <w:lsdException w:name="List Table 3 Accent 3" w:uiPriority="48"/>
+    <w:lsdException w:name="List Table 4 Accent 3" w:uiPriority="49"/>
+    <w:lsdException w:name="List Table 5 Dark Accent 3" w:uiPriority="50"/>
+    <w:lsdException w:name="List Table 6 Colorful Accent 3" w:uiPriority="51"/>
+    <w:lsdException w:name="List Table 7 Colorful Accent 3" w:uiPriority="52"/>
+    <w:lsdException w:name="List Table 1 Light Accent 4" w:uiPriority="46"/>
+    <w:lsdException w:name="List Table 2 Accent 4" w:uiPriority="47"/>
+    <w:lsdException w:name="List Table 3 Accent 4" w:uiPriority="48"/>
+    <w:lsdException w:name="List Table 4 Accent 4" w:uiPriority="49"/>
+    <w:lsdException w:name="List Table 5 Dark Accent 4" w:uiPriority="50"/>
+    <w:lsdException w:name="List Table 6 Colorful Accent 4" w:uiPriority="51"/>
+    <w:lsdException w:name="List Table 7 Colorful Accent 4" w:uiPriority="52"/>
+    <w:lsdException w:name="List Table 1 Light Accent 5" w:uiPriority="46"/>
+    <w:lsdException w:name="List Table 2 Accent 5" w:uiPriority="47"/>
+    <w:lsdException w:name="List Table 3 Accent 5" w:uiPriority="48"/>
+    <w:lsdException w:name="List Table 4 Accent 5" w:uiPriority="49"/>
+    <w:lsdException w:name="List Table 5 Dark Accent 5" w:uiPriority="50"/>
+    <w:lsdException w:name="List Table 6 Colorful Accent 5" w:uiPriority="51"/>
+    <w:lsdException w:name="List Table 7 Colorful Accent 5" w:uiPriority="52"/>
+    <w:lsdException w:name="List Table 1 Light Accent 6" w:uiPriority="46"/>
+    <w:lsdException w:name="List Table 2 Accent 6" w:uiPriority="47"/>
+    <w:lsdException w:name="List Table 3 Accent 6" w:uiPriority="48"/>
+    <w:lsdException w:name="List Table 4 Accent 6" w:uiPriority="49"/>
+    <w:lsdException w:name="List Table 5 Dark Accent 6" w:uiPriority="50"/>
+    <w:lsdException w:name="List Table 6 Colorful Accent 6" w:uiPriority="51"/>
+    <w:lsdException w:name="List Table 7 Colorful Accent 6" w:uiPriority="52"/>
+    <w:lsdException w:name="Mention" w:semiHidden="1" w:unhideWhenUsed="1"/>
+    <w:lsdException w:name="Smart Hyperlink" w:semiHidden="1" w:unhideWhenUsed="1"/>
+    <w:lsdException w:name="Hashtag" w:semiHidden="1" w:unhideWhenUsed="1"/>
+    <w:lsdException w:name="Unresolved Mention" w:semiHidden="1" w:unhideWhenUsed="1"/>
   </w:latentStyles>
   <w:style w:type="paragraph" w:default="1" w:styleId="a">
     <w:name w:val="Normal"/>
@@ -10675,7 +11020,6 @@
     <w:uiPriority w:val="99"/>
     <w:semiHidden/>
     <w:unhideWhenUsed/>
-    <w:qFormat/>
     <w:tblPr>
       <w:tblInd w:w="0" w:type="dxa"/>
       <w:tblCellMar>
@@ -10736,7 +11080,7 @@
   <w:style w:type="paragraph" w:styleId="a6">
     <w:name w:val="Balloon Text"/>
     <w:basedOn w:val="a"/>
-    <w:link w:val="Char"/>
+    <w:link w:val="a7"/>
     <w:uiPriority w:val="99"/>
     <w:semiHidden/>
     <w:unhideWhenUsed/>
@@ -10746,8 +11090,8 @@
       <w:szCs w:val="18"/>
     </w:rPr>
   </w:style>
-  <w:style w:type="character" w:customStyle="1" w:styleId="Char">
-    <w:name w:val="批注框文本 Char"/>
+  <w:style w:type="character" w:customStyle="1" w:styleId="a7">
+    <w:name w:val="批注框文本 字符"/>
     <w:basedOn w:val="a0"/>
     <w:link w:val="a6"/>
     <w:uiPriority w:val="99"/>
@@ -10760,10 +11104,10 @@
       <w:szCs w:val="18"/>
     </w:rPr>
   </w:style>
-  <w:style w:type="paragraph" w:styleId="a7">
+  <w:style w:type="paragraph" w:styleId="a8">
     <w:name w:val="header"/>
     <w:basedOn w:val="a"/>
-    <w:link w:val="Char0"/>
+    <w:link w:val="a9"/>
     <w:uiPriority w:val="99"/>
     <w:semiHidden/>
     <w:unhideWhenUsed/>
@@ -10784,10 +11128,10 @@
       <w:szCs w:val="18"/>
     </w:rPr>
   </w:style>
-  <w:style w:type="character" w:customStyle="1" w:styleId="Char0">
-    <w:name w:val="页眉 Char"/>
+  <w:style w:type="character" w:customStyle="1" w:styleId="a9">
+    <w:name w:val="页眉 字符"/>
     <w:basedOn w:val="a0"/>
-    <w:link w:val="a7"/>
+    <w:link w:val="a8"/>
     <w:uiPriority w:val="99"/>
     <w:semiHidden/>
     <w:rsid w:val="00BC4741"/>
@@ -10798,10 +11142,10 @@
       <w:szCs w:val="18"/>
     </w:rPr>
   </w:style>
-  <w:style w:type="paragraph" w:styleId="a8">
+  <w:style w:type="paragraph" w:styleId="aa">
     <w:name w:val="footer"/>
     <w:basedOn w:val="a"/>
-    <w:link w:val="Char1"/>
+    <w:link w:val="ab"/>
     <w:uiPriority w:val="99"/>
     <w:semiHidden/>
     <w:unhideWhenUsed/>
@@ -10819,10 +11163,10 @@
       <w:szCs w:val="18"/>
     </w:rPr>
   </w:style>
-  <w:style w:type="character" w:customStyle="1" w:styleId="Char1">
-    <w:name w:val="页脚 Char"/>
+  <w:style w:type="character" w:customStyle="1" w:styleId="ab">
+    <w:name w:val="页脚 字符"/>
     <w:basedOn w:val="a0"/>
-    <w:link w:val="a8"/>
+    <w:link w:val="aa"/>
     <w:uiPriority w:val="99"/>
     <w:semiHidden/>
     <w:rsid w:val="00BC4741"/>

--- a/论文总结与实验.docx
+++ b/论文总结与实验.docx
@@ -1732,7 +1732,7 @@
           <v:shape id="_x0000_i1025" type="#_x0000_t75" style="width:12pt;height:12pt" o:ole="">
             <v:imagedata r:id="rId8" o:title=""/>
           </v:shape>
-          <o:OLEObject Type="Embed" ProgID="Equation.3" ShapeID="_x0000_i1025" DrawAspect="Content" ObjectID="_1588323374" r:id="rId9"/>
+          <o:OLEObject Type="Embed" ProgID="Equation.3" ShapeID="_x0000_i1025" DrawAspect="Content" ObjectID="_1588323417" r:id="rId9"/>
         </w:object>
       </w:r>
       <m:oMath>
@@ -3237,7 +3237,7 @@
           <v:shape id="_x0000_i1026" type="#_x0000_t75" style="width:12.75pt;height:18.75pt" o:ole="">
             <v:imagedata r:id="rId15" o:title=""/>
           </v:shape>
-          <o:OLEObject Type="Embed" ProgID="Equation.3" ShapeID="_x0000_i1026" DrawAspect="Content" ObjectID="_1588323375" r:id="rId16"/>
+          <o:OLEObject Type="Embed" ProgID="Equation.3" ShapeID="_x0000_i1026" DrawAspect="Content" ObjectID="_1588323418" r:id="rId16"/>
         </w:object>
       </w:r>
       <w:r>
@@ -3300,7 +3300,7 @@
           <v:shape id="_x0000_i1027" type="#_x0000_t75" style="width:12.75pt;height:18.75pt" o:ole="">
             <v:imagedata r:id="rId15" o:title=""/>
           </v:shape>
-          <o:OLEObject Type="Embed" ProgID="Equation.3" ShapeID="_x0000_i1027" DrawAspect="Content" ObjectID="_1588323376" r:id="rId17"/>
+          <o:OLEObject Type="Embed" ProgID="Equation.3" ShapeID="_x0000_i1027" DrawAspect="Content" ObjectID="_1588323419" r:id="rId17"/>
         </w:object>
       </w:r>
       <w:r>
@@ -3476,7 +3476,7 @@
           <v:shape id="_x0000_i1028" type="#_x0000_t75" style="width:15pt;height:18pt" o:ole="">
             <v:imagedata r:id="rId20" o:title=""/>
           </v:shape>
-          <o:OLEObject Type="Embed" ProgID="Equation.3" ShapeID="_x0000_i1028" DrawAspect="Content" ObjectID="_1588323377" r:id="rId21"/>
+          <o:OLEObject Type="Embed" ProgID="Equation.3" ShapeID="_x0000_i1028" DrawAspect="Content" ObjectID="_1588323420" r:id="rId21"/>
         </w:object>
       </w:r>
       <w:r>
@@ -3526,7 +3526,7 @@
           <v:shape id="_x0000_i1029" type="#_x0000_t75" style="width:15pt;height:18pt" o:ole="">
             <v:imagedata r:id="rId20" o:title=""/>
           </v:shape>
-          <o:OLEObject Type="Embed" ProgID="Equation.3" ShapeID="_x0000_i1029" DrawAspect="Content" ObjectID="_1588323378" r:id="rId22"/>
+          <o:OLEObject Type="Embed" ProgID="Equation.3" ShapeID="_x0000_i1029" DrawAspect="Content" ObjectID="_1588323421" r:id="rId22"/>
         </w:object>
       </w:r>
       <w:r>
@@ -9946,7 +9946,6 @@
     <w:p>
       <w:pPr>
         <w:rPr>
-          <w:rFonts w:hint="eastAsia"/>
           <w:szCs w:val="24"/>
         </w:rPr>
       </w:pPr>
@@ -9997,142 +9996,157 @@
     <w:p>
       <w:pPr>
         <w:rPr>
-          <w:szCs w:val="24"/>
-        </w:rPr>
-      </w:pPr>
-      <w:r>
-        <w:rPr>
-          <w:rFonts w:hint="eastAsia"/>
-          <w:szCs w:val="24"/>
-        </w:rPr>
-        <w:t>6.2</w:t>
-      </w:r>
-      <w:r>
-        <w:rPr>
-          <w:rFonts w:hint="eastAsia"/>
-          <w:szCs w:val="24"/>
-        </w:rPr>
-        <w:t>处理</w:t>
-      </w:r>
-      <w:r>
-        <w:rPr>
-          <w:szCs w:val="24"/>
-        </w:rPr>
-        <w:t>数据</w:t>
-      </w:r>
-    </w:p>
-    <w:p>
-      <w:pPr>
-        <w:rPr>
-          <w:szCs w:val="24"/>
-        </w:rPr>
-      </w:pPr>
-      <w:r>
-        <w:rPr>
-          <w:szCs w:val="24"/>
-        </w:rPr>
-        <w:t>6.3</w:t>
-      </w:r>
-      <w:r>
-        <w:rPr>
-          <w:rFonts w:hint="eastAsia"/>
-          <w:szCs w:val="24"/>
-        </w:rPr>
-        <w:t>挖掘</w:t>
-      </w:r>
-      <w:r>
-        <w:rPr>
-          <w:rFonts w:hint="eastAsia"/>
-          <w:szCs w:val="24"/>
-        </w:rPr>
-        <w:t>leading</w:t>
-      </w:r>
-      <w:r>
-        <w:rPr>
-          <w:szCs w:val="24"/>
-        </w:rPr>
-        <w:t xml:space="preserve"> session</w:t>
-      </w:r>
-    </w:p>
-    <w:p>
-      <w:pPr>
-        <w:rPr>
-          <w:szCs w:val="24"/>
-        </w:rPr>
-      </w:pPr>
-      <w:r>
-        <w:rPr>
-          <w:szCs w:val="24"/>
-        </w:rPr>
-        <w:t xml:space="preserve">6.4 </w:t>
-      </w:r>
-      <w:r>
-        <w:rPr>
-          <w:rFonts w:hint="eastAsia"/>
-          <w:szCs w:val="24"/>
-        </w:rPr>
-        <w:t>计算</w:t>
-      </w:r>
-      <w:r>
-        <w:rPr>
-          <w:szCs w:val="24"/>
-        </w:rPr>
-        <w:t>evidence1</w:t>
-      </w:r>
-      <w:r>
-        <w:rPr>
-          <w:rFonts w:hint="eastAsia"/>
-          <w:szCs w:val="24"/>
-        </w:rPr>
-        <w:t>，</w:t>
-      </w:r>
-      <w:r>
-        <w:rPr>
-          <w:szCs w:val="24"/>
-        </w:rPr>
-        <w:t>evidence2</w:t>
-      </w:r>
-      <w:r>
-        <w:rPr>
-          <w:rFonts w:hint="eastAsia"/>
-          <w:szCs w:val="24"/>
-        </w:rPr>
-        <w:t>，</w:t>
-      </w:r>
-      <w:r>
-        <w:rPr>
-          <w:szCs w:val="24"/>
-        </w:rPr>
-        <w:t>evidence3</w:t>
-      </w:r>
-    </w:p>
-    <w:p>
-      <w:pPr>
-        <w:rPr>
-          <w:szCs w:val="24"/>
-        </w:rPr>
-      </w:pPr>
-      <w:r>
-        <w:rPr>
-          <w:szCs w:val="24"/>
-        </w:rPr>
-        <w:t xml:space="preserve">6.5 </w:t>
-      </w:r>
-      <w:r>
-        <w:rPr>
-          <w:rFonts w:hint="eastAsia"/>
-          <w:szCs w:val="24"/>
-        </w:rPr>
-        <w:t>证据</w:t>
-      </w:r>
-      <w:r>
-        <w:rPr>
-          <w:szCs w:val="24"/>
-        </w:rPr>
-        <w:t>聚合</w:t>
+          <w:rFonts w:hint="eastAsia"/>
+          <w:szCs w:val="24"/>
+        </w:rPr>
+      </w:pPr>
+      <w:r>
+        <w:rPr>
+          <w:rFonts w:hint="eastAsia"/>
+          <w:szCs w:val="24"/>
+        </w:rPr>
+        <w:t>网站如下：</w:t>
       </w:r>
       <w:bookmarkStart w:id="0" w:name="_GoBack"/>
       <w:bookmarkEnd w:id="0"/>
+    </w:p>
+    <w:p>
+      <w:pPr>
+        <w:rPr>
+          <w:szCs w:val="24"/>
+        </w:rPr>
+      </w:pPr>
+      <w:r>
+        <w:rPr>
+          <w:rFonts w:hint="eastAsia"/>
+          <w:szCs w:val="24"/>
+        </w:rPr>
+        <w:t>6.2</w:t>
+      </w:r>
+      <w:r>
+        <w:rPr>
+          <w:rFonts w:hint="eastAsia"/>
+          <w:szCs w:val="24"/>
+        </w:rPr>
+        <w:t>处理</w:t>
+      </w:r>
+      <w:r>
+        <w:rPr>
+          <w:szCs w:val="24"/>
+        </w:rPr>
+        <w:t>数据</w:t>
+      </w:r>
+    </w:p>
+    <w:p>
+      <w:pPr>
+        <w:rPr>
+          <w:szCs w:val="24"/>
+        </w:rPr>
+      </w:pPr>
+      <w:r>
+        <w:rPr>
+          <w:szCs w:val="24"/>
+        </w:rPr>
+        <w:t>6.3</w:t>
+      </w:r>
+      <w:r>
+        <w:rPr>
+          <w:rFonts w:hint="eastAsia"/>
+          <w:szCs w:val="24"/>
+        </w:rPr>
+        <w:t>挖掘</w:t>
+      </w:r>
+      <w:r>
+        <w:rPr>
+          <w:rFonts w:hint="eastAsia"/>
+          <w:szCs w:val="24"/>
+        </w:rPr>
+        <w:t>leading</w:t>
+      </w:r>
+      <w:r>
+        <w:rPr>
+          <w:szCs w:val="24"/>
+        </w:rPr>
+        <w:t xml:space="preserve"> session</w:t>
+      </w:r>
+    </w:p>
+    <w:p>
+      <w:pPr>
+        <w:rPr>
+          <w:szCs w:val="24"/>
+        </w:rPr>
+      </w:pPr>
+      <w:r>
+        <w:rPr>
+          <w:szCs w:val="24"/>
+        </w:rPr>
+        <w:t xml:space="preserve">6.4 </w:t>
+      </w:r>
+      <w:r>
+        <w:rPr>
+          <w:rFonts w:hint="eastAsia"/>
+          <w:szCs w:val="24"/>
+        </w:rPr>
+        <w:t>计算</w:t>
+      </w:r>
+      <w:r>
+        <w:rPr>
+          <w:szCs w:val="24"/>
+        </w:rPr>
+        <w:t>evidence1</w:t>
+      </w:r>
+      <w:r>
+        <w:rPr>
+          <w:rFonts w:hint="eastAsia"/>
+          <w:szCs w:val="24"/>
+        </w:rPr>
+        <w:t>，</w:t>
+      </w:r>
+      <w:r>
+        <w:rPr>
+          <w:szCs w:val="24"/>
+        </w:rPr>
+        <w:t>evidence2</w:t>
+      </w:r>
+      <w:r>
+        <w:rPr>
+          <w:rFonts w:hint="eastAsia"/>
+          <w:szCs w:val="24"/>
+        </w:rPr>
+        <w:t>，</w:t>
+      </w:r>
+      <w:r>
+        <w:rPr>
+          <w:szCs w:val="24"/>
+        </w:rPr>
+        <w:t>evidence3</w:t>
+      </w:r>
+    </w:p>
+    <w:p>
+      <w:pPr>
+        <w:rPr>
+          <w:szCs w:val="24"/>
+        </w:rPr>
+      </w:pPr>
+      <w:r>
+        <w:rPr>
+          <w:szCs w:val="24"/>
+        </w:rPr>
+        <w:t xml:space="preserve">6.5 </w:t>
+      </w:r>
+      <w:r>
+        <w:rPr>
+          <w:rFonts w:hint="eastAsia"/>
+          <w:szCs w:val="24"/>
+        </w:rPr>
+        <w:t>证据</w:t>
+      </w:r>
+      <w:r>
+        <w:rPr>
+          <w:szCs w:val="24"/>
+        </w:rPr>
+        <w:t>聚合</w:t>
+      </w:r>
     </w:p>
     <w:p>
       <w:pPr>

--- a/论文总结与实验.docx
+++ b/论文总结与实验.docx
@@ -1729,10 +1729,10 @@
             <v:path o:extrusionok="f" gradientshapeok="t" o:connecttype="rect"/>
             <o:lock v:ext="edit" aspectratio="t"/>
           </v:shapetype>
-          <v:shape id="_x0000_i1025" type="#_x0000_t75" style="width:12pt;height:12pt" o:ole="">
+          <v:shape id="_x0000_i1025" type="#_x0000_t75" style="width:11.7pt;height:11.7pt" o:ole="">
             <v:imagedata r:id="rId8" o:title=""/>
           </v:shape>
-          <o:OLEObject Type="Embed" ProgID="Equation.3" ShapeID="_x0000_i1025" DrawAspect="Content" ObjectID="_1588323417" r:id="rId9"/>
+          <o:OLEObject Type="Embed" ProgID="Equation.3" ShapeID="_x0000_i1025" DrawAspect="Content" ObjectID="_1588435362" r:id="rId9"/>
         </w:object>
       </w:r>
       <m:oMath>
@@ -3234,10 +3234,10 @@
           <w:szCs w:val="24"/>
         </w:rPr>
         <w:object w:dxaOrig="260" w:dyaOrig="380">
-          <v:shape id="_x0000_i1026" type="#_x0000_t75" style="width:12.75pt;height:18.75pt" o:ole="">
+          <v:shape id="_x0000_i1026" type="#_x0000_t75" style="width:12.95pt;height:18.8pt" o:ole="">
             <v:imagedata r:id="rId15" o:title=""/>
           </v:shape>
-          <o:OLEObject Type="Embed" ProgID="Equation.3" ShapeID="_x0000_i1026" DrawAspect="Content" ObjectID="_1588323418" r:id="rId16"/>
+          <o:OLEObject Type="Embed" ProgID="Equation.3" ShapeID="_x0000_i1026" DrawAspect="Content" ObjectID="_1588435363" r:id="rId16"/>
         </w:object>
       </w:r>
       <w:r>
@@ -3297,10 +3297,10 @@
           <w:szCs w:val="24"/>
         </w:rPr>
         <w:object w:dxaOrig="260" w:dyaOrig="380">
-          <v:shape id="_x0000_i1027" type="#_x0000_t75" style="width:12.75pt;height:18.75pt" o:ole="">
+          <v:shape id="_x0000_i1027" type="#_x0000_t75" style="width:12.95pt;height:18.8pt" o:ole="">
             <v:imagedata r:id="rId15" o:title=""/>
           </v:shape>
-          <o:OLEObject Type="Embed" ProgID="Equation.3" ShapeID="_x0000_i1027" DrawAspect="Content" ObjectID="_1588323419" r:id="rId17"/>
+          <o:OLEObject Type="Embed" ProgID="Equation.3" ShapeID="_x0000_i1027" DrawAspect="Content" ObjectID="_1588435364" r:id="rId17"/>
         </w:object>
       </w:r>
       <w:r>
@@ -3473,10 +3473,10 @@
           <w:position w:val="-12"/>
         </w:rPr>
         <w:object w:dxaOrig="300" w:dyaOrig="360">
-          <v:shape id="_x0000_i1028" type="#_x0000_t75" style="width:15pt;height:18pt" o:ole="">
+          <v:shape id="_x0000_i1028" type="#_x0000_t75" style="width:14.9pt;height:18.15pt" o:ole="">
             <v:imagedata r:id="rId20" o:title=""/>
           </v:shape>
-          <o:OLEObject Type="Embed" ProgID="Equation.3" ShapeID="_x0000_i1028" DrawAspect="Content" ObjectID="_1588323420" r:id="rId21"/>
+          <o:OLEObject Type="Embed" ProgID="Equation.3" ShapeID="_x0000_i1028" DrawAspect="Content" ObjectID="_1588435365" r:id="rId21"/>
         </w:object>
       </w:r>
       <w:r>
@@ -3523,10 +3523,10 @@
           <w:position w:val="-12"/>
         </w:rPr>
         <w:object w:dxaOrig="300" w:dyaOrig="360">
-          <v:shape id="_x0000_i1029" type="#_x0000_t75" style="width:15pt;height:18pt" o:ole="">
+          <v:shape id="_x0000_i1029" type="#_x0000_t75" style="width:14.9pt;height:18.15pt" o:ole="">
             <v:imagedata r:id="rId20" o:title=""/>
           </v:shape>
-          <o:OLEObject Type="Embed" ProgID="Equation.3" ShapeID="_x0000_i1029" DrawAspect="Content" ObjectID="_1588323421" r:id="rId22"/>
+          <o:OLEObject Type="Embed" ProgID="Equation.3" ShapeID="_x0000_i1029" DrawAspect="Content" ObjectID="_1588435366" r:id="rId22"/>
         </w:object>
       </w:r>
       <w:r>
@@ -9996,26 +9996,1062 @@
     <w:p>
       <w:pPr>
         <w:rPr>
-          <w:rFonts w:hint="eastAsia"/>
-          <w:szCs w:val="24"/>
-        </w:rPr>
-      </w:pPr>
-      <w:r>
-        <w:rPr>
-          <w:rFonts w:hint="eastAsia"/>
-          <w:szCs w:val="24"/>
-        </w:rPr>
-        <w:t>网站如下：</w:t>
-      </w:r>
+          <w:szCs w:val="24"/>
+        </w:rPr>
+      </w:pPr>
+      <w:proofErr w:type="gramStart"/>
+      <w:r>
+        <w:rPr>
+          <w:rFonts w:hint="eastAsia"/>
+          <w:szCs w:val="24"/>
+        </w:rPr>
+        <w:t>爬取数据</w:t>
+      </w:r>
+      <w:proofErr w:type="gramEnd"/>
+      <w:r>
+        <w:rPr>
+          <w:rFonts w:hint="eastAsia"/>
+          <w:szCs w:val="24"/>
+        </w:rPr>
+        <w:t>的网址为：</w:t>
+      </w:r>
+      <w:r>
+        <w:fldChar w:fldCharType="begin"/>
+      </w:r>
+      <w:r>
+        <w:instrText xml:space="preserve"> HYPERLINK "http://fsight.qq.com/GameList?type=hotRank" </w:instrText>
+      </w:r>
+      <w:r>
+        <w:fldChar w:fldCharType="separate"/>
+      </w:r>
+      <w:r>
+        <w:rPr>
+          <w:rStyle w:val="ac"/>
+          <w:szCs w:val="24"/>
+        </w:rPr>
+        <w:t>http://fsight.qq.com/GameList?type=hotRank</w:t>
+      </w:r>
+      <w:r>
+        <w:rPr>
+          <w:rStyle w:val="ac"/>
+          <w:szCs w:val="24"/>
+        </w:rPr>
+        <w:fldChar w:fldCharType="end"/>
+      </w:r>
+    </w:p>
+    <w:p>
+      <w:pPr>
+        <w:widowControl/>
+        <w:jc w:val="center"/>
+        <w:rPr>
+          <w:rFonts w:ascii="宋体" w:eastAsia="宋体" w:hAnsi="宋体" w:cs="宋体"/>
+          <w:kern w:val="0"/>
+          <w:sz w:val="24"/>
+          <w:szCs w:val="24"/>
+        </w:rPr>
+      </w:pPr>
+      <w:r>
+        <w:rPr>
+          <w:rFonts w:ascii="宋体" w:eastAsia="宋体" w:hAnsi="宋体" w:cs="宋体"/>
+          <w:noProof/>
+          <w:kern w:val="0"/>
+          <w:sz w:val="24"/>
+          <w:szCs w:val="24"/>
+        </w:rPr>
+        <w:drawing>
+          <wp:inline distT="0" distB="0" distL="0" distR="0" wp14:anchorId="4B835190" wp14:editId="07DCDCCE">
+            <wp:extent cx="3921211" cy="1664169"/>
+            <wp:effectExtent l="0" t="0" r="0" b="0"/>
+            <wp:docPr id="13" name="图片 13" descr="C:\Users\Administrator\AppData\Roaming\Tencent\Users\2406753528\QQ\WinTemp\RichOle\PF0L_7NJ)%$V3X8G29VPL)Y.png"/>
+            <wp:cNvGraphicFramePr>
+              <a:graphicFrameLocks xmlns:a="http://schemas.openxmlformats.org/drawingml/2006/main" noChangeAspect="1"/>
+            </wp:cNvGraphicFramePr>
+            <a:graphic xmlns:a="http://schemas.openxmlformats.org/drawingml/2006/main">
+              <a:graphicData uri="http://schemas.openxmlformats.org/drawingml/2006/picture">
+                <pic:pic xmlns:pic="http://schemas.openxmlformats.org/drawingml/2006/picture">
+                  <pic:nvPicPr>
+                    <pic:cNvPr id="0" name="Picture 8" descr="C:\Users\Administrator\AppData\Roaming\Tencent\Users\2406753528\QQ\WinTemp\RichOle\PF0L_7NJ)%$V3X8G29VPL)Y.png"/>
+                    <pic:cNvPicPr>
+                      <a:picLocks noChangeAspect="1" noChangeArrowheads="1"/>
+                    </pic:cNvPicPr>
+                  </pic:nvPicPr>
+                  <pic:blipFill>
+                    <a:blip r:embed="rId53" cstate="print">
+                      <a:extLst>
+                        <a:ext uri="{28A0092B-C50C-407E-A947-70E740481C1C}">
+                          <a14:useLocalDpi xmlns:a14="http://schemas.microsoft.com/office/drawing/2010/main" val="0"/>
+                        </a:ext>
+                      </a:extLst>
+                    </a:blip>
+                    <a:srcRect/>
+                    <a:stretch>
+                      <a:fillRect/>
+                    </a:stretch>
+                  </pic:blipFill>
+                  <pic:spPr bwMode="auto">
+                    <a:xfrm>
+                      <a:off x="0" y="0"/>
+                      <a:ext cx="4010232" cy="1701950"/>
+                    </a:xfrm>
+                    <a:prstGeom prst="rect">
+                      <a:avLst/>
+                    </a:prstGeom>
+                    <a:noFill/>
+                    <a:ln>
+                      <a:noFill/>
+                    </a:ln>
+                  </pic:spPr>
+                </pic:pic>
+              </a:graphicData>
+            </a:graphic>
+          </wp:inline>
+        </w:drawing>
+      </w:r>
+    </w:p>
+    <w:p>
+      <w:pPr>
+        <w:rPr>
+          <w:szCs w:val="24"/>
+        </w:rPr>
+      </w:pPr>
+      <w:r>
+        <w:rPr>
+          <w:rFonts w:hint="eastAsia"/>
+          <w:szCs w:val="24"/>
+        </w:rPr>
+        <w:lastRenderedPageBreak/>
+        <w:t>网页上点击</w:t>
+      </w:r>
+      <w:r>
+        <w:rPr>
+          <w:rFonts w:hint="eastAsia"/>
+          <w:szCs w:val="24"/>
+        </w:rPr>
+        <w:t>F12</w:t>
+      </w:r>
+      <w:r>
+        <w:rPr>
+          <w:rFonts w:hint="eastAsia"/>
+          <w:szCs w:val="24"/>
+        </w:rPr>
+        <w:t>，跳出网页源代码，选择</w:t>
+      </w:r>
+      <w:r>
+        <w:rPr>
+          <w:rFonts w:hint="eastAsia"/>
+          <w:szCs w:val="24"/>
+        </w:rPr>
+        <w:t>Netw</w:t>
+      </w:r>
+      <w:r>
+        <w:rPr>
+          <w:szCs w:val="24"/>
+        </w:rPr>
+        <w:t>ork</w:t>
+      </w:r>
+      <w:r>
+        <w:rPr>
+          <w:rFonts w:hint="eastAsia"/>
+          <w:szCs w:val="24"/>
+        </w:rPr>
+        <w:t>，</w:t>
+      </w:r>
+      <w:r>
+        <w:rPr>
+          <w:rFonts w:hint="eastAsia"/>
+          <w:szCs w:val="24"/>
+        </w:rPr>
+        <w:t>XHR</w:t>
+      </w:r>
+      <w:r>
+        <w:rPr>
+          <w:rFonts w:hint="eastAsia"/>
+          <w:szCs w:val="24"/>
+        </w:rPr>
+        <w:t>，刷新，可以看到网页所用的接口列表。</w:t>
+      </w:r>
+    </w:p>
+    <w:p>
+      <w:pPr>
+        <w:widowControl/>
+        <w:jc w:val="center"/>
+        <w:rPr>
+          <w:rFonts w:ascii="宋体" w:eastAsia="宋体" w:hAnsi="宋体" w:cs="宋体"/>
+          <w:kern w:val="0"/>
+          <w:sz w:val="24"/>
+          <w:szCs w:val="24"/>
+        </w:rPr>
+      </w:pPr>
+      <w:r>
+        <w:rPr>
+          <w:rFonts w:ascii="宋体" w:eastAsia="宋体" w:hAnsi="宋体" w:cs="宋体"/>
+          <w:noProof/>
+          <w:kern w:val="0"/>
+          <w:sz w:val="24"/>
+          <w:szCs w:val="24"/>
+        </w:rPr>
+        <w:drawing>
+          <wp:inline distT="0" distB="0" distL="0" distR="0" wp14:anchorId="3F0F75FF" wp14:editId="4F2E8317">
+            <wp:extent cx="4530019" cy="2664501"/>
+            <wp:effectExtent l="0" t="0" r="0" b="0"/>
+            <wp:docPr id="16" name="图片 16" descr="C:\Users\Administrator\AppData\Roaming\Tencent\Users\2406753528\QQ\WinTemp\RichOle\S1CLO2IE~40]WK)7CTM~72S.png"/>
+            <wp:cNvGraphicFramePr>
+              <a:graphicFrameLocks xmlns:a="http://schemas.openxmlformats.org/drawingml/2006/main" noChangeAspect="1"/>
+            </wp:cNvGraphicFramePr>
+            <a:graphic xmlns:a="http://schemas.openxmlformats.org/drawingml/2006/main">
+              <a:graphicData uri="http://schemas.openxmlformats.org/drawingml/2006/picture">
+                <pic:pic xmlns:pic="http://schemas.openxmlformats.org/drawingml/2006/picture">
+                  <pic:nvPicPr>
+                    <pic:cNvPr id="0" name="Picture 10" descr="C:\Users\Administrator\AppData\Roaming\Tencent\Users\2406753528\QQ\WinTemp\RichOle\S1CLO2IE~40]WK)7CTM~72S.png"/>
+                    <pic:cNvPicPr>
+                      <a:picLocks noChangeAspect="1" noChangeArrowheads="1"/>
+                    </pic:cNvPicPr>
+                  </pic:nvPicPr>
+                  <pic:blipFill>
+                    <a:blip r:embed="rId54">
+                      <a:extLst>
+                        <a:ext uri="{28A0092B-C50C-407E-A947-70E740481C1C}">
+                          <a14:useLocalDpi xmlns:a14="http://schemas.microsoft.com/office/drawing/2010/main" val="0"/>
+                        </a:ext>
+                      </a:extLst>
+                    </a:blip>
+                    <a:srcRect/>
+                    <a:stretch>
+                      <a:fillRect/>
+                    </a:stretch>
+                  </pic:blipFill>
+                  <pic:spPr bwMode="auto">
+                    <a:xfrm>
+                      <a:off x="0" y="0"/>
+                      <a:ext cx="4560122" cy="2682207"/>
+                    </a:xfrm>
+                    <a:prstGeom prst="rect">
+                      <a:avLst/>
+                    </a:prstGeom>
+                    <a:noFill/>
+                    <a:ln>
+                      <a:noFill/>
+                    </a:ln>
+                  </pic:spPr>
+                </pic:pic>
+              </a:graphicData>
+            </a:graphic>
+          </wp:inline>
+        </w:drawing>
+      </w:r>
+    </w:p>
+    <w:p>
+      <w:pPr>
+        <w:rPr>
+          <w:szCs w:val="24"/>
+        </w:rPr>
+      </w:pPr>
+      <w:r>
+        <w:rPr>
+          <w:rFonts w:hint="eastAsia"/>
+          <w:szCs w:val="24"/>
+        </w:rPr>
+        <w:t>其中的</w:t>
+      </w:r>
+      <w:proofErr w:type="spellStart"/>
+      <w:r>
+        <w:rPr>
+          <w:rFonts w:hint="eastAsia"/>
+          <w:szCs w:val="24"/>
+        </w:rPr>
+        <w:t>G</w:t>
+      </w:r>
+      <w:r>
+        <w:rPr>
+          <w:szCs w:val="24"/>
+        </w:rPr>
+        <w:t>ameListAjax</w:t>
+      </w:r>
+      <w:proofErr w:type="spellEnd"/>
+      <w:r>
+        <w:rPr>
+          <w:rFonts w:hint="eastAsia"/>
+          <w:szCs w:val="24"/>
+        </w:rPr>
+        <w:t>接口就是可以获得每日排行的接口，接口的使用信息如下：</w:t>
+      </w:r>
+    </w:p>
+    <w:p>
+      <w:pPr>
+        <w:widowControl/>
+        <w:jc w:val="center"/>
+        <w:rPr>
+          <w:rFonts w:ascii="宋体" w:eastAsia="宋体" w:hAnsi="宋体" w:cs="宋体"/>
+          <w:kern w:val="0"/>
+          <w:sz w:val="24"/>
+          <w:szCs w:val="24"/>
+        </w:rPr>
+      </w:pPr>
+      <w:r>
+        <w:rPr>
+          <w:rFonts w:ascii="宋体" w:eastAsia="宋体" w:hAnsi="宋体" w:cs="宋体"/>
+          <w:noProof/>
+          <w:kern w:val="0"/>
+          <w:sz w:val="24"/>
+          <w:szCs w:val="24"/>
+        </w:rPr>
+        <w:drawing>
+          <wp:inline distT="0" distB="0" distL="0" distR="0" wp14:anchorId="4667DFD3" wp14:editId="1A026CA9">
+            <wp:extent cx="3409480" cy="808024"/>
+            <wp:effectExtent l="0" t="0" r="0" b="0"/>
+            <wp:docPr id="17" name="图片 17" descr="C:\Users\Administrator\AppData\Roaming\Tencent\Users\2406753528\QQ\WinTemp\RichOle\I73CF`LNBSHS2IG`AP)VHHE.png"/>
+            <wp:cNvGraphicFramePr>
+              <a:graphicFrameLocks xmlns:a="http://schemas.openxmlformats.org/drawingml/2006/main" noChangeAspect="1"/>
+            </wp:cNvGraphicFramePr>
+            <a:graphic xmlns:a="http://schemas.openxmlformats.org/drawingml/2006/main">
+              <a:graphicData uri="http://schemas.openxmlformats.org/drawingml/2006/picture">
+                <pic:pic xmlns:pic="http://schemas.openxmlformats.org/drawingml/2006/picture">
+                  <pic:nvPicPr>
+                    <pic:cNvPr id="0" name="Picture 12" descr="C:\Users\Administrator\AppData\Roaming\Tencent\Users\2406753528\QQ\WinTemp\RichOle\I73CF`LNBSHS2IG`AP)VHHE.png"/>
+                    <pic:cNvPicPr>
+                      <a:picLocks noChangeAspect="1" noChangeArrowheads="1"/>
+                    </pic:cNvPicPr>
+                  </pic:nvPicPr>
+                  <pic:blipFill>
+                    <a:blip r:embed="rId55">
+                      <a:extLst>
+                        <a:ext uri="{28A0092B-C50C-407E-A947-70E740481C1C}">
+                          <a14:useLocalDpi xmlns:a14="http://schemas.microsoft.com/office/drawing/2010/main" val="0"/>
+                        </a:ext>
+                      </a:extLst>
+                    </a:blip>
+                    <a:srcRect/>
+                    <a:stretch>
+                      <a:fillRect/>
+                    </a:stretch>
+                  </pic:blipFill>
+                  <pic:spPr bwMode="auto">
+                    <a:xfrm>
+                      <a:off x="0" y="0"/>
+                      <a:ext cx="3438500" cy="814902"/>
+                    </a:xfrm>
+                    <a:prstGeom prst="rect">
+                      <a:avLst/>
+                    </a:prstGeom>
+                    <a:noFill/>
+                    <a:ln>
+                      <a:noFill/>
+                    </a:ln>
+                  </pic:spPr>
+                </pic:pic>
+              </a:graphicData>
+            </a:graphic>
+          </wp:inline>
+        </w:drawing>
+      </w:r>
+    </w:p>
+    <w:p>
+      <w:pPr>
+        <w:rPr>
+          <w:szCs w:val="24"/>
+        </w:rPr>
+      </w:pPr>
+      <w:r>
+        <w:rPr>
+          <w:rFonts w:hint="eastAsia"/>
+          <w:szCs w:val="24"/>
+        </w:rPr>
+        <w:t>其中</w:t>
+      </w:r>
+      <w:proofErr w:type="spellStart"/>
+      <w:r>
+        <w:rPr>
+          <w:rFonts w:hint="eastAsia"/>
+          <w:szCs w:val="24"/>
+        </w:rPr>
+        <w:t>l</w:t>
+      </w:r>
+      <w:r>
+        <w:rPr>
+          <w:szCs w:val="24"/>
+        </w:rPr>
+        <w:t>istCat</w:t>
+      </w:r>
+      <w:proofErr w:type="spellEnd"/>
+      <w:r>
+        <w:rPr>
+          <w:rFonts w:hint="eastAsia"/>
+          <w:szCs w:val="24"/>
+        </w:rPr>
+        <w:t>代表的是三个榜单之一，</w:t>
+      </w:r>
+      <w:r>
+        <w:rPr>
+          <w:rFonts w:hint="eastAsia"/>
+          <w:szCs w:val="24"/>
+        </w:rPr>
+        <w:t>1</w:t>
+      </w:r>
+      <w:r>
+        <w:rPr>
+          <w:rFonts w:hint="eastAsia"/>
+          <w:szCs w:val="24"/>
+        </w:rPr>
+        <w:t>：免费榜</w:t>
+      </w:r>
+      <w:r>
+        <w:rPr>
+          <w:rFonts w:hint="eastAsia"/>
+          <w:szCs w:val="24"/>
+        </w:rPr>
+        <w:t xml:space="preserve"> 2</w:t>
+      </w:r>
+      <w:r>
+        <w:rPr>
+          <w:rFonts w:hint="eastAsia"/>
+          <w:szCs w:val="24"/>
+        </w:rPr>
+        <w:t>：付费榜</w:t>
+      </w:r>
+      <w:r>
+        <w:rPr>
+          <w:rFonts w:hint="eastAsia"/>
+          <w:szCs w:val="24"/>
+        </w:rPr>
+        <w:t xml:space="preserve"> 3</w:t>
+      </w:r>
+      <w:r>
+        <w:rPr>
+          <w:rFonts w:hint="eastAsia"/>
+          <w:szCs w:val="24"/>
+        </w:rPr>
+        <w:t>：畅销榜</w:t>
+      </w:r>
+      <w:r>
+        <w:rPr>
+          <w:rFonts w:hint="eastAsia"/>
+          <w:szCs w:val="24"/>
+        </w:rPr>
+        <w:t>，</w:t>
+      </w:r>
+      <w:proofErr w:type="spellStart"/>
+      <w:r>
+        <w:rPr>
+          <w:rFonts w:hint="eastAsia"/>
+          <w:szCs w:val="24"/>
+        </w:rPr>
+        <w:t>list</w:t>
+      </w:r>
+      <w:r>
+        <w:rPr>
+          <w:szCs w:val="24"/>
+        </w:rPr>
+        <w:t>Type</w:t>
+      </w:r>
+      <w:proofErr w:type="spellEnd"/>
+      <w:r>
+        <w:rPr>
+          <w:rFonts w:hint="eastAsia"/>
+          <w:szCs w:val="24"/>
+        </w:rPr>
+        <w:t>为</w:t>
+      </w:r>
+      <w:r>
+        <w:rPr>
+          <w:rFonts w:hint="eastAsia"/>
+          <w:szCs w:val="24"/>
+        </w:rPr>
+        <w:t>0</w:t>
+      </w:r>
+      <w:r>
+        <w:rPr>
+          <w:rFonts w:hint="eastAsia"/>
+          <w:szCs w:val="24"/>
+        </w:rPr>
+        <w:t>代表总榜，</w:t>
+      </w:r>
+      <w:proofErr w:type="spellStart"/>
+      <w:r>
+        <w:rPr>
+          <w:rFonts w:hint="eastAsia"/>
+          <w:szCs w:val="24"/>
+        </w:rPr>
+        <w:t>rank</w:t>
+      </w:r>
+      <w:r>
+        <w:rPr>
+          <w:szCs w:val="24"/>
+        </w:rPr>
+        <w:t>Range</w:t>
+      </w:r>
+      <w:proofErr w:type="spellEnd"/>
+      <w:r>
+        <w:rPr>
+          <w:rFonts w:hint="eastAsia"/>
+          <w:szCs w:val="24"/>
+        </w:rPr>
+        <w:t>表示的是网站的第几页，（第一页的排名为</w:t>
+      </w:r>
+      <w:r>
+        <w:rPr>
+          <w:rFonts w:hint="eastAsia"/>
+          <w:szCs w:val="24"/>
+        </w:rPr>
+        <w:t>1</w:t>
+      </w:r>
+      <w:r>
+        <w:rPr>
+          <w:szCs w:val="24"/>
+        </w:rPr>
+        <w:t>-30</w:t>
+      </w:r>
+      <w:r>
+        <w:rPr>
+          <w:rFonts w:hint="eastAsia"/>
+          <w:szCs w:val="24"/>
+        </w:rPr>
+        <w:t>，第二页为</w:t>
+      </w:r>
+      <w:r>
+        <w:rPr>
+          <w:rFonts w:hint="eastAsia"/>
+          <w:szCs w:val="24"/>
+        </w:rPr>
+        <w:t>3</w:t>
+      </w:r>
+      <w:r>
+        <w:rPr>
+          <w:szCs w:val="24"/>
+        </w:rPr>
+        <w:t>1-200</w:t>
+      </w:r>
+      <w:r>
+        <w:rPr>
+          <w:rFonts w:hint="eastAsia"/>
+          <w:szCs w:val="24"/>
+        </w:rPr>
+        <w:t>等），</w:t>
+      </w:r>
+      <w:proofErr w:type="spellStart"/>
+      <w:r>
+        <w:rPr>
+          <w:rFonts w:hint="eastAsia"/>
+          <w:szCs w:val="24"/>
+        </w:rPr>
+        <w:t>list</w:t>
+      </w:r>
+      <w:r>
+        <w:rPr>
+          <w:szCs w:val="24"/>
+        </w:rPr>
+        <w:t>Date</w:t>
+      </w:r>
+      <w:proofErr w:type="spellEnd"/>
+      <w:r>
+        <w:rPr>
+          <w:rFonts w:hint="eastAsia"/>
+          <w:szCs w:val="24"/>
+        </w:rPr>
+        <w:t>为要传入的日期。以下是该接口返回的</w:t>
+      </w:r>
+      <w:r>
+        <w:rPr>
+          <w:rFonts w:hint="eastAsia"/>
+          <w:szCs w:val="24"/>
+        </w:rPr>
+        <w:t>2</w:t>
+      </w:r>
+      <w:r>
+        <w:rPr>
+          <w:szCs w:val="24"/>
+        </w:rPr>
+        <w:t>018</w:t>
+      </w:r>
+      <w:r>
+        <w:rPr>
+          <w:rFonts w:hint="eastAsia"/>
+          <w:szCs w:val="24"/>
+        </w:rPr>
+        <w:t>年</w:t>
+      </w:r>
+      <w:r>
+        <w:rPr>
+          <w:rFonts w:hint="eastAsia"/>
+          <w:szCs w:val="24"/>
+        </w:rPr>
+        <w:t>5</w:t>
+      </w:r>
+      <w:r>
+        <w:rPr>
+          <w:rFonts w:hint="eastAsia"/>
+          <w:szCs w:val="24"/>
+        </w:rPr>
+        <w:t>月</w:t>
+      </w:r>
+      <w:r>
+        <w:rPr>
+          <w:rFonts w:hint="eastAsia"/>
+          <w:szCs w:val="24"/>
+        </w:rPr>
+        <w:t>2</w:t>
+      </w:r>
+      <w:r>
+        <w:rPr>
+          <w:szCs w:val="24"/>
+        </w:rPr>
+        <w:t>1</w:t>
+      </w:r>
+      <w:r>
+        <w:rPr>
+          <w:rFonts w:hint="eastAsia"/>
+          <w:szCs w:val="24"/>
+        </w:rPr>
+        <w:t>日的畅销榜的第一页的排名信息（部分）：</w:t>
+      </w:r>
+    </w:p>
+    <w:p>
+      <w:pPr>
+        <w:widowControl/>
+        <w:jc w:val="left"/>
+        <w:rPr>
+          <w:rFonts w:ascii="宋体" w:eastAsia="宋体" w:hAnsi="宋体" w:cs="宋体"/>
+          <w:kern w:val="0"/>
+          <w:sz w:val="24"/>
+          <w:szCs w:val="24"/>
+        </w:rPr>
+      </w:pPr>
+      <w:r>
+        <w:rPr>
+          <w:rFonts w:ascii="宋体" w:eastAsia="宋体" w:hAnsi="宋体" w:cs="宋体"/>
+          <w:noProof/>
+          <w:kern w:val="0"/>
+          <w:sz w:val="24"/>
+          <w:szCs w:val="24"/>
+        </w:rPr>
+        <w:drawing>
+          <wp:inline distT="0" distB="0" distL="0" distR="0" wp14:anchorId="6A0F3C0D" wp14:editId="657FA273">
+            <wp:extent cx="5898497" cy="3039054"/>
+            <wp:effectExtent l="0" t="0" r="0" b="0"/>
+            <wp:docPr id="18" name="图片 18" descr="C:\Users\Administrator\AppData\Roaming\Tencent\Users\2406753528\QQ\WinTemp\RichOle\@F`{F~}VT3%Y5I)$O6Q0XOW.png"/>
+            <wp:cNvGraphicFramePr>
+              <a:graphicFrameLocks xmlns:a="http://schemas.openxmlformats.org/drawingml/2006/main" noChangeAspect="1"/>
+            </wp:cNvGraphicFramePr>
+            <a:graphic xmlns:a="http://schemas.openxmlformats.org/drawingml/2006/main">
+              <a:graphicData uri="http://schemas.openxmlformats.org/drawingml/2006/picture">
+                <pic:pic xmlns:pic="http://schemas.openxmlformats.org/drawingml/2006/picture">
+                  <pic:nvPicPr>
+                    <pic:cNvPr id="0" name="Picture 14" descr="C:\Users\Administrator\AppData\Roaming\Tencent\Users\2406753528\QQ\WinTemp\RichOle\@F`{F~}VT3%Y5I)$O6Q0XOW.png"/>
+                    <pic:cNvPicPr>
+                      <a:picLocks noChangeAspect="1" noChangeArrowheads="1"/>
+                    </pic:cNvPicPr>
+                  </pic:nvPicPr>
+                  <pic:blipFill>
+                    <a:blip r:embed="rId56">
+                      <a:extLst>
+                        <a:ext uri="{28A0092B-C50C-407E-A947-70E740481C1C}">
+                          <a14:useLocalDpi xmlns:a14="http://schemas.microsoft.com/office/drawing/2010/main" val="0"/>
+                        </a:ext>
+                      </a:extLst>
+                    </a:blip>
+                    <a:srcRect/>
+                    <a:stretch>
+                      <a:fillRect/>
+                    </a:stretch>
+                  </pic:blipFill>
+                  <pic:spPr bwMode="auto">
+                    <a:xfrm>
+                      <a:off x="0" y="0"/>
+                      <a:ext cx="5905567" cy="3042697"/>
+                    </a:xfrm>
+                    <a:prstGeom prst="rect">
+                      <a:avLst/>
+                    </a:prstGeom>
+                    <a:noFill/>
+                    <a:ln>
+                      <a:noFill/>
+                    </a:ln>
+                  </pic:spPr>
+                </pic:pic>
+              </a:graphicData>
+            </a:graphic>
+          </wp:inline>
+        </w:drawing>
+      </w:r>
+    </w:p>
+    <w:p>
+      <w:pPr>
+        <w:rPr>
+          <w:szCs w:val="24"/>
+        </w:rPr>
+      </w:pPr>
+      <w:proofErr w:type="gramStart"/>
+      <w:r>
+        <w:rPr>
+          <w:rFonts w:hint="eastAsia"/>
+          <w:szCs w:val="24"/>
+        </w:rPr>
+        <w:t>爬取数据</w:t>
+      </w:r>
+      <w:proofErr w:type="gramEnd"/>
+      <w:r>
+        <w:rPr>
+          <w:rFonts w:hint="eastAsia"/>
+          <w:szCs w:val="24"/>
+        </w:rPr>
+        <w:t>用的是</w:t>
+      </w:r>
+      <w:r>
+        <w:rPr>
+          <w:rFonts w:hint="eastAsia"/>
+          <w:szCs w:val="24"/>
+        </w:rPr>
+        <w:t>Python</w:t>
+      </w:r>
+      <w:r>
+        <w:rPr>
+          <w:rFonts w:hint="eastAsia"/>
+          <w:szCs w:val="24"/>
+        </w:rPr>
+        <w:t>编写的文件</w:t>
+      </w:r>
+      <w:r>
+        <w:rPr>
+          <w:rFonts w:hint="eastAsia"/>
+          <w:szCs w:val="24"/>
+        </w:rPr>
+        <w:t>crawler</w:t>
+      </w:r>
+      <w:r>
+        <w:rPr>
+          <w:szCs w:val="24"/>
+        </w:rPr>
+        <w:t>.py</w:t>
+      </w:r>
+      <w:r>
+        <w:rPr>
+          <w:rFonts w:hint="eastAsia"/>
+          <w:szCs w:val="24"/>
+        </w:rPr>
+        <w:t>。由于代码较长，这里只展示主要部分</w:t>
+      </w:r>
+      <w:r>
+        <w:rPr>
+          <w:szCs w:val="24"/>
+        </w:rPr>
+        <w:t>get_top_300(</w:t>
+      </w:r>
+      <w:proofErr w:type="spellStart"/>
+      <w:r>
+        <w:rPr>
+          <w:szCs w:val="24"/>
+        </w:rPr>
+        <w:t>dateStart</w:t>
+      </w:r>
+      <w:proofErr w:type="spellEnd"/>
+      <w:r>
+        <w:rPr>
+          <w:szCs w:val="24"/>
+        </w:rPr>
+        <w:t xml:space="preserve">, </w:t>
+      </w:r>
+      <w:proofErr w:type="spellStart"/>
+      <w:r>
+        <w:rPr>
+          <w:szCs w:val="24"/>
+        </w:rPr>
+        <w:t>dateEnd</w:t>
+      </w:r>
+      <w:proofErr w:type="spellEnd"/>
+      <w:r>
+        <w:rPr>
+          <w:szCs w:val="24"/>
+        </w:rPr>
+        <w:t>)</w:t>
+      </w:r>
+      <w:r>
+        <w:rPr>
+          <w:rFonts w:hint="eastAsia"/>
+          <w:szCs w:val="24"/>
+        </w:rPr>
+        <w:t>函数：</w:t>
+      </w:r>
+    </w:p>
+    <w:p>
+      <w:pPr>
+        <w:widowControl/>
+        <w:jc w:val="left"/>
+        <w:rPr>
+          <w:rFonts w:ascii="宋体" w:eastAsia="宋体" w:hAnsi="宋体" w:cs="宋体"/>
+          <w:kern w:val="0"/>
+          <w:sz w:val="24"/>
+          <w:szCs w:val="24"/>
+        </w:rPr>
+      </w:pPr>
+      <w:r>
+        <w:rPr>
+          <w:rFonts w:ascii="宋体" w:eastAsia="宋体" w:hAnsi="宋体" w:cs="宋体"/>
+          <w:noProof/>
+          <w:kern w:val="0"/>
+          <w:sz w:val="24"/>
+          <w:szCs w:val="24"/>
+        </w:rPr>
+        <w:lastRenderedPageBreak/>
+        <w:drawing>
+          <wp:inline distT="0" distB="0" distL="0" distR="0" wp14:anchorId="6C880CE9" wp14:editId="3A643F81">
+            <wp:extent cx="5232639" cy="6252742"/>
+            <wp:effectExtent l="0" t="0" r="0" b="0"/>
+            <wp:docPr id="19" name="图片 19" descr="C:\Users\Administrator\AppData\Roaming\Tencent\Users\2406753528\QQ\WinTemp\RichOle\8ETXF5UOFV@UE5KQ6%)4[}Y.png"/>
+            <wp:cNvGraphicFramePr>
+              <a:graphicFrameLocks xmlns:a="http://schemas.openxmlformats.org/drawingml/2006/main" noChangeAspect="1"/>
+            </wp:cNvGraphicFramePr>
+            <a:graphic xmlns:a="http://schemas.openxmlformats.org/drawingml/2006/main">
+              <a:graphicData uri="http://schemas.openxmlformats.org/drawingml/2006/picture">
+                <pic:pic xmlns:pic="http://schemas.openxmlformats.org/drawingml/2006/picture">
+                  <pic:nvPicPr>
+                    <pic:cNvPr id="0" name="Picture 16" descr="C:\Users\Administrator\AppData\Roaming\Tencent\Users\2406753528\QQ\WinTemp\RichOle\8ETXF5UOFV@UE5KQ6%)4[}Y.png"/>
+                    <pic:cNvPicPr>
+                      <a:picLocks noChangeAspect="1" noChangeArrowheads="1"/>
+                    </pic:cNvPicPr>
+                  </pic:nvPicPr>
+                  <pic:blipFill>
+                    <a:blip r:embed="rId57">
+                      <a:extLst>
+                        <a:ext uri="{28A0092B-C50C-407E-A947-70E740481C1C}">
+                          <a14:useLocalDpi xmlns:a14="http://schemas.microsoft.com/office/drawing/2010/main" val="0"/>
+                        </a:ext>
+                      </a:extLst>
+                    </a:blip>
+                    <a:srcRect/>
+                    <a:stretch>
+                      <a:fillRect/>
+                    </a:stretch>
+                  </pic:blipFill>
+                  <pic:spPr bwMode="auto">
+                    <a:xfrm>
+                      <a:off x="0" y="0"/>
+                      <a:ext cx="5244654" cy="6267099"/>
+                    </a:xfrm>
+                    <a:prstGeom prst="rect">
+                      <a:avLst/>
+                    </a:prstGeom>
+                    <a:noFill/>
+                    <a:ln>
+                      <a:noFill/>
+                    </a:ln>
+                  </pic:spPr>
+                </pic:pic>
+              </a:graphicData>
+            </a:graphic>
+          </wp:inline>
+        </w:drawing>
+      </w:r>
+    </w:p>
+    <w:p>
+      <w:pPr>
+        <w:rPr>
+          <w:szCs w:val="24"/>
+        </w:rPr>
+      </w:pPr>
+      <w:r>
+        <w:rPr>
+          <w:rFonts w:hint="eastAsia"/>
+          <w:szCs w:val="24"/>
+        </w:rPr>
+        <w:t>如图所示</w:t>
+      </w:r>
+      <w:proofErr w:type="gramStart"/>
+      <w:r>
+        <w:rPr>
+          <w:rFonts w:hint="eastAsia"/>
+          <w:szCs w:val="24"/>
+        </w:rPr>
+        <w:t>为爬取每天</w:t>
+      </w:r>
+      <w:proofErr w:type="gramEnd"/>
+      <w:r>
+        <w:rPr>
+          <w:rFonts w:hint="eastAsia"/>
+          <w:szCs w:val="24"/>
+        </w:rPr>
+        <w:t>排名前三百名的</w:t>
+      </w:r>
+      <w:r>
+        <w:rPr>
+          <w:rFonts w:hint="eastAsia"/>
+          <w:szCs w:val="24"/>
+        </w:rPr>
+        <w:t>APP</w:t>
+      </w:r>
+      <w:r>
+        <w:rPr>
+          <w:rFonts w:hint="eastAsia"/>
+          <w:szCs w:val="24"/>
+        </w:rPr>
+        <w:t>的数据的函数。由于页面的限制，所以想要获得前三百名，要爬取三个页面的数据，并且在所获得的数据中截取前</w:t>
+      </w:r>
+      <w:r>
+        <w:rPr>
+          <w:rFonts w:hint="eastAsia"/>
+          <w:szCs w:val="24"/>
+        </w:rPr>
+        <w:t>3</w:t>
+      </w:r>
+      <w:r>
+        <w:rPr>
+          <w:szCs w:val="24"/>
+        </w:rPr>
+        <w:t>00</w:t>
+      </w:r>
+      <w:r>
+        <w:rPr>
+          <w:rFonts w:hint="eastAsia"/>
+          <w:szCs w:val="24"/>
+        </w:rPr>
+        <w:t>。代码中的</w:t>
+      </w:r>
+      <w:proofErr w:type="spellStart"/>
+      <w:r>
+        <w:rPr>
+          <w:szCs w:val="24"/>
+        </w:rPr>
+        <w:t>get_rank_list</w:t>
+      </w:r>
+      <w:proofErr w:type="spellEnd"/>
+      <w:r>
+        <w:rPr>
+          <w:szCs w:val="24"/>
+        </w:rPr>
+        <w:t xml:space="preserve">(connection, date, token, </w:t>
+      </w:r>
+      <w:proofErr w:type="spellStart"/>
+      <w:r>
+        <w:rPr>
+          <w:szCs w:val="24"/>
+        </w:rPr>
+        <w:t>rankRange</w:t>
+      </w:r>
+      <w:proofErr w:type="spellEnd"/>
+      <w:r>
+        <w:rPr>
+          <w:szCs w:val="24"/>
+        </w:rPr>
+        <w:t>)</w:t>
+      </w:r>
+      <w:r>
+        <w:rPr>
+          <w:rFonts w:hint="eastAsia"/>
+          <w:szCs w:val="24"/>
+        </w:rPr>
+        <w:t>和</w:t>
+      </w:r>
+      <w:proofErr w:type="spellStart"/>
+      <w:r>
+        <w:rPr>
+          <w:szCs w:val="24"/>
+        </w:rPr>
+        <w:t>save_csv</w:t>
+      </w:r>
+      <w:proofErr w:type="spellEnd"/>
+      <w:r>
+        <w:rPr>
+          <w:szCs w:val="24"/>
+        </w:rPr>
+        <w:t>(</w:t>
+      </w:r>
+      <w:proofErr w:type="spellStart"/>
+      <w:r>
+        <w:rPr>
+          <w:szCs w:val="24"/>
+        </w:rPr>
+        <w:t>file_name</w:t>
+      </w:r>
+      <w:proofErr w:type="spellEnd"/>
+      <w:r>
+        <w:rPr>
+          <w:szCs w:val="24"/>
+        </w:rPr>
+        <w:t>, data)</w:t>
+      </w:r>
+      <w:r>
+        <w:rPr>
+          <w:rFonts w:hint="eastAsia"/>
+          <w:szCs w:val="24"/>
+        </w:rPr>
+        <w:t>为已定义的获取单个页面排名和存储</w:t>
+      </w:r>
+      <w:r>
+        <w:rPr>
+          <w:rFonts w:hint="eastAsia"/>
+          <w:szCs w:val="24"/>
+        </w:rPr>
+        <w:t>csv</w:t>
+      </w:r>
+      <w:r>
+        <w:rPr>
+          <w:rFonts w:hint="eastAsia"/>
+          <w:szCs w:val="24"/>
+        </w:rPr>
+        <w:t>文件的函数。在调用</w:t>
+      </w:r>
+      <w:r>
+        <w:rPr>
+          <w:szCs w:val="24"/>
+        </w:rPr>
+        <w:t>get_top_300(</w:t>
+      </w:r>
+      <w:proofErr w:type="spellStart"/>
+      <w:r>
+        <w:rPr>
+          <w:szCs w:val="24"/>
+        </w:rPr>
+        <w:t>dateStart</w:t>
+      </w:r>
+      <w:proofErr w:type="spellEnd"/>
+      <w:r>
+        <w:rPr>
+          <w:szCs w:val="24"/>
+        </w:rPr>
+        <w:t xml:space="preserve">, </w:t>
+      </w:r>
+      <w:proofErr w:type="spellStart"/>
+      <w:r>
+        <w:rPr>
+          <w:szCs w:val="24"/>
+        </w:rPr>
+        <w:t>dateEnd</w:t>
+      </w:r>
+      <w:proofErr w:type="spellEnd"/>
+      <w:r>
+        <w:rPr>
+          <w:szCs w:val="24"/>
+        </w:rPr>
+        <w:t>)</w:t>
+      </w:r>
+      <w:r>
+        <w:rPr>
+          <w:rFonts w:hint="eastAsia"/>
+          <w:szCs w:val="24"/>
+        </w:rPr>
+        <w:t>传入开始时间和结束时间，即可获得两年的每天排名前三百的</w:t>
+      </w:r>
+      <w:r>
+        <w:rPr>
+          <w:rFonts w:hint="eastAsia"/>
+          <w:szCs w:val="24"/>
+        </w:rPr>
+        <w:t>APP</w:t>
+      </w:r>
+      <w:r>
+        <w:rPr>
+          <w:rFonts w:hint="eastAsia"/>
+          <w:szCs w:val="24"/>
+        </w:rPr>
+        <w:t>信息。</w:t>
+      </w:r>
+    </w:p>
+    <w:p>
+      <w:pPr>
+        <w:rPr>
+          <w:szCs w:val="24"/>
+        </w:rPr>
+      </w:pPr>
       <w:bookmarkStart w:id="0" w:name="_GoBack"/>
       <w:bookmarkEnd w:id="0"/>
-    </w:p>
-    <w:p>
-      <w:pPr>
-        <w:rPr>
-          <w:szCs w:val="24"/>
-        </w:rPr>
-      </w:pPr>
       <w:r>
         <w:rPr>
           <w:rFonts w:hint="eastAsia"/>
@@ -10789,7 +11825,7 @@
     <w:lsdException w:name="Table Web 2" w:semiHidden="1" w:unhideWhenUsed="1"/>
     <w:lsdException w:name="Table Web 3" w:semiHidden="1" w:unhideWhenUsed="1"/>
     <w:lsdException w:name="Balloon Text" w:semiHidden="1" w:unhideWhenUsed="1"/>
-    <w:lsdException w:name="Table Grid" w:semiHidden="1" w:uiPriority="39" w:unhideWhenUsed="1"/>
+    <w:lsdException w:name="Table Grid" w:uiPriority="39"/>
     <w:lsdException w:name="Table Theme" w:semiHidden="1" w:unhideWhenUsed="1"/>
     <w:lsdException w:name="Placeholder Text" w:semiHidden="1" w:qFormat="1"/>
     <w:lsdException w:name="Light Shading" w:uiPriority="60"/>
@@ -11123,7 +12159,6 @@
     <w:basedOn w:val="a"/>
     <w:link w:val="a9"/>
     <w:uiPriority w:val="99"/>
-    <w:semiHidden/>
     <w:unhideWhenUsed/>
     <w:rsid w:val="00BC4741"/>
     <w:pPr>
@@ -11147,7 +12182,6 @@
     <w:basedOn w:val="a0"/>
     <w:link w:val="a8"/>
     <w:uiPriority w:val="99"/>
-    <w:semiHidden/>
     <w:rsid w:val="00BC4741"/>
     <w:rPr>
       <w:rFonts w:asciiTheme="minorHAnsi" w:eastAsiaTheme="minorEastAsia" w:hAnsiTheme="minorHAnsi" w:cstheme="minorBidi"/>
@@ -11161,7 +12195,6 @@
     <w:basedOn w:val="a"/>
     <w:link w:val="ab"/>
     <w:uiPriority w:val="99"/>
-    <w:semiHidden/>
     <w:unhideWhenUsed/>
     <w:rsid w:val="00BC4741"/>
     <w:pPr>
@@ -11182,13 +12215,23 @@
     <w:basedOn w:val="a0"/>
     <w:link w:val="aa"/>
     <w:uiPriority w:val="99"/>
-    <w:semiHidden/>
     <w:rsid w:val="00BC4741"/>
     <w:rPr>
       <w:rFonts w:asciiTheme="minorHAnsi" w:eastAsiaTheme="minorEastAsia" w:hAnsiTheme="minorHAnsi" w:cstheme="minorBidi"/>
       <w:kern w:val="2"/>
       <w:sz w:val="18"/>
       <w:szCs w:val="18"/>
+    </w:rPr>
+  </w:style>
+  <w:style w:type="character" w:styleId="ac">
+    <w:name w:val="Hyperlink"/>
+    <w:basedOn w:val="a0"/>
+    <w:uiPriority w:val="99"/>
+    <w:unhideWhenUsed/>
+    <w:rsid w:val="00304CB6"/>
+    <w:rPr>
+      <w:color w:val="0563C1" w:themeColor="hyperlink"/>
+      <w:u w:val="single"/>
     </w:rPr>
   </w:style>
 </w:styles>

--- a/论文总结与实验.docx
+++ b/论文总结与实验.docx
@@ -1729,10 +1729,10 @@
             <v:path o:extrusionok="f" gradientshapeok="t" o:connecttype="rect"/>
             <o:lock v:ext="edit" aspectratio="t"/>
           </v:shapetype>
-          <v:shape id="_x0000_i1025" type="#_x0000_t75" style="width:11.7pt;height:11.7pt" o:ole="">
+          <v:shape id="_x0000_i1025" type="#_x0000_t75" style="width:12pt;height:12pt" o:ole="">
             <v:imagedata r:id="rId8" o:title=""/>
           </v:shape>
-          <o:OLEObject Type="Embed" ProgID="Equation.3" ShapeID="_x0000_i1025" DrawAspect="Content" ObjectID="_1588435362" r:id="rId9"/>
+          <o:OLEObject Type="Embed" ProgID="Equation.3" ShapeID="_x0000_i1025" DrawAspect="Content" ObjectID="_1588436398" r:id="rId9"/>
         </w:object>
       </w:r>
       <m:oMath>
@@ -3234,10 +3234,10 @@
           <w:szCs w:val="24"/>
         </w:rPr>
         <w:object w:dxaOrig="260" w:dyaOrig="380">
-          <v:shape id="_x0000_i1026" type="#_x0000_t75" style="width:12.95pt;height:18.8pt" o:ole="">
+          <v:shape id="_x0000_i1026" type="#_x0000_t75" style="width:12.75pt;height:18.75pt" o:ole="">
             <v:imagedata r:id="rId15" o:title=""/>
           </v:shape>
-          <o:OLEObject Type="Embed" ProgID="Equation.3" ShapeID="_x0000_i1026" DrawAspect="Content" ObjectID="_1588435363" r:id="rId16"/>
+          <o:OLEObject Type="Embed" ProgID="Equation.3" ShapeID="_x0000_i1026" DrawAspect="Content" ObjectID="_1588436399" r:id="rId16"/>
         </w:object>
       </w:r>
       <w:r>
@@ -3297,10 +3297,10 @@
           <w:szCs w:val="24"/>
         </w:rPr>
         <w:object w:dxaOrig="260" w:dyaOrig="380">
-          <v:shape id="_x0000_i1027" type="#_x0000_t75" style="width:12.95pt;height:18.8pt" o:ole="">
+          <v:shape id="_x0000_i1027" type="#_x0000_t75" style="width:12.75pt;height:18.75pt" o:ole="">
             <v:imagedata r:id="rId15" o:title=""/>
           </v:shape>
-          <o:OLEObject Type="Embed" ProgID="Equation.3" ShapeID="_x0000_i1027" DrawAspect="Content" ObjectID="_1588435364" r:id="rId17"/>
+          <o:OLEObject Type="Embed" ProgID="Equation.3" ShapeID="_x0000_i1027" DrawAspect="Content" ObjectID="_1588436400" r:id="rId17"/>
         </w:object>
       </w:r>
       <w:r>
@@ -3473,10 +3473,10 @@
           <w:position w:val="-12"/>
         </w:rPr>
         <w:object w:dxaOrig="300" w:dyaOrig="360">
-          <v:shape id="_x0000_i1028" type="#_x0000_t75" style="width:14.9pt;height:18.15pt" o:ole="">
+          <v:shape id="_x0000_i1028" type="#_x0000_t75" style="width:15pt;height:18pt" o:ole="">
             <v:imagedata r:id="rId20" o:title=""/>
           </v:shape>
-          <o:OLEObject Type="Embed" ProgID="Equation.3" ShapeID="_x0000_i1028" DrawAspect="Content" ObjectID="_1588435365" r:id="rId21"/>
+          <o:OLEObject Type="Embed" ProgID="Equation.3" ShapeID="_x0000_i1028" DrawAspect="Content" ObjectID="_1588436401" r:id="rId21"/>
         </w:object>
       </w:r>
       <w:r>
@@ -3523,10 +3523,10 @@
           <w:position w:val="-12"/>
         </w:rPr>
         <w:object w:dxaOrig="300" w:dyaOrig="360">
-          <v:shape id="_x0000_i1029" type="#_x0000_t75" style="width:14.9pt;height:18.15pt" o:ole="">
+          <v:shape id="_x0000_i1029" type="#_x0000_t75" style="width:15pt;height:18pt" o:ole="">
             <v:imagedata r:id="rId20" o:title=""/>
           </v:shape>
-          <o:OLEObject Type="Embed" ProgID="Equation.3" ShapeID="_x0000_i1029" DrawAspect="Content" ObjectID="_1588435366" r:id="rId22"/>
+          <o:OLEObject Type="Embed" ProgID="Equation.3" ShapeID="_x0000_i1029" DrawAspect="Content" ObjectID="_1588436402" r:id="rId22"/>
         </w:object>
       </w:r>
       <w:r>
@@ -11050,28 +11050,556 @@
           <w:szCs w:val="24"/>
         </w:rPr>
       </w:pPr>
+      <w:r>
+        <w:rPr>
+          <w:rFonts w:hint="eastAsia"/>
+          <w:szCs w:val="24"/>
+        </w:rPr>
+        <w:t>6.2</w:t>
+      </w:r>
+      <w:r>
+        <w:rPr>
+          <w:rFonts w:hint="eastAsia"/>
+          <w:szCs w:val="24"/>
+        </w:rPr>
+        <w:t>处理</w:t>
+      </w:r>
+      <w:r>
+        <w:rPr>
+          <w:szCs w:val="24"/>
+        </w:rPr>
+        <w:t>数据</w:t>
+      </w:r>
+    </w:p>
+    <w:p>
+      <w:pPr>
+        <w:rPr>
+          <w:szCs w:val="24"/>
+        </w:rPr>
+      </w:pPr>
+      <w:proofErr w:type="gramStart"/>
+      <w:r>
+        <w:rPr>
+          <w:rFonts w:hint="eastAsia"/>
+          <w:szCs w:val="24"/>
+        </w:rPr>
+        <w:t>爬取的</w:t>
+      </w:r>
+      <w:proofErr w:type="gramEnd"/>
+      <w:r>
+        <w:rPr>
+          <w:rFonts w:hint="eastAsia"/>
+          <w:szCs w:val="24"/>
+        </w:rPr>
+        <w:t>数据是两年的每天排名前</w:t>
+      </w:r>
+      <w:r>
+        <w:rPr>
+          <w:rFonts w:hint="eastAsia"/>
+          <w:szCs w:val="24"/>
+        </w:rPr>
+        <w:t>3</w:t>
+      </w:r>
+      <w:r>
+        <w:rPr>
+          <w:szCs w:val="24"/>
+        </w:rPr>
+        <w:t>00</w:t>
+      </w:r>
+      <w:r>
+        <w:rPr>
+          <w:rFonts w:hint="eastAsia"/>
+          <w:szCs w:val="24"/>
+        </w:rPr>
+        <w:t>的</w:t>
+      </w:r>
+      <w:r>
+        <w:rPr>
+          <w:rFonts w:hint="eastAsia"/>
+          <w:szCs w:val="24"/>
+        </w:rPr>
+        <w:t>app</w:t>
+      </w:r>
+      <w:r>
+        <w:rPr>
+          <w:rFonts w:hint="eastAsia"/>
+          <w:szCs w:val="24"/>
+        </w:rPr>
+        <w:t>排行，所以在爬取数据步骤生成了如下文件</w:t>
+      </w:r>
+      <w:r>
+        <w:rPr>
+          <w:rFonts w:hint="eastAsia"/>
+          <w:szCs w:val="24"/>
+        </w:rPr>
+        <w:t>（其中的</w:t>
+      </w:r>
+      <w:r>
+        <w:rPr>
+          <w:rFonts w:hint="eastAsia"/>
+          <w:szCs w:val="24"/>
+        </w:rPr>
+        <w:t>id</w:t>
+      </w:r>
+      <w:r>
+        <w:rPr>
+          <w:szCs w:val="24"/>
+        </w:rPr>
+        <w:t>_name_all</w:t>
+      </w:r>
+      <w:r>
+        <w:rPr>
+          <w:rFonts w:hint="eastAsia"/>
+          <w:szCs w:val="24"/>
+        </w:rPr>
+        <w:t>.</w:t>
+      </w:r>
+      <w:r>
+        <w:rPr>
+          <w:szCs w:val="24"/>
+        </w:rPr>
+        <w:t xml:space="preserve">csv </w:t>
+      </w:r>
+      <w:r>
+        <w:rPr>
+          <w:rFonts w:hint="eastAsia"/>
+          <w:szCs w:val="24"/>
+        </w:rPr>
+        <w:t>以及</w:t>
+      </w:r>
+      <w:r>
+        <w:rPr>
+          <w:rFonts w:hint="eastAsia"/>
+          <w:szCs w:val="24"/>
+        </w:rPr>
+        <w:t xml:space="preserve"> </w:t>
+      </w:r>
+      <w:r>
+        <w:rPr>
+          <w:szCs w:val="24"/>
+        </w:rPr>
+        <w:t xml:space="preserve">rank_list_all.csv </w:t>
+      </w:r>
+      <w:r>
+        <w:rPr>
+          <w:rFonts w:hint="eastAsia"/>
+          <w:szCs w:val="24"/>
+        </w:rPr>
+        <w:t>是合成之后的文件，后续会介绍）</w:t>
+      </w:r>
+      <w:r>
+        <w:rPr>
+          <w:rFonts w:hint="eastAsia"/>
+          <w:szCs w:val="24"/>
+        </w:rPr>
+        <w:t>：</w:t>
+      </w:r>
+    </w:p>
+    <w:p>
+      <w:pPr>
+        <w:widowControl/>
+        <w:jc w:val="center"/>
+        <w:rPr>
+          <w:rFonts w:ascii="宋体" w:eastAsia="宋体" w:hAnsi="宋体" w:cs="宋体" w:hint="eastAsia"/>
+          <w:kern w:val="0"/>
+          <w:sz w:val="24"/>
+          <w:szCs w:val="24"/>
+        </w:rPr>
+      </w:pPr>
+      <w:r>
+        <w:rPr>
+          <w:rFonts w:ascii="宋体" w:eastAsia="宋体" w:hAnsi="宋体" w:cs="宋体"/>
+          <w:noProof/>
+          <w:kern w:val="0"/>
+          <w:sz w:val="24"/>
+          <w:szCs w:val="24"/>
+        </w:rPr>
+        <w:lastRenderedPageBreak/>
+        <w:drawing>
+          <wp:inline distT="0" distB="0" distL="0" distR="0" wp14:anchorId="313994F2" wp14:editId="0913DD09">
+            <wp:extent cx="4996443" cy="2375647"/>
+            <wp:effectExtent l="0" t="0" r="0" b="0"/>
+            <wp:docPr id="21" name="图片 21" descr="C:\Users\Administrator\AppData\Roaming\Tencent\Users\2406753528\QQ\WinTemp\RichOle\9]I)87GFY`V5N)(V_QHCR]C.png"/>
+            <wp:cNvGraphicFramePr>
+              <a:graphicFrameLocks xmlns:a="http://schemas.openxmlformats.org/drawingml/2006/main" noChangeAspect="1"/>
+            </wp:cNvGraphicFramePr>
+            <a:graphic xmlns:a="http://schemas.openxmlformats.org/drawingml/2006/main">
+              <a:graphicData uri="http://schemas.openxmlformats.org/drawingml/2006/picture">
+                <pic:pic xmlns:pic="http://schemas.openxmlformats.org/drawingml/2006/picture">
+                  <pic:nvPicPr>
+                    <pic:cNvPr id="0" name="Picture 10" descr="C:\Users\Administrator\AppData\Roaming\Tencent\Users\2406753528\QQ\WinTemp\RichOle\9]I)87GFY`V5N)(V_QHCR]C.png"/>
+                    <pic:cNvPicPr>
+                      <a:picLocks noChangeAspect="1" noChangeArrowheads="1"/>
+                    </pic:cNvPicPr>
+                  </pic:nvPicPr>
+                  <pic:blipFill>
+                    <a:blip r:embed="rId58">
+                      <a:extLst>
+                        <a:ext uri="{28A0092B-C50C-407E-A947-70E740481C1C}">
+                          <a14:useLocalDpi xmlns:a14="http://schemas.microsoft.com/office/drawing/2010/main" val="0"/>
+                        </a:ext>
+                      </a:extLst>
+                    </a:blip>
+                    <a:srcRect/>
+                    <a:stretch>
+                      <a:fillRect/>
+                    </a:stretch>
+                  </pic:blipFill>
+                  <pic:spPr bwMode="auto">
+                    <a:xfrm>
+                      <a:off x="0" y="0"/>
+                      <a:ext cx="5028581" cy="2390927"/>
+                    </a:xfrm>
+                    <a:prstGeom prst="rect">
+                      <a:avLst/>
+                    </a:prstGeom>
+                    <a:noFill/>
+                    <a:ln>
+                      <a:noFill/>
+                    </a:ln>
+                  </pic:spPr>
+                </pic:pic>
+              </a:graphicData>
+            </a:graphic>
+          </wp:inline>
+        </w:drawing>
+      </w:r>
+    </w:p>
+    <w:p>
+      <w:pPr>
+        <w:rPr>
+          <w:szCs w:val="24"/>
+        </w:rPr>
+      </w:pPr>
+      <w:r>
+        <w:rPr>
+          <w:rFonts w:hint="eastAsia"/>
+          <w:szCs w:val="24"/>
+        </w:rPr>
+        <w:t>其中包括</w:t>
+      </w:r>
+      <w:r>
+        <w:rPr>
+          <w:rFonts w:hint="eastAsia"/>
+          <w:szCs w:val="24"/>
+        </w:rPr>
+        <w:t>两种类型，一种是</w:t>
+      </w:r>
+      <w:r>
+        <w:rPr>
+          <w:rFonts w:hint="eastAsia"/>
+          <w:szCs w:val="24"/>
+        </w:rPr>
+        <w:t>app</w:t>
+      </w:r>
+      <w:r>
+        <w:rPr>
+          <w:rFonts w:hint="eastAsia"/>
+          <w:szCs w:val="24"/>
+        </w:rPr>
+        <w:t>的</w:t>
+      </w:r>
+      <w:r>
+        <w:rPr>
+          <w:rFonts w:hint="eastAsia"/>
+          <w:szCs w:val="24"/>
+        </w:rPr>
+        <w:t>id</w:t>
+      </w:r>
+      <w:r>
+        <w:rPr>
+          <w:rFonts w:hint="eastAsia"/>
+          <w:szCs w:val="24"/>
+        </w:rPr>
+        <w:t>对应的</w:t>
+      </w:r>
+      <w:r>
+        <w:rPr>
+          <w:rFonts w:hint="eastAsia"/>
+          <w:szCs w:val="24"/>
+        </w:rPr>
+        <w:t>app</w:t>
+      </w:r>
+      <w:r>
+        <w:rPr>
+          <w:rFonts w:hint="eastAsia"/>
+          <w:szCs w:val="24"/>
+        </w:rPr>
+        <w:t>名称，一种是每个月每天排名前</w:t>
+      </w:r>
+      <w:r>
+        <w:rPr>
+          <w:rFonts w:hint="eastAsia"/>
+          <w:szCs w:val="24"/>
+        </w:rPr>
+        <w:t>3</w:t>
+      </w:r>
+      <w:r>
+        <w:rPr>
+          <w:szCs w:val="24"/>
+        </w:rPr>
+        <w:t xml:space="preserve">00 </w:t>
+      </w:r>
+      <w:r>
+        <w:rPr>
+          <w:rFonts w:hint="eastAsia"/>
+          <w:szCs w:val="24"/>
+        </w:rPr>
+        <w:t>的</w:t>
+      </w:r>
+      <w:r>
+        <w:rPr>
+          <w:rFonts w:hint="eastAsia"/>
+          <w:szCs w:val="24"/>
+        </w:rPr>
+        <w:t>id</w:t>
+      </w:r>
+      <w:r>
+        <w:rPr>
+          <w:rFonts w:hint="eastAsia"/>
+          <w:szCs w:val="24"/>
+        </w:rPr>
+        <w:t>信息。两种格式的文件部分数据如下：</w:t>
+      </w:r>
+    </w:p>
+    <w:p>
+      <w:pPr>
+        <w:rPr>
+          <w:rFonts w:hint="eastAsia"/>
+          <w:szCs w:val="24"/>
+        </w:rPr>
+      </w:pPr>
+      <w:r>
+        <w:rPr>
+          <w:rFonts w:hint="eastAsia"/>
+          <w:szCs w:val="24"/>
+        </w:rPr>
+        <w:t>下图所示为</w:t>
+      </w:r>
+      <w:r>
+        <w:rPr>
+          <w:szCs w:val="24"/>
+        </w:rPr>
+        <w:t>id_name_2016_05_01.csv</w:t>
+      </w:r>
+      <w:r>
+        <w:rPr>
+          <w:rFonts w:hint="eastAsia"/>
+          <w:szCs w:val="24"/>
+        </w:rPr>
+        <w:t>文件的部分数据</w:t>
+      </w:r>
+      <w:r>
+        <w:rPr>
+          <w:rFonts w:hint="eastAsia"/>
+          <w:szCs w:val="24"/>
+        </w:rPr>
+        <w:t>：</w:t>
+      </w:r>
+    </w:p>
+    <w:p>
+      <w:pPr>
+        <w:widowControl/>
+        <w:jc w:val="center"/>
+        <w:rPr>
+          <w:rFonts w:ascii="宋体" w:eastAsia="宋体" w:hAnsi="宋体" w:cs="宋体"/>
+          <w:kern w:val="0"/>
+          <w:sz w:val="24"/>
+          <w:szCs w:val="24"/>
+        </w:rPr>
+      </w:pPr>
+      <w:r>
+        <w:rPr>
+          <w:rFonts w:ascii="宋体" w:eastAsia="宋体" w:hAnsi="宋体" w:cs="宋体"/>
+          <w:noProof/>
+          <w:kern w:val="0"/>
+          <w:sz w:val="24"/>
+          <w:szCs w:val="24"/>
+        </w:rPr>
+        <w:drawing>
+          <wp:inline distT="0" distB="0" distL="0" distR="0">
+            <wp:extent cx="4027971" cy="2026023"/>
+            <wp:effectExtent l="0" t="0" r="0" b="0"/>
+            <wp:docPr id="12" name="图片 12" descr="C:\Users\Administrator\AppData\Roaming\Tencent\Users\2406753528\QQ\WinTemp\RichOle\MR8XZKW9$)FZVN28~(7P9NM.png"/>
+            <wp:cNvGraphicFramePr>
+              <a:graphicFrameLocks xmlns:a="http://schemas.openxmlformats.org/drawingml/2006/main" noChangeAspect="1"/>
+            </wp:cNvGraphicFramePr>
+            <a:graphic xmlns:a="http://schemas.openxmlformats.org/drawingml/2006/main">
+              <a:graphicData uri="http://schemas.openxmlformats.org/drawingml/2006/picture">
+                <pic:pic xmlns:pic="http://schemas.openxmlformats.org/drawingml/2006/picture">
+                  <pic:nvPicPr>
+                    <pic:cNvPr id="0" name="Picture 6" descr="C:\Users\Administrator\AppData\Roaming\Tencent\Users\2406753528\QQ\WinTemp\RichOle\MR8XZKW9$)FZVN28~(7P9NM.png"/>
+                    <pic:cNvPicPr>
+                      <a:picLocks noChangeAspect="1" noChangeArrowheads="1"/>
+                    </pic:cNvPicPr>
+                  </pic:nvPicPr>
+                  <pic:blipFill>
+                    <a:blip r:embed="rId59">
+                      <a:extLst>
+                        <a:ext uri="{28A0092B-C50C-407E-A947-70E740481C1C}">
+                          <a14:useLocalDpi xmlns:a14="http://schemas.microsoft.com/office/drawing/2010/main" val="0"/>
+                        </a:ext>
+                      </a:extLst>
+                    </a:blip>
+                    <a:srcRect/>
+                    <a:stretch>
+                      <a:fillRect/>
+                    </a:stretch>
+                  </pic:blipFill>
+                  <pic:spPr bwMode="auto">
+                    <a:xfrm>
+                      <a:off x="0" y="0"/>
+                      <a:ext cx="4036824" cy="2030476"/>
+                    </a:xfrm>
+                    <a:prstGeom prst="rect">
+                      <a:avLst/>
+                    </a:prstGeom>
+                    <a:noFill/>
+                    <a:ln>
+                      <a:noFill/>
+                    </a:ln>
+                  </pic:spPr>
+                </pic:pic>
+              </a:graphicData>
+            </a:graphic>
+          </wp:inline>
+        </w:drawing>
+      </w:r>
+    </w:p>
+    <w:p>
+      <w:pPr>
+        <w:rPr>
+          <w:szCs w:val="24"/>
+        </w:rPr>
+      </w:pPr>
+      <w:r>
+        <w:rPr>
+          <w:rFonts w:hint="eastAsia"/>
+          <w:szCs w:val="24"/>
+        </w:rPr>
+        <w:t>下图所示为</w:t>
+      </w:r>
+      <w:proofErr w:type="spellStart"/>
+      <w:r>
+        <w:rPr>
+          <w:szCs w:val="24"/>
+        </w:rPr>
+        <w:t>rank_list</w:t>
+      </w:r>
+      <w:proofErr w:type="spellEnd"/>
+      <w:r>
+        <w:rPr>
+          <w:szCs w:val="24"/>
+        </w:rPr>
+        <w:t xml:space="preserve"> </w:t>
+      </w:r>
+      <w:r>
+        <w:rPr>
+          <w:szCs w:val="24"/>
+        </w:rPr>
+        <w:t>_2016_05_01.csv</w:t>
+      </w:r>
+      <w:r>
+        <w:rPr>
+          <w:rFonts w:hint="eastAsia"/>
+          <w:szCs w:val="24"/>
+        </w:rPr>
+        <w:t>文件的部分数据</w:t>
+      </w:r>
+      <w:r>
+        <w:rPr>
+          <w:rFonts w:hint="eastAsia"/>
+          <w:szCs w:val="24"/>
+        </w:rPr>
+        <w:t>：</w:t>
+      </w:r>
+    </w:p>
+    <w:p>
+      <w:pPr>
+        <w:widowControl/>
+        <w:jc w:val="center"/>
+        <w:rPr>
+          <w:rFonts w:ascii="宋体" w:eastAsia="宋体" w:hAnsi="宋体" w:cs="宋体"/>
+          <w:kern w:val="0"/>
+          <w:sz w:val="24"/>
+          <w:szCs w:val="24"/>
+        </w:rPr>
+      </w:pPr>
+      <w:r>
+        <w:rPr>
+          <w:rFonts w:ascii="宋体" w:eastAsia="宋体" w:hAnsi="宋体" w:cs="宋体"/>
+          <w:noProof/>
+          <w:kern w:val="0"/>
+          <w:sz w:val="24"/>
+          <w:szCs w:val="24"/>
+        </w:rPr>
+        <w:drawing>
+          <wp:inline distT="0" distB="0" distL="0" distR="0">
+            <wp:extent cx="5105462" cy="1954306"/>
+            <wp:effectExtent l="0" t="0" r="0" b="0"/>
+            <wp:docPr id="20" name="图片 20" descr="C:\Users\Administrator\AppData\Roaming\Tencent\Users\2406753528\QQ\WinTemp\RichOle\78E6@H$WT{0G$0~$UA7HZ`E.png"/>
+            <wp:cNvGraphicFramePr>
+              <a:graphicFrameLocks xmlns:a="http://schemas.openxmlformats.org/drawingml/2006/main" noChangeAspect="1"/>
+            </wp:cNvGraphicFramePr>
+            <a:graphic xmlns:a="http://schemas.openxmlformats.org/drawingml/2006/main">
+              <a:graphicData uri="http://schemas.openxmlformats.org/drawingml/2006/picture">
+                <pic:pic xmlns:pic="http://schemas.openxmlformats.org/drawingml/2006/picture">
+                  <pic:nvPicPr>
+                    <pic:cNvPr id="0" name="Picture 8" descr="C:\Users\Administrator\AppData\Roaming\Tencent\Users\2406753528\QQ\WinTemp\RichOle\78E6@H$WT{0G$0~$UA7HZ`E.png"/>
+                    <pic:cNvPicPr>
+                      <a:picLocks noChangeAspect="1" noChangeArrowheads="1"/>
+                    </pic:cNvPicPr>
+                  </pic:nvPicPr>
+                  <pic:blipFill>
+                    <a:blip r:embed="rId60">
+                      <a:extLst>
+                        <a:ext uri="{28A0092B-C50C-407E-A947-70E740481C1C}">
+                          <a14:useLocalDpi xmlns:a14="http://schemas.microsoft.com/office/drawing/2010/main" val="0"/>
+                        </a:ext>
+                      </a:extLst>
+                    </a:blip>
+                    <a:srcRect/>
+                    <a:stretch>
+                      <a:fillRect/>
+                    </a:stretch>
+                  </pic:blipFill>
+                  <pic:spPr bwMode="auto">
+                    <a:xfrm>
+                      <a:off x="0" y="0"/>
+                      <a:ext cx="5118435" cy="1959272"/>
+                    </a:xfrm>
+                    <a:prstGeom prst="rect">
+                      <a:avLst/>
+                    </a:prstGeom>
+                    <a:noFill/>
+                    <a:ln>
+                      <a:noFill/>
+                    </a:ln>
+                  </pic:spPr>
+                </pic:pic>
+              </a:graphicData>
+            </a:graphic>
+          </wp:inline>
+        </w:drawing>
+      </w:r>
+    </w:p>
+    <w:p>
+      <w:pPr>
+        <w:rPr>
+          <w:rFonts w:hint="eastAsia"/>
+          <w:szCs w:val="24"/>
+        </w:rPr>
+      </w:pPr>
       <w:bookmarkStart w:id="0" w:name="_GoBack"/>
       <w:bookmarkEnd w:id="0"/>
-      <w:r>
-        <w:rPr>
-          <w:rFonts w:hint="eastAsia"/>
-          <w:szCs w:val="24"/>
-        </w:rPr>
-        <w:t>6.2</w:t>
-      </w:r>
-      <w:r>
-        <w:rPr>
-          <w:rFonts w:hint="eastAsia"/>
-          <w:szCs w:val="24"/>
-        </w:rPr>
-        <w:t>处理</w:t>
-      </w:r>
-      <w:r>
-        <w:rPr>
-          <w:szCs w:val="24"/>
-        </w:rPr>
-        <w:t>数据</w:t>
-      </w:r>
+    </w:p>
+    <w:p>
+      <w:pPr>
+        <w:rPr>
+          <w:rFonts w:hint="eastAsia"/>
+          <w:szCs w:val="24"/>
+        </w:rPr>
+      </w:pPr>
     </w:p>
     <w:p>
       <w:pPr>

--- a/论文总结与实验.docx
+++ b/论文总结与实验.docx
@@ -1732,7 +1732,7 @@
           <v:shape id="_x0000_i1025" type="#_x0000_t75" style="width:12pt;height:12pt" o:ole="">
             <v:imagedata r:id="rId8" o:title=""/>
           </v:shape>
-          <o:OLEObject Type="Embed" ProgID="Equation.3" ShapeID="_x0000_i1025" DrawAspect="Content" ObjectID="_1588436398" r:id="rId9"/>
+          <o:OLEObject Type="Embed" ProgID="Equation.3" ShapeID="_x0000_i1025" DrawAspect="Content" ObjectID="_1588437266" r:id="rId9"/>
         </w:object>
       </w:r>
       <m:oMath>
@@ -3237,7 +3237,7 @@
           <v:shape id="_x0000_i1026" type="#_x0000_t75" style="width:12.75pt;height:18.75pt" o:ole="">
             <v:imagedata r:id="rId15" o:title=""/>
           </v:shape>
-          <o:OLEObject Type="Embed" ProgID="Equation.3" ShapeID="_x0000_i1026" DrawAspect="Content" ObjectID="_1588436399" r:id="rId16"/>
+          <o:OLEObject Type="Embed" ProgID="Equation.3" ShapeID="_x0000_i1026" DrawAspect="Content" ObjectID="_1588437267" r:id="rId16"/>
         </w:object>
       </w:r>
       <w:r>
@@ -3300,7 +3300,7 @@
           <v:shape id="_x0000_i1027" type="#_x0000_t75" style="width:12.75pt;height:18.75pt" o:ole="">
             <v:imagedata r:id="rId15" o:title=""/>
           </v:shape>
-          <o:OLEObject Type="Embed" ProgID="Equation.3" ShapeID="_x0000_i1027" DrawAspect="Content" ObjectID="_1588436400" r:id="rId17"/>
+          <o:OLEObject Type="Embed" ProgID="Equation.3" ShapeID="_x0000_i1027" DrawAspect="Content" ObjectID="_1588437268" r:id="rId17"/>
         </w:object>
       </w:r>
       <w:r>
@@ -3476,7 +3476,7 @@
           <v:shape id="_x0000_i1028" type="#_x0000_t75" style="width:15pt;height:18pt" o:ole="">
             <v:imagedata r:id="rId20" o:title=""/>
           </v:shape>
-          <o:OLEObject Type="Embed" ProgID="Equation.3" ShapeID="_x0000_i1028" DrawAspect="Content" ObjectID="_1588436401" r:id="rId21"/>
+          <o:OLEObject Type="Embed" ProgID="Equation.3" ShapeID="_x0000_i1028" DrawAspect="Content" ObjectID="_1588437269" r:id="rId21"/>
         </w:object>
       </w:r>
       <w:r>
@@ -3526,7 +3526,7 @@
           <v:shape id="_x0000_i1029" type="#_x0000_t75" style="width:15pt;height:18pt" o:ole="">
             <v:imagedata r:id="rId20" o:title=""/>
           </v:shape>
-          <o:OLEObject Type="Embed" ProgID="Equation.3" ShapeID="_x0000_i1029" DrawAspect="Content" ObjectID="_1588436402" r:id="rId22"/>
+          <o:OLEObject Type="Embed" ProgID="Equation.3" ShapeID="_x0000_i1029" DrawAspect="Content" ObjectID="_1588437270" r:id="rId22"/>
         </w:object>
       </w:r>
       <w:r>
@@ -8316,8 +8316,8 @@
         <w:lastRenderedPageBreak/>
         <w:drawing>
           <wp:inline distT="0" distB="0" distL="0" distR="0">
-            <wp:extent cx="3845513" cy="1247775"/>
-            <wp:effectExtent l="0" t="0" r="3175" b="0"/>
+            <wp:extent cx="3765725" cy="1221886"/>
+            <wp:effectExtent l="0" t="0" r="0" b="0"/>
             <wp:docPr id="8" name="图片 8" descr="C:\Users\Administrator\AppData\Roaming\Tencent\Users\2406753528\QQ\WinTemp\RichOle\06N[5PODEN4J}LR1ABE}WDS.png"/>
             <wp:cNvGraphicFramePr>
               <a:graphicFrameLocks xmlns:a="http://schemas.openxmlformats.org/drawingml/2006/main" noChangeAspect="1"/>
@@ -8347,7 +8347,7 @@
                   <pic:spPr bwMode="auto">
                     <a:xfrm>
                       <a:off x="0" y="0"/>
-                      <a:ext cx="3865244" cy="1254177"/>
+                      <a:ext cx="3796369" cy="1231829"/>
                     </a:xfrm>
                     <a:prstGeom prst="rect">
                       <a:avLst/>
@@ -8387,7 +8387,7 @@
         </w:rPr>
         <w:drawing>
           <wp:inline distT="0" distB="0" distL="0" distR="0">
-            <wp:extent cx="4591685" cy="2101786"/>
+            <wp:extent cx="3899238" cy="1784827"/>
             <wp:effectExtent l="0" t="0" r="0" b="0"/>
             <wp:docPr id="6" name="图片 6" descr="C:\Users\Administrator\AppData\Roaming\Tencent\Users\2406753528\QQ\WinTemp\RichOle\)W]0~IP{FSTMPWSDG$@HQ8T.png"/>
             <wp:cNvGraphicFramePr>
@@ -8418,7 +8418,7 @@
                   <pic:spPr bwMode="auto">
                     <a:xfrm>
                       <a:off x="0" y="0"/>
-                      <a:ext cx="4600813" cy="2105964"/>
+                      <a:ext cx="3924532" cy="1796405"/>
                     </a:xfrm>
                     <a:prstGeom prst="rect">
                       <a:avLst/>
@@ -8468,8 +8468,8 @@
         </w:rPr>
         <w:drawing>
           <wp:inline distT="0" distB="0" distL="0" distR="0">
-            <wp:extent cx="4718304" cy="2133600"/>
-            <wp:effectExtent l="0" t="0" r="6350" b="0"/>
+            <wp:extent cx="3760010" cy="1700263"/>
+            <wp:effectExtent l="0" t="0" r="0" b="0"/>
             <wp:docPr id="7" name="图片 7" descr="C:\Users\Administrator\AppData\Roaming\Tencent\Users\2406753528\QQ\WinTemp\RichOle\0$XCXHP%2Z`YO)C%6WE$%T7.png"/>
             <wp:cNvGraphicFramePr>
               <a:graphicFrameLocks xmlns:a="http://schemas.openxmlformats.org/drawingml/2006/main" noChangeAspect="1"/>
@@ -8499,7 +8499,7 @@
                   <pic:spPr bwMode="auto">
                     <a:xfrm>
                       <a:off x="0" y="0"/>
-                      <a:ext cx="4743039" cy="2144785"/>
+                      <a:ext cx="3792768" cy="1715076"/>
                     </a:xfrm>
                     <a:prstGeom prst="rect">
                       <a:avLst/>
@@ -8598,8 +8598,8 @@
         </w:rPr>
         <w:drawing>
           <wp:inline distT="0" distB="0" distL="0" distR="0">
-            <wp:extent cx="4419600" cy="2016158"/>
-            <wp:effectExtent l="0" t="0" r="0" b="3175"/>
+            <wp:extent cx="3821927" cy="1743508"/>
+            <wp:effectExtent l="0" t="0" r="0" b="0"/>
             <wp:docPr id="9" name="图片 9" descr="C:\Users\Administrator\AppData\Roaming\Tencent\Users\2406753528\QQ\WinTemp\RichOle\LE5P`J8YJ%0Y])ZTQN%6$4U.png"/>
             <wp:cNvGraphicFramePr>
               <a:graphicFrameLocks xmlns:a="http://schemas.openxmlformats.org/drawingml/2006/main" noChangeAspect="1"/>
@@ -8629,7 +8629,7 @@
                   <pic:spPr bwMode="auto">
                     <a:xfrm>
                       <a:off x="0" y="0"/>
-                      <a:ext cx="4493935" cy="2050069"/>
+                      <a:ext cx="3894464" cy="1776598"/>
                     </a:xfrm>
                     <a:prstGeom prst="rect">
                       <a:avLst/>
@@ -8666,8 +8666,8 @@
         <w:lastRenderedPageBreak/>
         <w:drawing>
           <wp:inline distT="0" distB="0" distL="0" distR="0">
-            <wp:extent cx="4314825" cy="1917700"/>
-            <wp:effectExtent l="0" t="0" r="9525" b="6350"/>
+            <wp:extent cx="3564000" cy="1584000"/>
+            <wp:effectExtent l="0" t="0" r="0" b="0"/>
             <wp:docPr id="10" name="图片 10" descr="C:\Users\Administrator\AppData\Roaming\Tencent\Users\2406753528\QQ\WinTemp\RichOle\9GVRRG$8})`V))RLVDEPIFK.png"/>
             <wp:cNvGraphicFramePr>
               <a:graphicFrameLocks xmlns:a="http://schemas.openxmlformats.org/drawingml/2006/main" noChangeAspect="1"/>
@@ -8697,7 +8697,7 @@
                   <pic:spPr bwMode="auto">
                     <a:xfrm>
                       <a:off x="0" y="0"/>
-                      <a:ext cx="4342822" cy="1930143"/>
+                      <a:ext cx="3600489" cy="1600217"/>
                     </a:xfrm>
                     <a:prstGeom prst="rect">
                       <a:avLst/>
@@ -8747,8 +8747,8 @@
         </w:rPr>
         <w:drawing>
           <wp:inline distT="0" distB="0" distL="0" distR="0">
-            <wp:extent cx="4248150" cy="1920099"/>
-            <wp:effectExtent l="0" t="0" r="0" b="4445"/>
+            <wp:extent cx="3613458" cy="1633228"/>
+            <wp:effectExtent l="0" t="0" r="0" b="0"/>
             <wp:docPr id="11" name="图片 11" descr="C:\Users\Administrator\AppData\Roaming\Tencent\Users\2406753528\QQ\WinTemp\RichOle\TZLOWRID}$3%)[56%YMEORJ.png"/>
             <wp:cNvGraphicFramePr>
               <a:graphicFrameLocks xmlns:a="http://schemas.openxmlformats.org/drawingml/2006/main" noChangeAspect="1"/>
@@ -8778,7 +8778,7 @@
                   <pic:spPr bwMode="auto">
                     <a:xfrm>
                       <a:off x="0" y="0"/>
-                      <a:ext cx="4265910" cy="1928126"/>
+                      <a:ext cx="3636991" cy="1643865"/>
                     </a:xfrm>
                     <a:prstGeom prst="rect">
                       <a:avLst/>
@@ -9317,7 +9317,6 @@
         <w:rPr>
           <w:rFonts w:asciiTheme="minorEastAsia" w:hAnsiTheme="minorEastAsia" w:cstheme="minorEastAsia" w:hint="eastAsia"/>
         </w:rPr>
-        <w:lastRenderedPageBreak/>
         <w:t>用4种广泛使用的度量来评估每种方法，即Precision @ K，Recall @ K，F @ K和</w:t>
       </w:r>
       <w:r>
@@ -9387,6 +9386,7 @@
         <w:rPr>
           <w:rFonts w:asciiTheme="minorEastAsia" w:hAnsiTheme="minorEastAsia" w:cstheme="minorEastAsia" w:hint="eastAsia"/>
         </w:rPr>
+        <w:lastRenderedPageBreak/>
         <w:t>F @ K</w:t>
       </w:r>
       <w:r>
@@ -9475,8 +9475,8 @@
         </w:rPr>
         <w:drawing>
           <wp:inline distT="0" distB="0" distL="0" distR="0">
-            <wp:extent cx="4830445" cy="2036072"/>
-            <wp:effectExtent l="0" t="0" r="8255" b="2540"/>
+            <wp:extent cx="3672529" cy="1548000"/>
+            <wp:effectExtent l="0" t="0" r="0" b="0"/>
             <wp:docPr id="14" name="图片 14" descr="C:\Users\Administrator\AppData\Roaming\Tencent\Users\2406753528\QQ\WinTemp\RichOle\~F813M)7DYG4)JQ]BQ36$EX.png"/>
             <wp:cNvGraphicFramePr>
               <a:graphicFrameLocks xmlns:a="http://schemas.openxmlformats.org/drawingml/2006/main" noChangeAspect="1"/>
@@ -9506,7 +9506,7 @@
                   <pic:spPr bwMode="auto">
                     <a:xfrm>
                       <a:off x="0" y="0"/>
-                      <a:ext cx="4857174" cy="2047338"/>
+                      <a:ext cx="3719632" cy="1567854"/>
                     </a:xfrm>
                     <a:prstGeom prst="rect">
                       <a:avLst/>
@@ -9542,7 +9542,7 @@
         </w:rPr>
         <w:drawing>
           <wp:inline distT="0" distB="0" distL="0" distR="0">
-            <wp:extent cx="4943051" cy="2076450"/>
+            <wp:extent cx="4079276" cy="1713600"/>
             <wp:effectExtent l="0" t="0" r="0" b="0"/>
             <wp:docPr id="15" name="图片 15" descr="C:\Users\Administrator\AppData\Roaming\Tencent\Users\2406753528\QQ\WinTemp\RichOle\~$85FZR[5BBIUN75{~GK1%M.png"/>
             <wp:cNvGraphicFramePr>
@@ -9573,7 +9573,7 @@
                   <pic:spPr bwMode="auto">
                     <a:xfrm>
                       <a:off x="0" y="0"/>
-                      <a:ext cx="4955724" cy="2081773"/>
+                      <a:ext cx="4107518" cy="1725464"/>
                     </a:xfrm>
                     <a:prstGeom prst="rect">
                       <a:avLst/>
@@ -10119,7 +10119,6 @@
           <w:rFonts w:hint="eastAsia"/>
           <w:szCs w:val="24"/>
         </w:rPr>
-        <w:lastRenderedPageBreak/>
         <w:t>网页上点击</w:t>
       </w:r>
       <w:r>
@@ -10190,9 +10189,10 @@
           <w:sz w:val="24"/>
           <w:szCs w:val="24"/>
         </w:rPr>
+        <w:lastRenderedPageBreak/>
         <w:drawing>
           <wp:inline distT="0" distB="0" distL="0" distR="0" wp14:anchorId="3F0F75FF" wp14:editId="4F2E8317">
-            <wp:extent cx="4530019" cy="2664501"/>
+            <wp:extent cx="3513165" cy="2066400"/>
             <wp:effectExtent l="0" t="0" r="0" b="0"/>
             <wp:docPr id="16" name="图片 16" descr="C:\Users\Administrator\AppData\Roaming\Tencent\Users\2406753528\QQ\WinTemp\RichOle\S1CLO2IE~40]WK)7CTM~72S.png"/>
             <wp:cNvGraphicFramePr>
@@ -10223,7 +10223,7 @@
                   <pic:spPr bwMode="auto">
                     <a:xfrm>
                       <a:off x="0" y="0"/>
-                      <a:ext cx="4560122" cy="2682207"/>
+                      <a:ext cx="3543372" cy="2084167"/>
                     </a:xfrm>
                     <a:prstGeom prst="rect">
                       <a:avLst/>
@@ -10297,7 +10297,7 @@
         </w:rPr>
         <w:drawing>
           <wp:inline distT="0" distB="0" distL="0" distR="0" wp14:anchorId="4667DFD3" wp14:editId="1A026CA9">
-            <wp:extent cx="3409480" cy="808024"/>
+            <wp:extent cx="2824995" cy="669505"/>
             <wp:effectExtent l="0" t="0" r="0" b="0"/>
             <wp:docPr id="17" name="图片 17" descr="C:\Users\Administrator\AppData\Roaming\Tencent\Users\2406753528\QQ\WinTemp\RichOle\I73CF`LNBSHS2IG`AP)VHHE.png"/>
             <wp:cNvGraphicFramePr>
@@ -10328,7 +10328,7 @@
                   <pic:spPr bwMode="auto">
                     <a:xfrm>
                       <a:off x="0" y="0"/>
-                      <a:ext cx="3438500" cy="814902"/>
+                      <a:ext cx="2854862" cy="676583"/>
                     </a:xfrm>
                     <a:prstGeom prst="rect">
                       <a:avLst/>
@@ -10607,7 +10607,7 @@
     <w:p>
       <w:pPr>
         <w:widowControl/>
-        <w:jc w:val="left"/>
+        <w:jc w:val="center"/>
         <w:rPr>
           <w:rFonts w:ascii="宋体" w:eastAsia="宋体" w:hAnsi="宋体" w:cs="宋体"/>
           <w:kern w:val="0"/>
@@ -10625,7 +10625,7 @@
         </w:rPr>
         <w:drawing>
           <wp:inline distT="0" distB="0" distL="0" distR="0" wp14:anchorId="6A0F3C0D" wp14:editId="657FA273">
-            <wp:extent cx="5898497" cy="3039054"/>
+            <wp:extent cx="4348800" cy="2240611"/>
             <wp:effectExtent l="0" t="0" r="0" b="0"/>
             <wp:docPr id="18" name="图片 18" descr="C:\Users\Administrator\AppData\Roaming\Tencent\Users\2406753528\QQ\WinTemp\RichOle\@F`{F~}VT3%Y5I)$O6Q0XOW.png"/>
             <wp:cNvGraphicFramePr>
@@ -10656,7 +10656,7 @@
                   <pic:spPr bwMode="auto">
                     <a:xfrm>
                       <a:off x="0" y="0"/>
-                      <a:ext cx="5905567" cy="3042697"/>
+                      <a:ext cx="4372537" cy="2252841"/>
                     </a:xfrm>
                     <a:prstGeom prst="rect">
                       <a:avLst/>
@@ -10774,7 +10774,7 @@
     <w:p>
       <w:pPr>
         <w:widowControl/>
-        <w:jc w:val="left"/>
+        <w:jc w:val="center"/>
         <w:rPr>
           <w:rFonts w:ascii="宋体" w:eastAsia="宋体" w:hAnsi="宋体" w:cs="宋体"/>
           <w:kern w:val="0"/>
@@ -10793,7 +10793,7 @@
         <w:lastRenderedPageBreak/>
         <w:drawing>
           <wp:inline distT="0" distB="0" distL="0" distR="0" wp14:anchorId="6C880CE9" wp14:editId="3A643F81">
-            <wp:extent cx="5232639" cy="6252742"/>
+            <wp:extent cx="4061091" cy="4852800"/>
             <wp:effectExtent l="0" t="0" r="0" b="0"/>
             <wp:docPr id="19" name="图片 19" descr="C:\Users\Administrator\AppData\Roaming\Tencent\Users\2406753528\QQ\WinTemp\RichOle\8ETXF5UOFV@UE5KQ6%)4[}Y.png"/>
             <wp:cNvGraphicFramePr>
@@ -10824,7 +10824,7 @@
                   <pic:spPr bwMode="auto">
                     <a:xfrm>
                       <a:off x="0" y="0"/>
-                      <a:ext cx="5244654" cy="6267099"/>
+                      <a:ext cx="4086188" cy="4882789"/>
                     </a:xfrm>
                     <a:prstGeom prst="rect">
                       <a:avLst/>
@@ -11214,10 +11214,9 @@
           <w:sz w:val="24"/>
           <w:szCs w:val="24"/>
         </w:rPr>
-        <w:lastRenderedPageBreak/>
         <w:drawing>
           <wp:inline distT="0" distB="0" distL="0" distR="0" wp14:anchorId="313994F2" wp14:editId="0913DD09">
-            <wp:extent cx="4996443" cy="2375647"/>
+            <wp:extent cx="4406611" cy="2095200"/>
             <wp:effectExtent l="0" t="0" r="0" b="0"/>
             <wp:docPr id="21" name="图片 21" descr="C:\Users\Administrator\AppData\Roaming\Tencent\Users\2406753528\QQ\WinTemp\RichOle\9]I)87GFY`V5N)(V_QHCR]C.png"/>
             <wp:cNvGraphicFramePr>
@@ -11248,7 +11247,7 @@
                   <pic:spPr bwMode="auto">
                     <a:xfrm>
                       <a:off x="0" y="0"/>
-                      <a:ext cx="5028581" cy="2390927"/>
+                      <a:ext cx="4450480" cy="2116058"/>
                     </a:xfrm>
                     <a:prstGeom prst="rect">
                       <a:avLst/>
@@ -11276,6 +11275,7 @@
           <w:rFonts w:hint="eastAsia"/>
           <w:szCs w:val="24"/>
         </w:rPr>
+        <w:lastRenderedPageBreak/>
         <w:t>其中包括</w:t>
       </w:r>
       <w:r>
@@ -11418,7 +11418,7 @@
         </w:rPr>
         <w:drawing>
           <wp:inline distT="0" distB="0" distL="0" distR="0">
-            <wp:extent cx="4027971" cy="2026023"/>
+            <wp:extent cx="3487860" cy="1754354"/>
             <wp:effectExtent l="0" t="0" r="0" b="0"/>
             <wp:docPr id="12" name="图片 12" descr="C:\Users\Administrator\AppData\Roaming\Tencent\Users\2406753528\QQ\WinTemp\RichOle\MR8XZKW9$)FZVN28~(7P9NM.png"/>
             <wp:cNvGraphicFramePr>
@@ -11449,7 +11449,7 @@
                   <pic:spPr bwMode="auto">
                     <a:xfrm>
                       <a:off x="0" y="0"/>
-                      <a:ext cx="4036824" cy="2030476"/>
+                      <a:ext cx="3505446" cy="1763199"/>
                     </a:xfrm>
                     <a:prstGeom prst="rect">
                       <a:avLst/>
@@ -11535,7 +11535,7 @@
         </w:rPr>
         <w:drawing>
           <wp:inline distT="0" distB="0" distL="0" distR="0">
-            <wp:extent cx="5105462" cy="1954306"/>
+            <wp:extent cx="4189988" cy="1603874"/>
             <wp:effectExtent l="0" t="0" r="0" b="0"/>
             <wp:docPr id="20" name="图片 20" descr="C:\Users\Administrator\AppData\Roaming\Tencent\Users\2406753528\QQ\WinTemp\RichOle\78E6@H$WT{0G$0~$UA7HZ`E.png"/>
             <wp:cNvGraphicFramePr>
@@ -11566,7 +11566,7 @@
                   <pic:spPr bwMode="auto">
                     <a:xfrm>
                       <a:off x="0" y="0"/>
-                      <a:ext cx="5118435" cy="1959272"/>
+                      <a:ext cx="4228269" cy="1618528"/>
                     </a:xfrm>
                     <a:prstGeom prst="rect">
                       <a:avLst/>
@@ -11586,138 +11586,892 @@
     <w:p>
       <w:pPr>
         <w:rPr>
-          <w:rFonts w:hint="eastAsia"/>
+          <w:szCs w:val="24"/>
+        </w:rPr>
+      </w:pPr>
+      <w:r>
+        <w:rPr>
+          <w:rFonts w:hint="eastAsia"/>
+          <w:szCs w:val="24"/>
+        </w:rPr>
+        <w:t>由于进行数据分析的时候，要尽量减少打开文件的次数，在此，对所获得的文件进行整合，整合代码存放在</w:t>
+      </w:r>
+      <w:r>
+        <w:rPr>
+          <w:rFonts w:hint="eastAsia"/>
+          <w:szCs w:val="24"/>
+        </w:rPr>
+        <w:t>merge</w:t>
+      </w:r>
+      <w:r>
+        <w:rPr>
+          <w:szCs w:val="24"/>
+        </w:rPr>
+        <w:t>.py</w:t>
+      </w:r>
+      <w:r>
+        <w:rPr>
+          <w:rFonts w:hint="eastAsia"/>
+          <w:szCs w:val="24"/>
+        </w:rPr>
+        <w:t>中。</w:t>
+      </w:r>
+      <w:r>
+        <w:rPr>
+          <w:rFonts w:hint="eastAsia"/>
+          <w:szCs w:val="24"/>
+        </w:rPr>
+        <w:t>以下是整合</w:t>
+      </w:r>
+      <w:proofErr w:type="spellStart"/>
+      <w:r>
+        <w:rPr>
+          <w:rFonts w:hint="eastAsia"/>
+          <w:szCs w:val="24"/>
+        </w:rPr>
+        <w:t>id</w:t>
+      </w:r>
+      <w:r>
+        <w:rPr>
+          <w:szCs w:val="24"/>
+        </w:rPr>
+        <w:t>_name</w:t>
+      </w:r>
+      <w:proofErr w:type="spellEnd"/>
+      <w:r>
+        <w:rPr>
+          <w:rFonts w:hint="eastAsia"/>
+          <w:szCs w:val="24"/>
+        </w:rPr>
+        <w:t>文件的代码：</w:t>
+      </w:r>
+    </w:p>
+    <w:p>
+      <w:pPr>
+        <w:widowControl/>
+        <w:jc w:val="center"/>
+        <w:rPr>
+          <w:rFonts w:ascii="宋体" w:eastAsia="宋体" w:hAnsi="宋体" w:cs="宋体"/>
+          <w:kern w:val="0"/>
+          <w:sz w:val="24"/>
+          <w:szCs w:val="24"/>
+        </w:rPr>
+      </w:pPr>
+      <w:r>
+        <w:rPr>
+          <w:rFonts w:ascii="宋体" w:eastAsia="宋体" w:hAnsi="宋体" w:cs="宋体"/>
+          <w:noProof/>
+          <w:kern w:val="0"/>
+          <w:sz w:val="24"/>
+          <w:szCs w:val="24"/>
+        </w:rPr>
+        <w:drawing>
+          <wp:inline distT="0" distB="0" distL="0" distR="0">
+            <wp:extent cx="3736881" cy="1736096"/>
+            <wp:effectExtent l="0" t="0" r="0" b="0"/>
+            <wp:docPr id="22" name="图片 22" descr="C:\Users\Administrator\AppData\Roaming\Tencent\Users\2406753528\QQ\WinTemp\RichOle\AZKN$RNUQN)7}L7@O(2)[~2.png"/>
+            <wp:cNvGraphicFramePr>
+              <a:graphicFrameLocks xmlns:a="http://schemas.openxmlformats.org/drawingml/2006/main" noChangeAspect="1"/>
+            </wp:cNvGraphicFramePr>
+            <a:graphic xmlns:a="http://schemas.openxmlformats.org/drawingml/2006/main">
+              <a:graphicData uri="http://schemas.openxmlformats.org/drawingml/2006/picture">
+                <pic:pic xmlns:pic="http://schemas.openxmlformats.org/drawingml/2006/picture">
+                  <pic:nvPicPr>
+                    <pic:cNvPr id="0" name="Picture 12" descr="C:\Users\Administrator\AppData\Roaming\Tencent\Users\2406753528\QQ\WinTemp\RichOle\AZKN$RNUQN)7}L7@O(2)[~2.png"/>
+                    <pic:cNvPicPr>
+                      <a:picLocks noChangeAspect="1" noChangeArrowheads="1"/>
+                    </pic:cNvPicPr>
+                  </pic:nvPicPr>
+                  <pic:blipFill>
+                    <a:blip r:embed="rId61">
+                      <a:extLst>
+                        <a:ext uri="{28A0092B-C50C-407E-A947-70E740481C1C}">
+                          <a14:useLocalDpi xmlns:a14="http://schemas.microsoft.com/office/drawing/2010/main" val="0"/>
+                        </a:ext>
+                      </a:extLst>
+                    </a:blip>
+                    <a:srcRect/>
+                    <a:stretch>
+                      <a:fillRect/>
+                    </a:stretch>
+                  </pic:blipFill>
+                  <pic:spPr bwMode="auto">
+                    <a:xfrm>
+                      <a:off x="0" y="0"/>
+                      <a:ext cx="3783810" cy="1757898"/>
+                    </a:xfrm>
+                    <a:prstGeom prst="rect">
+                      <a:avLst/>
+                    </a:prstGeom>
+                    <a:noFill/>
+                    <a:ln>
+                      <a:noFill/>
+                    </a:ln>
+                  </pic:spPr>
+                </pic:pic>
+              </a:graphicData>
+            </a:graphic>
+          </wp:inline>
+        </w:drawing>
+      </w:r>
+    </w:p>
+    <w:p>
+      <w:pPr>
+        <w:widowControl/>
+        <w:rPr>
+          <w:rFonts w:ascii="宋体" w:eastAsia="宋体" w:hAnsi="宋体" w:cs="宋体" w:hint="eastAsia"/>
+          <w:kern w:val="0"/>
+          <w:sz w:val="24"/>
+          <w:szCs w:val="24"/>
+        </w:rPr>
+      </w:pPr>
+      <w:r>
+        <w:rPr>
+          <w:rFonts w:hint="eastAsia"/>
+          <w:szCs w:val="24"/>
+        </w:rPr>
+        <w:t>以下是整合</w:t>
+      </w:r>
+      <w:proofErr w:type="spellStart"/>
+      <w:r>
+        <w:rPr>
+          <w:szCs w:val="24"/>
+        </w:rPr>
+        <w:t>rank_list</w:t>
+      </w:r>
+      <w:proofErr w:type="spellEnd"/>
+      <w:r>
+        <w:rPr>
+          <w:rFonts w:hint="eastAsia"/>
+          <w:szCs w:val="24"/>
+        </w:rPr>
+        <w:t>文件的代码</w:t>
+      </w:r>
+    </w:p>
+    <w:p>
+      <w:pPr>
+        <w:widowControl/>
+        <w:jc w:val="center"/>
+        <w:rPr>
+          <w:rFonts w:ascii="宋体" w:eastAsia="宋体" w:hAnsi="宋体" w:cs="宋体"/>
+          <w:kern w:val="0"/>
+          <w:sz w:val="24"/>
+          <w:szCs w:val="24"/>
+        </w:rPr>
+      </w:pPr>
+      <w:r>
+        <w:rPr>
+          <w:rFonts w:ascii="宋体" w:eastAsia="宋体" w:hAnsi="宋体" w:cs="宋体"/>
+          <w:noProof/>
+          <w:kern w:val="0"/>
+          <w:sz w:val="24"/>
+          <w:szCs w:val="24"/>
+        </w:rPr>
+        <w:drawing>
+          <wp:inline distT="0" distB="0" distL="0" distR="0">
+            <wp:extent cx="3712084" cy="1429459"/>
+            <wp:effectExtent l="0" t="0" r="0" b="0"/>
+            <wp:docPr id="23" name="图片 23" descr="C:\Users\Administrator\AppData\Roaming\Tencent\Users\2406753528\QQ\WinTemp\RichOle\8}IC$WA[{62[0@DVG1$[{H0.png"/>
+            <wp:cNvGraphicFramePr>
+              <a:graphicFrameLocks xmlns:a="http://schemas.openxmlformats.org/drawingml/2006/main" noChangeAspect="1"/>
+            </wp:cNvGraphicFramePr>
+            <a:graphic xmlns:a="http://schemas.openxmlformats.org/drawingml/2006/main">
+              <a:graphicData uri="http://schemas.openxmlformats.org/drawingml/2006/picture">
+                <pic:pic xmlns:pic="http://schemas.openxmlformats.org/drawingml/2006/picture">
+                  <pic:nvPicPr>
+                    <pic:cNvPr id="0" name="Picture 14" descr="C:\Users\Administrator\AppData\Roaming\Tencent\Users\2406753528\QQ\WinTemp\RichOle\8}IC$WA[{62[0@DVG1$[{H0.png"/>
+                    <pic:cNvPicPr>
+                      <a:picLocks noChangeAspect="1" noChangeArrowheads="1"/>
+                    </pic:cNvPicPr>
+                  </pic:nvPicPr>
+                  <pic:blipFill>
+                    <a:blip r:embed="rId62">
+                      <a:extLst>
+                        <a:ext uri="{28A0092B-C50C-407E-A947-70E740481C1C}">
+                          <a14:useLocalDpi xmlns:a14="http://schemas.microsoft.com/office/drawing/2010/main" val="0"/>
+                        </a:ext>
+                      </a:extLst>
+                    </a:blip>
+                    <a:srcRect/>
+                    <a:stretch>
+                      <a:fillRect/>
+                    </a:stretch>
+                  </pic:blipFill>
+                  <pic:spPr bwMode="auto">
+                    <a:xfrm>
+                      <a:off x="0" y="0"/>
+                      <a:ext cx="3757310" cy="1446875"/>
+                    </a:xfrm>
+                    <a:prstGeom prst="rect">
+                      <a:avLst/>
+                    </a:prstGeom>
+                    <a:noFill/>
+                    <a:ln>
+                      <a:noFill/>
+                    </a:ln>
+                  </pic:spPr>
+                </pic:pic>
+              </a:graphicData>
+            </a:graphic>
+          </wp:inline>
+        </w:drawing>
+      </w:r>
+    </w:p>
+    <w:p>
+      <w:pPr>
+        <w:rPr>
+          <w:szCs w:val="24"/>
+        </w:rPr>
+      </w:pPr>
+      <w:r>
+        <w:rPr>
+          <w:rFonts w:hint="eastAsia"/>
+          <w:szCs w:val="24"/>
+        </w:rPr>
+        <w:t>最后，调用</w:t>
+      </w:r>
+      <w:proofErr w:type="spellStart"/>
+      <w:r>
+        <w:rPr>
+          <w:szCs w:val="24"/>
+        </w:rPr>
+        <w:t>save_csv</w:t>
+      </w:r>
+      <w:proofErr w:type="spellEnd"/>
+      <w:r>
+        <w:rPr>
+          <w:szCs w:val="24"/>
+        </w:rPr>
+        <w:t>(</w:t>
+      </w:r>
+      <w:proofErr w:type="spellStart"/>
+      <w:r>
+        <w:rPr>
+          <w:szCs w:val="24"/>
+        </w:rPr>
+        <w:t>file_name</w:t>
+      </w:r>
+      <w:proofErr w:type="spellEnd"/>
+      <w:r>
+        <w:rPr>
+          <w:szCs w:val="24"/>
+        </w:rPr>
+        <w:t>, data)</w:t>
+      </w:r>
+      <w:r>
+        <w:rPr>
+          <w:rFonts w:hint="eastAsia"/>
+          <w:szCs w:val="24"/>
+        </w:rPr>
+        <w:t>存储文件即可：</w:t>
+      </w:r>
+    </w:p>
+    <w:p>
+      <w:pPr>
+        <w:rPr>
+          <w:rFonts w:hint="eastAsia"/>
+          <w:szCs w:val="24"/>
+        </w:rPr>
+      </w:pPr>
+      <w:proofErr w:type="spellStart"/>
+      <w:r>
+        <w:rPr>
+          <w:szCs w:val="24"/>
+        </w:rPr>
+        <w:t>save_</w:t>
+      </w:r>
+      <w:proofErr w:type="gramStart"/>
+      <w:r>
+        <w:rPr>
+          <w:szCs w:val="24"/>
+        </w:rPr>
+        <w:t>csv</w:t>
+      </w:r>
+      <w:proofErr w:type="spellEnd"/>
+      <w:r>
+        <w:rPr>
+          <w:szCs w:val="24"/>
+        </w:rPr>
+        <w:t>(</w:t>
+      </w:r>
+      <w:proofErr w:type="gramEnd"/>
+      <w:r>
+        <w:rPr>
+          <w:szCs w:val="24"/>
+        </w:rPr>
+        <w:t>'data/</w:t>
+      </w:r>
+      <w:proofErr w:type="spellStart"/>
+      <w:r>
+        <w:rPr>
+          <w:szCs w:val="24"/>
+        </w:rPr>
+        <w:t>id_name_all</w:t>
+      </w:r>
+      <w:proofErr w:type="spellEnd"/>
+      <w:r>
+        <w:rPr>
+          <w:szCs w:val="24"/>
+        </w:rPr>
+        <w:t xml:space="preserve">', </w:t>
+      </w:r>
+      <w:proofErr w:type="spellStart"/>
+      <w:r>
+        <w:rPr>
+          <w:szCs w:val="24"/>
+        </w:rPr>
+        <w:t>id_name_all</w:t>
+      </w:r>
+      <w:proofErr w:type="spellEnd"/>
+      <w:r>
+        <w:rPr>
+          <w:szCs w:val="24"/>
+        </w:rPr>
+        <w:t>)</w:t>
+      </w:r>
+    </w:p>
+    <w:p>
+      <w:pPr>
+        <w:rPr>
+          <w:szCs w:val="24"/>
+        </w:rPr>
+      </w:pPr>
+      <w:proofErr w:type="spellStart"/>
+      <w:r>
+        <w:rPr>
+          <w:szCs w:val="24"/>
+        </w:rPr>
+        <w:lastRenderedPageBreak/>
+        <w:t>save_</w:t>
+      </w:r>
+      <w:proofErr w:type="gramStart"/>
+      <w:r>
+        <w:rPr>
+          <w:szCs w:val="24"/>
+        </w:rPr>
+        <w:t>csv</w:t>
+      </w:r>
+      <w:proofErr w:type="spellEnd"/>
+      <w:r>
+        <w:rPr>
+          <w:szCs w:val="24"/>
+        </w:rPr>
+        <w:t>(</w:t>
+      </w:r>
+      <w:proofErr w:type="gramEnd"/>
+      <w:r>
+        <w:rPr>
+          <w:szCs w:val="24"/>
+        </w:rPr>
+        <w:t>'data/</w:t>
+      </w:r>
+      <w:proofErr w:type="spellStart"/>
+      <w:r>
+        <w:rPr>
+          <w:szCs w:val="24"/>
+        </w:rPr>
+        <w:t>rank_list_all</w:t>
+      </w:r>
+      <w:proofErr w:type="spellEnd"/>
+      <w:r>
+        <w:rPr>
+          <w:szCs w:val="24"/>
+        </w:rPr>
+        <w:t xml:space="preserve">', </w:t>
+      </w:r>
+      <w:proofErr w:type="spellStart"/>
+      <w:r>
+        <w:rPr>
+          <w:szCs w:val="24"/>
+        </w:rPr>
+        <w:t>rank_list</w:t>
+      </w:r>
+      <w:proofErr w:type="spellEnd"/>
+      <w:r>
+        <w:rPr>
+          <w:szCs w:val="24"/>
+        </w:rPr>
+        <w:t>)</w:t>
+      </w:r>
+    </w:p>
+    <w:p>
+      <w:pPr>
+        <w:rPr>
+          <w:szCs w:val="24"/>
+        </w:rPr>
+      </w:pPr>
+      <w:r>
+        <w:rPr>
+          <w:rFonts w:hint="eastAsia"/>
+          <w:szCs w:val="24"/>
+        </w:rPr>
+        <w:t>生成的文件即如图中所见的</w:t>
+      </w:r>
+      <w:r>
+        <w:rPr>
+          <w:rFonts w:hint="eastAsia"/>
+          <w:szCs w:val="24"/>
+        </w:rPr>
+        <w:t>id</w:t>
+      </w:r>
+      <w:r>
+        <w:rPr>
+          <w:szCs w:val="24"/>
+        </w:rPr>
+        <w:t>_name_all</w:t>
+      </w:r>
+      <w:r>
+        <w:rPr>
+          <w:rFonts w:hint="eastAsia"/>
+          <w:szCs w:val="24"/>
+        </w:rPr>
+        <w:t>.</w:t>
+      </w:r>
+      <w:r>
+        <w:rPr>
+          <w:szCs w:val="24"/>
+        </w:rPr>
+        <w:t xml:space="preserve">csv </w:t>
+      </w:r>
+      <w:r>
+        <w:rPr>
+          <w:rFonts w:hint="eastAsia"/>
+          <w:szCs w:val="24"/>
+        </w:rPr>
+        <w:t>以及</w:t>
+      </w:r>
+      <w:r>
+        <w:rPr>
+          <w:rFonts w:hint="eastAsia"/>
+          <w:szCs w:val="24"/>
+        </w:rPr>
+        <w:t xml:space="preserve"> </w:t>
+      </w:r>
+      <w:r>
+        <w:rPr>
+          <w:szCs w:val="24"/>
+        </w:rPr>
+        <w:t>rank_list_all.csv</w:t>
+      </w:r>
+      <w:r>
+        <w:rPr>
+          <w:rFonts w:hint="eastAsia"/>
+          <w:szCs w:val="24"/>
+        </w:rPr>
+        <w:t>，部分数据如下：</w:t>
+      </w:r>
+    </w:p>
+    <w:p>
+      <w:pPr>
+        <w:rPr>
+          <w:rFonts w:hint="eastAsia"/>
+          <w:szCs w:val="24"/>
+        </w:rPr>
+      </w:pPr>
+      <w:r>
+        <w:rPr>
+          <w:rFonts w:hint="eastAsia"/>
+          <w:szCs w:val="24"/>
+        </w:rPr>
+        <w:t>id</w:t>
+      </w:r>
+      <w:r>
+        <w:rPr>
+          <w:szCs w:val="24"/>
+        </w:rPr>
+        <w:t>_name_all</w:t>
+      </w:r>
+      <w:r>
+        <w:rPr>
+          <w:rFonts w:hint="eastAsia"/>
+          <w:szCs w:val="24"/>
+        </w:rPr>
+        <w:t>.</w:t>
+      </w:r>
+      <w:r>
+        <w:rPr>
+          <w:szCs w:val="24"/>
+        </w:rPr>
+        <w:t>csv</w:t>
+      </w:r>
+      <w:r>
+        <w:rPr>
+          <w:rFonts w:hint="eastAsia"/>
+          <w:szCs w:val="24"/>
+        </w:rPr>
+        <w:t>（可见共有</w:t>
+      </w:r>
+      <w:r>
+        <w:rPr>
+          <w:rFonts w:hint="eastAsia"/>
+          <w:szCs w:val="24"/>
+        </w:rPr>
+        <w:t>1</w:t>
+      </w:r>
+      <w:r>
+        <w:rPr>
+          <w:szCs w:val="24"/>
+        </w:rPr>
+        <w:t>1017</w:t>
+      </w:r>
+      <w:r>
+        <w:rPr>
+          <w:rFonts w:hint="eastAsia"/>
+          <w:szCs w:val="24"/>
+        </w:rPr>
+        <w:t>个</w:t>
+      </w:r>
+      <w:r>
+        <w:rPr>
+          <w:rFonts w:hint="eastAsia"/>
+          <w:szCs w:val="24"/>
+        </w:rPr>
+        <w:t>APP</w:t>
+      </w:r>
+      <w:r>
+        <w:rPr>
+          <w:rFonts w:hint="eastAsia"/>
+          <w:szCs w:val="24"/>
+        </w:rPr>
+        <w:t>在</w:t>
+      </w:r>
+      <w:r>
+        <w:rPr>
+          <w:rFonts w:hint="eastAsia"/>
+          <w:szCs w:val="24"/>
+        </w:rPr>
+        <w:t>2</w:t>
+      </w:r>
+      <w:r>
+        <w:rPr>
+          <w:szCs w:val="24"/>
+        </w:rPr>
+        <w:t>016.05.01-2018.04.30</w:t>
+      </w:r>
+      <w:r>
+        <w:rPr>
+          <w:rFonts w:hint="eastAsia"/>
+          <w:szCs w:val="24"/>
+        </w:rPr>
+        <w:t>到达过前三百名）：</w:t>
+      </w:r>
+    </w:p>
+    <w:p>
+      <w:pPr>
+        <w:widowControl/>
+        <w:jc w:val="center"/>
+        <w:rPr>
+          <w:rFonts w:ascii="宋体" w:eastAsia="宋体" w:hAnsi="宋体" w:cs="宋体"/>
+          <w:kern w:val="0"/>
+          <w:sz w:val="24"/>
+          <w:szCs w:val="24"/>
+        </w:rPr>
+      </w:pPr>
+      <w:r>
+        <w:rPr>
+          <w:rFonts w:ascii="宋体" w:eastAsia="宋体" w:hAnsi="宋体" w:cs="宋体"/>
+          <w:noProof/>
+          <w:kern w:val="0"/>
+          <w:sz w:val="24"/>
+          <w:szCs w:val="24"/>
+        </w:rPr>
+        <w:drawing>
+          <wp:inline distT="0" distB="0" distL="0" distR="0">
+            <wp:extent cx="3138416" cy="2244408"/>
+            <wp:effectExtent l="0" t="0" r="0" b="0"/>
+            <wp:docPr id="24" name="图片 24" descr="C:\Users\Administrator\AppData\Roaming\Tencent\Users\2406753528\QQ\WinTemp\RichOle\PJ)2GS5FKX8UP]V22~COG7V.png"/>
+            <wp:cNvGraphicFramePr>
+              <a:graphicFrameLocks xmlns:a="http://schemas.openxmlformats.org/drawingml/2006/main" noChangeAspect="1"/>
+            </wp:cNvGraphicFramePr>
+            <a:graphic xmlns:a="http://schemas.openxmlformats.org/drawingml/2006/main">
+              <a:graphicData uri="http://schemas.openxmlformats.org/drawingml/2006/picture">
+                <pic:pic xmlns:pic="http://schemas.openxmlformats.org/drawingml/2006/picture">
+                  <pic:nvPicPr>
+                    <pic:cNvPr id="0" name="Picture 16" descr="C:\Users\Administrator\AppData\Roaming\Tencent\Users\2406753528\QQ\WinTemp\RichOle\PJ)2GS5FKX8UP]V22~COG7V.png"/>
+                    <pic:cNvPicPr>
+                      <a:picLocks noChangeAspect="1" noChangeArrowheads="1"/>
+                    </pic:cNvPicPr>
+                  </pic:nvPicPr>
+                  <pic:blipFill>
+                    <a:blip r:embed="rId63">
+                      <a:extLst>
+                        <a:ext uri="{28A0092B-C50C-407E-A947-70E740481C1C}">
+                          <a14:useLocalDpi xmlns:a14="http://schemas.microsoft.com/office/drawing/2010/main" val="0"/>
+                        </a:ext>
+                      </a:extLst>
+                    </a:blip>
+                    <a:srcRect/>
+                    <a:stretch>
+                      <a:fillRect/>
+                    </a:stretch>
+                  </pic:blipFill>
+                  <pic:spPr bwMode="auto">
+                    <a:xfrm>
+                      <a:off x="0" y="0"/>
+                      <a:ext cx="3161615" cy="2260998"/>
+                    </a:xfrm>
+                    <a:prstGeom prst="rect">
+                      <a:avLst/>
+                    </a:prstGeom>
+                    <a:noFill/>
+                    <a:ln>
+                      <a:noFill/>
+                    </a:ln>
+                  </pic:spPr>
+                </pic:pic>
+              </a:graphicData>
+            </a:graphic>
+          </wp:inline>
+        </w:drawing>
+      </w:r>
+    </w:p>
+    <w:p>
+      <w:pPr>
+        <w:widowControl/>
+        <w:jc w:val="left"/>
+        <w:rPr>
+          <w:rFonts w:ascii="宋体" w:eastAsia="宋体" w:hAnsi="宋体" w:cs="宋体" w:hint="eastAsia"/>
+          <w:kern w:val="0"/>
+          <w:sz w:val="24"/>
+          <w:szCs w:val="24"/>
+        </w:rPr>
+      </w:pPr>
+      <w:r>
+        <w:rPr>
+          <w:szCs w:val="24"/>
+        </w:rPr>
+        <w:t>rank_list_all.csv</w:t>
+      </w:r>
+      <w:r>
+        <w:rPr>
+          <w:rFonts w:hint="eastAsia"/>
+          <w:szCs w:val="24"/>
+        </w:rPr>
+        <w:t>（可见共有</w:t>
+      </w:r>
+      <w:r>
+        <w:rPr>
+          <w:rFonts w:hint="eastAsia"/>
+          <w:szCs w:val="24"/>
+        </w:rPr>
+        <w:t>7</w:t>
+      </w:r>
+      <w:r>
+        <w:rPr>
+          <w:szCs w:val="24"/>
+        </w:rPr>
+        <w:t>30</w:t>
+      </w:r>
+      <w:r>
+        <w:rPr>
+          <w:rFonts w:hint="eastAsia"/>
+          <w:szCs w:val="24"/>
+        </w:rPr>
+        <w:t>天，每天排名前三百的</w:t>
+      </w:r>
+      <w:r>
+        <w:rPr>
+          <w:rFonts w:hint="eastAsia"/>
+          <w:szCs w:val="24"/>
+        </w:rPr>
+        <w:t>APP</w:t>
+      </w:r>
+      <w:r>
+        <w:rPr>
+          <w:rFonts w:hint="eastAsia"/>
+          <w:szCs w:val="24"/>
+        </w:rPr>
+        <w:t>排名信息）：</w:t>
+      </w:r>
+    </w:p>
+    <w:p>
+      <w:pPr>
+        <w:widowControl/>
+        <w:jc w:val="center"/>
+        <w:rPr>
+          <w:rFonts w:ascii="宋体" w:eastAsia="宋体" w:hAnsi="宋体" w:cs="宋体" w:hint="eastAsia"/>
+          <w:kern w:val="0"/>
+          <w:sz w:val="24"/>
+          <w:szCs w:val="24"/>
+        </w:rPr>
+      </w:pPr>
+      <w:r>
+        <w:rPr>
+          <w:rFonts w:ascii="宋体" w:eastAsia="宋体" w:hAnsi="宋体" w:cs="宋体"/>
+          <w:noProof/>
+          <w:kern w:val="0"/>
+          <w:sz w:val="24"/>
+          <w:szCs w:val="24"/>
+        </w:rPr>
+        <w:drawing>
+          <wp:inline distT="0" distB="0" distL="0" distR="0">
+            <wp:extent cx="4123114" cy="1470212"/>
+            <wp:effectExtent l="0" t="0" r="0" b="0"/>
+            <wp:docPr id="25" name="图片 25" descr="C:\Users\Administrator\AppData\Roaming\Tencent\Users\2406753528\QQ\WinTemp\RichOle\3DZ@0NN~GDNVX1V8UTK_3CW.png"/>
+            <wp:cNvGraphicFramePr>
+              <a:graphicFrameLocks xmlns:a="http://schemas.openxmlformats.org/drawingml/2006/main" noChangeAspect="1"/>
+            </wp:cNvGraphicFramePr>
+            <a:graphic xmlns:a="http://schemas.openxmlformats.org/drawingml/2006/main">
+              <a:graphicData uri="http://schemas.openxmlformats.org/drawingml/2006/picture">
+                <pic:pic xmlns:pic="http://schemas.openxmlformats.org/drawingml/2006/picture">
+                  <pic:nvPicPr>
+                    <pic:cNvPr id="0" name="Picture 18" descr="C:\Users\Administrator\AppData\Roaming\Tencent\Users\2406753528\QQ\WinTemp\RichOle\3DZ@0NN~GDNVX1V8UTK_3CW.png"/>
+                    <pic:cNvPicPr>
+                      <a:picLocks noChangeAspect="1" noChangeArrowheads="1"/>
+                    </pic:cNvPicPr>
+                  </pic:nvPicPr>
+                  <pic:blipFill>
+                    <a:blip r:embed="rId64">
+                      <a:extLst>
+                        <a:ext uri="{28A0092B-C50C-407E-A947-70E740481C1C}">
+                          <a14:useLocalDpi xmlns:a14="http://schemas.microsoft.com/office/drawing/2010/main" val="0"/>
+                        </a:ext>
+                      </a:extLst>
+                    </a:blip>
+                    <a:srcRect/>
+                    <a:stretch>
+                      <a:fillRect/>
+                    </a:stretch>
+                  </pic:blipFill>
+                  <pic:spPr bwMode="auto">
+                    <a:xfrm>
+                      <a:off x="0" y="0"/>
+                      <a:ext cx="4153187" cy="1480935"/>
+                    </a:xfrm>
+                    <a:prstGeom prst="rect">
+                      <a:avLst/>
+                    </a:prstGeom>
+                    <a:noFill/>
+                    <a:ln>
+                      <a:noFill/>
+                    </a:ln>
+                  </pic:spPr>
+                </pic:pic>
+              </a:graphicData>
+            </a:graphic>
+          </wp:inline>
+        </w:drawing>
+      </w:r>
+    </w:p>
+    <w:p>
+      <w:pPr>
+        <w:rPr>
+          <w:szCs w:val="24"/>
+        </w:rPr>
+      </w:pPr>
+      <w:r>
+        <w:rPr>
+          <w:szCs w:val="24"/>
+        </w:rPr>
+        <w:t>6.3</w:t>
+      </w:r>
+      <w:r>
+        <w:rPr>
+          <w:rFonts w:hint="eastAsia"/>
+          <w:szCs w:val="24"/>
+        </w:rPr>
+        <w:t>挖掘</w:t>
+      </w:r>
+      <w:r>
+        <w:rPr>
+          <w:rFonts w:hint="eastAsia"/>
+          <w:szCs w:val="24"/>
+        </w:rPr>
+        <w:t>leading</w:t>
+      </w:r>
+      <w:r>
+        <w:rPr>
+          <w:szCs w:val="24"/>
+        </w:rPr>
+        <w:t xml:space="preserve"> session</w:t>
+      </w:r>
+    </w:p>
+    <w:p>
+      <w:pPr>
+        <w:rPr>
+          <w:szCs w:val="24"/>
+        </w:rPr>
+      </w:pPr>
+      <w:r>
+        <w:rPr>
+          <w:szCs w:val="24"/>
+        </w:rPr>
+        <w:t xml:space="preserve">6.4 </w:t>
+      </w:r>
+      <w:r>
+        <w:rPr>
+          <w:rFonts w:hint="eastAsia"/>
+          <w:szCs w:val="24"/>
+        </w:rPr>
+        <w:t>计算</w:t>
+      </w:r>
+      <w:r>
+        <w:rPr>
+          <w:szCs w:val="24"/>
+        </w:rPr>
+        <w:t>evidence1</w:t>
+      </w:r>
+      <w:r>
+        <w:rPr>
+          <w:rFonts w:hint="eastAsia"/>
+          <w:szCs w:val="24"/>
+        </w:rPr>
+        <w:t>，</w:t>
+      </w:r>
+      <w:r>
+        <w:rPr>
+          <w:szCs w:val="24"/>
+        </w:rPr>
+        <w:t>evidence2</w:t>
+      </w:r>
+      <w:r>
+        <w:rPr>
+          <w:rFonts w:hint="eastAsia"/>
+          <w:szCs w:val="24"/>
+        </w:rPr>
+        <w:t>，</w:t>
+      </w:r>
+      <w:r>
+        <w:rPr>
+          <w:szCs w:val="24"/>
+        </w:rPr>
+        <w:t>evidence3</w:t>
+      </w:r>
+    </w:p>
+    <w:p>
+      <w:pPr>
+        <w:rPr>
+          <w:szCs w:val="24"/>
+        </w:rPr>
+      </w:pPr>
+      <w:r>
+        <w:rPr>
+          <w:szCs w:val="24"/>
+        </w:rPr>
+        <w:t xml:space="preserve">6.5 </w:t>
+      </w:r>
+      <w:r>
+        <w:rPr>
+          <w:rFonts w:hint="eastAsia"/>
+          <w:szCs w:val="24"/>
+        </w:rPr>
+        <w:t>证据</w:t>
+      </w:r>
+      <w:r>
+        <w:rPr>
+          <w:szCs w:val="24"/>
+        </w:rPr>
+        <w:t>聚合</w:t>
+      </w:r>
+    </w:p>
+    <w:p>
+      <w:pPr>
+        <w:rPr>
           <w:szCs w:val="24"/>
         </w:rPr>
       </w:pPr>
       <w:bookmarkStart w:id="0" w:name="_GoBack"/>
       <w:bookmarkEnd w:id="0"/>
-    </w:p>
-    <w:p>
-      <w:pPr>
-        <w:rPr>
-          <w:rFonts w:hint="eastAsia"/>
-          <w:szCs w:val="24"/>
-        </w:rPr>
-      </w:pPr>
-    </w:p>
-    <w:p>
-      <w:pPr>
-        <w:rPr>
-          <w:szCs w:val="24"/>
-        </w:rPr>
-      </w:pPr>
-      <w:r>
-        <w:rPr>
-          <w:szCs w:val="24"/>
-        </w:rPr>
-        <w:t>6.3</w:t>
-      </w:r>
-      <w:r>
-        <w:rPr>
-          <w:rFonts w:hint="eastAsia"/>
-          <w:szCs w:val="24"/>
-        </w:rPr>
-        <w:t>挖掘</w:t>
-      </w:r>
-      <w:r>
-        <w:rPr>
-          <w:rFonts w:hint="eastAsia"/>
-          <w:szCs w:val="24"/>
-        </w:rPr>
-        <w:t>leading</w:t>
-      </w:r>
-      <w:r>
-        <w:rPr>
-          <w:szCs w:val="24"/>
-        </w:rPr>
-        <w:t xml:space="preserve"> session</w:t>
-      </w:r>
-    </w:p>
-    <w:p>
-      <w:pPr>
-        <w:rPr>
-          <w:szCs w:val="24"/>
-        </w:rPr>
-      </w:pPr>
-      <w:r>
-        <w:rPr>
-          <w:szCs w:val="24"/>
-        </w:rPr>
-        <w:t xml:space="preserve">6.4 </w:t>
-      </w:r>
-      <w:r>
-        <w:rPr>
-          <w:rFonts w:hint="eastAsia"/>
-          <w:szCs w:val="24"/>
-        </w:rPr>
-        <w:t>计算</w:t>
-      </w:r>
-      <w:r>
-        <w:rPr>
-          <w:szCs w:val="24"/>
-        </w:rPr>
-        <w:t>evidence1</w:t>
-      </w:r>
-      <w:r>
-        <w:rPr>
-          <w:rFonts w:hint="eastAsia"/>
-          <w:szCs w:val="24"/>
-        </w:rPr>
-        <w:t>，</w:t>
-      </w:r>
-      <w:r>
-        <w:rPr>
-          <w:szCs w:val="24"/>
-        </w:rPr>
-        <w:t>evidence2</w:t>
-      </w:r>
-      <w:r>
-        <w:rPr>
-          <w:rFonts w:hint="eastAsia"/>
-          <w:szCs w:val="24"/>
-        </w:rPr>
-        <w:t>，</w:t>
-      </w:r>
-      <w:r>
-        <w:rPr>
-          <w:szCs w:val="24"/>
-        </w:rPr>
-        <w:t>evidence3</w:t>
-      </w:r>
-    </w:p>
-    <w:p>
-      <w:pPr>
-        <w:rPr>
-          <w:szCs w:val="24"/>
-        </w:rPr>
-      </w:pPr>
-      <w:r>
-        <w:rPr>
-          <w:szCs w:val="24"/>
-        </w:rPr>
-        <w:t xml:space="preserve">6.5 </w:t>
-      </w:r>
-      <w:r>
-        <w:rPr>
-          <w:rFonts w:hint="eastAsia"/>
-          <w:szCs w:val="24"/>
-        </w:rPr>
-        <w:t>证据</w:t>
-      </w:r>
-      <w:r>
-        <w:rPr>
-          <w:szCs w:val="24"/>
-        </w:rPr>
-        <w:t>聚合</w:t>
-      </w:r>
-    </w:p>
-    <w:p>
-      <w:pPr>
-        <w:rPr>
-          <w:szCs w:val="24"/>
-        </w:rPr>
-      </w:pPr>
     </w:p>
     <w:sectPr>
       <w:pgSz w:w="11906" w:h="16838"/>

--- a/论文总结与实验.docx
+++ b/论文总结与实验.docx
@@ -9705,7 +9705,6 @@
           <w:szCs w:val="24"/>
         </w:rPr>
       </w:pPr>
-      <w:bookmarkStart w:id="0" w:name="_GoBack"/>
       <w:r>
         <w:rPr>
           <w:rFonts w:ascii="宋体" w:hAnsi="宋体" w:eastAsia="宋体" w:cs="宋体"/>
@@ -9762,7 +9761,6 @@
           </wp:inline>
         </w:drawing>
       </w:r>
-      <w:bookmarkEnd w:id="0"/>
     </w:p>
     <w:p>
       <w:pPr>
@@ -11083,6 +11081,13 @@
           <w:szCs w:val="24"/>
         </w:rPr>
       </w:pPr>
+    </w:p>
+    <w:p>
+      <w:pPr>
+        <w:rPr>
+          <w:szCs w:val="24"/>
+        </w:rPr>
+      </w:pPr>
       <w:r>
         <w:rPr>
           <w:szCs w:val="24"/>
@@ -11128,6 +11133,15 @@
         </w:rPr>
         <w:t>evidence3</w:t>
       </w:r>
+    </w:p>
+    <w:p>
+      <w:pPr>
+        <w:rPr>
+          <w:szCs w:val="24"/>
+        </w:rPr>
+      </w:pPr>
+      <w:bookmarkStart w:id="0" w:name="_GoBack"/>
+      <w:bookmarkEnd w:id="0"/>
     </w:p>
     <w:p>
       <w:pPr>

--- a/论文总结与实验.docx
+++ b/论文总结与实验.docx
@@ -10895,8 +10895,8 @@
         </w:rPr>
         <w:drawing>
           <wp:inline distT="0" distB="0" distL="0" distR="0">
-            <wp:extent cx="3138170" cy="2244090"/>
-            <wp:effectExtent l="0" t="0" r="0" b="0"/>
+            <wp:extent cx="3067050" cy="2193290"/>
+            <wp:effectExtent l="0" t="0" r="0" b="16510"/>
             <wp:docPr id="24" name="图片 24" descr="C:\Users\Administrator\AppData\Roaming\Tencent\Users\2406753528\QQ\WinTemp\RichOle\PJ)2GS5FKX8UP]V22~COG7V.png"/>
             <wp:cNvGraphicFramePr>
               <a:graphicFrameLocks xmlns:a="http://schemas.openxmlformats.org/drawingml/2006/main" noChangeAspect="1"/>
@@ -10926,7 +10926,7 @@
                   <pic:spPr>
                     <a:xfrm>
                       <a:off x="0" y="0"/>
-                      <a:ext cx="3161615" cy="2260998"/>
+                      <a:ext cx="3067050" cy="2193290"/>
                     </a:xfrm>
                     <a:prstGeom prst="rect">
                       <a:avLst/>
@@ -10992,6 +10992,7 @@
           <w:szCs w:val="24"/>
         </w:rPr>
       </w:pPr>
+      <w:bookmarkStart w:id="0" w:name="_GoBack"/>
       <w:r>
         <w:rPr>
           <w:rFonts w:ascii="宋体" w:hAnsi="宋体" w:eastAsia="宋体" w:cs="宋体"/>
@@ -11001,8 +11002,8 @@
         </w:rPr>
         <w:drawing>
           <wp:inline distT="0" distB="0" distL="0" distR="0">
-            <wp:extent cx="4123055" cy="1470025"/>
-            <wp:effectExtent l="0" t="0" r="0" b="0"/>
+            <wp:extent cx="4064000" cy="1449070"/>
+            <wp:effectExtent l="0" t="0" r="12700" b="17780"/>
             <wp:docPr id="25" name="图片 25" descr="C:\Users\Administrator\AppData\Roaming\Tencent\Users\2406753528\QQ\WinTemp\RichOle\3DZ@0NN~GDNVX1V8UTK_3CW.png"/>
             <wp:cNvGraphicFramePr>
               <a:graphicFrameLocks xmlns:a="http://schemas.openxmlformats.org/drawingml/2006/main" noChangeAspect="1"/>
@@ -11032,7 +11033,7 @@
                   <pic:spPr>
                     <a:xfrm>
                       <a:off x="0" y="0"/>
-                      <a:ext cx="4153187" cy="1480935"/>
+                      <a:ext cx="4064000" cy="1449070"/>
                     </a:xfrm>
                     <a:prstGeom prst="rect">
                       <a:avLst/>
@@ -11048,6 +11049,7 @@
           </wp:inline>
         </w:drawing>
       </w:r>
+      <w:bookmarkEnd w:id="0"/>
     </w:p>
     <w:p>
       <w:pPr>
@@ -11140,8 +11142,6 @@
           <w:szCs w:val="24"/>
         </w:rPr>
       </w:pPr>
-      <w:bookmarkStart w:id="0" w:name="_GoBack"/>
-      <w:bookmarkEnd w:id="0"/>
     </w:p>
     <w:p>
       <w:pPr>

--- a/论文总结与实验.docx
+++ b/论文总结与实验.docx
@@ -10992,7 +10992,6 @@
           <w:szCs w:val="24"/>
         </w:rPr>
       </w:pPr>
-      <w:bookmarkStart w:id="0" w:name="_GoBack"/>
       <w:r>
         <w:rPr>
           <w:rFonts w:ascii="宋体" w:hAnsi="宋体" w:eastAsia="宋体" w:cs="宋体"/>
@@ -11049,40 +11048,101 @@
           </wp:inline>
         </w:drawing>
       </w:r>
+    </w:p>
+    <w:p>
+      <w:pPr>
+        <w:rPr>
+          <w:szCs w:val="24"/>
+        </w:rPr>
+      </w:pPr>
+      <w:r>
+        <w:rPr>
+          <w:szCs w:val="24"/>
+        </w:rPr>
+        <w:t>6.3</w:t>
+      </w:r>
+      <w:r>
+        <w:rPr>
+          <w:rFonts w:hint="eastAsia"/>
+          <w:szCs w:val="24"/>
+        </w:rPr>
+        <w:t>挖掘leading</w:t>
+      </w:r>
+      <w:r>
+        <w:rPr>
+          <w:szCs w:val="24"/>
+        </w:rPr>
+        <w:t xml:space="preserve"> session</w:t>
+      </w:r>
+    </w:p>
+    <w:p>
+      <w:pPr>
+        <w:rPr>
+          <w:rFonts w:hint="eastAsia" w:eastAsiaTheme="minorEastAsia"/>
+          <w:szCs w:val="24"/>
+          <w:lang w:val="en-US" w:eastAsia="zh-CN"/>
+        </w:rPr>
+      </w:pPr>
+      <w:r>
+        <w:rPr>
+          <w:rFonts w:hint="eastAsia"/>
+          <w:szCs w:val="24"/>
+          <w:lang w:val="en-US" w:eastAsia="zh-CN"/>
+        </w:rPr>
+        <w:t>关于挖掘</w:t>
+      </w:r>
+      <w:r>
+        <w:rPr>
+          <w:rFonts w:hint="eastAsia"/>
+          <w:szCs w:val="24"/>
+        </w:rPr>
+        <w:t>leading</w:t>
+      </w:r>
+      <w:r>
+        <w:rPr>
+          <w:szCs w:val="24"/>
+        </w:rPr>
+        <w:t xml:space="preserve"> session</w:t>
+      </w:r>
+      <w:r>
+        <w:rPr>
+          <w:rFonts w:hint="eastAsia"/>
+          <w:szCs w:val="24"/>
+          <w:lang w:eastAsia="zh-CN"/>
+        </w:rPr>
+        <w:t>，对文中原有的算法进行了调整。首先，通过分析得到所有的</w:t>
+      </w:r>
+      <w:r>
+        <w:rPr>
+          <w:rFonts w:hint="eastAsia"/>
+          <w:szCs w:val="24"/>
+          <w:lang w:val="en-US" w:eastAsia="zh-CN"/>
+        </w:rPr>
+        <w:t>leading event,然后再根据设定的时间阈值获得</w:t>
+      </w:r>
+      <w:r>
+        <w:rPr>
+          <w:rFonts w:hint="eastAsia"/>
+          <w:szCs w:val="24"/>
+        </w:rPr>
+        <w:t>leading</w:t>
+      </w:r>
+      <w:r>
+        <w:rPr>
+          <w:szCs w:val="24"/>
+        </w:rPr>
+        <w:t xml:space="preserve"> session</w:t>
+      </w:r>
+      <w:r>
+        <w:rPr>
+          <w:rFonts w:hint="eastAsia"/>
+          <w:szCs w:val="24"/>
+          <w:lang w:eastAsia="zh-CN"/>
+        </w:rPr>
+        <w:t>。</w:t>
+      </w:r>
+      <w:bookmarkStart w:id="0" w:name="_GoBack"/>
       <w:bookmarkEnd w:id="0"/>
-    </w:p>
-    <w:p>
-      <w:pPr>
-        <w:rPr>
-          <w:szCs w:val="24"/>
-        </w:rPr>
-      </w:pPr>
-      <w:r>
-        <w:rPr>
-          <w:szCs w:val="24"/>
-        </w:rPr>
-        <w:t>6.3</w:t>
-      </w:r>
-      <w:r>
-        <w:rPr>
-          <w:rFonts w:hint="eastAsia"/>
-          <w:szCs w:val="24"/>
-        </w:rPr>
-        <w:t>挖掘leading</w:t>
-      </w:r>
-      <w:r>
-        <w:rPr>
-          <w:szCs w:val="24"/>
-        </w:rPr>
-        <w:t xml:space="preserve"> session</w:t>
-      </w:r>
-    </w:p>
-    <w:p>
-      <w:pPr>
-        <w:rPr>
-          <w:szCs w:val="24"/>
-        </w:rPr>
-      </w:pPr>
     </w:p>
     <w:p>
       <w:pPr>

--- a/论文总结与实验.docx
+++ b/论文总结与实验.docx
@@ -11141,67 +11141,85 @@
         </w:rPr>
         <w:t>。</w:t>
       </w:r>
+    </w:p>
+    <w:p>
+      <w:pPr>
+        <w:rPr>
+          <w:szCs w:val="24"/>
+        </w:rPr>
+      </w:pPr>
+      <w:r>
+        <w:rPr>
+          <w:szCs w:val="24"/>
+        </w:rPr>
+        <w:t xml:space="preserve">6.4 </w:t>
+      </w:r>
+      <w:r>
+        <w:rPr>
+          <w:rFonts w:hint="eastAsia"/>
+          <w:szCs w:val="24"/>
+        </w:rPr>
+        <w:t>计算</w:t>
+      </w:r>
+      <w:r>
+        <w:rPr>
+          <w:szCs w:val="24"/>
+        </w:rPr>
+        <w:t>evidence1</w:t>
+      </w:r>
+      <w:r>
+        <w:rPr>
+          <w:rFonts w:hint="eastAsia"/>
+          <w:szCs w:val="24"/>
+        </w:rPr>
+        <w:t>，</w:t>
+      </w:r>
+      <w:r>
+        <w:rPr>
+          <w:szCs w:val="24"/>
+        </w:rPr>
+        <w:t>evidence2</w:t>
+      </w:r>
+      <w:r>
+        <w:rPr>
+          <w:rFonts w:hint="eastAsia"/>
+          <w:szCs w:val="24"/>
+        </w:rPr>
+        <w:t>，</w:t>
+      </w:r>
+      <w:r>
+        <w:rPr>
+          <w:szCs w:val="24"/>
+        </w:rPr>
+        <w:t>evidence3</w:t>
+      </w:r>
+    </w:p>
+    <w:p>
+      <w:pPr>
+        <w:rPr>
+          <w:rFonts w:hint="eastAsia" w:eastAsiaTheme="minorEastAsia"/>
+          <w:szCs w:val="24"/>
+          <w:lang w:val="en-US" w:eastAsia="zh-CN"/>
+        </w:rPr>
+      </w:pPr>
+      <w:r>
+        <w:rPr>
+          <w:rFonts w:hint="eastAsia"/>
+          <w:szCs w:val="24"/>
+          <w:lang w:eastAsia="zh-CN"/>
+        </w:rPr>
+        <w:t>计算</w:t>
+      </w:r>
+      <w:r>
+        <w:rPr>
+          <w:rFonts w:hint="eastAsia"/>
+          <w:szCs w:val="24"/>
+          <w:lang w:val="en-US" w:eastAsia="zh-CN"/>
+        </w:rPr>
+        <w:t>evidence的函数</w:t>
+      </w:r>
       <w:bookmarkStart w:id="0" w:name="_GoBack"/>
       <w:bookmarkEnd w:id="0"/>
-    </w:p>
-    <w:p>
-      <w:pPr>
-        <w:rPr>
-          <w:szCs w:val="24"/>
-        </w:rPr>
-      </w:pPr>
-      <w:r>
-        <w:rPr>
-          <w:szCs w:val="24"/>
-        </w:rPr>
-        <w:t xml:space="preserve">6.4 </w:t>
-      </w:r>
-      <w:r>
-        <w:rPr>
-          <w:rFonts w:hint="eastAsia"/>
-          <w:szCs w:val="24"/>
-        </w:rPr>
-        <w:t>计算</w:t>
-      </w:r>
-      <w:r>
-        <w:rPr>
-          <w:szCs w:val="24"/>
-        </w:rPr>
-        <w:t>evidence1</w:t>
-      </w:r>
-      <w:r>
-        <w:rPr>
-          <w:rFonts w:hint="eastAsia"/>
-          <w:szCs w:val="24"/>
-        </w:rPr>
-        <w:t>，</w:t>
-      </w:r>
-      <w:r>
-        <w:rPr>
-          <w:szCs w:val="24"/>
-        </w:rPr>
-        <w:t>evidence2</w:t>
-      </w:r>
-      <w:r>
-        <w:rPr>
-          <w:rFonts w:hint="eastAsia"/>
-          <w:szCs w:val="24"/>
-        </w:rPr>
-        <w:t>，</w:t>
-      </w:r>
-      <w:r>
-        <w:rPr>
-          <w:szCs w:val="24"/>
-        </w:rPr>
-        <w:t>evidence3</w:t>
-      </w:r>
-    </w:p>
-    <w:p>
-      <w:pPr>
-        <w:rPr>
-          <w:szCs w:val="24"/>
-        </w:rPr>
-      </w:pPr>
     </w:p>
     <w:p>
       <w:pPr>

--- a/论文总结与实验.docx
+++ b/论文总结与实验.docx
@@ -11218,34 +11218,51 @@
         </w:rPr>
         <w:t>evidence的函数</w:t>
       </w:r>
+    </w:p>
+    <w:p>
+      <w:pPr>
+        <w:rPr>
+          <w:szCs w:val="24"/>
+        </w:rPr>
+      </w:pPr>
+      <w:r>
+        <w:rPr>
+          <w:szCs w:val="24"/>
+        </w:rPr>
+        <w:t xml:space="preserve">6.5 </w:t>
+      </w:r>
+      <w:r>
+        <w:rPr>
+          <w:rFonts w:hint="eastAsia"/>
+          <w:szCs w:val="24"/>
+        </w:rPr>
+        <w:t>证据</w:t>
+      </w:r>
+      <w:r>
+        <w:rPr>
+          <w:szCs w:val="24"/>
+        </w:rPr>
+        <w:t>聚合</w:t>
+      </w:r>
+    </w:p>
+    <w:p>
+      <w:pPr>
+        <w:rPr>
+          <w:rFonts w:hint="eastAsia" w:eastAsiaTheme="minorEastAsia"/>
+          <w:szCs w:val="24"/>
+          <w:lang w:eastAsia="zh-CN"/>
+        </w:rPr>
+      </w:pPr>
+      <w:r>
+        <w:rPr>
+          <w:rFonts w:hint="eastAsia"/>
+          <w:szCs w:val="24"/>
+          <w:lang w:eastAsia="zh-CN"/>
+        </w:rPr>
+        <w:t>这里实现了文章中所说的基于第一种原则的证据聚合。</w:t>
+      </w:r>
       <w:bookmarkStart w:id="0" w:name="_GoBack"/>
       <w:bookmarkEnd w:id="0"/>
-    </w:p>
-    <w:p>
-      <w:pPr>
-        <w:rPr>
-          <w:szCs w:val="24"/>
-        </w:rPr>
-      </w:pPr>
-      <w:r>
-        <w:rPr>
-          <w:szCs w:val="24"/>
-        </w:rPr>
-        <w:t xml:space="preserve">6.5 </w:t>
-      </w:r>
-      <w:r>
-        <w:rPr>
-          <w:rFonts w:hint="eastAsia"/>
-          <w:szCs w:val="24"/>
-        </w:rPr>
-        <w:t>证据</w:t>
-      </w:r>
-      <w:r>
-        <w:rPr>
-          <w:szCs w:val="24"/>
-        </w:rPr>
-        <w:t>聚合</w:t>
-      </w:r>
     </w:p>
     <w:p>
       <w:pPr>

--- a/论文总结与实验.docx
+++ b/论文总结与实验.docx
@@ -44,7 +44,6 @@
     <w:p>
       <w:pPr>
         <w:pStyle w:val="9"/>
-        <w:ind w:left="360" w:firstLine="0" w:firstLineChars="0"/>
         <w:rPr>
           <w:rFonts w:asciiTheme="minorEastAsia" w:hAnsiTheme="minorEastAsia"/>
           <w:bCs/>
@@ -106,14 +105,20 @@
       <w:pPr>
         <w:pStyle w:val="9"/>
         <w:numPr>
-          <w:ilvl w:val="1"/>
-          <w:numId w:val="1"/>
+          <w:numId w:val="0"/>
         </w:numPr>
-        <w:ind w:firstLineChars="0"/>
-        <w:rPr>
-          <w:szCs w:val="24"/>
-        </w:rPr>
-      </w:pPr>
+        <w:rPr>
+          <w:szCs w:val="24"/>
+        </w:rPr>
+      </w:pPr>
+      <w:r>
+        <w:rPr>
+          <w:rFonts w:hint="eastAsia"/>
+          <w:szCs w:val="24"/>
+          <w:lang w:val="en-US" w:eastAsia="zh-CN"/>
+        </w:rPr>
+        <w:t xml:space="preserve">2.1 </w:t>
+      </w:r>
       <w:r>
         <w:rPr>
           <w:rFonts w:hint="eastAsia"/>
@@ -1434,14 +1439,20 @@
       <w:pPr>
         <w:pStyle w:val="9"/>
         <w:numPr>
-          <w:ilvl w:val="1"/>
-          <w:numId w:val="1"/>
+          <w:numId w:val="0"/>
         </w:numPr>
-        <w:ind w:firstLineChars="0"/>
-        <w:rPr>
-          <w:szCs w:val="24"/>
-        </w:rPr>
-      </w:pPr>
+        <w:rPr>
+          <w:szCs w:val="24"/>
+        </w:rPr>
+      </w:pPr>
+      <w:r>
+        <w:rPr>
+          <w:rFonts w:hint="eastAsia"/>
+          <w:szCs w:val="24"/>
+          <w:lang w:val="en-US" w:eastAsia="zh-CN"/>
+        </w:rPr>
+        <w:t xml:space="preserve">2.2 </w:t>
+      </w:r>
       <w:r>
         <w:rPr>
           <w:rFonts w:hint="eastAsia"/>
@@ -1452,7 +1463,22 @@
     </w:p>
     <w:p>
       <w:pPr>
-        <w:ind w:left="360"/>
+        <w:keepNext w:val="0"/>
+        <w:keepLines w:val="0"/>
+        <w:pageBreakBefore w:val="0"/>
+        <w:widowControl w:val="0"/>
+        <w:kinsoku/>
+        <w:wordWrap/>
+        <w:overflowPunct/>
+        <w:topLinePunct w:val="0"/>
+        <w:autoSpaceDE/>
+        <w:autoSpaceDN/>
+        <w:bidi w:val="0"/>
+        <w:adjustRightInd/>
+        <w:snapToGrid/>
+        <w:ind w:firstLine="420" w:firstLineChars="200"/>
+        <w:textAlignment w:val="auto"/>
+        <w:outlineLvl w:val="9"/>
         <w:rPr>
           <w:szCs w:val="24"/>
         </w:rPr>
@@ -2517,8 +2543,8 @@
         </w:rPr>
         <w:drawing>
           <wp:inline distT="0" distB="0" distL="0" distR="0">
-            <wp:extent cx="3915410" cy="1753235"/>
-            <wp:effectExtent l="0" t="0" r="8890" b="18415"/>
+            <wp:extent cx="3867150" cy="1731645"/>
+            <wp:effectExtent l="0" t="0" r="0" b="1905"/>
             <wp:docPr id="2" name="图片 2" descr="C:\Users\xgy\AppData\Roaming\Tencent\Users\2406753528\QQ\WinTemp\RichOle\[[PO8(1H~Z0W8L4}P24N1HG.png"/>
             <wp:cNvGraphicFramePr>
               <a:graphicFrameLocks xmlns:a="http://schemas.openxmlformats.org/drawingml/2006/main" noChangeAspect="1"/>
@@ -2548,7 +2574,7 @@
                   <pic:spPr>
                     <a:xfrm>
                       <a:off x="0" y="0"/>
-                      <a:ext cx="3915410" cy="1753235"/>
+                      <a:ext cx="3867150" cy="1731645"/>
                     </a:xfrm>
                     <a:prstGeom prst="rect">
                       <a:avLst/>
@@ -2569,14 +2595,20 @@
       <w:pPr>
         <w:pStyle w:val="9"/>
         <w:numPr>
-          <w:ilvl w:val="1"/>
-          <w:numId w:val="1"/>
+          <w:numId w:val="0"/>
         </w:numPr>
-        <w:ind w:firstLineChars="0"/>
-        <w:rPr>
-          <w:szCs w:val="24"/>
-        </w:rPr>
-      </w:pPr>
+        <w:rPr>
+          <w:szCs w:val="24"/>
+        </w:rPr>
+      </w:pPr>
+      <w:r>
+        <w:rPr>
+          <w:rFonts w:hint="eastAsia"/>
+          <w:szCs w:val="24"/>
+          <w:lang w:val="en-US" w:eastAsia="zh-CN"/>
+        </w:rPr>
+        <w:t>2.3</w:t>
+      </w:r>
       <w:r>
         <w:rPr>
           <w:rFonts w:hint="eastAsia"/>
@@ -2588,7 +2620,6 @@
     <w:p>
       <w:pPr>
         <w:pStyle w:val="9"/>
-        <w:ind w:left="855" w:firstLine="0" w:firstLineChars="0"/>
         <w:rPr>
           <w:szCs w:val="24"/>
         </w:rPr>
@@ -2625,8 +2656,8 @@
         </w:rPr>
         <w:drawing>
           <wp:inline distT="0" distB="0" distL="0" distR="0">
-            <wp:extent cx="2889250" cy="2757805"/>
-            <wp:effectExtent l="0" t="0" r="6350" b="4445"/>
+            <wp:extent cx="2806065" cy="2792730"/>
+            <wp:effectExtent l="0" t="0" r="13335" b="7620"/>
             <wp:docPr id="3" name="图片 3" descr="C:\Users\xgy\AppData\Roaming\Tencent\Users\2406753528\QQ\WinTemp\RichOle\0ZQ)JRW)_OK3G(E%BI`GF(S.png"/>
             <wp:cNvGraphicFramePr>
               <a:graphicFrameLocks xmlns:a="http://schemas.openxmlformats.org/drawingml/2006/main" noChangeAspect="1"/>
@@ -2656,7 +2687,7 @@
                   <pic:spPr>
                     <a:xfrm>
                       <a:off x="0" y="0"/>
-                      <a:ext cx="2889250" cy="2757805"/>
+                      <a:ext cx="2806065" cy="2792730"/>
                     </a:xfrm>
                     <a:prstGeom prst="rect">
                       <a:avLst/>
@@ -2718,7 +2749,6 @@
     <w:p>
       <w:pPr>
         <w:pStyle w:val="9"/>
-        <w:ind w:left="360"/>
       </w:pPr>
       <w:r>
         <w:rPr>
@@ -3471,8 +3501,8 @@
         </w:rPr>
         <w:drawing>
           <wp:inline distT="0" distB="0" distL="0" distR="0">
-            <wp:extent cx="3787140" cy="1880235"/>
-            <wp:effectExtent l="0" t="0" r="3810" b="5715"/>
+            <wp:extent cx="3729355" cy="1851660"/>
+            <wp:effectExtent l="0" t="0" r="4445" b="15240"/>
             <wp:docPr id="20490" name="图片 11" descr="GC94WD@OC]%9OD5}EDPKMYF"/>
             <wp:cNvGraphicFramePr>
               <a:graphicFrameLocks xmlns:a="http://schemas.openxmlformats.org/drawingml/2006/main" noChangeAspect="1"/>
@@ -3502,7 +3532,7 @@
                   <pic:spPr>
                     <a:xfrm>
                       <a:off x="0" y="0"/>
-                      <a:ext cx="3787140" cy="1880235"/>
+                      <a:ext cx="3729355" cy="1851660"/>
                     </a:xfrm>
                     <a:prstGeom prst="rect">
                       <a:avLst/>
@@ -3521,7 +3551,6 @@
     </w:p>
     <w:p>
       <w:pPr>
-        <w:ind w:firstLine="315" w:firstLineChars="150"/>
         <w:rPr>
           <w:szCs w:val="24"/>
         </w:rPr>
@@ -3536,7 +3565,6 @@
     </w:p>
     <w:p>
       <w:pPr>
-        <w:ind w:firstLine="315" w:firstLineChars="150"/>
         <w:rPr>
           <w:szCs w:val="24"/>
         </w:rPr>
@@ -3571,13 +3599,13 @@
           <wp:anchor distT="0" distB="0" distL="114300" distR="114300" simplePos="0" relativeHeight="251659264" behindDoc="0" locked="0" layoutInCell="1" allowOverlap="1">
             <wp:simplePos x="0" y="0"/>
             <wp:positionH relativeFrom="column">
-              <wp:posOffset>1005840</wp:posOffset>
+              <wp:posOffset>1134745</wp:posOffset>
             </wp:positionH>
             <wp:positionV relativeFrom="paragraph">
               <wp:posOffset>6985</wp:posOffset>
             </wp:positionV>
-            <wp:extent cx="3465195" cy="410210"/>
-            <wp:effectExtent l="0" t="0" r="1905" b="8890"/>
+            <wp:extent cx="3336290" cy="394970"/>
+            <wp:effectExtent l="0" t="0" r="16510" b="5080"/>
             <wp:wrapNone/>
             <wp:docPr id="22531" name="图片 2" descr="W%$O@K~W}DF~N3(6D_FR}_4"/>
             <wp:cNvGraphicFramePr>
@@ -3608,7 +3636,7 @@
                   <pic:spPr>
                     <a:xfrm>
                       <a:off x="0" y="0"/>
-                      <a:ext cx="3596280" cy="425794"/>
+                      <a:ext cx="3336290" cy="394970"/>
                     </a:xfrm>
                     <a:prstGeom prst="rect">
                       <a:avLst/>
@@ -3633,15 +3661,6 @@
           <w:szCs w:val="24"/>
         </w:rPr>
       </w:pPr>
-    </w:p>
-    <w:p>
-      <w:pPr>
-        <w:pStyle w:val="9"/>
-        <w:ind w:left="360" w:firstLine="0" w:firstLineChars="0"/>
-        <w:rPr>
-          <w:szCs w:val="24"/>
-        </w:rPr>
-      </w:pPr>
       <w:r>
         <w:rPr>
           <w:szCs w:val="24"/>
@@ -3650,13 +3669,13 @@
           <wp:anchor distT="0" distB="0" distL="114300" distR="114300" simplePos="0" relativeHeight="251660288" behindDoc="0" locked="0" layoutInCell="1" allowOverlap="1">
             <wp:simplePos x="0" y="0"/>
             <wp:positionH relativeFrom="margin">
-              <wp:posOffset>1815465</wp:posOffset>
+              <wp:posOffset>1988185</wp:posOffset>
             </wp:positionH>
             <wp:positionV relativeFrom="paragraph">
-              <wp:posOffset>-5715</wp:posOffset>
+              <wp:posOffset>192405</wp:posOffset>
             </wp:positionV>
-            <wp:extent cx="1776095" cy="399415"/>
-            <wp:effectExtent l="0" t="0" r="0" b="635"/>
+            <wp:extent cx="1603375" cy="360680"/>
+            <wp:effectExtent l="0" t="0" r="15875" b="1270"/>
             <wp:wrapNone/>
             <wp:docPr id="22532" name="图片 3" descr="I~1NB1Q9WUC9}}NZ@Y({X$C"/>
             <wp:cNvGraphicFramePr>
@@ -3687,7 +3706,7 @@
                   <pic:spPr>
                     <a:xfrm>
                       <a:off x="0" y="0"/>
-                      <a:ext cx="1786442" cy="401867"/>
+                      <a:ext cx="1603375" cy="360680"/>
                     </a:xfrm>
                     <a:prstGeom prst="rect">
                       <a:avLst/>
@@ -3706,15 +3725,42 @@
     </w:p>
     <w:p>
       <w:pPr>
-        <w:rPr>
-          <w:szCs w:val="24"/>
-        </w:rPr>
-      </w:pPr>
-    </w:p>
-    <w:p>
-      <w:pPr>
         <w:pStyle w:val="9"/>
-        <w:ind w:left="360"/>
+        <w:ind w:left="360" w:firstLine="0" w:firstLineChars="0"/>
+        <w:rPr>
+          <w:szCs w:val="24"/>
+        </w:rPr>
+      </w:pPr>
+    </w:p>
+    <w:p>
+      <w:pPr>
+        <w:pStyle w:val="9"/>
+        <w:ind w:left="0" w:leftChars="0" w:firstLine="0" w:firstLineChars="0"/>
+        <w:rPr>
+          <w:rFonts w:hint="eastAsia"/>
+          <w:szCs w:val="24"/>
+        </w:rPr>
+      </w:pPr>
+    </w:p>
+    <w:p>
+      <w:pPr>
+        <w:pStyle w:val="9"/>
+        <w:keepNext w:val="0"/>
+        <w:keepLines w:val="0"/>
+        <w:pageBreakBefore w:val="0"/>
+        <w:widowControl w:val="0"/>
+        <w:kinsoku/>
+        <w:wordWrap/>
+        <w:overflowPunct/>
+        <w:topLinePunct w:val="0"/>
+        <w:autoSpaceDE/>
+        <w:autoSpaceDN/>
+        <w:bidi w:val="0"/>
+        <w:adjustRightInd/>
+        <w:snapToGrid/>
+        <w:ind w:left="0" w:leftChars="0" w:firstLine="420" w:firstLineChars="200"/>
+        <w:textAlignment w:val="auto"/>
+        <w:outlineLvl w:val="9"/>
         <w:rPr>
           <w:szCs w:val="24"/>
         </w:rPr>
@@ -3784,7 +3830,22 @@
     <w:p>
       <w:pPr>
         <w:pStyle w:val="9"/>
-        <w:ind w:left="360"/>
+        <w:keepNext w:val="0"/>
+        <w:keepLines w:val="0"/>
+        <w:pageBreakBefore w:val="0"/>
+        <w:widowControl w:val="0"/>
+        <w:kinsoku/>
+        <w:wordWrap/>
+        <w:overflowPunct/>
+        <w:topLinePunct w:val="0"/>
+        <w:autoSpaceDE/>
+        <w:autoSpaceDN/>
+        <w:bidi w:val="0"/>
+        <w:adjustRightInd/>
+        <w:snapToGrid/>
+        <w:ind w:left="0" w:leftChars="0" w:firstLine="420" w:firstLineChars="200"/>
+        <w:textAlignment w:val="auto"/>
+        <w:outlineLvl w:val="9"/>
         <w:rPr>
           <w:szCs w:val="24"/>
         </w:rPr>
@@ -3863,8 +3924,8 @@
       <w:r>
         <w:drawing>
           <wp:inline distT="0" distB="0" distL="114300" distR="114300">
-            <wp:extent cx="3261995" cy="685800"/>
-            <wp:effectExtent l="0" t="0" r="0" b="0"/>
+            <wp:extent cx="3124200" cy="656590"/>
+            <wp:effectExtent l="0" t="0" r="0" b="10160"/>
             <wp:docPr id="1" name="图片 5"/>
             <wp:cNvGraphicFramePr>
               <a:graphicFrameLocks xmlns:a="http://schemas.openxmlformats.org/drawingml/2006/main" noChangeAspect="1"/>
@@ -3887,7 +3948,7 @@
                   <pic:spPr>
                     <a:xfrm>
                       <a:off x="0" y="0"/>
-                      <a:ext cx="3459733" cy="727772"/>
+                      <a:ext cx="3124200" cy="656590"/>
                     </a:xfrm>
                     <a:prstGeom prst="rect">
                       <a:avLst/>
@@ -3929,8 +3990,8 @@
       <w:r>
         <w:drawing>
           <wp:inline distT="0" distB="0" distL="114300" distR="114300">
-            <wp:extent cx="1618615" cy="577850"/>
-            <wp:effectExtent l="0" t="0" r="635" b="0"/>
+            <wp:extent cx="1459865" cy="521335"/>
+            <wp:effectExtent l="0" t="0" r="6985" b="12065"/>
             <wp:docPr id="4" name="图片 6"/>
             <wp:cNvGraphicFramePr>
               <a:graphicFrameLocks xmlns:a="http://schemas.openxmlformats.org/drawingml/2006/main" noChangeAspect="1"/>
@@ -3953,7 +4014,7 @@
                   <pic:spPr>
                     <a:xfrm>
                       <a:off x="0" y="0"/>
-                      <a:ext cx="1684756" cy="601533"/>
+                      <a:ext cx="1459865" cy="521335"/>
                     </a:xfrm>
                     <a:prstGeom prst="rect">
                       <a:avLst/>
@@ -3971,6 +4032,24 @@
       </w:r>
     </w:p>
     <w:p>
+      <w:pPr>
+        <w:keepNext w:val="0"/>
+        <w:keepLines w:val="0"/>
+        <w:pageBreakBefore w:val="0"/>
+        <w:widowControl w:val="0"/>
+        <w:kinsoku/>
+        <w:wordWrap/>
+        <w:overflowPunct/>
+        <w:topLinePunct w:val="0"/>
+        <w:autoSpaceDE/>
+        <w:autoSpaceDN/>
+        <w:bidi w:val="0"/>
+        <w:adjustRightInd/>
+        <w:snapToGrid/>
+        <w:ind w:firstLine="420" w:firstLineChars="200"/>
+        <w:textAlignment w:val="auto"/>
+        <w:outlineLvl w:val="9"/>
+      </w:pPr>
       <w:r>
         <w:rPr>
           <w:rFonts w:hint="eastAsia"/>
@@ -4005,6 +4084,24 @@
       </w:r>
     </w:p>
     <w:p>
+      <w:pPr>
+        <w:keepNext w:val="0"/>
+        <w:keepLines w:val="0"/>
+        <w:pageBreakBefore w:val="0"/>
+        <w:widowControl w:val="0"/>
+        <w:kinsoku/>
+        <w:wordWrap/>
+        <w:overflowPunct/>
+        <w:topLinePunct w:val="0"/>
+        <w:autoSpaceDE/>
+        <w:autoSpaceDN/>
+        <w:bidi w:val="0"/>
+        <w:adjustRightInd/>
+        <w:snapToGrid/>
+        <w:ind w:firstLine="420" w:firstLineChars="200"/>
+        <w:textAlignment w:val="auto"/>
+        <w:outlineLvl w:val="9"/>
+      </w:pPr>
       <w:r>
         <w:rPr>
           <w:rFonts w:hint="eastAsia"/>
@@ -4045,8 +4142,8 @@
       <w:r>
         <w:drawing>
           <wp:inline distT="0" distB="0" distL="114300" distR="114300">
-            <wp:extent cx="2569845" cy="257810"/>
-            <wp:effectExtent l="0" t="0" r="1905" b="8890"/>
+            <wp:extent cx="2458720" cy="247015"/>
+            <wp:effectExtent l="0" t="0" r="17780" b="635"/>
             <wp:docPr id="5" name="图片 9"/>
             <wp:cNvGraphicFramePr>
               <a:graphicFrameLocks xmlns:a="http://schemas.openxmlformats.org/drawingml/2006/main" noChangeAspect="1"/>
@@ -4069,7 +4166,7 @@
                   <pic:spPr>
                     <a:xfrm>
                       <a:off x="0" y="0"/>
-                      <a:ext cx="2878785" cy="288758"/>
+                      <a:ext cx="2458720" cy="247015"/>
                     </a:xfrm>
                     <a:prstGeom prst="rect">
                       <a:avLst/>
@@ -4112,6 +4209,22 @@
     </w:p>
     <w:p>
       <w:pPr>
+        <w:keepNext w:val="0"/>
+        <w:keepLines w:val="0"/>
+        <w:pageBreakBefore w:val="0"/>
+        <w:widowControl w:val="0"/>
+        <w:kinsoku/>
+        <w:wordWrap/>
+        <w:overflowPunct/>
+        <w:topLinePunct w:val="0"/>
+        <w:autoSpaceDE/>
+        <w:autoSpaceDN/>
+        <w:bidi w:val="0"/>
+        <w:adjustRightInd/>
+        <w:snapToGrid/>
+        <w:ind w:firstLine="420" w:firstLineChars="200"/>
+        <w:textAlignment w:val="auto"/>
+        <w:outlineLvl w:val="9"/>
         <w:rPr>
           <w:szCs w:val="24"/>
         </w:rPr>
@@ -4126,6 +4239,22 @@
     </w:p>
     <w:p>
       <w:pPr>
+        <w:keepNext w:val="0"/>
+        <w:keepLines w:val="0"/>
+        <w:pageBreakBefore w:val="0"/>
+        <w:widowControl w:val="0"/>
+        <w:kinsoku/>
+        <w:wordWrap/>
+        <w:overflowPunct/>
+        <w:topLinePunct w:val="0"/>
+        <w:autoSpaceDE/>
+        <w:autoSpaceDN/>
+        <w:bidi w:val="0"/>
+        <w:adjustRightInd/>
+        <w:snapToGrid/>
+        <w:ind w:firstLine="420" w:firstLineChars="200"/>
+        <w:textAlignment w:val="auto"/>
+        <w:outlineLvl w:val="9"/>
         <w:rPr>
           <w:szCs w:val="24"/>
         </w:rPr>
@@ -4181,6 +4310,22 @@
     </w:p>
     <w:p>
       <w:pPr>
+        <w:keepNext w:val="0"/>
+        <w:keepLines w:val="0"/>
+        <w:pageBreakBefore w:val="0"/>
+        <w:widowControl w:val="0"/>
+        <w:kinsoku/>
+        <w:wordWrap/>
+        <w:overflowPunct/>
+        <w:topLinePunct w:val="0"/>
+        <w:autoSpaceDE/>
+        <w:autoSpaceDN/>
+        <w:bidi w:val="0"/>
+        <w:adjustRightInd/>
+        <w:snapToGrid/>
+        <w:ind w:firstLine="420" w:firstLineChars="200"/>
+        <w:textAlignment w:val="auto"/>
+        <w:outlineLvl w:val="9"/>
         <w:rPr>
           <w:szCs w:val="24"/>
         </w:rPr>
@@ -4247,8 +4392,8 @@
         </w:rPr>
         <w:drawing>
           <wp:inline distT="0" distB="0" distL="0" distR="0">
-            <wp:extent cx="2515235" cy="364490"/>
-            <wp:effectExtent l="0" t="0" r="0" b="0"/>
+            <wp:extent cx="2343150" cy="339725"/>
+            <wp:effectExtent l="0" t="0" r="0" b="3175"/>
             <wp:docPr id="26628" name="图片 3" descr="56][{L2ZB{Q%WFZ7S{0BDTK"/>
             <wp:cNvGraphicFramePr>
               <a:graphicFrameLocks xmlns:a="http://schemas.openxmlformats.org/drawingml/2006/main" noChangeAspect="1"/>
@@ -4278,7 +4423,7 @@
                   <pic:spPr>
                     <a:xfrm>
                       <a:off x="0" y="0"/>
-                      <a:ext cx="2675954" cy="388279"/>
+                      <a:ext cx="2343150" cy="339725"/>
                     </a:xfrm>
                     <a:prstGeom prst="rect">
                       <a:avLst/>
@@ -4308,8 +4453,8 @@
         </w:rPr>
         <w:drawing>
           <wp:inline distT="0" distB="0" distL="0" distR="0">
-            <wp:extent cx="2178050" cy="274320"/>
-            <wp:effectExtent l="0" t="0" r="0" b="0"/>
+            <wp:extent cx="2063115" cy="260350"/>
+            <wp:effectExtent l="0" t="0" r="13335" b="6350"/>
             <wp:docPr id="26629" name="图片 8" descr="5YF0[(~_HF4ENI84E]IX%KY"/>
             <wp:cNvGraphicFramePr>
               <a:graphicFrameLocks xmlns:a="http://schemas.openxmlformats.org/drawingml/2006/main" noChangeAspect="1"/>
@@ -4339,7 +4484,7 @@
                   <pic:spPr>
                     <a:xfrm>
                       <a:off x="0" y="0"/>
-                      <a:ext cx="2287082" cy="288263"/>
+                      <a:ext cx="2063115" cy="260350"/>
                     </a:xfrm>
                     <a:prstGeom prst="rect">
                       <a:avLst/>
@@ -4404,6 +4549,22 @@
     </w:p>
     <w:p>
       <w:pPr>
+        <w:keepNext w:val="0"/>
+        <w:keepLines w:val="0"/>
+        <w:pageBreakBefore w:val="0"/>
+        <w:widowControl w:val="0"/>
+        <w:kinsoku/>
+        <w:wordWrap/>
+        <w:overflowPunct/>
+        <w:topLinePunct w:val="0"/>
+        <w:autoSpaceDE/>
+        <w:autoSpaceDN/>
+        <w:bidi w:val="0"/>
+        <w:adjustRightInd/>
+        <w:snapToGrid/>
+        <w:ind w:firstLine="420" w:firstLineChars="200"/>
+        <w:textAlignment w:val="auto"/>
+        <w:outlineLvl w:val="9"/>
         <w:rPr>
           <w:szCs w:val="24"/>
           <w:vertAlign w:val="subscript"/>
@@ -4454,8 +4615,8 @@
         </w:rPr>
         <w:drawing>
           <wp:inline distT="0" distB="0" distL="0" distR="0">
-            <wp:extent cx="1899920" cy="352425"/>
-            <wp:effectExtent l="0" t="0" r="5080" b="9525"/>
+            <wp:extent cx="1820545" cy="337820"/>
+            <wp:effectExtent l="0" t="0" r="8255" b="5080"/>
             <wp:docPr id="28676" name="图片 1" descr="KP1A9N53P0SB507S2`GN5~K"/>
             <wp:cNvGraphicFramePr>
               <a:graphicFrameLocks xmlns:a="http://schemas.openxmlformats.org/drawingml/2006/main" noChangeAspect="1"/>
@@ -4485,7 +4646,7 @@
                   <pic:spPr>
                     <a:xfrm>
                       <a:off x="0" y="0"/>
-                      <a:ext cx="1977211" cy="367089"/>
+                      <a:ext cx="1820545" cy="337820"/>
                     </a:xfrm>
                     <a:prstGeom prst="rect">
                       <a:avLst/>
@@ -4503,6 +4664,24 @@
       </w:r>
     </w:p>
     <w:p>
+      <w:pPr>
+        <w:keepNext w:val="0"/>
+        <w:keepLines w:val="0"/>
+        <w:pageBreakBefore w:val="0"/>
+        <w:widowControl w:val="0"/>
+        <w:kinsoku/>
+        <w:wordWrap/>
+        <w:overflowPunct/>
+        <w:topLinePunct w:val="0"/>
+        <w:autoSpaceDE/>
+        <w:autoSpaceDN/>
+        <w:bidi w:val="0"/>
+        <w:adjustRightInd/>
+        <w:snapToGrid/>
+        <w:ind w:firstLine="420" w:firstLineChars="200"/>
+        <w:textAlignment w:val="auto"/>
+        <w:outlineLvl w:val="9"/>
+      </w:pPr>
       <w:r>
         <w:rPr>
           <w:rFonts w:hint="eastAsia"/>
@@ -4555,6 +4734,22 @@
     </w:p>
     <w:p>
       <w:pPr>
+        <w:keepNext w:val="0"/>
+        <w:keepLines w:val="0"/>
+        <w:pageBreakBefore w:val="0"/>
+        <w:widowControl w:val="0"/>
+        <w:kinsoku/>
+        <w:wordWrap/>
+        <w:overflowPunct/>
+        <w:topLinePunct w:val="0"/>
+        <w:autoSpaceDE/>
+        <w:autoSpaceDN/>
+        <w:bidi w:val="0"/>
+        <w:adjustRightInd/>
+        <w:snapToGrid/>
+        <w:ind w:firstLine="420" w:firstLineChars="200"/>
+        <w:textAlignment w:val="auto"/>
+        <w:outlineLvl w:val="9"/>
         <w:rPr>
           <w:szCs w:val="24"/>
         </w:rPr>
@@ -4637,8 +4832,8 @@
         </w:rPr>
         <w:drawing>
           <wp:inline distT="0" distB="0" distL="0" distR="0">
-            <wp:extent cx="2856865" cy="279400"/>
-            <wp:effectExtent l="0" t="0" r="635" b="6350"/>
+            <wp:extent cx="2625090" cy="256540"/>
+            <wp:effectExtent l="0" t="0" r="3810" b="10160"/>
             <wp:docPr id="28677" name="图片 2" descr="]SZ_[4HK_5LA[U_~AKY~OF4"/>
             <wp:cNvGraphicFramePr>
               <a:graphicFrameLocks xmlns:a="http://schemas.openxmlformats.org/drawingml/2006/main" noChangeAspect="1"/>
@@ -4668,7 +4863,7 @@
                   <pic:spPr>
                     <a:xfrm>
                       <a:off x="0" y="0"/>
-                      <a:ext cx="2930021" cy="286632"/>
+                      <a:ext cx="2625090" cy="256540"/>
                     </a:xfrm>
                     <a:prstGeom prst="rect">
                       <a:avLst/>
@@ -4714,6 +4909,22 @@
     </w:p>
     <w:p>
       <w:pPr>
+        <w:keepNext w:val="0"/>
+        <w:keepLines w:val="0"/>
+        <w:pageBreakBefore w:val="0"/>
+        <w:widowControl w:val="0"/>
+        <w:kinsoku/>
+        <w:wordWrap/>
+        <w:overflowPunct/>
+        <w:topLinePunct w:val="0"/>
+        <w:autoSpaceDE/>
+        <w:autoSpaceDN/>
+        <w:bidi w:val="0"/>
+        <w:adjustRightInd/>
+        <w:snapToGrid/>
+        <w:ind w:firstLine="420" w:firstLineChars="200"/>
+        <w:textAlignment w:val="auto"/>
+        <w:outlineLvl w:val="9"/>
         <w:rPr>
           <w:szCs w:val="24"/>
         </w:rPr>
@@ -4814,8 +5025,8 @@
         </w:rPr>
         <w:drawing>
           <wp:inline distT="0" distB="0" distL="0" distR="0">
-            <wp:extent cx="1802765" cy="336550"/>
-            <wp:effectExtent l="0" t="0" r="6985" b="6350"/>
+            <wp:extent cx="1616075" cy="301625"/>
+            <wp:effectExtent l="0" t="0" r="3175" b="3175"/>
             <wp:docPr id="30724" name="图片 3" descr="V[GNMFMZC@I]6ZQ]WWEN`(0"/>
             <wp:cNvGraphicFramePr>
               <a:graphicFrameLocks xmlns:a="http://schemas.openxmlformats.org/drawingml/2006/main" noChangeAspect="1"/>
@@ -4845,7 +5056,7 @@
                   <pic:spPr>
                     <a:xfrm>
                       <a:off x="0" y="0"/>
-                      <a:ext cx="1870324" cy="349128"/>
+                      <a:ext cx="1616075" cy="301625"/>
                     </a:xfrm>
                     <a:prstGeom prst="rect">
                       <a:avLst/>
@@ -4864,6 +5075,22 @@
     </w:p>
     <w:p>
       <w:pPr>
+        <w:keepNext w:val="0"/>
+        <w:keepLines w:val="0"/>
+        <w:pageBreakBefore w:val="0"/>
+        <w:widowControl w:val="0"/>
+        <w:kinsoku/>
+        <w:wordWrap/>
+        <w:overflowPunct/>
+        <w:topLinePunct w:val="0"/>
+        <w:autoSpaceDE/>
+        <w:autoSpaceDN/>
+        <w:bidi w:val="0"/>
+        <w:adjustRightInd/>
+        <w:snapToGrid/>
+        <w:ind w:firstLine="420" w:firstLineChars="200"/>
+        <w:textAlignment w:val="auto"/>
+        <w:outlineLvl w:val="9"/>
         <w:rPr>
           <w:szCs w:val="24"/>
         </w:rPr>
@@ -4889,8 +5116,8 @@
         </w:rPr>
         <w:drawing>
           <wp:inline distT="0" distB="0" distL="0" distR="0">
-            <wp:extent cx="3197225" cy="504825"/>
-            <wp:effectExtent l="0" t="0" r="3175" b="9525"/>
+            <wp:extent cx="3096895" cy="488950"/>
+            <wp:effectExtent l="0" t="0" r="8255" b="6350"/>
             <wp:docPr id="30725" name="图片 5" descr="CF~7Z1{D}IYF}IVTD5YH2QB"/>
             <wp:cNvGraphicFramePr>
               <a:graphicFrameLocks xmlns:a="http://schemas.openxmlformats.org/drawingml/2006/main" noChangeAspect="1"/>
@@ -4920,7 +5147,7 @@
                   <pic:spPr>
                     <a:xfrm>
                       <a:off x="0" y="0"/>
-                      <a:ext cx="3307121" cy="522785"/>
+                      <a:ext cx="3096895" cy="488950"/>
                     </a:xfrm>
                     <a:prstGeom prst="rect">
                       <a:avLst/>
@@ -4939,6 +5166,22 @@
     </w:p>
     <w:p>
       <w:pPr>
+        <w:keepNext w:val="0"/>
+        <w:keepLines w:val="0"/>
+        <w:pageBreakBefore w:val="0"/>
+        <w:widowControl w:val="0"/>
+        <w:kinsoku/>
+        <w:wordWrap/>
+        <w:overflowPunct/>
+        <w:topLinePunct w:val="0"/>
+        <w:autoSpaceDE/>
+        <w:autoSpaceDN/>
+        <w:bidi w:val="0"/>
+        <w:adjustRightInd/>
+        <w:snapToGrid/>
+        <w:ind w:firstLine="420" w:firstLineChars="200"/>
+        <w:textAlignment w:val="auto"/>
+        <w:outlineLvl w:val="9"/>
         <w:rPr>
           <w:szCs w:val="24"/>
         </w:rPr>
@@ -4992,6 +5235,22 @@
     </w:p>
     <w:p>
       <w:pPr>
+        <w:keepNext w:val="0"/>
+        <w:keepLines w:val="0"/>
+        <w:pageBreakBefore w:val="0"/>
+        <w:widowControl w:val="0"/>
+        <w:kinsoku/>
+        <w:wordWrap/>
+        <w:overflowPunct/>
+        <w:topLinePunct w:val="0"/>
+        <w:autoSpaceDE/>
+        <w:autoSpaceDN/>
+        <w:bidi w:val="0"/>
+        <w:adjustRightInd/>
+        <w:snapToGrid/>
+        <w:ind w:firstLine="420" w:firstLineChars="200"/>
+        <w:textAlignment w:val="auto"/>
+        <w:outlineLvl w:val="9"/>
         <w:rPr>
           <w:szCs w:val="24"/>
         </w:rPr>
@@ -5043,8 +5302,8 @@
         </w:rPr>
         <w:drawing>
           <wp:inline distT="0" distB="0" distL="0" distR="0">
-            <wp:extent cx="2926080" cy="294005"/>
-            <wp:effectExtent l="0" t="0" r="0" b="0"/>
+            <wp:extent cx="2731770" cy="274955"/>
+            <wp:effectExtent l="0" t="0" r="11430" b="10795"/>
             <wp:docPr id="30726" name="图片 6" descr="3Y$6RZI7637OZHPD{C2SEEE"/>
             <wp:cNvGraphicFramePr>
               <a:graphicFrameLocks xmlns:a="http://schemas.openxmlformats.org/drawingml/2006/main" noChangeAspect="1"/>
@@ -5074,7 +5333,7 @@
                   <pic:spPr>
                     <a:xfrm>
                       <a:off x="0" y="0"/>
-                      <a:ext cx="3055054" cy="307512"/>
+                      <a:ext cx="2731770" cy="274955"/>
                     </a:xfrm>
                     <a:prstGeom prst="rect">
                       <a:avLst/>
@@ -5139,6 +5398,22 @@
     </w:p>
     <w:p>
       <w:pPr>
+        <w:keepNext w:val="0"/>
+        <w:keepLines w:val="0"/>
+        <w:pageBreakBefore w:val="0"/>
+        <w:widowControl w:val="0"/>
+        <w:kinsoku/>
+        <w:wordWrap/>
+        <w:overflowPunct/>
+        <w:topLinePunct w:val="0"/>
+        <w:autoSpaceDE/>
+        <w:autoSpaceDN/>
+        <w:bidi w:val="0"/>
+        <w:adjustRightInd/>
+        <w:snapToGrid/>
+        <w:ind w:firstLine="420" w:firstLineChars="200"/>
+        <w:textAlignment w:val="auto"/>
+        <w:outlineLvl w:val="9"/>
         <w:rPr>
           <w:szCs w:val="24"/>
         </w:rPr>
@@ -5297,8 +5572,8 @@
         </w:rPr>
         <w:drawing>
           <wp:inline distT="0" distB="0" distL="0" distR="0">
-            <wp:extent cx="2602865" cy="316865"/>
-            <wp:effectExtent l="0" t="0" r="6985" b="6985"/>
+            <wp:extent cx="2515870" cy="306070"/>
+            <wp:effectExtent l="0" t="0" r="17780" b="17780"/>
             <wp:docPr id="32773" name="图片 2" descr="HOFOP1_%Q~[B4M{M0H23OYF"/>
             <wp:cNvGraphicFramePr>
               <a:graphicFrameLocks xmlns:a="http://schemas.openxmlformats.org/drawingml/2006/main" noChangeAspect="1"/>
@@ -5328,7 +5603,7 @@
                   <pic:spPr>
                     <a:xfrm>
                       <a:off x="0" y="0"/>
-                      <a:ext cx="2665495" cy="324452"/>
+                      <a:ext cx="2515870" cy="306070"/>
                     </a:xfrm>
                     <a:prstGeom prst="rect">
                       <a:avLst/>
@@ -5654,8 +5929,8 @@
         </w:rPr>
         <w:drawing>
           <wp:inline distT="0" distB="0" distL="0" distR="0">
-            <wp:extent cx="3339465" cy="398780"/>
-            <wp:effectExtent l="0" t="0" r="0" b="1270"/>
+            <wp:extent cx="3152140" cy="376555"/>
+            <wp:effectExtent l="0" t="0" r="10160" b="4445"/>
             <wp:docPr id="32776" name="图片 9" descr="AI11KU6GKQ6SYN(~8ZL4V9B"/>
             <wp:cNvGraphicFramePr>
               <a:graphicFrameLocks xmlns:a="http://schemas.openxmlformats.org/drawingml/2006/main" noChangeAspect="1"/>
@@ -5685,7 +5960,7 @@
                   <pic:spPr>
                     <a:xfrm>
                       <a:off x="0" y="0"/>
-                      <a:ext cx="3618092" cy="432286"/>
+                      <a:ext cx="3152140" cy="376555"/>
                     </a:xfrm>
                     <a:prstGeom prst="rect">
                       <a:avLst/>
@@ -5801,8 +6076,8 @@
         </w:rPr>
         <w:drawing>
           <wp:inline distT="0" distB="0" distL="0" distR="0">
-            <wp:extent cx="3809365" cy="302260"/>
-            <wp:effectExtent l="0" t="0" r="635" b="2540"/>
+            <wp:extent cx="3298190" cy="261620"/>
+            <wp:effectExtent l="0" t="0" r="16510" b="5080"/>
             <wp:docPr id="32777" name="图片 10" descr="RZT0{11%0[])($)5QHW%}7F"/>
             <wp:cNvGraphicFramePr>
               <a:graphicFrameLocks xmlns:a="http://schemas.openxmlformats.org/drawingml/2006/main" noChangeAspect="1"/>
@@ -5832,7 +6107,7 @@
                   <pic:spPr>
                     <a:xfrm>
                       <a:off x="0" y="0"/>
-                      <a:ext cx="4108182" cy="326170"/>
+                      <a:ext cx="3298190" cy="261620"/>
                     </a:xfrm>
                     <a:prstGeom prst="rect">
                       <a:avLst/>
@@ -5904,7 +6179,7 @@
     </w:p>
     <w:p>
       <w:pPr>
-        <w:ind w:left="840"/>
+        <w:ind w:firstLine="840" w:firstLineChars="400"/>
         <w:rPr>
           <w:szCs w:val="24"/>
         </w:rPr>
@@ -6093,8 +6368,8 @@
         </w:rPr>
         <w:drawing>
           <wp:inline distT="0" distB="0" distL="0" distR="0">
-            <wp:extent cx="3121660" cy="401320"/>
-            <wp:effectExtent l="0" t="0" r="2540" b="0"/>
+            <wp:extent cx="2898775" cy="372745"/>
+            <wp:effectExtent l="0" t="0" r="15875" b="8255"/>
             <wp:docPr id="34819" name="图片 5" descr="41(GR0KHW98PZCJW970M8XE"/>
             <wp:cNvGraphicFramePr>
               <a:graphicFrameLocks xmlns:a="http://schemas.openxmlformats.org/drawingml/2006/main" noChangeAspect="1"/>
@@ -6124,7 +6399,7 @@
                   <pic:spPr>
                     <a:xfrm>
                       <a:off x="0" y="0"/>
-                      <a:ext cx="3274542" cy="421228"/>
+                      <a:ext cx="2898775" cy="372745"/>
                     </a:xfrm>
                     <a:prstGeom prst="rect">
                       <a:avLst/>
@@ -6292,8 +6567,8 @@
         </w:rPr>
         <w:drawing>
           <wp:inline distT="0" distB="0" distL="0" distR="0">
-            <wp:extent cx="3755390" cy="298450"/>
-            <wp:effectExtent l="0" t="0" r="0" b="6350"/>
+            <wp:extent cx="3194050" cy="254000"/>
+            <wp:effectExtent l="0" t="0" r="6350" b="12700"/>
             <wp:docPr id="36868" name="图片 1" descr="`~6EB2{E3K}414NLPNZ4FIW"/>
             <wp:cNvGraphicFramePr>
               <a:graphicFrameLocks xmlns:a="http://schemas.openxmlformats.org/drawingml/2006/main" noChangeAspect="1"/>
@@ -6323,7 +6598,7 @@
                   <pic:spPr>
                     <a:xfrm>
                       <a:off x="0" y="0"/>
-                      <a:ext cx="4031914" cy="320378"/>
+                      <a:ext cx="3194050" cy="254000"/>
                     </a:xfrm>
                     <a:prstGeom prst="rect">
                       <a:avLst/>
@@ -6377,8 +6652,8 @@
         </w:rPr>
         <w:drawing>
           <wp:inline distT="0" distB="0" distL="0" distR="0">
-            <wp:extent cx="3377565" cy="456565"/>
-            <wp:effectExtent l="0" t="0" r="0" b="635"/>
+            <wp:extent cx="3168650" cy="428625"/>
+            <wp:effectExtent l="0" t="0" r="12700" b="9525"/>
             <wp:docPr id="38915" name="图片 2" descr="9$0MKM3Y37U%3$IH{)QXT9N"/>
             <wp:cNvGraphicFramePr>
               <a:graphicFrameLocks xmlns:a="http://schemas.openxmlformats.org/drawingml/2006/main" noChangeAspect="1"/>
@@ -6408,7 +6683,7 @@
                   <pic:spPr>
                     <a:xfrm>
                       <a:off x="0" y="0"/>
-                      <a:ext cx="3530905" cy="477809"/>
+                      <a:ext cx="3168650" cy="428625"/>
                     </a:xfrm>
                     <a:prstGeom prst="rect">
                       <a:avLst/>
@@ -6485,8 +6760,8 @@
         </w:rPr>
         <w:drawing>
           <wp:inline distT="0" distB="0" distL="0" distR="0">
-            <wp:extent cx="2439035" cy="356870"/>
-            <wp:effectExtent l="0" t="0" r="0" b="5080"/>
+            <wp:extent cx="2259330" cy="330835"/>
+            <wp:effectExtent l="0" t="0" r="7620" b="12065"/>
             <wp:docPr id="38917" name="图片 5" descr="~CIX]45ZEK)5T$`B@VTO21B"/>
             <wp:cNvGraphicFramePr>
               <a:graphicFrameLocks xmlns:a="http://schemas.openxmlformats.org/drawingml/2006/main" noChangeAspect="1"/>
@@ -6516,7 +6791,7 @@
                   <pic:spPr>
                     <a:xfrm>
                       <a:off x="0" y="0"/>
-                      <a:ext cx="2527168" cy="370214"/>
+                      <a:ext cx="2259330" cy="330835"/>
                     </a:xfrm>
                     <a:prstGeom prst="rect">
                       <a:avLst/>
@@ -6628,8 +6903,8 @@
         </w:rPr>
         <w:drawing>
           <wp:inline distT="0" distB="0" distL="0" distR="0">
-            <wp:extent cx="2268855" cy="494030"/>
-            <wp:effectExtent l="0" t="0" r="0" b="1270"/>
+            <wp:extent cx="2002155" cy="436245"/>
+            <wp:effectExtent l="0" t="0" r="17145" b="1905"/>
             <wp:docPr id="38918" name="图片 6" descr="P5@6F4@V9GK`V7)U((YSY%8"/>
             <wp:cNvGraphicFramePr>
               <a:graphicFrameLocks xmlns:a="http://schemas.openxmlformats.org/drawingml/2006/main" noChangeAspect="1"/>
@@ -6659,7 +6934,7 @@
                   <pic:spPr>
                     <a:xfrm>
                       <a:off x="0" y="0"/>
-                      <a:ext cx="2301098" cy="501218"/>
+                      <a:ext cx="2002155" cy="436245"/>
                     </a:xfrm>
                     <a:prstGeom prst="rect">
                       <a:avLst/>
@@ -6681,8 +6956,8 @@
         </w:rPr>
         <w:drawing>
           <wp:inline distT="0" distB="0" distL="0" distR="0">
-            <wp:extent cx="2008505" cy="464185"/>
-            <wp:effectExtent l="0" t="0" r="0" b="0"/>
+            <wp:extent cx="1793240" cy="414655"/>
+            <wp:effectExtent l="0" t="0" r="16510" b="4445"/>
             <wp:docPr id="38919" name="图片 7" descr="GN~OTR6[LI2V864{0CX7}]0"/>
             <wp:cNvGraphicFramePr>
               <a:graphicFrameLocks xmlns:a="http://schemas.openxmlformats.org/drawingml/2006/main" noChangeAspect="1"/>
@@ -6712,7 +6987,7 @@
                   <pic:spPr>
                     <a:xfrm>
                       <a:off x="0" y="0"/>
-                      <a:ext cx="2067016" cy="477787"/>
+                      <a:ext cx="1793240" cy="414655"/>
                     </a:xfrm>
                     <a:prstGeom prst="rect">
                       <a:avLst/>
@@ -6806,8 +7081,8 @@
         </w:rPr>
         <w:drawing>
           <wp:inline distT="0" distB="0" distL="0" distR="0">
-            <wp:extent cx="2042160" cy="353060"/>
-            <wp:effectExtent l="0" t="0" r="0" b="8890"/>
+            <wp:extent cx="1891030" cy="327025"/>
+            <wp:effectExtent l="0" t="0" r="13970" b="15875"/>
             <wp:docPr id="38920" name="图片 8" descr="E}Y4YUIYN3PL3}N3$6Q}N~P"/>
             <wp:cNvGraphicFramePr>
               <a:graphicFrameLocks xmlns:a="http://schemas.openxmlformats.org/drawingml/2006/main" noChangeAspect="1"/>
@@ -6837,7 +7112,7 @@
                   <pic:spPr>
                     <a:xfrm>
                       <a:off x="0" y="0"/>
-                      <a:ext cx="2081234" cy="359840"/>
+                      <a:ext cx="1891030" cy="327025"/>
                     </a:xfrm>
                     <a:prstGeom prst="rect">
                       <a:avLst/>
@@ -6900,8 +7175,8 @@
         </w:rPr>
         <w:drawing>
           <wp:inline distT="0" distB="0" distL="0" distR="0">
-            <wp:extent cx="2737485" cy="466090"/>
-            <wp:effectExtent l="0" t="0" r="5715" b="0"/>
+            <wp:extent cx="2391410" cy="407035"/>
+            <wp:effectExtent l="0" t="0" r="8890" b="12065"/>
             <wp:docPr id="38921" name="图片 9" descr="IYC8YX}I@[4{7SVFI)S7V~V"/>
             <wp:cNvGraphicFramePr>
               <a:graphicFrameLocks xmlns:a="http://schemas.openxmlformats.org/drawingml/2006/main" noChangeAspect="1"/>
@@ -6931,7 +7206,7 @@
                   <pic:spPr>
                     <a:xfrm>
                       <a:off x="0" y="0"/>
-                      <a:ext cx="2792780" cy="475939"/>
+                      <a:ext cx="2391410" cy="407035"/>
                     </a:xfrm>
                     <a:prstGeom prst="rect">
                       <a:avLst/>
@@ -7166,8 +7441,8 @@
         </w:rPr>
         <w:drawing>
           <wp:inline distT="0" distB="0" distL="0" distR="0">
-            <wp:extent cx="1459230" cy="408940"/>
-            <wp:effectExtent l="0" t="0" r="7620" b="0"/>
+            <wp:extent cx="1337310" cy="374650"/>
+            <wp:effectExtent l="0" t="0" r="15240" b="6350"/>
             <wp:docPr id="40966" name="图片 10" descr="4U`L2]%MH3_BD9I7E(`)K]6"/>
             <wp:cNvGraphicFramePr>
               <a:graphicFrameLocks xmlns:a="http://schemas.openxmlformats.org/drawingml/2006/main" noChangeAspect="1"/>
@@ -7197,7 +7472,7 @@
                   <pic:spPr>
                     <a:xfrm>
                       <a:off x="0" y="0"/>
-                      <a:ext cx="1515893" cy="425213"/>
+                      <a:ext cx="1337310" cy="374650"/>
                     </a:xfrm>
                     <a:prstGeom prst="rect">
                       <a:avLst/>
@@ -7301,8 +7576,8 @@
         </w:rPr>
         <w:drawing>
           <wp:inline distT="0" distB="0" distL="0" distR="0">
-            <wp:extent cx="1943735" cy="316230"/>
-            <wp:effectExtent l="0" t="0" r="0" b="7620"/>
+            <wp:extent cx="1799590" cy="292735"/>
+            <wp:effectExtent l="0" t="0" r="10160" b="12065"/>
             <wp:docPr id="40968" name="图片 13" descr="`C2471BO3N@HH376`G$H5EJ"/>
             <wp:cNvGraphicFramePr>
               <a:graphicFrameLocks xmlns:a="http://schemas.openxmlformats.org/drawingml/2006/main" noChangeAspect="1"/>
@@ -7332,7 +7607,7 @@
                   <pic:spPr>
                     <a:xfrm>
                       <a:off x="0" y="0"/>
-                      <a:ext cx="1992399" cy="324640"/>
+                      <a:ext cx="1799590" cy="292735"/>
                     </a:xfrm>
                     <a:prstGeom prst="rect">
                       <a:avLst/>
@@ -7933,7 +8208,6 @@
     <w:p>
       <w:pPr>
         <w:pStyle w:val="9"/>
-        <w:ind w:left="360"/>
         <w:rPr>
           <w:szCs w:val="24"/>
         </w:rPr>
@@ -7961,8 +8235,8 @@
         </w:rPr>
         <w:drawing>
           <wp:inline distT="0" distB="0" distL="0" distR="0">
-            <wp:extent cx="2760345" cy="393065"/>
-            <wp:effectExtent l="0" t="0" r="1905" b="6985"/>
+            <wp:extent cx="2464435" cy="351155"/>
+            <wp:effectExtent l="0" t="0" r="12065" b="10795"/>
             <wp:docPr id="43017" name="图片 9" descr="(~O)I0`YT7KAX_~(VV]EV12"/>
             <wp:cNvGraphicFramePr>
               <a:graphicFrameLocks xmlns:a="http://schemas.openxmlformats.org/drawingml/2006/main" noChangeAspect="1"/>
@@ -7992,7 +8266,7 @@
                   <pic:spPr>
                     <a:xfrm>
                       <a:off x="0" y="0"/>
-                      <a:ext cx="2945830" cy="420001"/>
+                      <a:ext cx="2464435" cy="351155"/>
                     </a:xfrm>
                     <a:prstGeom prst="rect">
                       <a:avLst/>
@@ -8012,7 +8286,6 @@
     <w:p>
       <w:pPr>
         <w:pStyle w:val="9"/>
-        <w:ind w:left="360"/>
         <w:rPr>
           <w:szCs w:val="24"/>
         </w:rPr>
@@ -8049,14 +8322,20 @@
       <w:pPr>
         <w:pStyle w:val="9"/>
         <w:numPr>
-          <w:ilvl w:val="1"/>
-          <w:numId w:val="1"/>
+          <w:numId w:val="0"/>
         </w:numPr>
-        <w:ind w:firstLineChars="0"/>
-        <w:rPr>
-          <w:szCs w:val="24"/>
-        </w:rPr>
-      </w:pPr>
+        <w:rPr>
+          <w:szCs w:val="24"/>
+        </w:rPr>
+      </w:pPr>
+      <w:r>
+        <w:rPr>
+          <w:rFonts w:hint="eastAsia"/>
+          <w:szCs w:val="24"/>
+          <w:lang w:val="en-US" w:eastAsia="zh-CN"/>
+        </w:rPr>
+        <w:t xml:space="preserve">5.1 </w:t>
+      </w:r>
       <w:r>
         <w:rPr>
           <w:rFonts w:hint="eastAsia"/>
@@ -8074,7 +8353,6 @@
     <w:p>
       <w:pPr>
         <w:pStyle w:val="9"/>
-        <w:ind w:left="855" w:firstLine="0" w:firstLineChars="0"/>
         <w:rPr>
           <w:rFonts w:asciiTheme="minorEastAsia" w:hAnsiTheme="minorEastAsia" w:cstheme="minorEastAsia"/>
           <w:kern w:val="0"/>
@@ -8132,8 +8410,8 @@
         </w:rPr>
         <w:drawing>
           <wp:inline distT="0" distB="0" distL="0" distR="0">
-            <wp:extent cx="3765550" cy="1221740"/>
-            <wp:effectExtent l="0" t="0" r="0" b="0"/>
+            <wp:extent cx="3542665" cy="1149350"/>
+            <wp:effectExtent l="0" t="0" r="635" b="12700"/>
             <wp:docPr id="8" name="图片 8" descr="C:\Users\Administrator\AppData\Roaming\Tencent\Users\2406753528\QQ\WinTemp\RichOle\06N[5PODEN4J}LR1ABE}WDS.png"/>
             <wp:cNvGraphicFramePr>
               <a:graphicFrameLocks xmlns:a="http://schemas.openxmlformats.org/drawingml/2006/main" noChangeAspect="1"/>
@@ -8163,7 +8441,7 @@
                   <pic:spPr>
                     <a:xfrm>
                       <a:off x="0" y="0"/>
-                      <a:ext cx="3796369" cy="1231829"/>
+                      <a:ext cx="3542665" cy="1149350"/>
                     </a:xfrm>
                     <a:prstGeom prst="rect">
                       <a:avLst/>
@@ -8202,8 +8480,8 @@
         </w:rPr>
         <w:drawing>
           <wp:inline distT="0" distB="0" distL="0" distR="0">
-            <wp:extent cx="3898900" cy="1784350"/>
-            <wp:effectExtent l="0" t="0" r="0" b="0"/>
+            <wp:extent cx="3625215" cy="1659255"/>
+            <wp:effectExtent l="0" t="0" r="13335" b="17145"/>
             <wp:docPr id="6" name="图片 6" descr="C:\Users\Administrator\AppData\Roaming\Tencent\Users\2406753528\QQ\WinTemp\RichOle\)W]0~IP{FSTMPWSDG$@HQ8T.png"/>
             <wp:cNvGraphicFramePr>
               <a:graphicFrameLocks xmlns:a="http://schemas.openxmlformats.org/drawingml/2006/main" noChangeAspect="1"/>
@@ -8233,7 +8511,7 @@
                   <pic:spPr>
                     <a:xfrm>
                       <a:off x="0" y="0"/>
-                      <a:ext cx="3924532" cy="1796405"/>
+                      <a:ext cx="3625215" cy="1659255"/>
                     </a:xfrm>
                     <a:prstGeom prst="rect">
                       <a:avLst/>
@@ -8282,8 +8560,8 @@
         </w:rPr>
         <w:drawing>
           <wp:inline distT="0" distB="0" distL="0" distR="0">
-            <wp:extent cx="3759835" cy="1699895"/>
-            <wp:effectExtent l="0" t="0" r="0" b="0"/>
+            <wp:extent cx="3456305" cy="1562735"/>
+            <wp:effectExtent l="0" t="0" r="10795" b="18415"/>
             <wp:docPr id="7" name="图片 7" descr="C:\Users\Administrator\AppData\Roaming\Tencent\Users\2406753528\QQ\WinTemp\RichOle\0$XCXHP%2Z`YO)C%6WE$%T7.png"/>
             <wp:cNvGraphicFramePr>
               <a:graphicFrameLocks xmlns:a="http://schemas.openxmlformats.org/drawingml/2006/main" noChangeAspect="1"/>
@@ -8313,7 +8591,7 @@
                   <pic:spPr>
                     <a:xfrm>
                       <a:off x="0" y="0"/>
-                      <a:ext cx="3792768" cy="1715076"/>
+                      <a:ext cx="3456305" cy="1562735"/>
                     </a:xfrm>
                     <a:prstGeom prst="rect">
                       <a:avLst/>
@@ -8333,7 +8611,6 @@
     <w:p>
       <w:pPr>
         <w:widowControl/>
-        <w:ind w:firstLine="105" w:firstLineChars="50"/>
         <w:rPr>
           <w:rFonts w:asciiTheme="minorEastAsia" w:hAnsiTheme="minorEastAsia" w:cstheme="minorEastAsia"/>
         </w:rPr>
@@ -8348,6 +8625,15 @@
       </w:r>
       <w:r>
         <w:rPr>
+          <w:rFonts w:hint="eastAsia" w:ascii="宋体" w:hAnsi="宋体" w:eastAsia="宋体" w:cs="宋体"/>
+          <w:kern w:val="0"/>
+          <w:szCs w:val="24"/>
+          <w:lang w:val="en-US" w:eastAsia="zh-CN"/>
+        </w:rPr>
+        <w:t xml:space="preserve"> </w:t>
+      </w:r>
+      <w:r>
+        <w:rPr>
           <w:rFonts w:hint="eastAsia" w:asciiTheme="minorEastAsia" w:hAnsiTheme="minorEastAsia" w:cstheme="minorEastAsia"/>
         </w:rPr>
         <w:t>挖掘主要阶段</w:t>
@@ -8411,8 +8697,8 @@
         </w:rPr>
         <w:drawing>
           <wp:inline distT="0" distB="0" distL="0" distR="0">
-            <wp:extent cx="3821430" cy="1743075"/>
-            <wp:effectExtent l="0" t="0" r="0" b="0"/>
+            <wp:extent cx="3404870" cy="1552575"/>
+            <wp:effectExtent l="0" t="0" r="5080" b="9525"/>
             <wp:docPr id="9" name="图片 9" descr="C:\Users\Administrator\AppData\Roaming\Tencent\Users\2406753528\QQ\WinTemp\RichOle\LE5P`J8YJ%0Y])ZTQN%6$4U.png"/>
             <wp:cNvGraphicFramePr>
               <a:graphicFrameLocks xmlns:a="http://schemas.openxmlformats.org/drawingml/2006/main" noChangeAspect="1"/>
@@ -8442,7 +8728,7 @@
                   <pic:spPr>
                     <a:xfrm>
                       <a:off x="0" y="0"/>
-                      <a:ext cx="3894464" cy="1776598"/>
+                      <a:ext cx="3404870" cy="1552575"/>
                     </a:xfrm>
                     <a:prstGeom prst="rect">
                       <a:avLst/>
@@ -8477,8 +8763,8 @@
         </w:rPr>
         <w:drawing>
           <wp:inline distT="0" distB="0" distL="0" distR="0">
-            <wp:extent cx="3563620" cy="1583690"/>
-            <wp:effectExtent l="0" t="0" r="0" b="0"/>
+            <wp:extent cx="3463290" cy="1539240"/>
+            <wp:effectExtent l="0" t="0" r="3810" b="3810"/>
             <wp:docPr id="10" name="图片 10" descr="C:\Users\Administrator\AppData\Roaming\Tencent\Users\2406753528\QQ\WinTemp\RichOle\9GVRRG$8})`V))RLVDEPIFK.png"/>
             <wp:cNvGraphicFramePr>
               <a:graphicFrameLocks xmlns:a="http://schemas.openxmlformats.org/drawingml/2006/main" noChangeAspect="1"/>
@@ -8508,7 +8794,7 @@
                   <pic:spPr>
                     <a:xfrm>
                       <a:off x="0" y="0"/>
-                      <a:ext cx="3600489" cy="1600217"/>
+                      <a:ext cx="3463290" cy="1539240"/>
                     </a:xfrm>
                     <a:prstGeom prst="rect">
                       <a:avLst/>
@@ -8527,7 +8813,22 @@
     </w:p>
     <w:p>
       <w:pPr>
+        <w:keepNext w:val="0"/>
+        <w:keepLines w:val="0"/>
+        <w:pageBreakBefore w:val="0"/>
         <w:widowControl/>
+        <w:kinsoku/>
+        <w:wordWrap/>
+        <w:overflowPunct/>
+        <w:topLinePunct w:val="0"/>
+        <w:autoSpaceDE/>
+        <w:autoSpaceDN/>
+        <w:bidi w:val="0"/>
+        <w:adjustRightInd/>
+        <w:snapToGrid/>
+        <w:ind w:firstLine="420" w:firstLineChars="200"/>
+        <w:textAlignment w:val="auto"/>
+        <w:outlineLvl w:val="9"/>
         <w:rPr>
           <w:rFonts w:asciiTheme="minorEastAsia" w:hAnsiTheme="minorEastAsia" w:cstheme="minorEastAsia"/>
         </w:rPr>
@@ -8557,8 +8858,8 @@
         </w:rPr>
         <w:drawing>
           <wp:inline distT="0" distB="0" distL="0" distR="0">
-            <wp:extent cx="3613150" cy="1633220"/>
-            <wp:effectExtent l="0" t="0" r="0" b="0"/>
+            <wp:extent cx="3541395" cy="1600835"/>
+            <wp:effectExtent l="0" t="0" r="1905" b="18415"/>
             <wp:docPr id="11" name="图片 11" descr="C:\Users\Administrator\AppData\Roaming\Tencent\Users\2406753528\QQ\WinTemp\RichOle\TZLOWRID}$3%)[56%YMEORJ.png"/>
             <wp:cNvGraphicFramePr>
               <a:graphicFrameLocks xmlns:a="http://schemas.openxmlformats.org/drawingml/2006/main" noChangeAspect="1"/>
@@ -8588,7 +8889,7 @@
                   <pic:spPr>
                     <a:xfrm>
                       <a:off x="0" y="0"/>
-                      <a:ext cx="3636991" cy="1643865"/>
+                      <a:ext cx="3541395" cy="1600835"/>
                     </a:xfrm>
                     <a:prstGeom prst="rect">
                       <a:avLst/>
@@ -8607,7 +8908,22 @@
     </w:p>
     <w:p>
       <w:pPr>
+        <w:keepNext w:val="0"/>
+        <w:keepLines w:val="0"/>
+        <w:pageBreakBefore w:val="0"/>
         <w:widowControl/>
+        <w:kinsoku/>
+        <w:wordWrap/>
+        <w:overflowPunct/>
+        <w:topLinePunct w:val="0"/>
+        <w:autoSpaceDE/>
+        <w:autoSpaceDN/>
+        <w:bidi w:val="0"/>
+        <w:adjustRightInd/>
+        <w:snapToGrid/>
+        <w:ind w:firstLine="420" w:firstLineChars="200"/>
+        <w:textAlignment w:val="auto"/>
+        <w:outlineLvl w:val="9"/>
         <w:rPr>
           <w:rFonts w:asciiTheme="minorEastAsia" w:hAnsiTheme="minorEastAsia" w:cstheme="minorEastAsia"/>
           <w:kern w:val="0"/>
@@ -8624,7 +8940,6 @@
     <w:p>
       <w:pPr>
         <w:widowControl/>
-        <w:ind w:left="360"/>
         <w:rPr>
           <w:rFonts w:asciiTheme="minorEastAsia" w:hAnsiTheme="minorEastAsia" w:cstheme="minorEastAsia"/>
           <w:kern w:val="0"/>
@@ -8655,7 +8970,6 @@
     <w:p>
       <w:pPr>
         <w:widowControl/>
-        <w:ind w:left="360"/>
         <w:rPr>
           <w:rFonts w:asciiTheme="minorEastAsia" w:hAnsiTheme="minorEastAsia" w:cstheme="minorEastAsia"/>
           <w:kern w:val="0"/>
@@ -8942,7 +9256,6 @@
     <w:p>
       <w:pPr>
         <w:widowControl/>
-        <w:ind w:left="360"/>
         <w:rPr>
           <w:rFonts w:asciiTheme="minorEastAsia" w:hAnsiTheme="minorEastAsia" w:cstheme="minorEastAsia"/>
           <w:kern w:val="0"/>
@@ -8965,8 +9278,22 @@
     </w:p>
     <w:p>
       <w:pPr>
+        <w:keepNext w:val="0"/>
+        <w:keepLines w:val="0"/>
+        <w:pageBreakBefore w:val="0"/>
         <w:widowControl/>
-        <w:ind w:left="360"/>
+        <w:kinsoku/>
+        <w:wordWrap/>
+        <w:overflowPunct/>
+        <w:topLinePunct w:val="0"/>
+        <w:autoSpaceDE/>
+        <w:autoSpaceDN/>
+        <w:bidi w:val="0"/>
+        <w:adjustRightInd/>
+        <w:snapToGrid/>
+        <w:ind w:firstLine="420" w:firstLineChars="200"/>
+        <w:textAlignment w:val="auto"/>
+        <w:outlineLvl w:val="9"/>
         <w:rPr>
           <w:rFonts w:asciiTheme="minorEastAsia" w:hAnsiTheme="minorEastAsia" w:cstheme="minorEastAsia"/>
           <w:kern w:val="0"/>
@@ -9024,8 +9351,22 @@
     </w:p>
     <w:p>
       <w:pPr>
+        <w:keepNext w:val="0"/>
+        <w:keepLines w:val="0"/>
+        <w:pageBreakBefore w:val="0"/>
         <w:widowControl/>
-        <w:ind w:left="360"/>
+        <w:kinsoku/>
+        <w:wordWrap/>
+        <w:overflowPunct/>
+        <w:topLinePunct w:val="0"/>
+        <w:autoSpaceDE/>
+        <w:autoSpaceDN/>
+        <w:bidi w:val="0"/>
+        <w:adjustRightInd/>
+        <w:snapToGrid/>
+        <w:ind w:left="360" w:firstLine="420" w:firstLineChars="200"/>
+        <w:textAlignment w:val="auto"/>
+        <w:outlineLvl w:val="9"/>
         <w:rPr>
           <w:rFonts w:asciiTheme="minorEastAsia" w:hAnsiTheme="minorEastAsia" w:cstheme="minorEastAsia"/>
           <w:kern w:val="0"/>
@@ -9047,8 +9388,22 @@
     </w:p>
     <w:p>
       <w:pPr>
+        <w:keepNext w:val="0"/>
+        <w:keepLines w:val="0"/>
+        <w:pageBreakBefore w:val="0"/>
         <w:widowControl/>
-        <w:ind w:left="360"/>
+        <w:kinsoku/>
+        <w:wordWrap/>
+        <w:overflowPunct/>
+        <w:topLinePunct w:val="0"/>
+        <w:autoSpaceDE/>
+        <w:autoSpaceDN/>
+        <w:bidi w:val="0"/>
+        <w:adjustRightInd/>
+        <w:snapToGrid/>
+        <w:ind w:left="360" w:firstLine="420" w:firstLineChars="200"/>
+        <w:textAlignment w:val="auto"/>
+        <w:outlineLvl w:val="9"/>
         <w:rPr>
           <w:rFonts w:asciiTheme="minorEastAsia" w:hAnsiTheme="minorEastAsia" w:cstheme="minorEastAsia"/>
         </w:rPr>
@@ -9069,22 +9424,7 @@
         <w:rPr>
           <w:rFonts w:hint="eastAsia" w:asciiTheme="minorEastAsia" w:hAnsiTheme="minorEastAsia" w:cstheme="minorEastAsia"/>
         </w:rPr>
-        <w:t>（K：按照每种方法得分排序的前K名，Precision @ K：前K中是欺骗的阶段个数/(欺骗个数+不是欺骗个数); Recall @ K: 前K中是欺骗的阶段个数/欺骗阶段个数（实际）;</w:t>
-      </w:r>
-    </w:p>
-    <w:p>
-      <w:pPr>
-        <w:widowControl/>
-        <w:ind w:left="360"/>
-        <w:rPr>
-          <w:rFonts w:asciiTheme="minorEastAsia" w:hAnsiTheme="minorEastAsia" w:cstheme="minorEastAsia"/>
-        </w:rPr>
-      </w:pPr>
-      <w:r>
-        <w:rPr>
-          <w:rFonts w:hint="eastAsia" w:asciiTheme="minorEastAsia" w:hAnsiTheme="minorEastAsia" w:cstheme="minorEastAsia"/>
-        </w:rPr>
-        <w:t>F @ K:前两个按照公式计算;</w:t>
+        <w:t>（K：按照每种方法得分排序的前K名，Precision @ K：前K中是欺骗的阶段个数/(欺骗个数+不是欺骗个数); Recall @ K: 前K中是欺骗的阶段个数/欺骗阶段个数（实际）;F @ K:前两个按照公式计算;</w:t>
       </w:r>
       <w:r>
         <w:rPr>
@@ -9141,8 +9481,8 @@
         </w:rPr>
         <w:drawing>
           <wp:inline distT="0" distB="0" distL="0" distR="0">
-            <wp:extent cx="3672205" cy="1547495"/>
-            <wp:effectExtent l="0" t="0" r="0" b="0"/>
+            <wp:extent cx="3578860" cy="1508125"/>
+            <wp:effectExtent l="0" t="0" r="2540" b="15875"/>
             <wp:docPr id="14" name="图片 14" descr="C:\Users\Administrator\AppData\Roaming\Tencent\Users\2406753528\QQ\WinTemp\RichOle\~F813M)7DYG4)JQ]BQ36$EX.png"/>
             <wp:cNvGraphicFramePr>
               <a:graphicFrameLocks xmlns:a="http://schemas.openxmlformats.org/drawingml/2006/main" noChangeAspect="1"/>
@@ -9172,7 +9512,7 @@
                   <pic:spPr>
                     <a:xfrm>
                       <a:off x="0" y="0"/>
-                      <a:ext cx="3719632" cy="1567854"/>
+                      <a:ext cx="3578860" cy="1508125"/>
                     </a:xfrm>
                     <a:prstGeom prst="rect">
                       <a:avLst/>
@@ -9207,8 +9547,8 @@
         </w:rPr>
         <w:drawing>
           <wp:inline distT="0" distB="0" distL="0" distR="0">
-            <wp:extent cx="4079240" cy="1713230"/>
-            <wp:effectExtent l="0" t="0" r="0" b="0"/>
+            <wp:extent cx="3834765" cy="1610360"/>
+            <wp:effectExtent l="0" t="0" r="13335" b="8890"/>
             <wp:docPr id="15" name="图片 15" descr="C:\Users\Administrator\AppData\Roaming\Tencent\Users\2406753528\QQ\WinTemp\RichOle\~$85FZR[5BBIUN75{~GK1%M.png"/>
             <wp:cNvGraphicFramePr>
               <a:graphicFrameLocks xmlns:a="http://schemas.openxmlformats.org/drawingml/2006/main" noChangeAspect="1"/>
@@ -9238,7 +9578,7 @@
                   <pic:spPr>
                     <a:xfrm>
                       <a:off x="0" y="0"/>
-                      <a:ext cx="4107518" cy="1725464"/>
+                      <a:ext cx="3834765" cy="1610360"/>
                     </a:xfrm>
                     <a:prstGeom prst="rect">
                       <a:avLst/>
@@ -9469,6 +9809,22 @@
     </w:p>
     <w:p>
       <w:pPr>
+        <w:keepNext w:val="0"/>
+        <w:keepLines w:val="0"/>
+        <w:pageBreakBefore w:val="0"/>
+        <w:widowControl w:val="0"/>
+        <w:kinsoku/>
+        <w:wordWrap/>
+        <w:overflowPunct/>
+        <w:topLinePunct w:val="0"/>
+        <w:autoSpaceDE/>
+        <w:autoSpaceDN/>
+        <w:bidi w:val="0"/>
+        <w:adjustRightInd/>
+        <w:snapToGrid/>
+        <w:ind w:firstLine="420" w:firstLineChars="200"/>
+        <w:textAlignment w:val="auto"/>
+        <w:outlineLvl w:val="9"/>
         <w:rPr>
           <w:szCs w:val="24"/>
         </w:rPr>
@@ -9524,8 +9880,8 @@
         </w:rPr>
         <w:drawing>
           <wp:inline distT="0" distB="0" distL="0" distR="0">
-            <wp:extent cx="4326255" cy="1835785"/>
-            <wp:effectExtent l="0" t="0" r="17145" b="12065"/>
+            <wp:extent cx="3850005" cy="1633855"/>
+            <wp:effectExtent l="0" t="0" r="17145" b="4445"/>
             <wp:docPr id="13" name="图片 13" descr="C:\Users\Administrator\AppData\Roaming\Tencent\Users\2406753528\QQ\WinTemp\RichOle\PF0L_7NJ)%$V3X8G29VPL)Y.png"/>
             <wp:cNvGraphicFramePr>
               <a:graphicFrameLocks xmlns:a="http://schemas.openxmlformats.org/drawingml/2006/main" noChangeAspect="1"/>
@@ -9555,7 +9911,7 @@
                   <pic:spPr>
                     <a:xfrm>
                       <a:off x="0" y="0"/>
-                      <a:ext cx="4326255" cy="1835785"/>
+                      <a:ext cx="3850005" cy="1633855"/>
                     </a:xfrm>
                     <a:prstGeom prst="rect">
                       <a:avLst/>
@@ -9574,6 +9930,22 @@
     </w:p>
     <w:p>
       <w:pPr>
+        <w:keepNext w:val="0"/>
+        <w:keepLines w:val="0"/>
+        <w:pageBreakBefore w:val="0"/>
+        <w:widowControl w:val="0"/>
+        <w:kinsoku/>
+        <w:wordWrap/>
+        <w:overflowPunct/>
+        <w:topLinePunct w:val="0"/>
+        <w:autoSpaceDE/>
+        <w:autoSpaceDN/>
+        <w:bidi w:val="0"/>
+        <w:adjustRightInd/>
+        <w:snapToGrid/>
+        <w:ind w:firstLine="420" w:firstLineChars="200"/>
+        <w:textAlignment w:val="auto"/>
+        <w:outlineLvl w:val="9"/>
         <w:rPr>
           <w:szCs w:val="24"/>
         </w:rPr>
@@ -9619,8 +9991,8 @@
         </w:rPr>
         <w:drawing>
           <wp:inline distT="0" distB="0" distL="0" distR="0">
-            <wp:extent cx="3830955" cy="2253615"/>
-            <wp:effectExtent l="0" t="0" r="17145" b="13335"/>
+            <wp:extent cx="3856355" cy="2245995"/>
+            <wp:effectExtent l="0" t="0" r="10795" b="1905"/>
             <wp:docPr id="16" name="图片 16" descr="C:\Users\Administrator\AppData\Roaming\Tencent\Users\2406753528\QQ\WinTemp\RichOle\S1CLO2IE~40]WK)7CTM~72S.png"/>
             <wp:cNvGraphicFramePr>
               <a:graphicFrameLocks xmlns:a="http://schemas.openxmlformats.org/drawingml/2006/main" noChangeAspect="1"/>
@@ -9650,7 +10022,7 @@
                   <pic:spPr>
                     <a:xfrm>
                       <a:off x="0" y="0"/>
-                      <a:ext cx="3830955" cy="2253615"/>
+                      <a:ext cx="3856355" cy="2245995"/>
                     </a:xfrm>
                     <a:prstGeom prst="rect">
                       <a:avLst/>
@@ -9669,6 +10041,22 @@
     </w:p>
     <w:p>
       <w:pPr>
+        <w:keepNext w:val="0"/>
+        <w:keepLines w:val="0"/>
+        <w:pageBreakBefore w:val="0"/>
+        <w:widowControl w:val="0"/>
+        <w:kinsoku/>
+        <w:wordWrap/>
+        <w:overflowPunct/>
+        <w:topLinePunct w:val="0"/>
+        <w:autoSpaceDE/>
+        <w:autoSpaceDN/>
+        <w:bidi w:val="0"/>
+        <w:adjustRightInd/>
+        <w:snapToGrid/>
+        <w:ind w:firstLine="420" w:firstLineChars="200"/>
+        <w:textAlignment w:val="auto"/>
+        <w:outlineLvl w:val="9"/>
         <w:rPr>
           <w:szCs w:val="24"/>
         </w:rPr>
@@ -9714,8 +10102,8 @@
         </w:rPr>
         <w:drawing>
           <wp:inline distT="0" distB="0" distL="0" distR="0">
-            <wp:extent cx="3306445" cy="783590"/>
-            <wp:effectExtent l="0" t="0" r="8255" b="16510"/>
+            <wp:extent cx="3184525" cy="835660"/>
+            <wp:effectExtent l="0" t="0" r="15875" b="2540"/>
             <wp:docPr id="17" name="图片 17" descr="C:\Users\Administrator\AppData\Roaming\Tencent\Users\2406753528\QQ\WinTemp\RichOle\I73CF`LNBSHS2IG`AP)VHHE.png"/>
             <wp:cNvGraphicFramePr>
               <a:graphicFrameLocks xmlns:a="http://schemas.openxmlformats.org/drawingml/2006/main" noChangeAspect="1"/>
@@ -9745,7 +10133,7 @@
                   <pic:spPr>
                     <a:xfrm>
                       <a:off x="0" y="0"/>
-                      <a:ext cx="3306445" cy="783590"/>
+                      <a:ext cx="3184525" cy="835660"/>
                     </a:xfrm>
                     <a:prstGeom prst="rect">
                       <a:avLst/>
@@ -9764,6 +10152,22 @@
     </w:p>
     <w:p>
       <w:pPr>
+        <w:keepNext w:val="0"/>
+        <w:keepLines w:val="0"/>
+        <w:pageBreakBefore w:val="0"/>
+        <w:widowControl w:val="0"/>
+        <w:kinsoku/>
+        <w:wordWrap/>
+        <w:overflowPunct/>
+        <w:topLinePunct w:val="0"/>
+        <w:autoSpaceDE/>
+        <w:autoSpaceDN/>
+        <w:bidi w:val="0"/>
+        <w:adjustRightInd/>
+        <w:snapToGrid/>
+        <w:ind w:firstLine="420" w:firstLineChars="200"/>
+        <w:textAlignment w:val="auto"/>
+        <w:outlineLvl w:val="9"/>
         <w:rPr>
           <w:szCs w:val="24"/>
         </w:rPr>
@@ -9900,8 +10304,8 @@
         </w:rPr>
         <w:drawing>
           <wp:inline distT="0" distB="0" distL="0" distR="0">
-            <wp:extent cx="4348480" cy="2240280"/>
-            <wp:effectExtent l="0" t="0" r="0" b="0"/>
+            <wp:extent cx="4529455" cy="2334260"/>
+            <wp:effectExtent l="0" t="0" r="4445" b="8890"/>
             <wp:docPr id="18" name="图片 18" descr="C:\Users\Administrator\AppData\Roaming\Tencent\Users\2406753528\QQ\WinTemp\RichOle\@F`{F~}VT3%Y5I)$O6Q0XOW.png"/>
             <wp:cNvGraphicFramePr>
               <a:graphicFrameLocks xmlns:a="http://schemas.openxmlformats.org/drawingml/2006/main" noChangeAspect="1"/>
@@ -9931,7 +10335,7 @@
                   <pic:spPr>
                     <a:xfrm>
                       <a:off x="0" y="0"/>
-                      <a:ext cx="4372537" cy="2252841"/>
+                      <a:ext cx="4529455" cy="2334260"/>
                     </a:xfrm>
                     <a:prstGeom prst="rect">
                       <a:avLst/>
@@ -9950,6 +10354,22 @@
     </w:p>
     <w:p>
       <w:pPr>
+        <w:keepNext w:val="0"/>
+        <w:keepLines w:val="0"/>
+        <w:pageBreakBefore w:val="0"/>
+        <w:widowControl w:val="0"/>
+        <w:kinsoku/>
+        <w:wordWrap/>
+        <w:overflowPunct/>
+        <w:topLinePunct w:val="0"/>
+        <w:autoSpaceDE/>
+        <w:autoSpaceDN/>
+        <w:bidi w:val="0"/>
+        <w:adjustRightInd/>
+        <w:snapToGrid/>
+        <w:ind w:firstLine="420" w:firstLineChars="200"/>
+        <w:textAlignment w:val="auto"/>
+        <w:outlineLvl w:val="9"/>
         <w:rPr>
           <w:szCs w:val="24"/>
         </w:rPr>
@@ -10058,6 +10478,22 @@
     </w:p>
     <w:p>
       <w:pPr>
+        <w:keepNext w:val="0"/>
+        <w:keepLines w:val="0"/>
+        <w:pageBreakBefore w:val="0"/>
+        <w:widowControl w:val="0"/>
+        <w:kinsoku/>
+        <w:wordWrap/>
+        <w:overflowPunct/>
+        <w:topLinePunct w:val="0"/>
+        <w:autoSpaceDE/>
+        <w:autoSpaceDN/>
+        <w:bidi w:val="0"/>
+        <w:adjustRightInd/>
+        <w:snapToGrid/>
+        <w:ind w:firstLine="420" w:firstLineChars="200"/>
+        <w:textAlignment w:val="auto"/>
+        <w:outlineLvl w:val="9"/>
         <w:rPr>
           <w:szCs w:val="24"/>
         </w:rPr>
@@ -10144,6 +10580,22 @@
     </w:p>
     <w:p>
       <w:pPr>
+        <w:keepNext w:val="0"/>
+        <w:keepLines w:val="0"/>
+        <w:pageBreakBefore w:val="0"/>
+        <w:widowControl w:val="0"/>
+        <w:kinsoku/>
+        <w:wordWrap/>
+        <w:overflowPunct/>
+        <w:topLinePunct w:val="0"/>
+        <w:autoSpaceDE/>
+        <w:autoSpaceDN/>
+        <w:bidi w:val="0"/>
+        <w:adjustRightInd/>
+        <w:snapToGrid/>
+        <w:ind w:firstLine="420" w:firstLineChars="200"/>
+        <w:textAlignment w:val="auto"/>
+        <w:outlineLvl w:val="9"/>
         <w:rPr>
           <w:szCs w:val="24"/>
         </w:rPr>
@@ -10278,6 +10730,22 @@
     </w:p>
     <w:p>
       <w:pPr>
+        <w:keepNext w:val="0"/>
+        <w:keepLines w:val="0"/>
+        <w:pageBreakBefore w:val="0"/>
+        <w:widowControl w:val="0"/>
+        <w:kinsoku/>
+        <w:wordWrap/>
+        <w:overflowPunct/>
+        <w:topLinePunct w:val="0"/>
+        <w:autoSpaceDE/>
+        <w:autoSpaceDN/>
+        <w:bidi w:val="0"/>
+        <w:adjustRightInd/>
+        <w:snapToGrid/>
+        <w:ind w:firstLine="420" w:firstLineChars="200"/>
+        <w:textAlignment w:val="auto"/>
+        <w:outlineLvl w:val="9"/>
         <w:rPr>
           <w:szCs w:val="24"/>
         </w:rPr>
@@ -10305,6 +10773,22 @@
     </w:p>
     <w:p>
       <w:pPr>
+        <w:keepNext w:val="0"/>
+        <w:keepLines w:val="0"/>
+        <w:pageBreakBefore w:val="0"/>
+        <w:widowControl w:val="0"/>
+        <w:kinsoku/>
+        <w:wordWrap/>
+        <w:overflowPunct/>
+        <w:topLinePunct w:val="0"/>
+        <w:autoSpaceDE/>
+        <w:autoSpaceDN/>
+        <w:bidi w:val="0"/>
+        <w:adjustRightInd/>
+        <w:snapToGrid/>
+        <w:ind w:firstLine="420" w:firstLineChars="200"/>
+        <w:textAlignment w:val="auto"/>
+        <w:outlineLvl w:val="9"/>
         <w:rPr>
           <w:rFonts w:hint="eastAsia"/>
           <w:szCs w:val="24"/>
@@ -10351,8 +10835,8 @@
         </w:rPr>
         <w:drawing>
           <wp:inline distT="0" distB="0" distL="0" distR="0">
-            <wp:extent cx="3487420" cy="1753870"/>
-            <wp:effectExtent l="0" t="0" r="0" b="0"/>
+            <wp:extent cx="3322320" cy="1670685"/>
+            <wp:effectExtent l="0" t="0" r="11430" b="5715"/>
             <wp:docPr id="12" name="图片 12" descr="C:\Users\Administrator\AppData\Roaming\Tencent\Users\2406753528\QQ\WinTemp\RichOle\MR8XZKW9$)FZVN28~(7P9NM.png"/>
             <wp:cNvGraphicFramePr>
               <a:graphicFrameLocks xmlns:a="http://schemas.openxmlformats.org/drawingml/2006/main" noChangeAspect="1"/>
@@ -10382,7 +10866,7 @@
                   <pic:spPr>
                     <a:xfrm>
                       <a:off x="0" y="0"/>
-                      <a:ext cx="3505446" cy="1763199"/>
+                      <a:ext cx="3322320" cy="1670685"/>
                     </a:xfrm>
                     <a:prstGeom prst="rect">
                       <a:avLst/>
@@ -10401,6 +10885,22 @@
     </w:p>
     <w:p>
       <w:pPr>
+        <w:keepNext w:val="0"/>
+        <w:keepLines w:val="0"/>
+        <w:pageBreakBefore w:val="0"/>
+        <w:widowControl w:val="0"/>
+        <w:kinsoku/>
+        <w:wordWrap/>
+        <w:overflowPunct/>
+        <w:topLinePunct w:val="0"/>
+        <w:autoSpaceDE/>
+        <w:autoSpaceDN/>
+        <w:bidi w:val="0"/>
+        <w:adjustRightInd/>
+        <w:snapToGrid/>
+        <w:ind w:firstLine="420" w:firstLineChars="200"/>
+        <w:textAlignment w:val="auto"/>
+        <w:outlineLvl w:val="9"/>
         <w:rPr>
           <w:szCs w:val="24"/>
         </w:rPr>
@@ -10446,8 +10946,8 @@
         </w:rPr>
         <w:drawing>
           <wp:inline distT="0" distB="0" distL="0" distR="0">
-            <wp:extent cx="4189730" cy="1603375"/>
-            <wp:effectExtent l="0" t="0" r="0" b="0"/>
+            <wp:extent cx="3973830" cy="1520825"/>
+            <wp:effectExtent l="0" t="0" r="7620" b="3175"/>
             <wp:docPr id="20" name="图片 20" descr="C:\Users\Administrator\AppData\Roaming\Tencent\Users\2406753528\QQ\WinTemp\RichOle\78E6@H$WT{0G$0~$UA7HZ`E.png"/>
             <wp:cNvGraphicFramePr>
               <a:graphicFrameLocks xmlns:a="http://schemas.openxmlformats.org/drawingml/2006/main" noChangeAspect="1"/>
@@ -10477,7 +10977,7 @@
                   <pic:spPr>
                     <a:xfrm>
                       <a:off x="0" y="0"/>
-                      <a:ext cx="4228269" cy="1618528"/>
+                      <a:ext cx="3973830" cy="1520825"/>
                     </a:xfrm>
                     <a:prstGeom prst="rect">
                       <a:avLst/>
@@ -10496,6 +10996,22 @@
     </w:p>
     <w:p>
       <w:pPr>
+        <w:keepNext w:val="0"/>
+        <w:keepLines w:val="0"/>
+        <w:pageBreakBefore w:val="0"/>
+        <w:widowControl w:val="0"/>
+        <w:kinsoku/>
+        <w:wordWrap/>
+        <w:overflowPunct/>
+        <w:topLinePunct w:val="0"/>
+        <w:autoSpaceDE/>
+        <w:autoSpaceDN/>
+        <w:bidi w:val="0"/>
+        <w:adjustRightInd/>
+        <w:snapToGrid/>
+        <w:ind w:firstLine="420" w:firstLineChars="200"/>
+        <w:textAlignment w:val="auto"/>
+        <w:outlineLvl w:val="9"/>
         <w:rPr>
           <w:szCs w:val="24"/>
         </w:rPr>
@@ -10554,8 +11070,8 @@
         </w:rPr>
         <w:drawing>
           <wp:inline distT="0" distB="0" distL="0" distR="0">
-            <wp:extent cx="3736340" cy="1736090"/>
-            <wp:effectExtent l="0" t="0" r="0" b="0"/>
+            <wp:extent cx="3665220" cy="1703070"/>
+            <wp:effectExtent l="0" t="0" r="11430" b="11430"/>
             <wp:docPr id="22" name="图片 22" descr="C:\Users\Administrator\AppData\Roaming\Tencent\Users\2406753528\QQ\WinTemp\RichOle\AZKN$RNUQN)7}L7@O(2)[~2.png"/>
             <wp:cNvGraphicFramePr>
               <a:graphicFrameLocks xmlns:a="http://schemas.openxmlformats.org/drawingml/2006/main" noChangeAspect="1"/>
@@ -10585,7 +11101,7 @@
                   <pic:spPr>
                     <a:xfrm>
                       <a:off x="0" y="0"/>
-                      <a:ext cx="3783810" cy="1757898"/>
+                      <a:ext cx="3665220" cy="1703070"/>
                     </a:xfrm>
                     <a:prstGeom prst="rect">
                       <a:avLst/>
@@ -10604,7 +11120,22 @@
     </w:p>
     <w:p>
       <w:pPr>
+        <w:keepNext w:val="0"/>
+        <w:keepLines w:val="0"/>
+        <w:pageBreakBefore w:val="0"/>
         <w:widowControl/>
+        <w:kinsoku/>
+        <w:wordWrap/>
+        <w:overflowPunct/>
+        <w:topLinePunct w:val="0"/>
+        <w:autoSpaceDE/>
+        <w:autoSpaceDN/>
+        <w:bidi w:val="0"/>
+        <w:adjustRightInd/>
+        <w:snapToGrid/>
+        <w:ind w:firstLine="420" w:firstLineChars="200"/>
+        <w:textAlignment w:val="auto"/>
+        <w:outlineLvl w:val="9"/>
         <w:rPr>
           <w:rFonts w:hint="eastAsia" w:ascii="宋体" w:hAnsi="宋体" w:eastAsia="宋体" w:cs="宋体"/>
           <w:kern w:val="0"/>
@@ -10653,8 +11184,8 @@
         </w:rPr>
         <w:drawing>
           <wp:inline distT="0" distB="0" distL="0" distR="0">
-            <wp:extent cx="3711575" cy="1429385"/>
-            <wp:effectExtent l="0" t="0" r="0" b="0"/>
+            <wp:extent cx="3640455" cy="1402080"/>
+            <wp:effectExtent l="0" t="0" r="17145" b="7620"/>
             <wp:docPr id="23" name="图片 23" descr="C:\Users\Administrator\AppData\Roaming\Tencent\Users\2406753528\QQ\WinTemp\RichOle\8}IC$WA[{62[0@DVG1$[{H0.png"/>
             <wp:cNvGraphicFramePr>
               <a:graphicFrameLocks xmlns:a="http://schemas.openxmlformats.org/drawingml/2006/main" noChangeAspect="1"/>
@@ -10684,7 +11215,7 @@
                   <pic:spPr>
                     <a:xfrm>
                       <a:off x="0" y="0"/>
-                      <a:ext cx="3757310" cy="1446875"/>
+                      <a:ext cx="3640455" cy="1402080"/>
                     </a:xfrm>
                     <a:prstGeom prst="rect">
                       <a:avLst/>
@@ -10703,6 +11234,22 @@
     </w:p>
     <w:p>
       <w:pPr>
+        <w:keepNext w:val="0"/>
+        <w:keepLines w:val="0"/>
+        <w:pageBreakBefore w:val="0"/>
+        <w:widowControl w:val="0"/>
+        <w:kinsoku/>
+        <w:wordWrap/>
+        <w:overflowPunct/>
+        <w:topLinePunct w:val="0"/>
+        <w:autoSpaceDE/>
+        <w:autoSpaceDN/>
+        <w:bidi w:val="0"/>
+        <w:adjustRightInd/>
+        <w:snapToGrid/>
+        <w:ind w:firstLine="420" w:firstLineChars="200"/>
+        <w:textAlignment w:val="auto"/>
+        <w:outlineLvl w:val="9"/>
         <w:rPr>
           <w:szCs w:val="24"/>
         </w:rPr>
@@ -10730,6 +11277,22 @@
     </w:p>
     <w:p>
       <w:pPr>
+        <w:keepNext w:val="0"/>
+        <w:keepLines w:val="0"/>
+        <w:pageBreakBefore w:val="0"/>
+        <w:widowControl w:val="0"/>
+        <w:kinsoku/>
+        <w:wordWrap/>
+        <w:overflowPunct/>
+        <w:topLinePunct w:val="0"/>
+        <w:autoSpaceDE/>
+        <w:autoSpaceDN/>
+        <w:bidi w:val="0"/>
+        <w:adjustRightInd/>
+        <w:snapToGrid/>
+        <w:ind w:firstLine="420" w:firstLineChars="200"/>
+        <w:textAlignment w:val="auto"/>
+        <w:outlineLvl w:val="9"/>
         <w:rPr>
           <w:rFonts w:hint="eastAsia"/>
           <w:szCs w:val="24"/>
@@ -10744,6 +11307,22 @@
     </w:p>
     <w:p>
       <w:pPr>
+        <w:keepNext w:val="0"/>
+        <w:keepLines w:val="0"/>
+        <w:pageBreakBefore w:val="0"/>
+        <w:widowControl w:val="0"/>
+        <w:kinsoku/>
+        <w:wordWrap/>
+        <w:overflowPunct/>
+        <w:topLinePunct w:val="0"/>
+        <w:autoSpaceDE/>
+        <w:autoSpaceDN/>
+        <w:bidi w:val="0"/>
+        <w:adjustRightInd/>
+        <w:snapToGrid/>
+        <w:ind w:firstLine="420" w:firstLineChars="200"/>
+        <w:textAlignment w:val="auto"/>
+        <w:outlineLvl w:val="9"/>
         <w:rPr>
           <w:szCs w:val="24"/>
         </w:rPr>
@@ -10757,6 +11336,22 @@
     </w:p>
     <w:p>
       <w:pPr>
+        <w:keepNext w:val="0"/>
+        <w:keepLines w:val="0"/>
+        <w:pageBreakBefore w:val="0"/>
+        <w:widowControl w:val="0"/>
+        <w:kinsoku/>
+        <w:wordWrap/>
+        <w:overflowPunct/>
+        <w:topLinePunct w:val="0"/>
+        <w:autoSpaceDE/>
+        <w:autoSpaceDN/>
+        <w:bidi w:val="0"/>
+        <w:adjustRightInd/>
+        <w:snapToGrid/>
+        <w:ind w:firstLine="420" w:firstLineChars="200"/>
+        <w:textAlignment w:val="auto"/>
+        <w:outlineLvl w:val="9"/>
         <w:rPr>
           <w:szCs w:val="24"/>
         </w:rPr>
@@ -10810,6 +11405,21 @@
     </w:p>
     <w:p>
       <w:pPr>
+        <w:keepNext w:val="0"/>
+        <w:keepLines w:val="0"/>
+        <w:pageBreakBefore w:val="0"/>
+        <w:widowControl w:val="0"/>
+        <w:kinsoku/>
+        <w:wordWrap/>
+        <w:overflowPunct/>
+        <w:topLinePunct w:val="0"/>
+        <w:autoSpaceDE/>
+        <w:autoSpaceDN/>
+        <w:bidi w:val="0"/>
+        <w:adjustRightInd/>
+        <w:snapToGrid/>
+        <w:textAlignment w:val="auto"/>
+        <w:outlineLvl w:val="9"/>
         <w:rPr>
           <w:rFonts w:hint="eastAsia"/>
           <w:szCs w:val="24"/>
@@ -10895,8 +11505,8 @@
         </w:rPr>
         <w:drawing>
           <wp:inline distT="0" distB="0" distL="0" distR="0">
-            <wp:extent cx="3067050" cy="2193290"/>
-            <wp:effectExtent l="0" t="0" r="0" b="16510"/>
+            <wp:extent cx="2937510" cy="2100580"/>
+            <wp:effectExtent l="0" t="0" r="15240" b="13970"/>
             <wp:docPr id="24" name="图片 24" descr="C:\Users\Administrator\AppData\Roaming\Tencent\Users\2406753528\QQ\WinTemp\RichOle\PJ)2GS5FKX8UP]V22~COG7V.png"/>
             <wp:cNvGraphicFramePr>
               <a:graphicFrameLocks xmlns:a="http://schemas.openxmlformats.org/drawingml/2006/main" noChangeAspect="1"/>
@@ -10926,7 +11536,7 @@
                   <pic:spPr>
                     <a:xfrm>
                       <a:off x="0" y="0"/>
-                      <a:ext cx="3067050" cy="2193290"/>
+                      <a:ext cx="2937510" cy="2100580"/>
                     </a:xfrm>
                     <a:prstGeom prst="rect">
                       <a:avLst/>
@@ -11001,8 +11611,8 @@
         </w:rPr>
         <w:drawing>
           <wp:inline distT="0" distB="0" distL="0" distR="0">
-            <wp:extent cx="4064000" cy="1449070"/>
-            <wp:effectExtent l="0" t="0" r="12700" b="17780"/>
+            <wp:extent cx="3942080" cy="1405890"/>
+            <wp:effectExtent l="0" t="0" r="1270" b="3810"/>
             <wp:docPr id="25" name="图片 25" descr="C:\Users\Administrator\AppData\Roaming\Tencent\Users\2406753528\QQ\WinTemp\RichOle\3DZ@0NN~GDNVX1V8UTK_3CW.png"/>
             <wp:cNvGraphicFramePr>
               <a:graphicFrameLocks xmlns:a="http://schemas.openxmlformats.org/drawingml/2006/main" noChangeAspect="1"/>
@@ -11032,7 +11642,7 @@
                   <pic:spPr>
                     <a:xfrm>
                       <a:off x="0" y="0"/>
-                      <a:ext cx="4064000" cy="1449070"/>
+                      <a:ext cx="3942080" cy="1405890"/>
                     </a:xfrm>
                     <a:prstGeom prst="rect">
                       <a:avLst/>
@@ -11077,6 +11687,22 @@
     </w:p>
     <w:p>
       <w:pPr>
+        <w:keepNext w:val="0"/>
+        <w:keepLines w:val="0"/>
+        <w:pageBreakBefore w:val="0"/>
+        <w:widowControl w:val="0"/>
+        <w:kinsoku/>
+        <w:wordWrap/>
+        <w:overflowPunct/>
+        <w:topLinePunct w:val="0"/>
+        <w:autoSpaceDE/>
+        <w:autoSpaceDN/>
+        <w:bidi w:val="0"/>
+        <w:adjustRightInd/>
+        <w:snapToGrid/>
+        <w:ind w:firstLine="420" w:firstLineChars="200"/>
+        <w:textAlignment w:val="auto"/>
+        <w:outlineLvl w:val="9"/>
         <w:rPr>
           <w:rFonts w:hint="eastAsia" w:eastAsiaTheme="minorEastAsia"/>
           <w:szCs w:val="24"/>
@@ -11243,26 +11869,26 @@
           <w:szCs w:val="24"/>
         </w:rPr>
         <w:t>聚合</w:t>
-      </w:r>
-    </w:p>
-    <w:p>
-      <w:pPr>
-        <w:rPr>
-          <w:rFonts w:hint="eastAsia" w:eastAsiaTheme="minorEastAsia"/>
-          <w:szCs w:val="24"/>
-          <w:lang w:eastAsia="zh-CN"/>
-        </w:rPr>
-      </w:pPr>
-      <w:r>
-        <w:rPr>
-          <w:rFonts w:hint="eastAsia"/>
-          <w:szCs w:val="24"/>
-          <w:lang w:eastAsia="zh-CN"/>
-        </w:rPr>
-        <w:t>这里实现了文章中所说的基于第一种原则的证据聚合。</w:t>
       </w:r>
       <w:bookmarkStart w:id="0" w:name="_GoBack"/>
       <w:bookmarkEnd w:id="0"/>
+    </w:p>
+    <w:p>
+      <w:pPr>
+        <w:rPr>
+          <w:rFonts w:hint="eastAsia" w:eastAsiaTheme="minorEastAsia"/>
+          <w:szCs w:val="24"/>
+          <w:lang w:eastAsia="zh-CN"/>
+        </w:rPr>
+      </w:pPr>
+      <w:r>
+        <w:rPr>
+          <w:rFonts w:hint="eastAsia"/>
+          <w:szCs w:val="24"/>
+          <w:lang w:eastAsia="zh-CN"/>
+        </w:rPr>
+        <w:t>这里实现了文章中所说的基于第一种原则的证据聚合。</w:t>
+      </w:r>
     </w:p>
     <w:p>
       <w:pPr>

--- a/论文总结与实验.docx
+++ b/论文总结与实验.docx
@@ -11765,113 +11765,121 @@
           <w:szCs w:val="24"/>
           <w:lang w:eastAsia="zh-CN"/>
         </w:rPr>
-        <w:t>。</w:t>
-      </w:r>
-    </w:p>
-    <w:p>
-      <w:pPr>
-        <w:rPr>
-          <w:szCs w:val="24"/>
-        </w:rPr>
-      </w:pPr>
-      <w:r>
-        <w:rPr>
-          <w:szCs w:val="24"/>
-        </w:rPr>
-        <w:t xml:space="preserve">6.4 </w:t>
-      </w:r>
-      <w:r>
-        <w:rPr>
-          <w:rFonts w:hint="eastAsia"/>
-          <w:szCs w:val="24"/>
-        </w:rPr>
-        <w:t>计算</w:t>
-      </w:r>
-      <w:r>
-        <w:rPr>
-          <w:szCs w:val="24"/>
-        </w:rPr>
-        <w:t>evidence1</w:t>
-      </w:r>
-      <w:r>
-        <w:rPr>
-          <w:rFonts w:hint="eastAsia"/>
-          <w:szCs w:val="24"/>
-        </w:rPr>
-        <w:t>，</w:t>
-      </w:r>
-      <w:r>
-        <w:rPr>
-          <w:szCs w:val="24"/>
-        </w:rPr>
-        <w:t>evidence2</w:t>
-      </w:r>
-      <w:r>
-        <w:rPr>
-          <w:rFonts w:hint="eastAsia"/>
-          <w:szCs w:val="24"/>
-        </w:rPr>
-        <w:t>，</w:t>
-      </w:r>
-      <w:r>
-        <w:rPr>
-          <w:szCs w:val="24"/>
-        </w:rPr>
-        <w:t>evidence3</w:t>
-      </w:r>
-    </w:p>
-    <w:p>
-      <w:pPr>
-        <w:rPr>
-          <w:rFonts w:hint="eastAsia" w:eastAsiaTheme="minorEastAsia"/>
+        <w:t>。挖掘</w:t>
+      </w:r>
+      <w:r>
+        <w:rPr>
+          <w:rFonts w:hint="eastAsia"/>
           <w:szCs w:val="24"/>
           <w:lang w:val="en-US" w:eastAsia="zh-CN"/>
         </w:rPr>
-      </w:pPr>
-      <w:r>
-        <w:rPr>
-          <w:rFonts w:hint="eastAsia"/>
-          <w:szCs w:val="24"/>
-          <w:lang w:eastAsia="zh-CN"/>
-        </w:rPr>
-        <w:t>计算</w:t>
-      </w:r>
-      <w:r>
-        <w:rPr>
-          <w:rFonts w:hint="eastAsia"/>
-          <w:szCs w:val="24"/>
-          <w:lang w:val="en-US" w:eastAsia="zh-CN"/>
-        </w:rPr>
-        <w:t>evidence的函数</w:t>
-      </w:r>
-    </w:p>
-    <w:p>
-      <w:pPr>
-        <w:rPr>
-          <w:szCs w:val="24"/>
-        </w:rPr>
-      </w:pPr>
-      <w:r>
-        <w:rPr>
-          <w:szCs w:val="24"/>
-        </w:rPr>
-        <w:t xml:space="preserve">6.5 </w:t>
-      </w:r>
-      <w:r>
-        <w:rPr>
-          <w:rFonts w:hint="eastAsia"/>
-          <w:szCs w:val="24"/>
-        </w:rPr>
-        <w:t>证据</w:t>
-      </w:r>
-      <w:r>
-        <w:rPr>
-          <w:szCs w:val="24"/>
-        </w:rPr>
-        <w:t>聚合</w:t>
+        <w:t>leading session 的代码放在Leadingsession.py文件中</w:t>
       </w:r>
       <w:bookmarkStart w:id="0" w:name="_GoBack"/>
       <w:bookmarkEnd w:id="0"/>
+    </w:p>
+    <w:p>
+      <w:pPr>
+        <w:rPr>
+          <w:szCs w:val="24"/>
+        </w:rPr>
+      </w:pPr>
+      <w:r>
+        <w:rPr>
+          <w:szCs w:val="24"/>
+        </w:rPr>
+        <w:t xml:space="preserve">6.4 </w:t>
+      </w:r>
+      <w:r>
+        <w:rPr>
+          <w:rFonts w:hint="eastAsia"/>
+          <w:szCs w:val="24"/>
+        </w:rPr>
+        <w:t>计算</w:t>
+      </w:r>
+      <w:r>
+        <w:rPr>
+          <w:szCs w:val="24"/>
+        </w:rPr>
+        <w:t>evidence1</w:t>
+      </w:r>
+      <w:r>
+        <w:rPr>
+          <w:rFonts w:hint="eastAsia"/>
+          <w:szCs w:val="24"/>
+        </w:rPr>
+        <w:t>，</w:t>
+      </w:r>
+      <w:r>
+        <w:rPr>
+          <w:szCs w:val="24"/>
+        </w:rPr>
+        <w:t>evidence2</w:t>
+      </w:r>
+      <w:r>
+        <w:rPr>
+          <w:rFonts w:hint="eastAsia"/>
+          <w:szCs w:val="24"/>
+        </w:rPr>
+        <w:t>，</w:t>
+      </w:r>
+      <w:r>
+        <w:rPr>
+          <w:szCs w:val="24"/>
+        </w:rPr>
+        <w:t>evidence3</w:t>
+      </w:r>
+    </w:p>
+    <w:p>
+      <w:pPr>
+        <w:rPr>
+          <w:rFonts w:hint="eastAsia" w:eastAsiaTheme="minorEastAsia"/>
+          <w:szCs w:val="24"/>
+          <w:lang w:val="en-US" w:eastAsia="zh-CN"/>
+        </w:rPr>
+      </w:pPr>
+      <w:r>
+        <w:rPr>
+          <w:rFonts w:hint="eastAsia"/>
+          <w:szCs w:val="24"/>
+          <w:lang w:eastAsia="zh-CN"/>
+        </w:rPr>
+        <w:t>计算</w:t>
+      </w:r>
+      <w:r>
+        <w:rPr>
+          <w:rFonts w:hint="eastAsia"/>
+          <w:szCs w:val="24"/>
+          <w:lang w:val="en-US" w:eastAsia="zh-CN"/>
+        </w:rPr>
+        <w:t>evidence的函数</w:t>
+      </w:r>
+    </w:p>
+    <w:p>
+      <w:pPr>
+        <w:rPr>
+          <w:szCs w:val="24"/>
+        </w:rPr>
+      </w:pPr>
+      <w:r>
+        <w:rPr>
+          <w:szCs w:val="24"/>
+        </w:rPr>
+        <w:t xml:space="preserve">6.5 </w:t>
+      </w:r>
+      <w:r>
+        <w:rPr>
+          <w:rFonts w:hint="eastAsia"/>
+          <w:szCs w:val="24"/>
+        </w:rPr>
+        <w:t>证据</w:t>
+      </w:r>
+      <w:r>
+        <w:rPr>
+          <w:szCs w:val="24"/>
+        </w:rPr>
+        <w:t>聚合</w:t>
+      </w:r>
     </w:p>
     <w:p>
       <w:pPr>

--- a/论文总结与实验.docx
+++ b/论文总结与实验.docx
@@ -11653,10 +11653,26 @@
           <w:szCs w:val="24"/>
           <w:lang w:eastAsia="zh-CN"/>
         </w:rPr>
-        <w:t>也就是说根据证据的一致性分配相关证据的权重。</w:t>
+        <w:t>也就是说根据</w:t>
+      </w:r>
+      <w:r>
+        <w:rPr>
+          <w:rFonts w:hint="eastAsia"/>
+          <w:szCs w:val="24"/>
+          <w:lang w:val="en-US" w:eastAsia="zh-CN"/>
+        </w:rPr>
+        <w:t>evidence</w:t>
       </w:r>
       <w:bookmarkStart w:id="0" w:name="_GoBack"/>
       <w:bookmarkEnd w:id="0"/>
+      <w:r>
+        <w:rPr>
+          <w:rFonts w:hint="eastAsia"/>
+          <w:szCs w:val="24"/>
+          <w:lang w:eastAsia="zh-CN"/>
+        </w:rPr>
+        <w:t>的一致性分配相关证据的权重。</w:t>
+      </w:r>
     </w:p>
     <w:p>
       <w:pPr>

--- a/论文总结与实验.docx
+++ b/论文总结与实验.docx
@@ -11663,15 +11663,31 @@
         </w:rPr>
         <w:t>evidence</w:t>
       </w:r>
+      <w:r>
+        <w:rPr>
+          <w:rFonts w:hint="eastAsia"/>
+          <w:szCs w:val="24"/>
+          <w:lang w:eastAsia="zh-CN"/>
+        </w:rPr>
+        <w:t>的一致性分配相应</w:t>
+      </w:r>
       <w:bookmarkStart w:id="0" w:name="_GoBack"/>
       <w:bookmarkEnd w:id="0"/>
       <w:r>
         <w:rPr>
           <w:rFonts w:hint="eastAsia"/>
           <w:szCs w:val="24"/>
+          <w:lang w:val="en-US" w:eastAsia="zh-CN"/>
+        </w:rPr>
+        <w:t>evidence</w:t>
+      </w:r>
+      <w:r>
+        <w:rPr>
+          <w:rFonts w:hint="eastAsia"/>
+          <w:szCs w:val="24"/>
           <w:lang w:eastAsia="zh-CN"/>
         </w:rPr>
-        <w:t>的一致性分配相关证据的权重。</w:t>
+        <w:t>的权重。</w:t>
       </w:r>
     </w:p>
     <w:p>

--- a/论文总结与实验.docx
+++ b/论文总结与实验.docx
@@ -11268,18 +11268,58 @@
           <w:szCs w:val="24"/>
         </w:rPr>
       </w:pPr>
+    </w:p>
+    <w:p>
+      <w:pPr>
+        <w:ind w:firstLine="420" w:firstLineChars="200"/>
+        <w:jc w:val="left"/>
+        <w:rPr>
+          <w:rFonts w:hint="eastAsia"/>
+          <w:szCs w:val="24"/>
+        </w:rPr>
+      </w:pPr>
+      <w:r>
+        <w:rPr>
+          <w:rFonts w:hint="eastAsia"/>
+          <w:szCs w:val="24"/>
+        </w:rPr>
+        <w:t>输入百度外卖的id</w:t>
+      </w:r>
+      <w:r>
+        <w:rPr>
+          <w:szCs w:val="24"/>
+        </w:rPr>
+        <w:t>:</w:t>
+      </w:r>
+      <w:r>
+        <w:rPr>
+          <w:rFonts w:hint="eastAsia"/>
+          <w:szCs w:val="24"/>
+        </w:rPr>
+        <w:t>39968 ，输出如下：</w:t>
+      </w:r>
+    </w:p>
+    <w:p>
+      <w:pPr>
+        <w:keepNext w:val="0"/>
+        <w:keepLines w:val="0"/>
+        <w:widowControl/>
+        <w:suppressLineNumbers w:val="0"/>
+        <w:jc w:val="center"/>
+      </w:pPr>
       <w:r>
         <w:rPr>
           <w:rFonts w:ascii="宋体" w:hAnsi="宋体" w:eastAsia="宋体" w:cs="宋体"/>
           <w:kern w:val="0"/>
           <w:sz w:val="24"/>
           <w:szCs w:val="24"/>
+          <w:lang w:val="en-US" w:eastAsia="zh-CN" w:bidi="ar"/>
         </w:rPr>
         <w:drawing>
-          <wp:inline distT="0" distB="0" distL="0" distR="0">
-            <wp:extent cx="3872230" cy="692785"/>
-            <wp:effectExtent l="0" t="0" r="0" b="0"/>
-            <wp:docPr id="27" name="图片 27" descr="C:\Users\Administrator\AppData\Roaming\Tencent\Users\2406753528\QQ\WinTemp\RichOle\72J6IUWWM`FAL$VA(DRLO8X.png"/>
+          <wp:inline distT="0" distB="0" distL="114300" distR="114300">
+            <wp:extent cx="4751070" cy="467360"/>
+            <wp:effectExtent l="0" t="0" r="11430" b="8890"/>
+            <wp:docPr id="30" name="图片 6" descr="IMG_256"/>
             <wp:cNvGraphicFramePr>
               <a:graphicFrameLocks xmlns:a="http://schemas.openxmlformats.org/drawingml/2006/main" noChangeAspect="1"/>
             </wp:cNvGraphicFramePr>
@@ -11287,20 +11327,13 @@
               <a:graphicData uri="http://schemas.openxmlformats.org/drawingml/2006/picture">
                 <pic:pic xmlns:pic="http://schemas.openxmlformats.org/drawingml/2006/picture">
                   <pic:nvPicPr>
-                    <pic:cNvPr id="27" name="图片 27" descr="C:\Users\Administrator\AppData\Roaming\Tencent\Users\2406753528\QQ\WinTemp\RichOle\72J6IUWWM`FAL$VA(DRLO8X.png"/>
+                    <pic:cNvPr id="30" name="图片 6" descr="IMG_256"/>
                     <pic:cNvPicPr>
-                      <a:picLocks noChangeAspect="1" noChangeArrowheads="1"/>
+                      <a:picLocks noChangeAspect="1"/>
                     </pic:cNvPicPr>
                   </pic:nvPicPr>
                   <pic:blipFill>
-                    <a:blip r:embed="rId62">
-                      <a:extLst>
-                        <a:ext uri="{28A0092B-C50C-407E-A947-70E740481C1C}">
-                          <a14:useLocalDpi xmlns:a14="http://schemas.microsoft.com/office/drawing/2010/main" val="0"/>
-                        </a:ext>
-                      </a:extLst>
-                    </a:blip>
-                    <a:srcRect/>
+                    <a:blip r:embed="rId62"/>
                     <a:stretch>
                       <a:fillRect/>
                     </a:stretch>
@@ -11308,13 +11341,13 @@
                   <pic:spPr>
                     <a:xfrm>
                       <a:off x="0" y="0"/>
-                      <a:ext cx="3981809" cy="712363"/>
+                      <a:ext cx="4751070" cy="467360"/>
                     </a:xfrm>
                     <a:prstGeom prst="rect">
                       <a:avLst/>
                     </a:prstGeom>
                     <a:noFill/>
-                    <a:ln>
+                    <a:ln w="9525">
                       <a:noFill/>
                     </a:ln>
                   </pic:spPr>
@@ -11330,29 +11363,10 @@
         <w:ind w:firstLine="420" w:firstLineChars="200"/>
         <w:jc w:val="left"/>
         <w:rPr>
-          <w:szCs w:val="24"/>
-        </w:rPr>
-      </w:pPr>
-      <w:r>
-        <w:rPr>
-          <w:rFonts w:hint="eastAsia"/>
-          <w:szCs w:val="24"/>
-        </w:rPr>
-        <w:t>输入百度外卖的id</w:t>
-      </w:r>
-      <w:r>
-        <w:rPr>
-          <w:szCs w:val="24"/>
-        </w:rPr>
-        <w:t>:</w:t>
-      </w:r>
-      <w:r>
-        <w:rPr>
-          <w:rFonts w:hint="eastAsia"/>
-          <w:szCs w:val="24"/>
-        </w:rPr>
-        <w:t>39968 ，输出如下：</w:t>
-      </w:r>
+          <w:rFonts w:hint="eastAsia"/>
+          <w:szCs w:val="24"/>
+        </w:rPr>
+      </w:pPr>
     </w:p>
     <w:p>
       <w:pPr>
@@ -11407,27 +11421,25 @@
     </w:p>
     <w:p>
       <w:pPr>
+        <w:keepNext w:val="0"/>
+        <w:keepLines w:val="0"/>
         <w:widowControl/>
+        <w:suppressLineNumbers w:val="0"/>
         <w:jc w:val="center"/>
+      </w:pPr>
+      <w:r>
         <w:rPr>
           <w:rFonts w:ascii="宋体" w:hAnsi="宋体" w:eastAsia="宋体" w:cs="宋体"/>
           <w:kern w:val="0"/>
           <w:sz w:val="24"/>
           <w:szCs w:val="24"/>
-        </w:rPr>
-      </w:pPr>
-      <w:r>
-        <w:rPr>
-          <w:rFonts w:ascii="宋体" w:hAnsi="宋体" w:eastAsia="宋体" w:cs="宋体"/>
-          <w:kern w:val="0"/>
-          <w:sz w:val="24"/>
-          <w:szCs w:val="24"/>
+          <w:lang w:val="en-US" w:eastAsia="zh-CN" w:bidi="ar"/>
         </w:rPr>
         <w:drawing>
-          <wp:inline distT="0" distB="0" distL="0" distR="0">
-            <wp:extent cx="3657600" cy="1906270"/>
-            <wp:effectExtent l="0" t="0" r="0" b="0"/>
-            <wp:docPr id="29" name="图片 29" descr="C:\Users\Administrator\AppData\Roaming\Tencent\Users\2406753528\QQ\WinTemp\RichOle\8LDP]UA)B@)40)54N5Q[J4F.png"/>
+          <wp:inline distT="0" distB="0" distL="114300" distR="114300">
+            <wp:extent cx="4907915" cy="1831340"/>
+            <wp:effectExtent l="0" t="0" r="6985" b="16510"/>
+            <wp:docPr id="31" name="图片 7" descr="IMG_256"/>
             <wp:cNvGraphicFramePr>
               <a:graphicFrameLocks xmlns:a="http://schemas.openxmlformats.org/drawingml/2006/main" noChangeAspect="1"/>
             </wp:cNvGraphicFramePr>
@@ -11435,20 +11447,13 @@
               <a:graphicData uri="http://schemas.openxmlformats.org/drawingml/2006/picture">
                 <pic:pic xmlns:pic="http://schemas.openxmlformats.org/drawingml/2006/picture">
                   <pic:nvPicPr>
-                    <pic:cNvPr id="29" name="图片 29" descr="C:\Users\Administrator\AppData\Roaming\Tencent\Users\2406753528\QQ\WinTemp\RichOle\8LDP]UA)B@)40)54N5Q[J4F.png"/>
+                    <pic:cNvPr id="31" name="图片 7" descr="IMG_256"/>
                     <pic:cNvPicPr>
-                      <a:picLocks noChangeAspect="1" noChangeArrowheads="1"/>
+                      <a:picLocks noChangeAspect="1"/>
                     </pic:cNvPicPr>
                   </pic:nvPicPr>
                   <pic:blipFill>
-                    <a:blip r:embed="rId64">
-                      <a:extLst>
-                        <a:ext uri="{28A0092B-C50C-407E-A947-70E740481C1C}">
-                          <a14:useLocalDpi xmlns:a14="http://schemas.microsoft.com/office/drawing/2010/main" val="0"/>
-                        </a:ext>
-                      </a:extLst>
-                    </a:blip>
-                    <a:srcRect/>
+                    <a:blip r:embed="rId64"/>
                     <a:stretch>
                       <a:fillRect/>
                     </a:stretch>
@@ -11456,13 +11461,13 @@
                   <pic:spPr>
                     <a:xfrm>
                       <a:off x="0" y="0"/>
-                      <a:ext cx="3732434" cy="1945483"/>
+                      <a:ext cx="4907915" cy="1831340"/>
                     </a:xfrm>
                     <a:prstGeom prst="rect">
                       <a:avLst/>
                     </a:prstGeom>
                     <a:noFill/>
-                    <a:ln>
+                    <a:ln w="9525">
                       <a:noFill/>
                     </a:ln>
                   </pic:spPr>
@@ -11475,6 +11480,18 @@
     </w:p>
     <w:p>
       <w:pPr>
+        <w:widowControl/>
+        <w:jc w:val="center"/>
+        <w:rPr>
+          <w:rFonts w:ascii="宋体" w:hAnsi="宋体" w:eastAsia="宋体" w:cs="宋体"/>
+          <w:kern w:val="0"/>
+          <w:sz w:val="24"/>
+          <w:szCs w:val="24"/>
+        </w:rPr>
+      </w:pPr>
+    </w:p>
+    <w:p>
+      <w:pPr>
         <w:rPr>
           <w:rFonts w:hint="eastAsia"/>
           <w:szCs w:val="24"/>
@@ -11543,117 +11560,82 @@
     <w:p>
       <w:pPr>
         <w:rPr>
-          <w:szCs w:val="24"/>
-        </w:rPr>
-      </w:pPr>
-      <w:r>
-        <w:rPr>
-          <w:szCs w:val="24"/>
-        </w:rPr>
-        <w:t xml:space="preserve">6.4 </w:t>
-      </w:r>
-      <w:r>
-        <w:rPr>
-          <w:rFonts w:hint="eastAsia"/>
-          <w:szCs w:val="24"/>
-        </w:rPr>
-        <w:t>计算</w:t>
-      </w:r>
-      <w:r>
-        <w:rPr>
-          <w:szCs w:val="24"/>
-        </w:rPr>
-        <w:t>evidence1</w:t>
-      </w:r>
-      <w:r>
-        <w:rPr>
-          <w:rFonts w:hint="eastAsia"/>
-          <w:szCs w:val="24"/>
-        </w:rPr>
-        <w:t>，</w:t>
-      </w:r>
-      <w:r>
-        <w:rPr>
-          <w:szCs w:val="24"/>
-        </w:rPr>
-        <w:t>evidence2</w:t>
-      </w:r>
-      <w:r>
-        <w:rPr>
-          <w:rFonts w:hint="eastAsia"/>
-          <w:szCs w:val="24"/>
-        </w:rPr>
-        <w:t>，</w:t>
-      </w:r>
-      <w:r>
-        <w:rPr>
-          <w:szCs w:val="24"/>
-        </w:rPr>
-        <w:t>evidence3</w:t>
-      </w:r>
-    </w:p>
-    <w:p>
-      <w:pPr>
-        <w:rPr>
-          <w:szCs w:val="24"/>
-        </w:rPr>
-      </w:pPr>
-      <w:r>
-        <w:rPr>
-          <w:rFonts w:hint="eastAsia"/>
-          <w:szCs w:val="24"/>
-        </w:rPr>
-        <w:t>计算evidence的函数</w:t>
-      </w:r>
-    </w:p>
-    <w:p>
-      <w:pPr>
-        <w:rPr>
-          <w:szCs w:val="24"/>
-        </w:rPr>
-      </w:pPr>
-      <w:r>
-        <w:rPr>
-          <w:szCs w:val="24"/>
-        </w:rPr>
-        <w:t xml:space="preserve">6.5 </w:t>
-      </w:r>
-      <w:r>
-        <w:rPr>
-          <w:rFonts w:hint="eastAsia"/>
-          <w:szCs w:val="24"/>
-        </w:rPr>
-        <w:t>证据</w:t>
-      </w:r>
-      <w:r>
-        <w:rPr>
-          <w:szCs w:val="24"/>
-        </w:rPr>
-        <w:t>聚合</w:t>
-      </w:r>
-    </w:p>
-    <w:p>
-      <w:pPr>
-        <w:rPr>
-          <w:rFonts w:hint="eastAsia" w:eastAsiaTheme="minorEastAsia"/>
+          <w:rFonts w:hint="eastAsia"/>
+          <w:szCs w:val="24"/>
+          <w:lang w:val="en-US" w:eastAsia="zh-CN"/>
+        </w:rPr>
+      </w:pPr>
+      <w:r>
+        <w:rPr>
+          <w:rFonts w:hint="eastAsia"/>
+          <w:szCs w:val="24"/>
+          <w:lang w:val="en-US" w:eastAsia="zh-CN"/>
+        </w:rPr>
+        <w:t>6.4 分析获得的数据</w:t>
+      </w:r>
+    </w:p>
+    <w:p>
+      <w:pPr>
+        <w:rPr>
+          <w:rFonts w:hint="eastAsia"/>
+          <w:szCs w:val="24"/>
+          <w:lang w:val="en-US" w:eastAsia="zh-CN"/>
+        </w:rPr>
+      </w:pPr>
+      <w:r>
+        <w:rPr>
+          <w:rFonts w:hint="eastAsia"/>
+          <w:szCs w:val="24"/>
+          <w:lang w:val="en-US" w:eastAsia="zh-CN"/>
+        </w:rPr>
+        <w:t>分析数据的代码存储在data_info.py文件中，该文件共绘制了四张图片，包括不同排名的应用程序数量的分布、APP包含的event数量的分布、APP包含的session数量的分布以及session包含的event数量的分布。其中为了绘制后三个图像，使用</w:t>
+      </w:r>
+      <w:r>
+        <w:rPr>
+          <w:rFonts w:hint="eastAsia"/>
+          <w:szCs w:val="24"/>
+        </w:rPr>
+        <w:t>id</w:t>
+      </w:r>
+      <w:r>
+        <w:rPr>
+          <w:szCs w:val="24"/>
+        </w:rPr>
+        <w:t>_name_all</w:t>
+      </w:r>
+      <w:r>
+        <w:rPr>
+          <w:rFonts w:hint="eastAsia"/>
+          <w:szCs w:val="24"/>
+        </w:rPr>
+        <w:t>.</w:t>
+      </w:r>
+      <w:r>
+        <w:rPr>
+          <w:szCs w:val="24"/>
+        </w:rPr>
+        <w:t xml:space="preserve">csv </w:t>
+      </w:r>
+      <w:r>
+        <w:rPr>
+          <w:rFonts w:hint="eastAsia"/>
+          <w:szCs w:val="24"/>
+        </w:rPr>
+        <w:t xml:space="preserve">以及 </w:t>
+      </w:r>
+      <w:r>
+        <w:rPr>
+          <w:szCs w:val="24"/>
+        </w:rPr>
+        <w:t>rank_list_all.csv</w:t>
+      </w:r>
+      <w:r>
+        <w:rPr>
+          <w:rFonts w:hint="eastAsia"/>
           <w:szCs w:val="24"/>
           <w:lang w:eastAsia="zh-CN"/>
         </w:rPr>
-      </w:pPr>
-      <w:r>
-        <w:rPr>
-          <w:rFonts w:hint="eastAsia"/>
-          <w:szCs w:val="24"/>
-        </w:rPr>
-        <w:t>这里实现了文章中所说的基于第一种原则的证据聚合。</w:t>
-      </w:r>
-      <w:r>
-        <w:rPr>
-          <w:rFonts w:hint="eastAsia"/>
-          <w:szCs w:val="24"/>
-          <w:lang w:eastAsia="zh-CN"/>
-        </w:rPr>
-        <w:t>也就是说根据</w:t>
+        <w:t>文件生成了</w:t>
       </w:r>
       <w:r>
         <w:rPr>
@@ -11661,18 +11643,379 @@
           <w:szCs w:val="24"/>
           <w:lang w:val="en-US" w:eastAsia="zh-CN"/>
         </w:rPr>
-        <w:t>evidence</w:t>
-      </w:r>
-      <w:r>
-        <w:rPr>
-          <w:rFonts w:hint="eastAsia"/>
-          <w:szCs w:val="24"/>
-          <w:lang w:eastAsia="zh-CN"/>
-        </w:rPr>
-        <w:t>的一致性分配相应</w:t>
+        <w:t>event_count.csv、session_count.csv和session_event_count.csv文件，分别存储着所有APP含有的event个数，所有APP含有的session个数以及所有session含有的event个数，部分数据如下所示：</w:t>
+      </w:r>
+    </w:p>
+    <w:p>
+      <w:pPr>
+        <w:rPr>
+          <w:rFonts w:hint="eastAsia"/>
+          <w:szCs w:val="24"/>
+          <w:lang w:val="en-US" w:eastAsia="zh-CN"/>
+        </w:rPr>
+      </w:pPr>
+      <w:r>
+        <w:rPr>
+          <w:rFonts w:hint="eastAsia"/>
+          <w:szCs w:val="24"/>
+          <w:lang w:val="en-US" w:eastAsia="zh-CN"/>
+        </w:rPr>
+        <w:t>APP含有的event个数:</w:t>
+      </w:r>
+    </w:p>
+    <w:p>
+      <w:pPr>
+        <w:keepNext w:val="0"/>
+        <w:keepLines w:val="0"/>
+        <w:widowControl/>
+        <w:suppressLineNumbers w:val="0"/>
+        <w:jc w:val="center"/>
+      </w:pPr>
+      <w:r>
+        <w:rPr>
+          <w:rFonts w:ascii="宋体" w:hAnsi="宋体" w:eastAsia="宋体" w:cs="宋体"/>
+          <w:kern w:val="0"/>
+          <w:sz w:val="24"/>
+          <w:szCs w:val="24"/>
+          <w:lang w:val="en-US" w:eastAsia="zh-CN" w:bidi="ar"/>
+        </w:rPr>
+        <w:drawing>
+          <wp:inline distT="0" distB="0" distL="114300" distR="114300">
+            <wp:extent cx="5305425" cy="577850"/>
+            <wp:effectExtent l="0" t="0" r="9525" b="12700"/>
+            <wp:docPr id="32" name="图片 8" descr="IMG_256"/>
+            <wp:cNvGraphicFramePr>
+              <a:graphicFrameLocks xmlns:a="http://schemas.openxmlformats.org/drawingml/2006/main" noChangeAspect="1"/>
+            </wp:cNvGraphicFramePr>
+            <a:graphic xmlns:a="http://schemas.openxmlformats.org/drawingml/2006/main">
+              <a:graphicData uri="http://schemas.openxmlformats.org/drawingml/2006/picture">
+                <pic:pic xmlns:pic="http://schemas.openxmlformats.org/drawingml/2006/picture">
+                  <pic:nvPicPr>
+                    <pic:cNvPr id="32" name="图片 8" descr="IMG_256"/>
+                    <pic:cNvPicPr>
+                      <a:picLocks noChangeAspect="1"/>
+                    </pic:cNvPicPr>
+                  </pic:nvPicPr>
+                  <pic:blipFill>
+                    <a:blip r:embed="rId65"/>
+                    <a:stretch>
+                      <a:fillRect/>
+                    </a:stretch>
+                  </pic:blipFill>
+                  <pic:spPr>
+                    <a:xfrm>
+                      <a:off x="0" y="0"/>
+                      <a:ext cx="5305425" cy="577850"/>
+                    </a:xfrm>
+                    <a:prstGeom prst="rect">
+                      <a:avLst/>
+                    </a:prstGeom>
+                    <a:noFill/>
+                    <a:ln w="9525">
+                      <a:noFill/>
+                    </a:ln>
+                  </pic:spPr>
+                </pic:pic>
+              </a:graphicData>
+            </a:graphic>
+          </wp:inline>
+        </w:drawing>
+      </w:r>
+    </w:p>
+    <w:p>
+      <w:pPr>
+        <w:rPr>
+          <w:rFonts w:hint="eastAsia"/>
+          <w:szCs w:val="24"/>
+          <w:lang w:val="en-US" w:eastAsia="zh-CN"/>
+        </w:rPr>
+      </w:pPr>
+      <w:r>
+        <w:rPr>
+          <w:rFonts w:hint="eastAsia"/>
+          <w:szCs w:val="24"/>
+          <w:lang w:val="en-US" w:eastAsia="zh-CN"/>
+        </w:rPr>
+        <w:t>APP含有的session个数:</w:t>
+      </w:r>
+    </w:p>
+    <w:p>
+      <w:pPr>
+        <w:keepNext w:val="0"/>
+        <w:keepLines w:val="0"/>
+        <w:widowControl/>
+        <w:suppressLineNumbers w:val="0"/>
+        <w:jc w:val="center"/>
+      </w:pPr>
+      <w:r>
+        <w:rPr>
+          <w:rFonts w:ascii="宋体" w:hAnsi="宋体" w:eastAsia="宋体" w:cs="宋体"/>
+          <w:kern w:val="0"/>
+          <w:sz w:val="24"/>
+          <w:szCs w:val="24"/>
+          <w:lang w:val="en-US" w:eastAsia="zh-CN" w:bidi="ar"/>
+        </w:rPr>
+        <w:drawing>
+          <wp:inline distT="0" distB="0" distL="114300" distR="114300">
+            <wp:extent cx="5348605" cy="541655"/>
+            <wp:effectExtent l="0" t="0" r="4445" b="10795"/>
+            <wp:docPr id="33" name="图片 9" descr="IMG_256"/>
+            <wp:cNvGraphicFramePr>
+              <a:graphicFrameLocks xmlns:a="http://schemas.openxmlformats.org/drawingml/2006/main" noChangeAspect="1"/>
+            </wp:cNvGraphicFramePr>
+            <a:graphic xmlns:a="http://schemas.openxmlformats.org/drawingml/2006/main">
+              <a:graphicData uri="http://schemas.openxmlformats.org/drawingml/2006/picture">
+                <pic:pic xmlns:pic="http://schemas.openxmlformats.org/drawingml/2006/picture">
+                  <pic:nvPicPr>
+                    <pic:cNvPr id="33" name="图片 9" descr="IMG_256"/>
+                    <pic:cNvPicPr>
+                      <a:picLocks noChangeAspect="1"/>
+                    </pic:cNvPicPr>
+                  </pic:nvPicPr>
+                  <pic:blipFill>
+                    <a:blip r:embed="rId66"/>
+                    <a:stretch>
+                      <a:fillRect/>
+                    </a:stretch>
+                  </pic:blipFill>
+                  <pic:spPr>
+                    <a:xfrm>
+                      <a:off x="0" y="0"/>
+                      <a:ext cx="5348605" cy="541655"/>
+                    </a:xfrm>
+                    <a:prstGeom prst="rect">
+                      <a:avLst/>
+                    </a:prstGeom>
+                    <a:noFill/>
+                    <a:ln w="9525">
+                      <a:noFill/>
+                    </a:ln>
+                  </pic:spPr>
+                </pic:pic>
+              </a:graphicData>
+            </a:graphic>
+          </wp:inline>
+        </w:drawing>
+      </w:r>
+    </w:p>
+    <w:p>
+      <w:pPr>
+        <w:rPr>
+          <w:rFonts w:hint="eastAsia"/>
+          <w:szCs w:val="24"/>
+          <w:lang w:val="en-US" w:eastAsia="zh-CN"/>
+        </w:rPr>
+      </w:pPr>
+      <w:r>
+        <w:rPr>
+          <w:rFonts w:hint="eastAsia"/>
+          <w:szCs w:val="24"/>
+          <w:lang w:val="en-US" w:eastAsia="zh-CN"/>
+        </w:rPr>
+        <w:t>所有session含有的event个数:</w:t>
       </w:r>
       <w:bookmarkStart w:id="0" w:name="_GoBack"/>
       <w:bookmarkEnd w:id="0"/>
+    </w:p>
+    <w:p>
+      <w:pPr>
+        <w:keepNext w:val="0"/>
+        <w:keepLines w:val="0"/>
+        <w:widowControl/>
+        <w:suppressLineNumbers w:val="0"/>
+        <w:jc w:val="center"/>
+      </w:pPr>
+      <w:r>
+        <w:rPr>
+          <w:rFonts w:ascii="宋体" w:hAnsi="宋体" w:eastAsia="宋体" w:cs="宋体"/>
+          <w:kern w:val="0"/>
+          <w:sz w:val="24"/>
+          <w:szCs w:val="24"/>
+          <w:lang w:val="en-US" w:eastAsia="zh-CN" w:bidi="ar"/>
+        </w:rPr>
+        <w:drawing>
+          <wp:inline distT="0" distB="0" distL="114300" distR="114300">
+            <wp:extent cx="5299710" cy="568960"/>
+            <wp:effectExtent l="0" t="0" r="15240" b="2540"/>
+            <wp:docPr id="34" name="图片 10" descr="IMG_256"/>
+            <wp:cNvGraphicFramePr>
+              <a:graphicFrameLocks xmlns:a="http://schemas.openxmlformats.org/drawingml/2006/main" noChangeAspect="1"/>
+            </wp:cNvGraphicFramePr>
+            <a:graphic xmlns:a="http://schemas.openxmlformats.org/drawingml/2006/main">
+              <a:graphicData uri="http://schemas.openxmlformats.org/drawingml/2006/picture">
+                <pic:pic xmlns:pic="http://schemas.openxmlformats.org/drawingml/2006/picture">
+                  <pic:nvPicPr>
+                    <pic:cNvPr id="34" name="图片 10" descr="IMG_256"/>
+                    <pic:cNvPicPr>
+                      <a:picLocks noChangeAspect="1"/>
+                    </pic:cNvPicPr>
+                  </pic:nvPicPr>
+                  <pic:blipFill>
+                    <a:blip r:embed="rId67"/>
+                    <a:stretch>
+                      <a:fillRect/>
+                    </a:stretch>
+                  </pic:blipFill>
+                  <pic:spPr>
+                    <a:xfrm>
+                      <a:off x="0" y="0"/>
+                      <a:ext cx="5299710" cy="568960"/>
+                    </a:xfrm>
+                    <a:prstGeom prst="rect">
+                      <a:avLst/>
+                    </a:prstGeom>
+                    <a:noFill/>
+                    <a:ln w="9525">
+                      <a:noFill/>
+                    </a:ln>
+                  </pic:spPr>
+                </pic:pic>
+              </a:graphicData>
+            </a:graphic>
+          </wp:inline>
+        </w:drawing>
+      </w:r>
+    </w:p>
+    <w:p>
+      <w:pPr>
+        <w:rPr>
+          <w:rFonts w:hint="eastAsia"/>
+          <w:szCs w:val="24"/>
+          <w:lang w:val="en-US" w:eastAsia="zh-CN"/>
+        </w:rPr>
+      </w:pPr>
+    </w:p>
+    <w:p>
+      <w:pPr>
+        <w:rPr>
+          <w:szCs w:val="24"/>
+        </w:rPr>
+      </w:pPr>
+      <w:r>
+        <w:rPr>
+          <w:szCs w:val="24"/>
+        </w:rPr>
+        <w:t xml:space="preserve">6.4 </w:t>
+      </w:r>
+      <w:r>
+        <w:rPr>
+          <w:rFonts w:hint="eastAsia"/>
+          <w:szCs w:val="24"/>
+        </w:rPr>
+        <w:t>计算</w:t>
+      </w:r>
+      <w:r>
+        <w:rPr>
+          <w:szCs w:val="24"/>
+        </w:rPr>
+        <w:t>evidence1</w:t>
+      </w:r>
+      <w:r>
+        <w:rPr>
+          <w:rFonts w:hint="eastAsia"/>
+          <w:szCs w:val="24"/>
+        </w:rPr>
+        <w:t>，</w:t>
+      </w:r>
+      <w:r>
+        <w:rPr>
+          <w:szCs w:val="24"/>
+        </w:rPr>
+        <w:t>evidence2</w:t>
+      </w:r>
+      <w:r>
+        <w:rPr>
+          <w:rFonts w:hint="eastAsia"/>
+          <w:szCs w:val="24"/>
+        </w:rPr>
+        <w:t>，</w:t>
+      </w:r>
+      <w:r>
+        <w:rPr>
+          <w:szCs w:val="24"/>
+        </w:rPr>
+        <w:t>evidence3</w:t>
+      </w:r>
+    </w:p>
+    <w:p>
+      <w:pPr>
+        <w:rPr>
+          <w:szCs w:val="24"/>
+        </w:rPr>
+      </w:pPr>
+      <w:r>
+        <w:rPr>
+          <w:rFonts w:hint="eastAsia"/>
+          <w:szCs w:val="24"/>
+        </w:rPr>
+        <w:t>计算evidence的函数</w:t>
+      </w:r>
+    </w:p>
+    <w:p>
+      <w:pPr>
+        <w:rPr>
+          <w:szCs w:val="24"/>
+        </w:rPr>
+      </w:pPr>
+      <w:r>
+        <w:rPr>
+          <w:szCs w:val="24"/>
+        </w:rPr>
+        <w:t xml:space="preserve">6.5 </w:t>
+      </w:r>
+      <w:r>
+        <w:rPr>
+          <w:rFonts w:hint="eastAsia"/>
+          <w:szCs w:val="24"/>
+        </w:rPr>
+        <w:t>证据</w:t>
+      </w:r>
+      <w:r>
+        <w:rPr>
+          <w:szCs w:val="24"/>
+        </w:rPr>
+        <w:t>聚合</w:t>
+      </w:r>
+    </w:p>
+    <w:p>
+      <w:pPr>
+        <w:rPr>
+          <w:rFonts w:hint="eastAsia" w:eastAsiaTheme="minorEastAsia"/>
+          <w:szCs w:val="24"/>
+          <w:lang w:eastAsia="zh-CN"/>
+        </w:rPr>
+      </w:pPr>
+      <w:r>
+        <w:rPr>
+          <w:rFonts w:hint="eastAsia"/>
+          <w:szCs w:val="24"/>
+        </w:rPr>
+        <w:t>这里实现了文章中所说的基于第一种原则的证据聚合。</w:t>
+      </w:r>
+      <w:r>
+        <w:rPr>
+          <w:rFonts w:hint="eastAsia"/>
+          <w:szCs w:val="24"/>
+          <w:lang w:eastAsia="zh-CN"/>
+        </w:rPr>
+        <w:t>也就是说根据</w:t>
+      </w:r>
+      <w:r>
+        <w:rPr>
+          <w:rFonts w:hint="eastAsia"/>
+          <w:szCs w:val="24"/>
+          <w:lang w:val="en-US" w:eastAsia="zh-CN"/>
+        </w:rPr>
+        <w:t>evidence</w:t>
+      </w:r>
+      <w:r>
+        <w:rPr>
+          <w:rFonts w:hint="eastAsia"/>
+          <w:szCs w:val="24"/>
+          <w:lang w:eastAsia="zh-CN"/>
+        </w:rPr>
+        <w:t>的一致性分配相应</w:t>
+      </w:r>
       <w:r>
         <w:rPr>
           <w:rFonts w:hint="eastAsia"/>
@@ -11964,7 +12307,7 @@
     <w:lsdException w:uiPriority="99" w:name="HTML Sample"/>
     <w:lsdException w:uiPriority="99" w:name="HTML Typewriter"/>
     <w:lsdException w:uiPriority="99" w:name="HTML Variable"/>
-    <w:lsdException w:uiPriority="99" w:name="Normal Table"/>
+    <w:lsdException w:qFormat="1" w:uiPriority="99" w:name="Normal Table"/>
     <w:lsdException w:uiPriority="99" w:name="annotation subject"/>
     <w:lsdException w:uiPriority="99" w:name="Table Simple 1"/>
     <w:lsdException w:uiPriority="99" w:name="Table Simple 2"/>
@@ -12138,6 +12481,7 @@
     <w:name w:val="Normal Table"/>
     <w:semiHidden/>
     <w:unhideWhenUsed/>
+    <w:qFormat/>
     <w:uiPriority w:val="99"/>
     <w:tblPr>
       <w:tblLayout w:type="fixed"/>

--- a/论文总结与实验.docx
+++ b/论文总结与实验.docx
@@ -11814,8 +11814,6 @@
         </w:rPr>
         <w:t>所有session含有的event个数:</w:t>
       </w:r>
-      <w:bookmarkStart w:id="0" w:name="_GoBack"/>
-      <w:bookmarkEnd w:id="0"/>
     </w:p>
     <w:p>
       <w:pPr>
@@ -11884,6 +11882,289 @@
           <w:lang w:val="en-US" w:eastAsia="zh-CN"/>
         </w:rPr>
       </w:pPr>
+      <w:r>
+        <w:rPr>
+          <w:rFonts w:hint="eastAsia"/>
+          <w:szCs w:val="24"/>
+          <w:lang w:val="en-US" w:eastAsia="zh-CN"/>
+        </w:rPr>
+        <w:t>绘制的图像如下所示：</w:t>
+      </w:r>
+    </w:p>
+    <w:p>
+      <w:pPr>
+        <w:rPr>
+          <w:rFonts w:hint="eastAsia"/>
+          <w:szCs w:val="24"/>
+          <w:lang w:val="en-US" w:eastAsia="zh-CN"/>
+        </w:rPr>
+      </w:pPr>
+      <w:r>
+        <w:rPr>
+          <w:rFonts w:hint="eastAsia"/>
+          <w:szCs w:val="24"/>
+          <w:lang w:val="en-US" w:eastAsia="zh-CN"/>
+        </w:rPr>
+        <w:t>不同排名的应用程序数量的分布：</w:t>
+      </w:r>
+    </w:p>
+    <w:p>
+      <w:pPr>
+        <w:jc w:val="center"/>
+      </w:pPr>
+      <w:r>
+        <w:drawing>
+          <wp:inline distT="0" distB="0" distL="114300" distR="114300">
+            <wp:extent cx="3171190" cy="2379345"/>
+            <wp:effectExtent l="0" t="0" r="10160" b="1905"/>
+            <wp:docPr id="36" name="图片 12"/>
+            <wp:cNvGraphicFramePr>
+              <a:graphicFrameLocks xmlns:a="http://schemas.openxmlformats.org/drawingml/2006/main" noChangeAspect="1"/>
+            </wp:cNvGraphicFramePr>
+            <a:graphic xmlns:a="http://schemas.openxmlformats.org/drawingml/2006/main">
+              <a:graphicData uri="http://schemas.openxmlformats.org/drawingml/2006/picture">
+                <pic:pic xmlns:pic="http://schemas.openxmlformats.org/drawingml/2006/picture">
+                  <pic:nvPicPr>
+                    <pic:cNvPr id="36" name="图片 12"/>
+                    <pic:cNvPicPr>
+                      <a:picLocks noChangeAspect="1"/>
+                    </pic:cNvPicPr>
+                  </pic:nvPicPr>
+                  <pic:blipFill>
+                    <a:blip r:embed="rId68"/>
+                    <a:stretch>
+                      <a:fillRect/>
+                    </a:stretch>
+                  </pic:blipFill>
+                  <pic:spPr>
+                    <a:xfrm>
+                      <a:off x="0" y="0"/>
+                      <a:ext cx="3171190" cy="2379345"/>
+                    </a:xfrm>
+                    <a:prstGeom prst="rect">
+                      <a:avLst/>
+                    </a:prstGeom>
+                    <a:noFill/>
+                    <a:ln w="9525">
+                      <a:noFill/>
+                    </a:ln>
+                  </pic:spPr>
+                </pic:pic>
+              </a:graphicData>
+            </a:graphic>
+          </wp:inline>
+        </w:drawing>
+      </w:r>
+    </w:p>
+    <w:p>
+      <w:pPr>
+        <w:rPr>
+          <w:rFonts w:hint="eastAsia"/>
+          <w:szCs w:val="24"/>
+          <w:lang w:val="en-US" w:eastAsia="zh-CN"/>
+        </w:rPr>
+      </w:pPr>
+      <w:r>
+        <w:rPr>
+          <w:rFonts w:hint="eastAsia"/>
+          <w:szCs w:val="24"/>
+          <w:lang w:val="en-US" w:eastAsia="zh-CN"/>
+        </w:rPr>
+        <w:t>APP包含的event数量的分布：</w:t>
+      </w:r>
+    </w:p>
+    <w:p>
+      <w:pPr>
+        <w:jc w:val="center"/>
+        <w:rPr>
+          <w:rFonts w:hint="eastAsia"/>
+          <w:szCs w:val="24"/>
+          <w:lang w:val="en-US" w:eastAsia="zh-CN"/>
+        </w:rPr>
+      </w:pPr>
+      <w:r>
+        <w:drawing>
+          <wp:inline distT="0" distB="0" distL="114300" distR="114300">
+            <wp:extent cx="2837815" cy="2128520"/>
+            <wp:effectExtent l="0" t="0" r="635" b="5080"/>
+            <wp:docPr id="37" name="图片 13"/>
+            <wp:cNvGraphicFramePr>
+              <a:graphicFrameLocks xmlns:a="http://schemas.openxmlformats.org/drawingml/2006/main" noChangeAspect="1"/>
+            </wp:cNvGraphicFramePr>
+            <a:graphic xmlns:a="http://schemas.openxmlformats.org/drawingml/2006/main">
+              <a:graphicData uri="http://schemas.openxmlformats.org/drawingml/2006/picture">
+                <pic:pic xmlns:pic="http://schemas.openxmlformats.org/drawingml/2006/picture">
+                  <pic:nvPicPr>
+                    <pic:cNvPr id="37" name="图片 13"/>
+                    <pic:cNvPicPr>
+                      <a:picLocks noChangeAspect="1"/>
+                    </pic:cNvPicPr>
+                  </pic:nvPicPr>
+                  <pic:blipFill>
+                    <a:blip r:embed="rId69"/>
+                    <a:stretch>
+                      <a:fillRect/>
+                    </a:stretch>
+                  </pic:blipFill>
+                  <pic:spPr>
+                    <a:xfrm>
+                      <a:off x="0" y="0"/>
+                      <a:ext cx="2837815" cy="2128520"/>
+                    </a:xfrm>
+                    <a:prstGeom prst="rect">
+                      <a:avLst/>
+                    </a:prstGeom>
+                    <a:noFill/>
+                    <a:ln w="9525">
+                      <a:noFill/>
+                    </a:ln>
+                  </pic:spPr>
+                </pic:pic>
+              </a:graphicData>
+            </a:graphic>
+          </wp:inline>
+        </w:drawing>
+      </w:r>
+    </w:p>
+    <w:p>
+      <w:pPr>
+        <w:rPr>
+          <w:rFonts w:hint="eastAsia"/>
+          <w:szCs w:val="24"/>
+          <w:lang w:val="en-US" w:eastAsia="zh-CN"/>
+        </w:rPr>
+      </w:pPr>
+      <w:r>
+        <w:rPr>
+          <w:rFonts w:hint="eastAsia"/>
+          <w:szCs w:val="24"/>
+          <w:lang w:val="en-US" w:eastAsia="zh-CN"/>
+        </w:rPr>
+        <w:t>APP包含的session数量的分布：</w:t>
+      </w:r>
+    </w:p>
+    <w:p>
+      <w:pPr>
+        <w:jc w:val="center"/>
+        <w:rPr>
+          <w:rFonts w:hint="eastAsia"/>
+          <w:szCs w:val="24"/>
+          <w:lang w:val="en-US" w:eastAsia="zh-CN"/>
+        </w:rPr>
+      </w:pPr>
+      <w:r>
+        <w:drawing>
+          <wp:inline distT="0" distB="0" distL="114300" distR="114300">
+            <wp:extent cx="2752725" cy="2065020"/>
+            <wp:effectExtent l="0" t="0" r="9525" b="11430"/>
+            <wp:docPr id="38" name="图片 14"/>
+            <wp:cNvGraphicFramePr>
+              <a:graphicFrameLocks xmlns:a="http://schemas.openxmlformats.org/drawingml/2006/main" noChangeAspect="1"/>
+            </wp:cNvGraphicFramePr>
+            <a:graphic xmlns:a="http://schemas.openxmlformats.org/drawingml/2006/main">
+              <a:graphicData uri="http://schemas.openxmlformats.org/drawingml/2006/picture">
+                <pic:pic xmlns:pic="http://schemas.openxmlformats.org/drawingml/2006/picture">
+                  <pic:nvPicPr>
+                    <pic:cNvPr id="38" name="图片 14"/>
+                    <pic:cNvPicPr>
+                      <a:picLocks noChangeAspect="1"/>
+                    </pic:cNvPicPr>
+                  </pic:nvPicPr>
+                  <pic:blipFill>
+                    <a:blip r:embed="rId70"/>
+                    <a:stretch>
+                      <a:fillRect/>
+                    </a:stretch>
+                  </pic:blipFill>
+                  <pic:spPr>
+                    <a:xfrm>
+                      <a:off x="0" y="0"/>
+                      <a:ext cx="2752725" cy="2065020"/>
+                    </a:xfrm>
+                    <a:prstGeom prst="rect">
+                      <a:avLst/>
+                    </a:prstGeom>
+                    <a:noFill/>
+                    <a:ln w="9525">
+                      <a:noFill/>
+                    </a:ln>
+                  </pic:spPr>
+                </pic:pic>
+              </a:graphicData>
+            </a:graphic>
+          </wp:inline>
+        </w:drawing>
+      </w:r>
+    </w:p>
+    <w:p>
+      <w:pPr>
+        <w:rPr>
+          <w:rFonts w:hint="eastAsia"/>
+          <w:szCs w:val="24"/>
+          <w:lang w:val="en-US" w:eastAsia="zh-CN"/>
+        </w:rPr>
+      </w:pPr>
+      <w:r>
+        <w:rPr>
+          <w:rFonts w:hint="eastAsia"/>
+          <w:szCs w:val="24"/>
+          <w:lang w:val="en-US" w:eastAsia="zh-CN"/>
+        </w:rPr>
+        <w:t>session包含的event数量的分布：</w:t>
+      </w:r>
+    </w:p>
+    <w:p>
+      <w:pPr>
+        <w:jc w:val="center"/>
+        <w:rPr>
+          <w:rFonts w:hint="eastAsia"/>
+          <w:szCs w:val="24"/>
+          <w:lang w:val="en-US" w:eastAsia="zh-CN"/>
+        </w:rPr>
+      </w:pPr>
+      <w:r>
+        <w:drawing>
+          <wp:inline distT="0" distB="0" distL="114300" distR="114300">
+            <wp:extent cx="3102610" cy="2327910"/>
+            <wp:effectExtent l="0" t="0" r="2540" b="15240"/>
+            <wp:docPr id="39" name="图片 15"/>
+            <wp:cNvGraphicFramePr>
+              <a:graphicFrameLocks xmlns:a="http://schemas.openxmlformats.org/drawingml/2006/main" noChangeAspect="1"/>
+            </wp:cNvGraphicFramePr>
+            <a:graphic xmlns:a="http://schemas.openxmlformats.org/drawingml/2006/main">
+              <a:graphicData uri="http://schemas.openxmlformats.org/drawingml/2006/picture">
+                <pic:pic xmlns:pic="http://schemas.openxmlformats.org/drawingml/2006/picture">
+                  <pic:nvPicPr>
+                    <pic:cNvPr id="39" name="图片 15"/>
+                    <pic:cNvPicPr>
+                      <a:picLocks noChangeAspect="1"/>
+                    </pic:cNvPicPr>
+                  </pic:nvPicPr>
+                  <pic:blipFill>
+                    <a:blip r:embed="rId71"/>
+                    <a:stretch>
+                      <a:fillRect/>
+                    </a:stretch>
+                  </pic:blipFill>
+                  <pic:spPr>
+                    <a:xfrm>
+                      <a:off x="0" y="0"/>
+                      <a:ext cx="3102610" cy="2327910"/>
+                    </a:xfrm>
+                    <a:prstGeom prst="rect">
+                      <a:avLst/>
+                    </a:prstGeom>
+                    <a:noFill/>
+                    <a:ln w="9525">
+                      <a:noFill/>
+                    </a:ln>
+                  </pic:spPr>
+                </pic:pic>
+              </a:graphicData>
+            </a:graphic>
+          </wp:inline>
+        </w:drawing>
+      </w:r>
     </w:p>
     <w:p>
       <w:pPr>
@@ -11940,15 +12221,199 @@
     <w:p>
       <w:pPr>
         <w:rPr>
-          <w:szCs w:val="24"/>
-        </w:rPr>
-      </w:pPr>
-      <w:r>
-        <w:rPr>
-          <w:rFonts w:hint="eastAsia"/>
-          <w:szCs w:val="24"/>
-        </w:rPr>
-        <w:t>计算evidence的函数</w:t>
+          <w:rFonts w:hint="eastAsia"/>
+          <w:szCs w:val="24"/>
+          <w:lang w:val="en-US" w:eastAsia="zh-CN"/>
+        </w:rPr>
+      </w:pPr>
+      <w:r>
+        <w:rPr>
+          <w:rFonts w:hint="eastAsia"/>
+          <w:szCs w:val="24"/>
+          <w:lang w:eastAsia="zh-CN"/>
+        </w:rPr>
+        <w:t>计算得到</w:t>
+      </w:r>
+      <w:r>
+        <w:rPr>
+          <w:rFonts w:hint="eastAsia"/>
+          <w:szCs w:val="24"/>
+          <w:lang w:val="en-US" w:eastAsia="zh-CN"/>
+        </w:rPr>
+        <w:t>evidence的代码主要存放在tool.py和test.py中。其中tool.py中存放着包括LeadingEvent、LeadingSession两个类、获得LeadingEvent和LeadingSession的函数以及获得LeadingSession的evidence1、evidence2、evidence3的函数，然后在test.py中通过调用这些函数就可以获得三个evidence。</w:t>
+      </w:r>
+    </w:p>
+    <w:p>
+      <w:pPr>
+        <w:rPr>
+          <w:rFonts w:hint="eastAsia"/>
+          <w:szCs w:val="24"/>
+          <w:lang w:val="en-US" w:eastAsia="zh-CN"/>
+        </w:rPr>
+      </w:pPr>
+      <w:r>
+        <w:rPr>
+          <w:rFonts w:hint="eastAsia"/>
+          <w:szCs w:val="24"/>
+          <w:lang w:val="en-US" w:eastAsia="zh-CN"/>
+        </w:rPr>
+        <w:t>存储APP-id与对应的三个证据的代码如下：</w:t>
+      </w:r>
+    </w:p>
+    <w:p>
+      <w:pPr>
+        <w:keepNext w:val="0"/>
+        <w:keepLines w:val="0"/>
+        <w:widowControl/>
+        <w:suppressLineNumbers w:val="0"/>
+        <w:jc w:val="center"/>
+        <w:rPr>
+          <w:rFonts w:ascii="宋体" w:hAnsi="宋体" w:eastAsia="宋体" w:cs="宋体"/>
+          <w:kern w:val="0"/>
+          <w:sz w:val="24"/>
+          <w:szCs w:val="24"/>
+          <w:lang w:val="en-US" w:eastAsia="zh-CN" w:bidi="ar"/>
+        </w:rPr>
+      </w:pPr>
+      <w:r>
+        <w:rPr>
+          <w:rFonts w:ascii="宋体" w:hAnsi="宋体" w:eastAsia="宋体" w:cs="宋体"/>
+          <w:kern w:val="0"/>
+          <w:sz w:val="24"/>
+          <w:szCs w:val="24"/>
+          <w:lang w:val="en-US" w:eastAsia="zh-CN" w:bidi="ar"/>
+        </w:rPr>
+        <w:drawing>
+          <wp:inline distT="0" distB="0" distL="114300" distR="114300">
+            <wp:extent cx="3322320" cy="2740660"/>
+            <wp:effectExtent l="0" t="0" r="11430" b="2540"/>
+            <wp:docPr id="40" name="图片 16" descr="IMG_256"/>
+            <wp:cNvGraphicFramePr>
+              <a:graphicFrameLocks xmlns:a="http://schemas.openxmlformats.org/drawingml/2006/main" noChangeAspect="1"/>
+            </wp:cNvGraphicFramePr>
+            <a:graphic xmlns:a="http://schemas.openxmlformats.org/drawingml/2006/main">
+              <a:graphicData uri="http://schemas.openxmlformats.org/drawingml/2006/picture">
+                <pic:pic xmlns:pic="http://schemas.openxmlformats.org/drawingml/2006/picture">
+                  <pic:nvPicPr>
+                    <pic:cNvPr id="40" name="图片 16" descr="IMG_256"/>
+                    <pic:cNvPicPr>
+                      <a:picLocks noChangeAspect="1"/>
+                    </pic:cNvPicPr>
+                  </pic:nvPicPr>
+                  <pic:blipFill>
+                    <a:blip r:embed="rId72"/>
+                    <a:stretch>
+                      <a:fillRect/>
+                    </a:stretch>
+                  </pic:blipFill>
+                  <pic:spPr>
+                    <a:xfrm>
+                      <a:off x="0" y="0"/>
+                      <a:ext cx="3322320" cy="2740660"/>
+                    </a:xfrm>
+                    <a:prstGeom prst="rect">
+                      <a:avLst/>
+                    </a:prstGeom>
+                    <a:noFill/>
+                    <a:ln w="9525">
+                      <a:noFill/>
+                    </a:ln>
+                  </pic:spPr>
+                </pic:pic>
+              </a:graphicData>
+            </a:graphic>
+          </wp:inline>
+        </w:drawing>
+      </w:r>
+    </w:p>
+    <w:p>
+      <w:pPr>
+        <w:keepNext w:val="0"/>
+        <w:keepLines w:val="0"/>
+        <w:widowControl/>
+        <w:suppressLineNumbers w:val="0"/>
+        <w:jc w:val="left"/>
+        <w:rPr>
+          <w:rFonts w:hint="eastAsia" w:ascii="宋体" w:hAnsi="宋体" w:eastAsia="宋体" w:cs="宋体"/>
+          <w:kern w:val="0"/>
+          <w:sz w:val="21"/>
+          <w:szCs w:val="21"/>
+          <w:lang w:val="en-US" w:eastAsia="zh-CN" w:bidi="ar"/>
+        </w:rPr>
+      </w:pPr>
+      <w:r>
+        <w:rPr>
+          <w:rFonts w:hint="eastAsia" w:ascii="宋体" w:hAnsi="宋体" w:eastAsia="宋体" w:cs="宋体"/>
+          <w:kern w:val="0"/>
+          <w:sz w:val="21"/>
+          <w:szCs w:val="21"/>
+          <w:lang w:val="en-US" w:eastAsia="zh-CN" w:bidi="ar"/>
+        </w:rPr>
+        <w:t>session_evidence.csv部分内容如下：</w:t>
+      </w:r>
+    </w:p>
+    <w:p>
+      <w:pPr>
+        <w:keepNext w:val="0"/>
+        <w:keepLines w:val="0"/>
+        <w:widowControl/>
+        <w:suppressLineNumbers w:val="0"/>
+        <w:jc w:val="center"/>
+        <w:rPr>
+          <w:rFonts w:hint="eastAsia"/>
+          <w:szCs w:val="24"/>
+          <w:lang w:val="en-US" w:eastAsia="zh-CN"/>
+        </w:rPr>
+      </w:pPr>
+      <w:r>
+        <w:rPr>
+          <w:rFonts w:ascii="宋体" w:hAnsi="宋体" w:eastAsia="宋体" w:cs="宋体"/>
+          <w:kern w:val="0"/>
+          <w:sz w:val="24"/>
+          <w:szCs w:val="24"/>
+          <w:lang w:val="en-US" w:eastAsia="zh-CN" w:bidi="ar"/>
+        </w:rPr>
+        <w:drawing>
+          <wp:inline distT="0" distB="0" distL="114300" distR="114300">
+            <wp:extent cx="2295525" cy="1373505"/>
+            <wp:effectExtent l="0" t="0" r="9525" b="17145"/>
+            <wp:docPr id="41" name="图片 17" descr="IMG_256"/>
+            <wp:cNvGraphicFramePr>
+              <a:graphicFrameLocks xmlns:a="http://schemas.openxmlformats.org/drawingml/2006/main" noChangeAspect="1"/>
+            </wp:cNvGraphicFramePr>
+            <a:graphic xmlns:a="http://schemas.openxmlformats.org/drawingml/2006/main">
+              <a:graphicData uri="http://schemas.openxmlformats.org/drawingml/2006/picture">
+                <pic:pic xmlns:pic="http://schemas.openxmlformats.org/drawingml/2006/picture">
+                  <pic:nvPicPr>
+                    <pic:cNvPr id="41" name="图片 17" descr="IMG_256"/>
+                    <pic:cNvPicPr>
+                      <a:picLocks noChangeAspect="1"/>
+                    </pic:cNvPicPr>
+                  </pic:nvPicPr>
+                  <pic:blipFill>
+                    <a:blip r:embed="rId73"/>
+                    <a:stretch>
+                      <a:fillRect/>
+                    </a:stretch>
+                  </pic:blipFill>
+                  <pic:spPr>
+                    <a:xfrm>
+                      <a:off x="0" y="0"/>
+                      <a:ext cx="2295525" cy="1373505"/>
+                    </a:xfrm>
+                    <a:prstGeom prst="rect">
+                      <a:avLst/>
+                    </a:prstGeom>
+                    <a:noFill/>
+                    <a:ln w="9525">
+                      <a:noFill/>
+                    </a:ln>
+                  </pic:spPr>
+                </pic:pic>
+              </a:graphicData>
+            </a:graphic>
+          </wp:inline>
+        </w:drawing>
       </w:r>
     </w:p>
     <w:p>
@@ -11980,7 +12445,7 @@
     <w:p>
       <w:pPr>
         <w:rPr>
-          <w:rFonts w:hint="eastAsia" w:eastAsiaTheme="minorEastAsia"/>
+          <w:rFonts w:hint="eastAsia"/>
           <w:szCs w:val="24"/>
           <w:lang w:eastAsia="zh-CN"/>
         </w:rPr>
@@ -12030,8 +12495,341 @@
           <w:szCs w:val="24"/>
           <w:lang w:eastAsia="zh-CN"/>
         </w:rPr>
-        <w:t>的权重。</w:t>
-      </w:r>
+        <w:t>的权重。计算三个权重的代码如下：</w:t>
+      </w:r>
+    </w:p>
+    <w:p>
+      <w:pPr>
+        <w:keepNext w:val="0"/>
+        <w:keepLines w:val="0"/>
+        <w:widowControl/>
+        <w:suppressLineNumbers w:val="0"/>
+        <w:jc w:val="center"/>
+      </w:pPr>
+      <w:r>
+        <w:rPr>
+          <w:rFonts w:ascii="宋体" w:hAnsi="宋体" w:eastAsia="宋体" w:cs="宋体"/>
+          <w:kern w:val="0"/>
+          <w:sz w:val="24"/>
+          <w:szCs w:val="24"/>
+          <w:lang w:val="en-US" w:eastAsia="zh-CN" w:bidi="ar"/>
+        </w:rPr>
+        <w:drawing>
+          <wp:inline distT="0" distB="0" distL="114300" distR="114300">
+            <wp:extent cx="4768215" cy="2894330"/>
+            <wp:effectExtent l="0" t="0" r="13335" b="1270"/>
+            <wp:docPr id="42" name="图片 18" descr="IMG_256"/>
+            <wp:cNvGraphicFramePr>
+              <a:graphicFrameLocks xmlns:a="http://schemas.openxmlformats.org/drawingml/2006/main" noChangeAspect="1"/>
+            </wp:cNvGraphicFramePr>
+            <a:graphic xmlns:a="http://schemas.openxmlformats.org/drawingml/2006/main">
+              <a:graphicData uri="http://schemas.openxmlformats.org/drawingml/2006/picture">
+                <pic:pic xmlns:pic="http://schemas.openxmlformats.org/drawingml/2006/picture">
+                  <pic:nvPicPr>
+                    <pic:cNvPr id="42" name="图片 18" descr="IMG_256"/>
+                    <pic:cNvPicPr>
+                      <a:picLocks noChangeAspect="1"/>
+                    </pic:cNvPicPr>
+                  </pic:nvPicPr>
+                  <pic:blipFill>
+                    <a:blip r:embed="rId74"/>
+                    <a:stretch>
+                      <a:fillRect/>
+                    </a:stretch>
+                  </pic:blipFill>
+                  <pic:spPr>
+                    <a:xfrm>
+                      <a:off x="0" y="0"/>
+                      <a:ext cx="4768215" cy="2894330"/>
+                    </a:xfrm>
+                    <a:prstGeom prst="rect">
+                      <a:avLst/>
+                    </a:prstGeom>
+                    <a:noFill/>
+                    <a:ln w="9525">
+                      <a:noFill/>
+                    </a:ln>
+                  </pic:spPr>
+                </pic:pic>
+              </a:graphicData>
+            </a:graphic>
+          </wp:inline>
+        </w:drawing>
+      </w:r>
+    </w:p>
+    <w:p>
+      <w:pPr>
+        <w:rPr>
+          <w:rFonts w:hint="eastAsia"/>
+          <w:szCs w:val="24"/>
+          <w:lang w:eastAsia="zh-CN"/>
+        </w:rPr>
+      </w:pPr>
+      <w:r>
+        <w:rPr>
+          <w:rFonts w:hint="eastAsia"/>
+          <w:szCs w:val="24"/>
+          <w:lang w:eastAsia="zh-CN"/>
+        </w:rPr>
+        <w:t>得到的三个权重值为：</w:t>
+      </w:r>
+    </w:p>
+    <w:p>
+      <w:pPr>
+        <w:keepNext w:val="0"/>
+        <w:keepLines w:val="0"/>
+        <w:widowControl/>
+        <w:suppressLineNumbers w:val="0"/>
+        <w:jc w:val="center"/>
+      </w:pPr>
+      <w:r>
+        <w:rPr>
+          <w:rFonts w:ascii="宋体" w:hAnsi="宋体" w:eastAsia="宋体" w:cs="宋体"/>
+          <w:kern w:val="0"/>
+          <w:sz w:val="24"/>
+          <w:szCs w:val="24"/>
+          <w:lang w:val="en-US" w:eastAsia="zh-CN" w:bidi="ar"/>
+        </w:rPr>
+        <w:drawing>
+          <wp:inline distT="0" distB="0" distL="114300" distR="114300">
+            <wp:extent cx="5274945" cy="356870"/>
+            <wp:effectExtent l="0" t="0" r="1905" b="5080"/>
+            <wp:docPr id="43" name="图片 19" descr="IMG_256"/>
+            <wp:cNvGraphicFramePr>
+              <a:graphicFrameLocks xmlns:a="http://schemas.openxmlformats.org/drawingml/2006/main" noChangeAspect="1"/>
+            </wp:cNvGraphicFramePr>
+            <a:graphic xmlns:a="http://schemas.openxmlformats.org/drawingml/2006/main">
+              <a:graphicData uri="http://schemas.openxmlformats.org/drawingml/2006/picture">
+                <pic:pic xmlns:pic="http://schemas.openxmlformats.org/drawingml/2006/picture">
+                  <pic:nvPicPr>
+                    <pic:cNvPr id="43" name="图片 19" descr="IMG_256"/>
+                    <pic:cNvPicPr>
+                      <a:picLocks noChangeAspect="1"/>
+                    </pic:cNvPicPr>
+                  </pic:nvPicPr>
+                  <pic:blipFill>
+                    <a:blip r:embed="rId75"/>
+                    <a:stretch>
+                      <a:fillRect/>
+                    </a:stretch>
+                  </pic:blipFill>
+                  <pic:spPr>
+                    <a:xfrm>
+                      <a:off x="0" y="0"/>
+                      <a:ext cx="5274945" cy="356870"/>
+                    </a:xfrm>
+                    <a:prstGeom prst="rect">
+                      <a:avLst/>
+                    </a:prstGeom>
+                    <a:noFill/>
+                    <a:ln w="9525">
+                      <a:noFill/>
+                    </a:ln>
+                  </pic:spPr>
+                </pic:pic>
+              </a:graphicData>
+            </a:graphic>
+          </wp:inline>
+        </w:drawing>
+      </w:r>
+    </w:p>
+    <w:p>
+      <w:pPr>
+        <w:rPr>
+          <w:rFonts w:hint="eastAsia"/>
+          <w:szCs w:val="24"/>
+          <w:lang w:val="en-US" w:eastAsia="zh-CN"/>
+        </w:rPr>
+      </w:pPr>
+      <w:r>
+        <w:rPr>
+          <w:rFonts w:hint="eastAsia"/>
+          <w:szCs w:val="24"/>
+          <w:lang w:val="en-US" w:eastAsia="zh-CN"/>
+        </w:rPr>
+        <w:t>然后将三个权重与三个证据聚合，得到的最终evidence按降序存储在session_evidence_aggregation.csv文件中，session_evidence_aggregation.csv文件内容如下：</w:t>
+      </w:r>
+    </w:p>
+    <w:p>
+      <w:pPr>
+        <w:keepNext w:val="0"/>
+        <w:keepLines w:val="0"/>
+        <w:widowControl/>
+        <w:suppressLineNumbers w:val="0"/>
+        <w:jc w:val="center"/>
+        <w:rPr>
+          <w:rFonts w:ascii="宋体" w:hAnsi="宋体" w:eastAsia="宋体" w:cs="宋体"/>
+          <w:kern w:val="0"/>
+          <w:sz w:val="24"/>
+          <w:szCs w:val="24"/>
+          <w:lang w:val="en-US" w:eastAsia="zh-CN" w:bidi="ar"/>
+        </w:rPr>
+      </w:pPr>
+      <w:r>
+        <w:rPr>
+          <w:rFonts w:ascii="宋体" w:hAnsi="宋体" w:eastAsia="宋体" w:cs="宋体"/>
+          <w:kern w:val="0"/>
+          <w:sz w:val="24"/>
+          <w:szCs w:val="24"/>
+          <w:lang w:val="en-US" w:eastAsia="zh-CN" w:bidi="ar"/>
+        </w:rPr>
+        <w:drawing>
+          <wp:inline distT="0" distB="0" distL="114300" distR="114300">
+            <wp:extent cx="4312920" cy="2456180"/>
+            <wp:effectExtent l="0" t="0" r="11430" b="1270"/>
+            <wp:docPr id="44" name="图片 20" descr="IMG_256"/>
+            <wp:cNvGraphicFramePr>
+              <a:graphicFrameLocks xmlns:a="http://schemas.openxmlformats.org/drawingml/2006/main" noChangeAspect="1"/>
+            </wp:cNvGraphicFramePr>
+            <a:graphic xmlns:a="http://schemas.openxmlformats.org/drawingml/2006/main">
+              <a:graphicData uri="http://schemas.openxmlformats.org/drawingml/2006/picture">
+                <pic:pic xmlns:pic="http://schemas.openxmlformats.org/drawingml/2006/picture">
+                  <pic:nvPicPr>
+                    <pic:cNvPr id="44" name="图片 20" descr="IMG_256"/>
+                    <pic:cNvPicPr>
+                      <a:picLocks noChangeAspect="1"/>
+                    </pic:cNvPicPr>
+                  </pic:nvPicPr>
+                  <pic:blipFill>
+                    <a:blip r:embed="rId76"/>
+                    <a:stretch>
+                      <a:fillRect/>
+                    </a:stretch>
+                  </pic:blipFill>
+                  <pic:spPr>
+                    <a:xfrm>
+                      <a:off x="0" y="0"/>
+                      <a:ext cx="4312920" cy="2456180"/>
+                    </a:xfrm>
+                    <a:prstGeom prst="rect">
+                      <a:avLst/>
+                    </a:prstGeom>
+                    <a:noFill/>
+                    <a:ln w="9525">
+                      <a:noFill/>
+                    </a:ln>
+                  </pic:spPr>
+                </pic:pic>
+              </a:graphicData>
+            </a:graphic>
+          </wp:inline>
+        </w:drawing>
+      </w:r>
+    </w:p>
+    <w:p>
+      <w:pPr>
+        <w:keepNext w:val="0"/>
+        <w:keepLines w:val="0"/>
+        <w:widowControl/>
+        <w:suppressLineNumbers w:val="0"/>
+        <w:jc w:val="both"/>
+        <w:rPr>
+          <w:rFonts w:hint="eastAsia"/>
+          <w:szCs w:val="24"/>
+          <w:lang w:val="en-US" w:eastAsia="zh-CN"/>
+        </w:rPr>
+      </w:pPr>
+      <w:r>
+        <w:rPr>
+          <w:rFonts w:hint="eastAsia"/>
+          <w:szCs w:val="24"/>
+          <w:lang w:val="en-US" w:eastAsia="zh-CN"/>
+        </w:rPr>
+        <w:t>session_evidence_aggregation.csv文件部分内容如下：</w:t>
+      </w:r>
+    </w:p>
+    <w:p>
+      <w:pPr>
+        <w:keepNext w:val="0"/>
+        <w:keepLines w:val="0"/>
+        <w:widowControl/>
+        <w:suppressLineNumbers w:val="0"/>
+        <w:jc w:val="center"/>
+      </w:pPr>
+      <w:r>
+        <w:rPr>
+          <w:rFonts w:ascii="宋体" w:hAnsi="宋体" w:eastAsia="宋体" w:cs="宋体"/>
+          <w:kern w:val="0"/>
+          <w:sz w:val="24"/>
+          <w:szCs w:val="24"/>
+          <w:lang w:val="en-US" w:eastAsia="zh-CN" w:bidi="ar"/>
+        </w:rPr>
+        <w:drawing>
+          <wp:inline distT="0" distB="0" distL="114300" distR="114300">
+            <wp:extent cx="2272665" cy="1744345"/>
+            <wp:effectExtent l="0" t="0" r="13335" b="8255"/>
+            <wp:docPr id="45" name="图片 21" descr="IMG_256"/>
+            <wp:cNvGraphicFramePr>
+              <a:graphicFrameLocks xmlns:a="http://schemas.openxmlformats.org/drawingml/2006/main" noChangeAspect="1"/>
+            </wp:cNvGraphicFramePr>
+            <a:graphic xmlns:a="http://schemas.openxmlformats.org/drawingml/2006/main">
+              <a:graphicData uri="http://schemas.openxmlformats.org/drawingml/2006/picture">
+                <pic:pic xmlns:pic="http://schemas.openxmlformats.org/drawingml/2006/picture">
+                  <pic:nvPicPr>
+                    <pic:cNvPr id="45" name="图片 21" descr="IMG_256"/>
+                    <pic:cNvPicPr>
+                      <a:picLocks noChangeAspect="1"/>
+                    </pic:cNvPicPr>
+                  </pic:nvPicPr>
+                  <pic:blipFill>
+                    <a:blip r:embed="rId77"/>
+                    <a:stretch>
+                      <a:fillRect/>
+                    </a:stretch>
+                  </pic:blipFill>
+                  <pic:spPr>
+                    <a:xfrm>
+                      <a:off x="0" y="0"/>
+                      <a:ext cx="2272665" cy="1744345"/>
+                    </a:xfrm>
+                    <a:prstGeom prst="rect">
+                      <a:avLst/>
+                    </a:prstGeom>
+                    <a:noFill/>
+                    <a:ln w="9525">
+                      <a:noFill/>
+                    </a:ln>
+                  </pic:spPr>
+                </pic:pic>
+              </a:graphicData>
+            </a:graphic>
+          </wp:inline>
+        </w:drawing>
+      </w:r>
+      <w:bookmarkStart w:id="0" w:name="_GoBack"/>
+      <w:bookmarkEnd w:id="0"/>
+    </w:p>
+    <w:p>
+      <w:pPr>
+        <w:keepNext w:val="0"/>
+        <w:keepLines w:val="0"/>
+        <w:widowControl/>
+        <w:suppressLineNumbers w:val="0"/>
+        <w:jc w:val="both"/>
+        <w:rPr>
+          <w:rFonts w:hint="eastAsia"/>
+          <w:szCs w:val="24"/>
+          <w:lang w:val="en-US" w:eastAsia="zh-CN"/>
+        </w:rPr>
+      </w:pPr>
+    </w:p>
+    <w:p>
+      <w:pPr>
+        <w:rPr>
+          <w:rFonts w:hint="eastAsia"/>
+          <w:szCs w:val="24"/>
+          <w:lang w:val="en-US" w:eastAsia="zh-CN"/>
+        </w:rPr>
+      </w:pPr>
+    </w:p>
+    <w:p>
+      <w:pPr>
+        <w:rPr>
+          <w:rFonts w:hint="eastAsia"/>
+          <w:szCs w:val="24"/>
+          <w:lang w:eastAsia="zh-CN"/>
+        </w:rPr>
+      </w:pPr>
     </w:p>
     <w:p>
       <w:pPr>

--- a/论文总结与实验.docx
+++ b/论文总结与实验.docx
@@ -11112,20 +11112,60 @@
           <w:rFonts w:hint="eastAsia"/>
           <w:szCs w:val="24"/>
         </w:rPr>
-        <w:t>。挖掘leading session 的代码放在Leadingsession.py文件中。在此文件中为变量app</w:t>
-      </w:r>
-      <w:r>
-        <w:rPr>
-          <w:szCs w:val="24"/>
-        </w:rPr>
-        <w:t>Id</w:t>
-      </w:r>
-      <w:r>
-        <w:rPr>
-          <w:rFonts w:hint="eastAsia"/>
-          <w:szCs w:val="24"/>
-        </w:rPr>
-        <w:t>赋值（这里的</w:t>
+        <w:t>。挖掘leading session 的代码放在</w:t>
+      </w:r>
+      <w:r>
+        <w:rPr>
+          <w:rFonts w:hint="eastAsia"/>
+          <w:szCs w:val="24"/>
+          <w:lang w:val="en-US" w:eastAsia="zh-CN"/>
+        </w:rPr>
+        <w:t>tool</w:t>
+      </w:r>
+      <w:r>
+        <w:rPr>
+          <w:rFonts w:hint="eastAsia"/>
+          <w:szCs w:val="24"/>
+        </w:rPr>
+        <w:t>.py文件中。在</w:t>
+      </w:r>
+      <w:r>
+        <w:rPr>
+          <w:rFonts w:hint="eastAsia"/>
+          <w:szCs w:val="24"/>
+          <w:lang w:val="en-US" w:eastAsia="zh-CN"/>
+        </w:rPr>
+        <w:t>test.py</w:t>
+      </w:r>
+      <w:r>
+        <w:rPr>
+          <w:rFonts w:hint="eastAsia"/>
+          <w:szCs w:val="24"/>
+        </w:rPr>
+        <w:t>文件中</w:t>
+      </w:r>
+      <w:r>
+        <w:rPr>
+          <w:rFonts w:hint="eastAsia"/>
+          <w:szCs w:val="24"/>
+          <w:lang w:eastAsia="zh-CN"/>
+        </w:rPr>
+        <w:t>传入</w:t>
+      </w:r>
+      <w:r>
+        <w:rPr>
+          <w:rFonts w:hint="eastAsia"/>
+          <w:szCs w:val="24"/>
+          <w:lang w:val="en-US" w:eastAsia="zh-CN"/>
+        </w:rPr>
+        <w:t>APP的id</w:t>
+      </w:r>
+      <w:r>
+        <w:rPr>
+          <w:rFonts w:hint="eastAsia"/>
+          <w:szCs w:val="24"/>
+        </w:rPr>
+        <w:t>值（这里的</w:t>
       </w:r>
       <w:r>
         <w:rPr>
@@ -11164,7 +11204,22 @@
           <w:rFonts w:hint="eastAsia"/>
           <w:szCs w:val="24"/>
         </w:rPr>
-        <w:t>值），Leadingsession.py的输出是该APP的排名折线图以及其leading</w:t>
+        <w:t>值），</w:t>
+      </w:r>
+      <w:r>
+        <w:rPr>
+          <w:rFonts w:hint="eastAsia"/>
+          <w:szCs w:val="24"/>
+          <w:lang w:val="en-US" w:eastAsia="zh-CN"/>
+        </w:rPr>
+        <w:t>test</w:t>
+      </w:r>
+      <w:r>
+        <w:rPr>
+          <w:rFonts w:hint="eastAsia"/>
+          <w:szCs w:val="24"/>
+        </w:rPr>
+        <w:t>.py的输出是该APP的排名折线图以及其leading</w:t>
       </w:r>
       <w:r>
         <w:rPr>
@@ -11495,76 +11550,11 @@
         <w:rPr>
           <w:rFonts w:hint="eastAsia"/>
           <w:szCs w:val="24"/>
-        </w:rPr>
-      </w:pPr>
-      <w:r>
-        <w:rPr>
-          <w:rFonts w:hint="eastAsia"/>
-          <w:szCs w:val="24"/>
-        </w:rPr>
-        <w:t>Leadingsession.py</w:t>
-      </w:r>
-      <w:r>
-        <w:rPr>
-          <w:szCs w:val="24"/>
-        </w:rPr>
-        <w:t xml:space="preserve"> </w:t>
-      </w:r>
-      <w:r>
-        <w:rPr>
-          <w:rFonts w:hint="eastAsia"/>
-          <w:szCs w:val="24"/>
-        </w:rPr>
-        <w:t>中的代码主要是为了展示挖掘leading</w:t>
-      </w:r>
-      <w:r>
-        <w:rPr>
-          <w:szCs w:val="24"/>
-        </w:rPr>
-        <w:t xml:space="preserve"> session </w:t>
-      </w:r>
-      <w:r>
-        <w:rPr>
-          <w:rFonts w:hint="eastAsia"/>
-          <w:szCs w:val="24"/>
-        </w:rPr>
-        <w:t>的效果，并没有存储相关的信息，由于对于evidence需要用到许多数据，因此，在analysis文件夹的tool</w:t>
-      </w:r>
-      <w:r>
-        <w:rPr>
-          <w:szCs w:val="24"/>
-        </w:rPr>
-        <w:t>.py</w:t>
-      </w:r>
-      <w:r>
-        <w:rPr>
-          <w:rFonts w:hint="eastAsia"/>
-          <w:szCs w:val="24"/>
-        </w:rPr>
-        <w:t>中对挖掘leadin</w:t>
-      </w:r>
-      <w:r>
-        <w:rPr>
-          <w:szCs w:val="24"/>
-        </w:rPr>
-        <w:t>g session</w:t>
-      </w:r>
-      <w:r>
-        <w:rPr>
-          <w:rFonts w:hint="eastAsia"/>
-          <w:szCs w:val="24"/>
-        </w:rPr>
-        <w:t>的代码进行了重构，以便保存数据和调用函数。</w:t>
-      </w:r>
-    </w:p>
-    <w:p>
-      <w:pPr>
-        <w:rPr>
-          <w:rFonts w:hint="eastAsia"/>
-          <w:szCs w:val="24"/>
           <w:lang w:val="en-US" w:eastAsia="zh-CN"/>
         </w:rPr>
       </w:pPr>
+      <w:bookmarkStart w:id="0" w:name="_GoBack"/>
+      <w:bookmarkEnd w:id="0"/>
       <w:r>
         <w:rPr>
           <w:rFonts w:hint="eastAsia"/>
@@ -12796,8 +12786,6 @@
           </wp:inline>
         </w:drawing>
       </w:r>
-      <w:bookmarkStart w:id="0" w:name="_GoBack"/>
-      <w:bookmarkEnd w:id="0"/>
     </w:p>
     <w:p>
       <w:pPr>

--- a/论文总结与实验.docx
+++ b/论文总结与实验.docx
@@ -11553,8 +11553,6 @@
           <w:lang w:val="en-US" w:eastAsia="zh-CN"/>
         </w:rPr>
       </w:pPr>
-      <w:bookmarkStart w:id="0" w:name="_GoBack"/>
-      <w:bookmarkEnd w:id="0"/>
       <w:r>
         <w:rPr>
           <w:rFonts w:hint="eastAsia"/>
@@ -12789,42 +12787,12 @@
     </w:p>
     <w:p>
       <w:pPr>
-        <w:keepNext w:val="0"/>
-        <w:keepLines w:val="0"/>
-        <w:widowControl/>
-        <w:suppressLineNumbers w:val="0"/>
-        <w:jc w:val="both"/>
-        <w:rPr>
-          <w:rFonts w:hint="eastAsia"/>
-          <w:szCs w:val="24"/>
-          <w:lang w:val="en-US" w:eastAsia="zh-CN"/>
-        </w:rPr>
-      </w:pPr>
-    </w:p>
-    <w:p>
-      <w:pPr>
-        <w:rPr>
-          <w:rFonts w:hint="eastAsia"/>
-          <w:szCs w:val="24"/>
-          <w:lang w:val="en-US" w:eastAsia="zh-CN"/>
-        </w:rPr>
-      </w:pPr>
-    </w:p>
-    <w:p>
-      <w:pPr>
-        <w:rPr>
-          <w:rFonts w:hint="eastAsia"/>
-          <w:szCs w:val="24"/>
-          <w:lang w:eastAsia="zh-CN"/>
-        </w:rPr>
-      </w:pPr>
-    </w:p>
-    <w:p>
-      <w:pPr>
-        <w:rPr>
-          <w:szCs w:val="24"/>
-        </w:rPr>
-      </w:pPr>
+        <w:rPr>
+          <w:szCs w:val="24"/>
+        </w:rPr>
+      </w:pPr>
+      <w:bookmarkStart w:id="0" w:name="_GoBack"/>
+      <w:bookmarkEnd w:id="0"/>
     </w:p>
     <w:sectPr>
       <w:pgSz w:w="11906" w:h="16838"/>
